--- a/doc/FYP final_report.docx
+++ b/doc/FYP final_report.docx
@@ -539,7 +539,6 @@
           <w:szCs w:val="28"/>
         </w:rPr>
       </w:pPr>
-      <w:proofErr w:type="spellStart"/>
       <w:r>
         <w:rPr>
           <w:rFonts w:eastAsiaTheme="minorEastAsia" w:hint="eastAsia"/>
@@ -554,16 +553,7 @@
           <w:sz w:val="28"/>
           <w:szCs w:val="28"/>
         </w:rPr>
-        <w:t>rogramme</w:t>
-      </w:r>
-      <w:proofErr w:type="spellEnd"/>
-      <w:r>
-        <w:rPr>
-          <w:rFonts w:eastAsiaTheme="minorEastAsia"/>
-          <w:sz w:val="28"/>
-          <w:szCs w:val="28"/>
-        </w:rPr>
-        <w:t>-Stream Code:</w:t>
+        <w:t>rogramme-Stream Code:</w:t>
       </w:r>
       <w:r>
         <w:rPr>
@@ -654,18 +644,8 @@
           <w:sz w:val="28"/>
           <w:szCs w:val="28"/>
         </w:rPr>
-        <w:t xml:space="preserve">Dr. LYU </w:t>
-      </w:r>
-      <w:proofErr w:type="spellStart"/>
-      <w:r>
-        <w:rPr>
-          <w:rFonts w:eastAsiaTheme="minorEastAsia"/>
-          <w:sz w:val="28"/>
-          <w:szCs w:val="28"/>
-        </w:rPr>
-        <w:t>Mingsong</w:t>
-      </w:r>
-      <w:proofErr w:type="spellEnd"/>
+        <w:t>Dr. LYU Mingsong</w:t>
+      </w:r>
     </w:p>
     <w:p>
       <w:pPr>
@@ -811,6 +791,7 @@
           <w:docPartGallery w:val="Table of Contents"/>
         </w:docPartObj>
       </w:sdtPr>
+      <w:sdtEndPr/>
       <w:sdtContent>
         <w:p>
           <w:pPr>
@@ -871,7 +852,7 @@
             <w:rPr>
               <w:noProof/>
             </w:rPr>
-            <w:instrText xml:space="preserve"> PAGEREF _Toc131392109 \h </w:instrText>
+            <w:instrText xml:space="preserve"> PAGEREF _Toc131480968 \h </w:instrText>
           </w:r>
           <w:r>
             <w:rPr>
@@ -949,7 +930,7 @@
             <w:rPr>
               <w:noProof/>
             </w:rPr>
-            <w:instrText xml:space="preserve"> PAGEREF _Toc131392110 \h </w:instrText>
+            <w:instrText xml:space="preserve"> PAGEREF _Toc131480969 \h </w:instrText>
           </w:r>
           <w:r>
             <w:rPr>
@@ -1025,7 +1006,7 @@
             <w:rPr>
               <w:noProof/>
             </w:rPr>
-            <w:instrText xml:space="preserve"> PAGEREF _Toc131392111 \h </w:instrText>
+            <w:instrText xml:space="preserve"> PAGEREF _Toc131480970 \h </w:instrText>
           </w:r>
           <w:r>
             <w:rPr>
@@ -1103,7 +1084,7 @@
             <w:rPr>
               <w:noProof/>
             </w:rPr>
-            <w:instrText xml:space="preserve"> PAGEREF _Toc131392112 \h </w:instrText>
+            <w:instrText xml:space="preserve"> PAGEREF _Toc131480971 \h </w:instrText>
           </w:r>
           <w:r>
             <w:rPr>
@@ -1191,7 +1172,7 @@
             <w:rPr>
               <w:noProof/>
             </w:rPr>
-            <w:instrText xml:space="preserve"> PAGEREF _Toc131392113 \h </w:instrText>
+            <w:instrText xml:space="preserve"> PAGEREF _Toc131480972 \h </w:instrText>
           </w:r>
           <w:r>
             <w:rPr>
@@ -1267,7 +1248,7 @@
             <w:rPr>
               <w:noProof/>
             </w:rPr>
-            <w:instrText xml:space="preserve"> PAGEREF _Toc131392114 \h </w:instrText>
+            <w:instrText xml:space="preserve"> PAGEREF _Toc131480973 \h </w:instrText>
           </w:r>
           <w:r>
             <w:rPr>
@@ -1284,7 +1265,7 @@
             <w:rPr>
               <w:noProof/>
             </w:rPr>
-            <w:t>8</w:t>
+            <w:t>9</w:t>
           </w:r>
           <w:r>
             <w:rPr>
@@ -1351,7 +1332,7 @@
             <w:rPr>
               <w:noProof/>
             </w:rPr>
-            <w:instrText xml:space="preserve"> PAGEREF _Toc131392115 \h </w:instrText>
+            <w:instrText xml:space="preserve"> PAGEREF _Toc131480974 \h </w:instrText>
           </w:r>
           <w:r>
             <w:rPr>
@@ -1368,7 +1349,7 @@
             <w:rPr>
               <w:noProof/>
             </w:rPr>
-            <w:t>11</w:t>
+            <w:t>12</w:t>
           </w:r>
           <w:r>
             <w:rPr>
@@ -1428,7 +1409,7 @@
             <w:rPr>
               <w:noProof/>
             </w:rPr>
-            <w:instrText xml:space="preserve"> PAGEREF _Toc131392116 \h </w:instrText>
+            <w:instrText xml:space="preserve"> PAGEREF _Toc131480975 \h </w:instrText>
           </w:r>
           <w:r>
             <w:rPr>
@@ -1445,7 +1426,7 @@
             <w:rPr>
               <w:noProof/>
             </w:rPr>
-            <w:t>11</w:t>
+            <w:t>12</w:t>
           </w:r>
           <w:r>
             <w:rPr>
@@ -1492,7 +1473,7 @@
               <w:rFonts w:eastAsiaTheme="minorEastAsia"/>
               <w:noProof/>
             </w:rPr>
-            <w:t>Satellite to Ground Station Visibility</w:t>
+            <w:t>Satellite to Ground Station Communication</w:t>
           </w:r>
           <w:r>
             <w:rPr>
@@ -1510,7 +1491,7 @@
             <w:rPr>
               <w:noProof/>
             </w:rPr>
-            <w:instrText xml:space="preserve"> PAGEREF _Toc131392117 \h </w:instrText>
+            <w:instrText xml:space="preserve"> PAGEREF _Toc131480976 \h </w:instrText>
           </w:r>
           <w:r>
             <w:rPr>
@@ -1527,7 +1508,7 @@
             <w:rPr>
               <w:noProof/>
             </w:rPr>
-            <w:t>12</w:t>
+            <w:t>13</w:t>
           </w:r>
           <w:r>
             <w:rPr>
@@ -1569,7 +1550,7 @@
               <w:rFonts w:eastAsiaTheme="minorEastAsia"/>
               <w:noProof/>
             </w:rPr>
-            <w:t>Visibility Modeling for Satellite to Satellite Visibility</w:t>
+            <w:t>Visibility Modeling for inter-Satellite Communication</w:t>
           </w:r>
           <w:r>
             <w:rPr>
@@ -1587,7 +1568,7 @@
             <w:rPr>
               <w:noProof/>
             </w:rPr>
-            <w:instrText xml:space="preserve"> PAGEREF _Toc131392118 \h </w:instrText>
+            <w:instrText xml:space="preserve"> PAGEREF _Toc131480977 \h </w:instrText>
           </w:r>
           <w:r>
             <w:rPr>
@@ -1604,7 +1585,7 @@
             <w:rPr>
               <w:noProof/>
             </w:rPr>
-            <w:t>13</w:t>
+            <w:t>14</w:t>
           </w:r>
           <w:r>
             <w:rPr>
@@ -1665,7 +1646,7 @@
             <w:rPr>
               <w:noProof/>
             </w:rPr>
-            <w:instrText xml:space="preserve"> PAGEREF _Toc131392119 \h </w:instrText>
+            <w:instrText xml:space="preserve"> PAGEREF _Toc131480978 \h </w:instrText>
           </w:r>
           <w:r>
             <w:rPr>
@@ -1682,7 +1663,7 @@
             <w:rPr>
               <w:noProof/>
             </w:rPr>
-            <w:t>14</w:t>
+            <w:t>15</w:t>
           </w:r>
           <w:r>
             <w:rPr>
@@ -1754,7 +1735,7 @@
             <w:rPr>
               <w:noProof/>
             </w:rPr>
-            <w:instrText xml:space="preserve"> PAGEREF _Toc131392120 \h </w:instrText>
+            <w:instrText xml:space="preserve"> PAGEREF _Toc131480979 \h </w:instrText>
           </w:r>
           <w:r>
             <w:rPr>
@@ -1771,7 +1752,7 @@
             <w:rPr>
               <w:noProof/>
             </w:rPr>
-            <w:t>14</w:t>
+            <w:t>15</w:t>
           </w:r>
           <w:r>
             <w:rPr>
@@ -1843,7 +1824,7 @@
             <w:rPr>
               <w:noProof/>
             </w:rPr>
-            <w:instrText xml:space="preserve"> PAGEREF _Toc131392121 \h </w:instrText>
+            <w:instrText xml:space="preserve"> PAGEREF _Toc131480980 \h </w:instrText>
           </w:r>
           <w:r>
             <w:rPr>
@@ -1860,7 +1841,7 @@
             <w:rPr>
               <w:noProof/>
             </w:rPr>
-            <w:t>14</w:t>
+            <w:t>15</w:t>
           </w:r>
           <w:r>
             <w:rPr>
@@ -1932,7 +1913,7 @@
             <w:rPr>
               <w:noProof/>
             </w:rPr>
-            <w:instrText xml:space="preserve"> PAGEREF _Toc131392122 \h </w:instrText>
+            <w:instrText xml:space="preserve"> PAGEREF _Toc131480981 \h </w:instrText>
           </w:r>
           <w:r>
             <w:rPr>
@@ -1949,7 +1930,7 @@
             <w:rPr>
               <w:noProof/>
             </w:rPr>
-            <w:t>14</w:t>
+            <w:t>15</w:t>
           </w:r>
           <w:r>
             <w:rPr>
@@ -2021,7 +2002,7 @@
             <w:rPr>
               <w:noProof/>
             </w:rPr>
-            <w:instrText xml:space="preserve"> PAGEREF _Toc131392123 \h </w:instrText>
+            <w:instrText xml:space="preserve"> PAGEREF _Toc131480982 \h </w:instrText>
           </w:r>
           <w:r>
             <w:rPr>
@@ -2038,7 +2019,7 @@
             <w:rPr>
               <w:noProof/>
             </w:rPr>
-            <w:t>15</w:t>
+            <w:t>16</w:t>
           </w:r>
           <w:r>
             <w:rPr>
@@ -2098,7 +2079,7 @@
             <w:rPr>
               <w:noProof/>
             </w:rPr>
-            <w:instrText xml:space="preserve"> PAGEREF _Toc131392124 \h </w:instrText>
+            <w:instrText xml:space="preserve"> PAGEREF _Toc131480983 \h </w:instrText>
           </w:r>
           <w:r>
             <w:rPr>
@@ -2115,7 +2096,7 @@
             <w:rPr>
               <w:noProof/>
             </w:rPr>
-            <w:t>15</w:t>
+            <w:t>16</w:t>
           </w:r>
           <w:r>
             <w:rPr>
@@ -2176,7 +2157,7 @@
             <w:rPr>
               <w:noProof/>
             </w:rPr>
-            <w:instrText xml:space="preserve"> PAGEREF _Toc131392125 \h </w:instrText>
+            <w:instrText xml:space="preserve"> PAGEREF _Toc131480984 \h </w:instrText>
           </w:r>
           <w:r>
             <w:rPr>
@@ -2193,7 +2174,7 @@
             <w:rPr>
               <w:noProof/>
             </w:rPr>
-            <w:t>15</w:t>
+            <w:t>16</w:t>
           </w:r>
           <w:r>
             <w:rPr>
@@ -2253,7 +2234,7 @@
             <w:rPr>
               <w:noProof/>
             </w:rPr>
-            <w:instrText xml:space="preserve"> PAGEREF _Toc131392126 \h </w:instrText>
+            <w:instrText xml:space="preserve"> PAGEREF _Toc131480985 \h </w:instrText>
           </w:r>
           <w:r>
             <w:rPr>
@@ -2270,7 +2251,7 @@
             <w:rPr>
               <w:noProof/>
             </w:rPr>
-            <w:t>15</w:t>
+            <w:t>16</w:t>
           </w:r>
           <w:r>
             <w:rPr>
@@ -2330,7 +2311,7 @@
             <w:rPr>
               <w:noProof/>
             </w:rPr>
-            <w:instrText xml:space="preserve"> PAGEREF _Toc131392127 \h </w:instrText>
+            <w:instrText xml:space="preserve"> PAGEREF _Toc131480986 \h </w:instrText>
           </w:r>
           <w:r>
             <w:rPr>
@@ -2347,7 +2328,7 @@
             <w:rPr>
               <w:noProof/>
             </w:rPr>
-            <w:t>17</w:t>
+            <w:t>18</w:t>
           </w:r>
           <w:r>
             <w:rPr>
@@ -2407,7 +2388,7 @@
             <w:rPr>
               <w:noProof/>
             </w:rPr>
-            <w:instrText xml:space="preserve"> PAGEREF _Toc131392128 \h </w:instrText>
+            <w:instrText xml:space="preserve"> PAGEREF _Toc131480987 \h </w:instrText>
           </w:r>
           <w:r>
             <w:rPr>
@@ -2424,7 +2405,7 @@
             <w:rPr>
               <w:noProof/>
             </w:rPr>
-            <w:t>19</w:t>
+            <w:t>20</w:t>
           </w:r>
           <w:r>
             <w:rPr>
@@ -2483,7 +2464,7 @@
             <w:rPr>
               <w:noProof/>
             </w:rPr>
-            <w:instrText xml:space="preserve"> PAGEREF _Toc131392129 \h </w:instrText>
+            <w:instrText xml:space="preserve"> PAGEREF _Toc131480988 \h </w:instrText>
           </w:r>
           <w:r>
             <w:rPr>
@@ -2500,7 +2481,7 @@
             <w:rPr>
               <w:noProof/>
             </w:rPr>
-            <w:t>20</w:t>
+            <w:t>21</w:t>
           </w:r>
           <w:r>
             <w:rPr>
@@ -2558,7 +2539,7 @@
             <w:rPr>
               <w:noProof/>
             </w:rPr>
-            <w:instrText xml:space="preserve"> PAGEREF _Toc131392130 \h </w:instrText>
+            <w:instrText xml:space="preserve"> PAGEREF _Toc131480989 \h </w:instrText>
           </w:r>
           <w:r>
             <w:rPr>
@@ -2575,7 +2556,7 @@
             <w:rPr>
               <w:noProof/>
             </w:rPr>
-            <w:t>22</w:t>
+            <w:t>23</w:t>
           </w:r>
           <w:r>
             <w:rPr>
@@ -2636,7 +2617,7 @@
             <w:rPr>
               <w:noProof/>
             </w:rPr>
-            <w:instrText xml:space="preserve"> PAGEREF _Toc131392131 \h </w:instrText>
+            <w:instrText xml:space="preserve"> PAGEREF _Toc131480990 \h </w:instrText>
           </w:r>
           <w:r>
             <w:rPr>
@@ -2653,7 +2634,7 @@
             <w:rPr>
               <w:noProof/>
             </w:rPr>
-            <w:t>22</w:t>
+            <w:t>23</w:t>
           </w:r>
           <w:r>
             <w:rPr>
@@ -2711,7 +2692,7 @@
             <w:rPr>
               <w:noProof/>
             </w:rPr>
-            <w:instrText xml:space="preserve"> PAGEREF _Toc131392132 \h </w:instrText>
+            <w:instrText xml:space="preserve"> PAGEREF _Toc131480991 \h </w:instrText>
           </w:r>
           <w:r>
             <w:rPr>
@@ -2728,7 +2709,7 @@
             <w:rPr>
               <w:noProof/>
             </w:rPr>
-            <w:t>22</w:t>
+            <w:t>23</w:t>
           </w:r>
           <w:r>
             <w:rPr>
@@ -2786,7 +2767,7 @@
             <w:rPr>
               <w:noProof/>
             </w:rPr>
-            <w:instrText xml:space="preserve"> PAGEREF _Toc131392133 \h </w:instrText>
+            <w:instrText xml:space="preserve"> PAGEREF _Toc131480992 \h </w:instrText>
           </w:r>
           <w:r>
             <w:rPr>
@@ -2803,7 +2784,7 @@
             <w:rPr>
               <w:noProof/>
             </w:rPr>
-            <w:t>22</w:t>
+            <w:t>23</w:t>
           </w:r>
           <w:r>
             <w:rPr>
@@ -2863,7 +2844,7 @@
             <w:rPr>
               <w:noProof/>
             </w:rPr>
-            <w:instrText xml:space="preserve"> PAGEREF _Toc131392134 \h </w:instrText>
+            <w:instrText xml:space="preserve"> PAGEREF _Toc131480993 \h </w:instrText>
           </w:r>
           <w:r>
             <w:rPr>
@@ -2880,7 +2861,7 @@
             <w:rPr>
               <w:noProof/>
             </w:rPr>
-            <w:t>22</w:t>
+            <w:t>23</w:t>
           </w:r>
           <w:r>
             <w:rPr>
@@ -2941,7 +2922,7 @@
             <w:rPr>
               <w:noProof/>
             </w:rPr>
-            <w:instrText xml:space="preserve"> PAGEREF _Toc131392135 \h </w:instrText>
+            <w:instrText xml:space="preserve"> PAGEREF _Toc131480994 \h </w:instrText>
           </w:r>
           <w:r>
             <w:rPr>
@@ -2958,7 +2939,7 @@
             <w:rPr>
               <w:noProof/>
             </w:rPr>
-            <w:t>23</w:t>
+            <w:t>24</w:t>
           </w:r>
           <w:r>
             <w:rPr>
@@ -3018,7 +2999,7 @@
             <w:rPr>
               <w:noProof/>
             </w:rPr>
-            <w:instrText xml:space="preserve"> PAGEREF _Toc131392136 \h </w:instrText>
+            <w:instrText xml:space="preserve"> PAGEREF _Toc131480995 \h </w:instrText>
           </w:r>
           <w:r>
             <w:rPr>
@@ -3035,7 +3016,7 @@
             <w:rPr>
               <w:noProof/>
             </w:rPr>
-            <w:t>23</w:t>
+            <w:t>24</w:t>
           </w:r>
           <w:r>
             <w:rPr>
@@ -3095,7 +3076,7 @@
             <w:rPr>
               <w:noProof/>
             </w:rPr>
-            <w:instrText xml:space="preserve"> PAGEREF _Toc131392137 \h </w:instrText>
+            <w:instrText xml:space="preserve"> PAGEREF _Toc131480996 \h </w:instrText>
           </w:r>
           <w:r>
             <w:rPr>
@@ -3112,7 +3093,7 @@
             <w:rPr>
               <w:noProof/>
             </w:rPr>
-            <w:t>23</w:t>
+            <w:t>24</w:t>
           </w:r>
           <w:r>
             <w:rPr>
@@ -3172,7 +3153,7 @@
             <w:rPr>
               <w:noProof/>
             </w:rPr>
-            <w:instrText xml:space="preserve"> PAGEREF _Toc131392138 \h </w:instrText>
+            <w:instrText xml:space="preserve"> PAGEREF _Toc131480997 \h </w:instrText>
           </w:r>
           <w:r>
             <w:rPr>
@@ -3189,7 +3170,7 @@
             <w:rPr>
               <w:noProof/>
             </w:rPr>
-            <w:t>23</w:t>
+            <w:t>24</w:t>
           </w:r>
           <w:r>
             <w:rPr>
@@ -3268,7 +3249,7 @@
             <w:rPr>
               <w:noProof/>
             </w:rPr>
-            <w:instrText xml:space="preserve"> PAGEREF _Toc131392139 \h </w:instrText>
+            <w:instrText xml:space="preserve"> PAGEREF _Toc131480998 \h </w:instrText>
           </w:r>
           <w:r>
             <w:rPr>
@@ -3285,7 +3266,7 @@
             <w:rPr>
               <w:noProof/>
             </w:rPr>
-            <w:t>24</w:t>
+            <w:t>25</w:t>
           </w:r>
           <w:r>
             <w:rPr>
@@ -3346,7 +3327,7 @@
             <w:rPr>
               <w:noProof/>
             </w:rPr>
-            <w:instrText xml:space="preserve"> PAGEREF _Toc131392140 \h </w:instrText>
+            <w:instrText xml:space="preserve"> PAGEREF _Toc131480999 \h </w:instrText>
           </w:r>
           <w:r>
             <w:rPr>
@@ -3363,7 +3344,7 @@
             <w:rPr>
               <w:noProof/>
             </w:rPr>
-            <w:t>24</w:t>
+            <w:t>25</w:t>
           </w:r>
           <w:r>
             <w:rPr>
@@ -3423,7 +3404,7 @@
             <w:rPr>
               <w:noProof/>
             </w:rPr>
-            <w:instrText xml:space="preserve"> PAGEREF _Toc131392141 \h </w:instrText>
+            <w:instrText xml:space="preserve"> PAGEREF _Toc131481000 \h </w:instrText>
           </w:r>
           <w:r>
             <w:rPr>
@@ -3440,7 +3421,7 @@
             <w:rPr>
               <w:noProof/>
             </w:rPr>
-            <w:t>24</w:t>
+            <w:t>25</w:t>
           </w:r>
           <w:r>
             <w:rPr>
@@ -3500,7 +3481,7 @@
             <w:rPr>
               <w:noProof/>
             </w:rPr>
-            <w:instrText xml:space="preserve"> PAGEREF _Toc131392142 \h </w:instrText>
+            <w:instrText xml:space="preserve"> PAGEREF _Toc131481001 \h </w:instrText>
           </w:r>
           <w:r>
             <w:rPr>
@@ -3517,7 +3498,7 @@
             <w:rPr>
               <w:noProof/>
             </w:rPr>
-            <w:t>24</w:t>
+            <w:t>25</w:t>
           </w:r>
           <w:r>
             <w:rPr>
@@ -3577,7 +3558,7 @@
             <w:rPr>
               <w:noProof/>
             </w:rPr>
-            <w:instrText xml:space="preserve"> PAGEREF _Toc131392143 \h </w:instrText>
+            <w:instrText xml:space="preserve"> PAGEREF _Toc131481002 \h </w:instrText>
           </w:r>
           <w:r>
             <w:rPr>
@@ -3594,7 +3575,7 @@
             <w:rPr>
               <w:noProof/>
             </w:rPr>
-            <w:t>26</w:t>
+            <w:t>28</w:t>
           </w:r>
           <w:r>
             <w:rPr>
@@ -3653,7 +3634,7 @@
             <w:rPr>
               <w:noProof/>
             </w:rPr>
-            <w:instrText xml:space="preserve"> PAGEREF _Toc131392144 \h </w:instrText>
+            <w:instrText xml:space="preserve"> PAGEREF _Toc131481003 \h </w:instrText>
           </w:r>
           <w:r>
             <w:rPr>
@@ -3670,7 +3651,7 @@
             <w:rPr>
               <w:noProof/>
             </w:rPr>
-            <w:t>27</w:t>
+            <w:t>29</w:t>
           </w:r>
           <w:r>
             <w:rPr>
@@ -3728,7 +3709,7 @@
             <w:rPr>
               <w:noProof/>
             </w:rPr>
-            <w:instrText xml:space="preserve"> PAGEREF _Toc131392145 \h </w:instrText>
+            <w:instrText xml:space="preserve"> PAGEREF _Toc131481004 \h </w:instrText>
           </w:r>
           <w:r>
             <w:rPr>
@@ -3745,7 +3726,7 @@
             <w:rPr>
               <w:noProof/>
             </w:rPr>
-            <w:t>28</w:t>
+            <w:t>30</w:t>
           </w:r>
           <w:r>
             <w:rPr>
@@ -3787,7 +3768,7 @@
           <w:rFonts w:eastAsiaTheme="minorEastAsia"/>
         </w:rPr>
       </w:pPr>
-      <w:bookmarkStart w:id="0" w:name="_Toc131392109"/>
+      <w:bookmarkStart w:id="0" w:name="_Toc131480968"/>
       <w:r>
         <w:rPr>
           <w:rFonts w:eastAsiaTheme="minorEastAsia"/>
@@ -3804,7 +3785,7 @@
           <w:rFonts w:eastAsiaTheme="minorEastAsia"/>
         </w:rPr>
       </w:pPr>
-      <w:bookmarkStart w:id="1" w:name="_Toc131392110"/>
+      <w:bookmarkStart w:id="1" w:name="_Toc131480969"/>
       <w:r>
         <w:rPr>
           <w:rFonts w:eastAsiaTheme="minorEastAsia"/>
@@ -3822,39 +3803,7 @@
         </w:rPr>
       </w:pPr>
       <w:r>
-        <w:t>Nowadays, thousands of satellites are launched in the Low Earth Orbit (LEO). LEO satellites orbit below 2000 kilometers above the earth. It is expected that in the period from 2014 to 2023 an average of 115 small LEO satellites will be launched per year (</w:t>
-      </w:r>
-      <w:proofErr w:type="spellStart"/>
-      <w:r>
-        <w:t>Sebestyen</w:t>
-      </w:r>
-      <w:proofErr w:type="spellEnd"/>
-      <w:r>
-        <w:t xml:space="preserve"> et al., 2018). Which is used for communications, military reconnaissance, spying and other imaging applications. The LEO satellites made for communication benefit from the lower signal propagation delay in LEO. The environment in LEO provides lower propagation delay and able to communicate with Earth-based stations with utmost efficiency (</w:t>
-      </w:r>
-      <w:proofErr w:type="spellStart"/>
-      <w:r>
-        <w:t>Shustova</w:t>
-      </w:r>
-      <w:proofErr w:type="spellEnd"/>
-      <w:r>
-        <w:t>, 2022), resulting in low-latency, high bandwidth, and universal internet connectivity (</w:t>
-      </w:r>
-      <w:proofErr w:type="spellStart"/>
-      <w:r>
-        <w:t>Vasisht</w:t>
-      </w:r>
-      <w:proofErr w:type="spellEnd"/>
-      <w:r>
-        <w:t xml:space="preserve"> et al., 2021). Meanwhile, LEO satellites are closer to the earth's surface, so imaging satellites will also be able to capture better and more detailed pictures (</w:t>
-      </w:r>
-      <w:proofErr w:type="spellStart"/>
-      <w:r>
-        <w:t>Shustova</w:t>
-      </w:r>
-      <w:proofErr w:type="spellEnd"/>
-      <w:r>
-        <w:t xml:space="preserve">, 2022). </w:t>
+        <w:t xml:space="preserve">Nowadays, thousands of satellites are launched in the Low Earth Orbit (LEO). LEO satellites orbit below 2000 kilometers above the earth. It is expected that in the period from 2014 to 2023 an average of 115 small LEO satellites will be launched per year (Sebestyen et al., 2018). Which is used for communications, military reconnaissance, spying and other imaging applications. The LEO satellites made for communication benefit from the lower signal propagation delay in LEO. The environment in LEO provides lower propagation delay and able to communicate with Earth-based stations with utmost efficiency (Shustova, 2022), resulting in low-latency, high bandwidth, and universal internet connectivity (Vasisht et al., 2021). Meanwhile, LEO satellites are closer to the earth's surface, so imaging satellites will also be able to capture better and more detailed pictures (Shustova, 2022). </w:t>
       </w:r>
     </w:p>
     <w:p>
@@ -3913,7 +3862,7 @@
       <w:pPr>
         <w:pStyle w:val="2"/>
       </w:pPr>
-      <w:bookmarkStart w:id="2" w:name="_Toc131392111"/>
+      <w:bookmarkStart w:id="2" w:name="_Toc131480970"/>
       <w:r>
         <w:t>Background and Problem Statement</w:t>
       </w:r>
@@ -3928,27 +3877,11 @@
         </w:rPr>
       </w:pPr>
       <w:r>
-        <w:t>The communication coverage of Low Earth Orbit (LEO) satellites is much smaller than the higher altitude satellites. Ground stations can communicate with LEO satellites only when the satellite is in their visibility region and the duration of the visibility, and the communication vary for each LEO satellite passing over the station since LEO satellites move too fast over the Earth. (</w:t>
-      </w:r>
-      <w:proofErr w:type="spellStart"/>
-      <w:r>
-        <w:t>Cakaj</w:t>
-      </w:r>
-      <w:proofErr w:type="spellEnd"/>
-      <w:r>
-        <w:t xml:space="preserve"> et al., 2014). As a result, an LEO satellite may fly for many hours to end up in the </w:t>
+        <w:t xml:space="preserve">The communication coverage of Low Earth Orbit (LEO) satellites is much smaller than the higher altitude satellites. Ground stations can communicate with LEO satellites only when the satellite is in their visibility region and the duration of the visibility, and the communication vary for each LEO satellite passing over the station since LEO satellites move too fast over the Earth. (Cakaj et al., 2014). As a result, an LEO satellite may fly for many hours to end up in the </w:t>
       </w:r>
       <w:r>
         <w:lastRenderedPageBreak/>
-        <w:t>communication scope of a ground station. Since the number of ground stations on the ground is limited, it takes a long time for an LEO satellite to download the data to the ground. The data satellite must wait at the satellite before it comes in contact with a ground station (</w:t>
-      </w:r>
-      <w:proofErr w:type="spellStart"/>
-      <w:r>
-        <w:t>Vasisht</w:t>
-      </w:r>
-      <w:proofErr w:type="spellEnd"/>
-      <w:r>
-        <w:t xml:space="preserve"> et al., 2021). </w:t>
+        <w:t xml:space="preserve">communication scope of a ground station. Since the number of ground stations on the ground is limited, it takes a long time for an LEO satellite to download the data to the ground. The data satellite must wait at the satellite before it comes in contact with a ground station (Vasisht et al., 2021). </w:t>
       </w:r>
     </w:p>
     <w:p>
@@ -4019,7 +3952,7 @@
           <w:rFonts w:eastAsiaTheme="minorEastAsia"/>
         </w:rPr>
       </w:pPr>
-      <w:bookmarkStart w:id="3" w:name="_Toc131392112"/>
+      <w:bookmarkStart w:id="3" w:name="_Toc131480971"/>
       <w:r>
         <w:rPr>
           <w:rFonts w:eastAsiaTheme="minorEastAsia"/>
@@ -4223,7 +4156,7 @@
       <w:pPr>
         <w:pStyle w:val="1"/>
       </w:pPr>
-      <w:bookmarkStart w:id="4" w:name="_Toc131392113"/>
+      <w:bookmarkStart w:id="4" w:name="_Toc131480972"/>
       <w:r>
         <w:lastRenderedPageBreak/>
         <w:t xml:space="preserve">Project </w:t>
@@ -4329,7 +4262,7 @@
         <w:spacing w:after="144"/>
         <w:jc w:val="center"/>
         <w:rPr>
-          <w:rFonts w:eastAsiaTheme="minorEastAsia" w:hint="eastAsia"/>
+          <w:rFonts w:eastAsiaTheme="minorEastAsia"/>
         </w:rPr>
       </w:pPr>
       <w:r>
@@ -4371,7 +4304,7 @@
           <w:numId w:val="9"/>
         </w:numPr>
       </w:pPr>
-      <w:bookmarkStart w:id="5" w:name="_Toc131392114"/>
+      <w:bookmarkStart w:id="5" w:name="_Toc131480973"/>
       <w:r>
         <w:lastRenderedPageBreak/>
         <w:t xml:space="preserve">LEO </w:t>
@@ -5951,7 +5884,7 @@
           <w:rFonts w:eastAsiaTheme="minorEastAsia"/>
         </w:rPr>
       </w:pPr>
-      <w:bookmarkStart w:id="6" w:name="_Toc131392115"/>
+      <w:bookmarkStart w:id="6" w:name="_Toc131480974"/>
       <w:r>
         <w:lastRenderedPageBreak/>
         <w:t xml:space="preserve">LEO </w:t>
@@ -5980,7 +5913,7 @@
           <w:rFonts w:eastAsiaTheme="minorEastAsia"/>
         </w:rPr>
       </w:pPr>
-      <w:bookmarkStart w:id="7" w:name="_Toc131392116"/>
+      <w:bookmarkStart w:id="7" w:name="_Toc131480975"/>
       <w:r>
         <w:rPr>
           <w:rFonts w:eastAsiaTheme="minorEastAsia"/>
@@ -6321,7 +6254,7 @@
       <w:pPr>
         <w:pStyle w:val="3"/>
       </w:pPr>
-      <w:bookmarkStart w:id="8" w:name="_Toc131392117"/>
+      <w:bookmarkStart w:id="8" w:name="_Toc131480976"/>
       <w:r>
         <w:t>Visib</w:t>
       </w:r>
@@ -6339,13 +6272,13 @@
         </w:rPr>
         <w:t xml:space="preserve">Satellite to Ground Station </w:t>
       </w:r>
+      <w:r>
+        <w:rPr>
+          <w:rFonts w:eastAsiaTheme="minorEastAsia"/>
+        </w:rPr>
+        <w:t>Communication</w:t>
+      </w:r>
       <w:bookmarkEnd w:id="8"/>
-      <w:r>
-        <w:rPr>
-          <w:rFonts w:eastAsiaTheme="minorEastAsia"/>
-        </w:rPr>
-        <w:t>Communication</w:t>
-      </w:r>
     </w:p>
     <w:p>
       <w:pPr>
@@ -6371,21 +6304,7 @@
         <w:rPr>
           <w:rFonts w:eastAsiaTheme="minorEastAsia"/>
         </w:rPr>
-        <w:t xml:space="preserve">) which is the angle to measure the perpendicular to the earth’s surface. if the elevation angle of the ground station is 90 degrees, it means the satellite is right above the ground station. The elevation angle can be changed by the Earth's rotation and satellite movement. When the elevation angle is too small, the satellite will </w:t>
-      </w:r>
-      <w:proofErr w:type="gramStart"/>
-      <w:r>
-        <w:rPr>
-          <w:rFonts w:eastAsiaTheme="minorEastAsia"/>
-        </w:rPr>
-        <w:t>not</w:t>
-      </w:r>
-      <w:proofErr w:type="gramEnd"/>
-      <w:r>
-        <w:rPr>
-          <w:rFonts w:eastAsiaTheme="minorEastAsia"/>
-        </w:rPr>
-        <w:t xml:space="preserve"> able to communicate with the ground station.</w:t>
+        <w:t>) which is the angle to measure the perpendicular to the earth’s surface. if the elevation angle of the ground station is 90 degrees, it means the satellite is right above the ground station. The elevation angle can be changed by the Earth's rotation and satellite movement. When the elevation angle is too small, the satellite will not able to communicate with the ground station.</w:t>
       </w:r>
     </w:p>
     <w:p>
@@ -6655,7 +6574,7 @@
           <w:rFonts w:eastAsiaTheme="minorEastAsia"/>
         </w:rPr>
       </w:pPr>
-      <w:bookmarkStart w:id="9" w:name="_Toc131392118"/>
+      <w:bookmarkStart w:id="9" w:name="_Toc131480977"/>
       <w:r>
         <w:rPr>
           <w:rFonts w:eastAsiaTheme="minorEastAsia"/>
@@ -6681,13 +6600,13 @@
         </w:rPr>
         <w:t xml:space="preserve"> </w:t>
       </w:r>
+      <w:r>
+        <w:rPr>
+          <w:rFonts w:eastAsiaTheme="minorEastAsia"/>
+        </w:rPr>
+        <w:t>Communication</w:t>
+      </w:r>
       <w:bookmarkEnd w:id="9"/>
-      <w:r>
-        <w:rPr>
-          <w:rFonts w:eastAsiaTheme="minorEastAsia"/>
-        </w:rPr>
-        <w:t>Communication</w:t>
-      </w:r>
     </w:p>
     <w:p>
       <w:pPr>
@@ -7452,7 +7371,7 @@
           <w:rFonts w:eastAsiaTheme="minorEastAsia"/>
         </w:rPr>
       </w:pPr>
-      <w:bookmarkStart w:id="10" w:name="_Toc131392119"/>
+      <w:bookmarkStart w:id="10" w:name="_Toc131480978"/>
       <w:r>
         <w:rPr>
           <w:rFonts w:eastAsiaTheme="minorEastAsia"/>
@@ -7548,7 +7467,7 @@
           <w:rFonts w:eastAsiaTheme="minorEastAsia"/>
         </w:rPr>
       </w:pPr>
-      <w:bookmarkStart w:id="12" w:name="_Toc131392120"/>
+      <w:bookmarkStart w:id="12" w:name="_Toc131480979"/>
       <w:r>
         <w:rPr>
           <w:rFonts w:eastAsiaTheme="minorEastAsia"/>
@@ -7752,7 +7671,7 @@
           <w:rFonts w:eastAsiaTheme="minorEastAsia"/>
         </w:rPr>
       </w:pPr>
-      <w:bookmarkStart w:id="13" w:name="_Toc131392121"/>
+      <w:bookmarkStart w:id="13" w:name="_Toc131480980"/>
       <w:r>
         <w:rPr>
           <w:rFonts w:eastAsiaTheme="minorEastAsia"/>
@@ -8004,7 +7923,7 @@
           <w:rFonts w:eastAsiaTheme="minorEastAsia"/>
         </w:rPr>
       </w:pPr>
-      <w:bookmarkStart w:id="14" w:name="_Toc131392122"/>
+      <w:bookmarkStart w:id="14" w:name="_Toc131480981"/>
       <w:r>
         <w:rPr>
           <w:rFonts w:eastAsiaTheme="minorEastAsia"/>
@@ -8077,21 +7996,7 @@
         <w:rPr>
           <w:rFonts w:eastAsiaTheme="minorEastAsia"/>
         </w:rPr>
-        <w:t xml:space="preserve">The buffer delay is caused by cell queuing at each point in the network, which may result from traffic's </w:t>
-      </w:r>
-      <w:proofErr w:type="spellStart"/>
-      <w:r>
-        <w:rPr>
-          <w:rFonts w:eastAsiaTheme="minorEastAsia"/>
-        </w:rPr>
-        <w:t>bursty</w:t>
-      </w:r>
-      <w:proofErr w:type="spellEnd"/>
-      <w:r>
-        <w:rPr>
-          <w:rFonts w:eastAsiaTheme="minorEastAsia"/>
-        </w:rPr>
-        <w:t xml:space="preserve"> nature, congestion at the queuing locations (such as earth stations and satellites), or media access control delays.</w:t>
+        <w:t>The buffer delay is caused by cell queuing at each point in the network, which may result from traffic's bursty nature, congestion at the queuing locations (such as earth stations and satellites), or media access control delays.</w:t>
       </w:r>
     </w:p>
     <w:p>
@@ -8109,7 +8014,7 @@
           <w:rFonts w:eastAsiaTheme="minorEastAsia"/>
         </w:rPr>
       </w:pPr>
-      <w:bookmarkStart w:id="15" w:name="_Toc131392123"/>
+      <w:bookmarkStart w:id="15" w:name="_Toc131480982"/>
       <w:r>
         <w:rPr>
           <w:rFonts w:eastAsiaTheme="minorEastAsia"/>
@@ -8241,7 +8146,7 @@
           <w:rFonts w:eastAsiaTheme="minorEastAsia"/>
         </w:rPr>
       </w:pPr>
-      <w:bookmarkStart w:id="16" w:name="_Toc131392124"/>
+      <w:bookmarkStart w:id="16" w:name="_Toc131480983"/>
       <w:r>
         <w:rPr>
           <w:rFonts w:eastAsiaTheme="minorEastAsia"/>
@@ -8434,7 +8339,7 @@
           <w:rFonts w:eastAsiaTheme="minorEastAsia"/>
         </w:rPr>
       </w:pPr>
-      <w:bookmarkStart w:id="17" w:name="_Toc131392125"/>
+      <w:bookmarkStart w:id="17" w:name="_Toc131480984"/>
       <w:r>
         <w:rPr>
           <w:rFonts w:eastAsiaTheme="minorEastAsia" w:hint="eastAsia"/>
@@ -8495,7 +8400,7 @@
           <w:rFonts w:eastAsiaTheme="minorEastAsia"/>
         </w:rPr>
       </w:pPr>
-      <w:bookmarkStart w:id="18" w:name="_Toc131392126"/>
+      <w:bookmarkStart w:id="18" w:name="_Toc131480985"/>
       <w:r>
         <w:rPr>
           <w:rFonts w:eastAsiaTheme="minorEastAsia"/>
@@ -8625,7 +8530,7 @@
           <w:rFonts w:eastAsiaTheme="minorEastAsia"/>
         </w:rPr>
       </w:pPr>
-      <w:bookmarkStart w:id="19" w:name="_Toc131392127"/>
+      <w:bookmarkStart w:id="19" w:name="_Toc131480986"/>
       <w:r>
         <w:rPr>
           <w:rFonts w:eastAsiaTheme="minorEastAsia"/>
@@ -8793,7 +8698,7 @@
           <w:rFonts w:eastAsiaTheme="minorEastAsia"/>
         </w:rPr>
       </w:pPr>
-      <w:bookmarkStart w:id="21" w:name="_Toc131392128"/>
+      <w:bookmarkStart w:id="21" w:name="_Toc131480987"/>
       <w:r>
         <w:rPr>
           <w:rFonts w:eastAsiaTheme="minorEastAsia"/>
@@ -8937,7 +8842,7 @@
           <w:numId w:val="9"/>
         </w:numPr>
       </w:pPr>
-      <w:bookmarkStart w:id="22" w:name="_Toc131392129"/>
+      <w:bookmarkStart w:id="22" w:name="_Toc131480988"/>
       <w:r>
         <w:lastRenderedPageBreak/>
         <w:t xml:space="preserve">Experiments and </w:t>
@@ -8985,14 +8890,12 @@
         </w:rPr>
         <w:t>o setup the parameter, a simple graph interface is developed to setup the parameter of satellite generation and data transmission by using “</w:t>
       </w:r>
-      <w:proofErr w:type="spellStart"/>
       <w:r>
         <w:rPr>
           <w:rFonts w:eastAsiaTheme="minorEastAsia"/>
         </w:rPr>
         <w:t>tkinter</w:t>
       </w:r>
-      <w:proofErr w:type="spellEnd"/>
       <w:r>
         <w:rPr>
           <w:rFonts w:eastAsiaTheme="minorEastAsia"/>
@@ -9102,44 +9005,26 @@
         <w:rPr>
           <w:rFonts w:eastAsiaTheme="minorEastAsia"/>
         </w:rPr>
-        <w:t xml:space="preserve">o demonstration the result, a graph interface is developed to show all the results of each path decision algorithm of the satellite communication and the delay of </w:t>
-      </w:r>
-      <w:proofErr w:type="spellStart"/>
-      <w:r>
-        <w:rPr>
-          <w:rFonts w:eastAsiaTheme="minorEastAsia"/>
-        </w:rPr>
-        <w:t>taditional</w:t>
-      </w:r>
-      <w:proofErr w:type="spellEnd"/>
-      <w:r>
-        <w:rPr>
-          <w:rFonts w:eastAsiaTheme="minorEastAsia"/>
-        </w:rPr>
-        <w:t xml:space="preserve"> satellite communication by using the “</w:t>
-      </w:r>
-      <w:proofErr w:type="spellStart"/>
+        <w:t>o demonstration the result, a graph interface is developed to show all the results of each path decision algorithm of the satellite communication and the delay of taditional satellite communication by using the “</w:t>
+      </w:r>
       <w:r>
         <w:rPr>
           <w:rFonts w:eastAsiaTheme="minorEastAsia"/>
         </w:rPr>
         <w:t>pyopengl</w:t>
       </w:r>
-      <w:proofErr w:type="spellEnd"/>
       <w:r>
         <w:rPr>
           <w:rFonts w:eastAsiaTheme="minorEastAsia"/>
         </w:rPr>
         <w:t>” and “</w:t>
       </w:r>
-      <w:proofErr w:type="spellStart"/>
       <w:r>
         <w:rPr>
           <w:rFonts w:eastAsiaTheme="minorEastAsia"/>
         </w:rPr>
         <w:t>pygame</w:t>
       </w:r>
-      <w:proofErr w:type="spellEnd"/>
       <w:r>
         <w:rPr>
           <w:rFonts w:eastAsiaTheme="minorEastAsia"/>
@@ -9267,7 +9152,7 @@
       <w:pPr>
         <w:pStyle w:val="1"/>
       </w:pPr>
-      <w:bookmarkStart w:id="23" w:name="_Toc131392130"/>
+      <w:bookmarkStart w:id="23" w:name="_Toc131480989"/>
       <w:r>
         <w:lastRenderedPageBreak/>
         <w:t>Implementation</w:t>
@@ -9285,7 +9170,7 @@
           <w:rFonts w:eastAsiaTheme="minorEastAsia"/>
         </w:rPr>
       </w:pPr>
-      <w:bookmarkStart w:id="24" w:name="_Toc131392131"/>
+      <w:bookmarkStart w:id="24" w:name="_Toc131480990"/>
       <w:r>
         <w:rPr>
           <w:rFonts w:eastAsiaTheme="minorEastAsia"/>
@@ -9298,7 +9183,7 @@
       <w:pPr>
         <w:pStyle w:val="3"/>
       </w:pPr>
-      <w:bookmarkStart w:id="25" w:name="_Toc131392132"/>
+      <w:bookmarkStart w:id="25" w:name="_Toc131480991"/>
       <w:r>
         <w:t>Hardware Requirement Estimation</w:t>
       </w:r>
@@ -9322,15 +9207,7 @@
         <w:jc w:val="left"/>
       </w:pPr>
       <w:r>
-        <w:t>Computer able to run .</w:t>
-      </w:r>
-      <w:proofErr w:type="spellStart"/>
-      <w:r>
-        <w:t>py</w:t>
-      </w:r>
-      <w:proofErr w:type="spellEnd"/>
-      <w:r>
-        <w:t xml:space="preserve"> file </w:t>
+        <w:t xml:space="preserve">Computer able to run .py file </w:t>
       </w:r>
     </w:p>
     <w:p>
@@ -9350,7 +9227,7 @@
       <w:pPr>
         <w:pStyle w:val="3"/>
       </w:pPr>
-      <w:bookmarkStart w:id="26" w:name="_Toc131392133"/>
+      <w:bookmarkStart w:id="26" w:name="_Toc131480992"/>
       <w:r>
         <w:t>Software</w:t>
       </w:r>
@@ -9430,19 +9307,11 @@
         </w:rPr>
         <w:t xml:space="preserve"> File Editor (</w:t>
       </w:r>
-      <w:proofErr w:type="spellStart"/>
-      <w:r>
-        <w:rPr>
-          <w:rFonts w:eastAsiaTheme="minorEastAsia"/>
-        </w:rPr>
-        <w:t>VScode</w:t>
-      </w:r>
-      <w:proofErr w:type="spellEnd"/>
-      <w:r>
-        <w:rPr>
-          <w:rFonts w:eastAsiaTheme="minorEastAsia"/>
-        </w:rPr>
-        <w:t>/others</w:t>
+      <w:r>
+        <w:rPr>
+          <w:rFonts w:eastAsiaTheme="minorEastAsia"/>
+        </w:rPr>
+        <w:t>VScode/others</w:t>
       </w:r>
       <w:r>
         <w:rPr>
@@ -9467,7 +9336,7 @@
           <w:rFonts w:eastAsiaTheme="minorEastAsia"/>
         </w:rPr>
       </w:pPr>
-      <w:bookmarkStart w:id="27" w:name="_Toc131392134"/>
+      <w:bookmarkStart w:id="27" w:name="_Toc131480993"/>
       <w:r>
         <w:rPr>
           <w:rFonts w:eastAsiaTheme="minorEastAsia" w:hint="eastAsia"/>
@@ -9501,7 +9370,6 @@
           <w:rFonts w:eastAsiaTheme="minorEastAsia"/>
         </w:rPr>
       </w:pPr>
-      <w:proofErr w:type="spellStart"/>
       <w:r>
         <w:rPr>
           <w:rFonts w:eastAsiaTheme="minorEastAsia"/>
@@ -9514,7 +9382,6 @@
         </w:rPr>
         <w:t>umpy</w:t>
       </w:r>
-      <w:proofErr w:type="spellEnd"/>
       <w:r>
         <w:rPr>
           <w:rFonts w:eastAsiaTheme="minorEastAsia"/>
@@ -9541,7 +9408,6 @@
           <w:rFonts w:eastAsiaTheme="minorEastAsia"/>
         </w:rPr>
       </w:pPr>
-      <w:proofErr w:type="spellStart"/>
       <w:r>
         <w:rPr>
           <w:rFonts w:eastAsiaTheme="minorEastAsia"/>
@@ -9554,7 +9420,6 @@
         </w:rPr>
         <w:t>lwt</w:t>
       </w:r>
-      <w:proofErr w:type="spellEnd"/>
       <w:r>
         <w:rPr>
           <w:rFonts w:eastAsiaTheme="minorEastAsia"/>
@@ -9601,14 +9466,12 @@
           <w:rFonts w:eastAsiaTheme="minorEastAsia"/>
         </w:rPr>
       </w:pPr>
-      <w:proofErr w:type="spellStart"/>
       <w:r>
         <w:rPr>
           <w:rFonts w:eastAsiaTheme="minorEastAsia"/>
         </w:rPr>
         <w:t>tkinter</w:t>
       </w:r>
-      <w:proofErr w:type="spellEnd"/>
       <w:r>
         <w:rPr>
           <w:rFonts w:eastAsiaTheme="minorEastAsia" w:hint="eastAsia"/>
@@ -9635,7 +9498,6 @@
           <w:rFonts w:eastAsiaTheme="minorEastAsia"/>
         </w:rPr>
       </w:pPr>
-      <w:proofErr w:type="spellStart"/>
       <w:r>
         <w:rPr>
           <w:rFonts w:eastAsiaTheme="minorEastAsia" w:hint="eastAsia"/>
@@ -9646,16 +9508,8 @@
         <w:rPr>
           <w:rFonts w:eastAsiaTheme="minorEastAsia"/>
         </w:rPr>
-        <w:t>ygame</w:t>
-      </w:r>
-      <w:proofErr w:type="spellEnd"/>
-      <w:r>
-        <w:rPr>
-          <w:rFonts w:eastAsiaTheme="minorEastAsia"/>
-        </w:rPr>
-        <w:t xml:space="preserve">, </w:t>
-      </w:r>
-      <w:proofErr w:type="spellStart"/>
+        <w:t xml:space="preserve">ygame, </w:t>
+      </w:r>
       <w:r>
         <w:rPr>
           <w:rFonts w:eastAsiaTheme="minorEastAsia" w:hint="eastAsia"/>
@@ -9668,7 +9522,6 @@
         </w:rPr>
         <w:t>yopengl</w:t>
       </w:r>
-      <w:proofErr w:type="spellEnd"/>
       <w:r>
         <w:rPr>
           <w:rFonts w:eastAsiaTheme="minorEastAsia"/>
@@ -9703,7 +9556,7 @@
           <w:rFonts w:eastAsiaTheme="minorEastAsia"/>
         </w:rPr>
       </w:pPr>
-      <w:bookmarkStart w:id="28" w:name="_Toc131392135"/>
+      <w:bookmarkStart w:id="28" w:name="_Toc131480994"/>
       <w:r>
         <w:rPr>
           <w:rFonts w:eastAsiaTheme="minorEastAsia" w:hint="eastAsia"/>
@@ -9726,7 +9579,7 @@
           <w:rFonts w:eastAsiaTheme="minorEastAsia"/>
         </w:rPr>
       </w:pPr>
-      <w:bookmarkStart w:id="29" w:name="_Toc131392136"/>
+      <w:bookmarkStart w:id="29" w:name="_Toc131480995"/>
       <w:r>
         <w:rPr>
           <w:rFonts w:eastAsiaTheme="minorEastAsia"/>
@@ -9960,7 +9813,7 @@
               <w:rPr>
                 <w:rFonts w:eastAsiaTheme="minorEastAsia"/>
               </w:rPr>
-              <w:t>Latitude(degree) Longitude(degree) elevation(degree)</w:t>
+              <w:t xml:space="preserve">Latitude(degree) Longitude(degree) </w:t>
             </w:r>
           </w:p>
         </w:tc>
@@ -10104,33 +9957,11 @@
                 <w:rFonts w:eastAsiaTheme="minorEastAsia"/>
               </w:rPr>
             </w:pPr>
-            <w:proofErr w:type="spellStart"/>
-            <w:r>
-              <w:rPr>
-                <w:rFonts w:eastAsiaTheme="minorEastAsia"/>
-              </w:rPr>
-              <w:t>yyyy</w:t>
-            </w:r>
-            <w:proofErr w:type="spellEnd"/>
-            <w:r>
-              <w:rPr>
-                <w:rFonts w:eastAsiaTheme="minorEastAsia"/>
-              </w:rPr>
-              <w:t xml:space="preserve"> MM dd </w:t>
-            </w:r>
-            <w:proofErr w:type="spellStart"/>
-            <w:r>
-              <w:rPr>
-                <w:rFonts w:eastAsiaTheme="minorEastAsia"/>
-              </w:rPr>
-              <w:t>hh</w:t>
-            </w:r>
-            <w:proofErr w:type="spellEnd"/>
-            <w:r>
-              <w:rPr>
-                <w:rFonts w:eastAsiaTheme="minorEastAsia"/>
-              </w:rPr>
-              <w:t xml:space="preserve"> mm ss</w:t>
+            <w:r>
+              <w:rPr>
+                <w:rFonts w:eastAsiaTheme="minorEastAsia"/>
+              </w:rPr>
+              <w:t>yyyy MM dd hh mm ss</w:t>
             </w:r>
           </w:p>
         </w:tc>
@@ -10151,7 +9982,7 @@
           <w:rFonts w:eastAsiaTheme="minorEastAsia"/>
         </w:rPr>
       </w:pPr>
-      <w:bookmarkStart w:id="30" w:name="_Toc131392137"/>
+      <w:bookmarkStart w:id="30" w:name="_Toc131480996"/>
       <w:r>
         <w:rPr>
           <w:rFonts w:eastAsiaTheme="minorEastAsia"/>
@@ -10219,7 +10050,7 @@
           <w:rFonts w:eastAsiaTheme="minorEastAsia"/>
         </w:rPr>
       </w:pPr>
-      <w:bookmarkStart w:id="31" w:name="_Toc131392138"/>
+      <w:bookmarkStart w:id="31" w:name="_Toc131480997"/>
       <w:r>
         <w:rPr>
           <w:rFonts w:eastAsiaTheme="minorEastAsia"/>
@@ -10312,7 +10143,7 @@
           <w:rFonts w:eastAsiaTheme="minorEastAsia"/>
         </w:rPr>
       </w:pPr>
-      <w:bookmarkStart w:id="32" w:name="_Toc131392139"/>
+      <w:bookmarkStart w:id="32" w:name="_Toc131480998"/>
       <w:r>
         <w:rPr>
           <w:rFonts w:eastAsiaTheme="minorEastAsia" w:hint="eastAsia"/>
@@ -10339,7 +10170,7 @@
           <w:rFonts w:eastAsiaTheme="minorEastAsia"/>
         </w:rPr>
       </w:pPr>
-      <w:bookmarkStart w:id="33" w:name="_Toc131392140"/>
+      <w:bookmarkStart w:id="33" w:name="_Toc131480999"/>
       <w:r>
         <w:rPr>
           <w:rFonts w:eastAsiaTheme="minorEastAsia"/>
@@ -10495,7 +10326,7 @@
           <w:rFonts w:eastAsiaTheme="minorEastAsia"/>
         </w:rPr>
       </w:pPr>
-      <w:bookmarkStart w:id="34" w:name="_Toc131392141"/>
+      <w:bookmarkStart w:id="34" w:name="_Toc131481000"/>
       <w:r>
         <w:t>Results and Evaluation</w:t>
       </w:r>
@@ -10508,7 +10339,7 @@
           <w:rFonts w:eastAsiaTheme="minorEastAsia"/>
         </w:rPr>
       </w:pPr>
-      <w:bookmarkStart w:id="35" w:name="_Toc131392142"/>
+      <w:bookmarkStart w:id="35" w:name="_Toc131481001"/>
       <w:r>
         <w:rPr>
           <w:rFonts w:eastAsiaTheme="minorEastAsia"/>
@@ -10941,14 +10772,12 @@
               </w:rPr>
               <w:t xml:space="preserve"> </w:t>
             </w:r>
-            <w:proofErr w:type="gramStart"/>
-            <w:r>
-              <w:rPr>
-                <w:rFonts w:eastAsiaTheme="minorEastAsia"/>
-              </w:rPr>
-              <w:t>For</w:t>
-            </w:r>
-            <w:proofErr w:type="gramEnd"/>
+            <w:r>
+              <w:rPr>
+                <w:rFonts w:eastAsiaTheme="minorEastAsia"/>
+              </w:rPr>
+              <w:t>for</w:t>
+            </w:r>
             <w:r>
               <w:rPr>
                 <w:rFonts w:eastAsiaTheme="minorEastAsia"/>
@@ -10980,16 +10809,8 @@
               <w:rPr>
                 <w:rFonts w:eastAsiaTheme="minorEastAsia"/>
               </w:rPr>
-              <w:t xml:space="preserve">0 </w:t>
-            </w:r>
-            <w:proofErr w:type="spellStart"/>
-            <w:r>
-              <w:rPr>
-                <w:rFonts w:eastAsiaTheme="minorEastAsia"/>
-              </w:rPr>
-              <w:t>ms</w:t>
-            </w:r>
-            <w:proofErr w:type="spellEnd"/>
+              <w:t>0 ms</w:t>
+            </w:r>
           </w:p>
         </w:tc>
       </w:tr>
@@ -11047,16 +10868,8 @@
               <w:rPr>
                 <w:rFonts w:eastAsiaTheme="minorEastAsia"/>
               </w:rPr>
-              <w:t xml:space="preserve">0 </w:t>
-            </w:r>
-            <w:proofErr w:type="spellStart"/>
-            <w:r>
-              <w:rPr>
-                <w:rFonts w:eastAsiaTheme="minorEastAsia"/>
-              </w:rPr>
-              <w:t>ms</w:t>
-            </w:r>
-            <w:proofErr w:type="spellEnd"/>
+              <w:t>0 ms</w:t>
+            </w:r>
           </w:p>
         </w:tc>
       </w:tr>
@@ -11240,6 +11053,4289 @@
     </w:tbl>
     <w:p>
       <w:pPr>
+        <w:spacing w:afterLines="0" w:after="144" w:line="240" w:lineRule="auto"/>
+        <w:ind w:left="0" w:firstLine="465"/>
+        <w:jc w:val="left"/>
+        <w:textAlignment w:val="baseline"/>
+        <w:rPr>
+          <w:kern w:val="0"/>
+          <w:szCs w:val="24"/>
+        </w:rPr>
+      </w:pPr>
+    </w:p>
+    <w:p>
+      <w:pPr>
+        <w:spacing w:afterLines="0" w:after="144"/>
+        <w:ind w:left="0" w:firstLine="465"/>
+        <w:jc w:val="left"/>
+        <w:textAlignment w:val="baseline"/>
+        <w:rPr>
+          <w:kern w:val="0"/>
+          <w:szCs w:val="24"/>
+        </w:rPr>
+      </w:pPr>
+      <w:r>
+        <w:rPr>
+          <w:kern w:val="0"/>
+          <w:szCs w:val="24"/>
+        </w:rPr>
+        <w:t xml:space="preserve">Using the parameters specified in Table </w:t>
+      </w:r>
+      <w:r>
+        <w:rPr>
+          <w:kern w:val="0"/>
+          <w:szCs w:val="24"/>
+        </w:rPr>
+        <w:t>2 with only one ground station at the same time</w:t>
+      </w:r>
+      <w:r>
+        <w:rPr>
+          <w:kern w:val="0"/>
+          <w:szCs w:val="24"/>
+        </w:rPr>
+        <w:t>, the experiment was conducted within a latitude and longitude range of 0 to 360 degrees, and the following results were obtained: </w:t>
+      </w:r>
+    </w:p>
+    <w:p>
+      <w:pPr>
+        <w:spacing w:afterLines="0" w:after="144" w:line="240" w:lineRule="auto"/>
+        <w:ind w:left="0" w:firstLine="0"/>
+        <w:jc w:val="center"/>
+        <w:textAlignment w:val="baseline"/>
+        <w:rPr>
+          <w:rFonts w:ascii="Segoe UI" w:eastAsiaTheme="minorEastAsia" w:hAnsi="Segoe UI" w:cs="Segoe UI"/>
+          <w:kern w:val="0"/>
+          <w:sz w:val="18"/>
+          <w:szCs w:val="18"/>
+        </w:rPr>
+      </w:pPr>
+      <w:r>
+        <w:rPr>
+          <w:kern w:val="0"/>
+          <w:szCs w:val="24"/>
+        </w:rPr>
+        <w:t xml:space="preserve">Table 3 </w:t>
+      </w:r>
+      <w:r>
+        <w:rPr>
+          <w:rStyle w:val="normaltextrun"/>
+          <w:bdr w:val="none" w:sz="0" w:space="0" w:color="auto" w:frame="1"/>
+        </w:rPr>
+        <w:t>Result of traditional method with single ground station</w:t>
+      </w:r>
+    </w:p>
+    <w:tbl>
+      <w:tblPr>
+        <w:tblW w:w="0" w:type="dxa"/>
+        <w:tblBorders>
+          <w:top w:val="outset" w:sz="6" w:space="0" w:color="auto"/>
+          <w:left w:val="outset" w:sz="6" w:space="0" w:color="auto"/>
+          <w:bottom w:val="outset" w:sz="6" w:space="0" w:color="auto"/>
+          <w:right w:val="outset" w:sz="6" w:space="0" w:color="auto"/>
+        </w:tblBorders>
+        <w:tblCellMar>
+          <w:left w:w="0" w:type="dxa"/>
+          <w:right w:w="0" w:type="dxa"/>
+        </w:tblCellMar>
+        <w:tblLook w:val="04A0" w:firstRow="1" w:lastRow="0" w:firstColumn="1" w:lastColumn="0" w:noHBand="0" w:noVBand="1"/>
+      </w:tblPr>
+      <w:tblGrid>
+        <w:gridCol w:w="1395"/>
+        <w:gridCol w:w="1410"/>
+        <w:gridCol w:w="1275"/>
+        <w:gridCol w:w="1425"/>
+        <w:gridCol w:w="3810"/>
+      </w:tblGrid>
+      <w:tr>
+        <w:trPr>
+          <w:trHeight w:val="300"/>
+        </w:trPr>
+        <w:tc>
+          <w:tcPr>
+            <w:tcW w:w="2805" w:type="dxa"/>
+            <w:gridSpan w:val="2"/>
+            <w:tcBorders>
+              <w:top w:val="single" w:sz="6" w:space="0" w:color="auto"/>
+              <w:left w:val="single" w:sz="6" w:space="0" w:color="auto"/>
+              <w:bottom w:val="single" w:sz="6" w:space="0" w:color="auto"/>
+              <w:right w:val="single" w:sz="6" w:space="0" w:color="auto"/>
+            </w:tcBorders>
+            <w:shd w:val="clear" w:color="auto" w:fill="auto"/>
+            <w:hideMark/>
+          </w:tcPr>
+          <w:p>
+            <w:pPr>
+              <w:spacing w:afterLines="0" w:after="0" w:line="240" w:lineRule="auto"/>
+              <w:ind w:left="0" w:firstLine="0"/>
+              <w:jc w:val="center"/>
+              <w:textAlignment w:val="baseline"/>
+              <w:rPr>
+                <w:kern w:val="0"/>
+                <w:szCs w:val="24"/>
+              </w:rPr>
+            </w:pPr>
+            <w:r>
+              <w:rPr>
+                <w:kern w:val="0"/>
+                <w:szCs w:val="24"/>
+              </w:rPr>
+              <w:t>Observation Point </w:t>
+            </w:r>
+          </w:p>
+        </w:tc>
+        <w:tc>
+          <w:tcPr>
+            <w:tcW w:w="2700" w:type="dxa"/>
+            <w:gridSpan w:val="2"/>
+            <w:tcBorders>
+              <w:top w:val="single" w:sz="6" w:space="0" w:color="auto"/>
+              <w:left w:val="single" w:sz="6" w:space="0" w:color="auto"/>
+              <w:bottom w:val="single" w:sz="6" w:space="0" w:color="auto"/>
+              <w:right w:val="single" w:sz="6" w:space="0" w:color="auto"/>
+            </w:tcBorders>
+            <w:shd w:val="clear" w:color="auto" w:fill="auto"/>
+            <w:hideMark/>
+          </w:tcPr>
+          <w:p>
+            <w:pPr>
+              <w:spacing w:afterLines="0" w:after="0" w:line="240" w:lineRule="auto"/>
+              <w:ind w:left="0" w:firstLine="0"/>
+              <w:jc w:val="center"/>
+              <w:textAlignment w:val="baseline"/>
+              <w:rPr>
+                <w:kern w:val="0"/>
+                <w:szCs w:val="24"/>
+              </w:rPr>
+            </w:pPr>
+            <w:r>
+              <w:rPr>
+                <w:kern w:val="0"/>
+                <w:szCs w:val="24"/>
+              </w:rPr>
+              <w:t>Ground Station </w:t>
+            </w:r>
+          </w:p>
+        </w:tc>
+        <w:tc>
+          <w:tcPr>
+            <w:tcW w:w="3810" w:type="dxa"/>
+            <w:vMerge w:val="restart"/>
+            <w:tcBorders>
+              <w:top w:val="single" w:sz="6" w:space="0" w:color="auto"/>
+              <w:left w:val="single" w:sz="6" w:space="0" w:color="auto"/>
+              <w:bottom w:val="single" w:sz="6" w:space="0" w:color="auto"/>
+              <w:right w:val="single" w:sz="6" w:space="0" w:color="auto"/>
+            </w:tcBorders>
+            <w:shd w:val="clear" w:color="auto" w:fill="auto"/>
+            <w:hideMark/>
+          </w:tcPr>
+          <w:p>
+            <w:pPr>
+              <w:spacing w:afterLines="0" w:after="0" w:line="240" w:lineRule="auto"/>
+              <w:ind w:left="0" w:firstLine="0"/>
+              <w:jc w:val="center"/>
+              <w:textAlignment w:val="baseline"/>
+              <w:rPr>
+                <w:kern w:val="0"/>
+                <w:szCs w:val="24"/>
+              </w:rPr>
+            </w:pPr>
+            <w:r>
+              <w:rPr>
+                <w:kern w:val="0"/>
+                <w:szCs w:val="24"/>
+              </w:rPr>
+              <w:t>Transmit Delay (second) </w:t>
+            </w:r>
+          </w:p>
+        </w:tc>
+      </w:tr>
+      <w:tr>
+        <w:trPr>
+          <w:trHeight w:val="300"/>
+        </w:trPr>
+        <w:tc>
+          <w:tcPr>
+            <w:tcW w:w="1395" w:type="dxa"/>
+            <w:tcBorders>
+              <w:top w:val="single" w:sz="6" w:space="0" w:color="auto"/>
+              <w:left w:val="single" w:sz="6" w:space="0" w:color="auto"/>
+              <w:bottom w:val="single" w:sz="6" w:space="0" w:color="auto"/>
+              <w:right w:val="single" w:sz="6" w:space="0" w:color="auto"/>
+            </w:tcBorders>
+            <w:shd w:val="clear" w:color="auto" w:fill="auto"/>
+            <w:hideMark/>
+          </w:tcPr>
+          <w:p>
+            <w:pPr>
+              <w:spacing w:afterLines="0" w:after="0" w:line="240" w:lineRule="auto"/>
+              <w:ind w:left="0" w:firstLine="0"/>
+              <w:jc w:val="center"/>
+              <w:textAlignment w:val="baseline"/>
+              <w:rPr>
+                <w:kern w:val="0"/>
+                <w:szCs w:val="24"/>
+              </w:rPr>
+            </w:pPr>
+            <w:r>
+              <w:rPr>
+                <w:kern w:val="0"/>
+                <w:szCs w:val="24"/>
+              </w:rPr>
+              <w:t>Latitude </w:t>
+            </w:r>
+          </w:p>
+        </w:tc>
+        <w:tc>
+          <w:tcPr>
+            <w:tcW w:w="1410" w:type="dxa"/>
+            <w:tcBorders>
+              <w:top w:val="single" w:sz="6" w:space="0" w:color="auto"/>
+              <w:left w:val="single" w:sz="6" w:space="0" w:color="auto"/>
+              <w:bottom w:val="single" w:sz="6" w:space="0" w:color="auto"/>
+              <w:right w:val="single" w:sz="6" w:space="0" w:color="auto"/>
+            </w:tcBorders>
+            <w:shd w:val="clear" w:color="auto" w:fill="auto"/>
+            <w:hideMark/>
+          </w:tcPr>
+          <w:p>
+            <w:pPr>
+              <w:spacing w:afterLines="0" w:after="0" w:line="240" w:lineRule="auto"/>
+              <w:ind w:left="0" w:firstLine="0"/>
+              <w:jc w:val="center"/>
+              <w:textAlignment w:val="baseline"/>
+              <w:rPr>
+                <w:kern w:val="0"/>
+                <w:szCs w:val="24"/>
+              </w:rPr>
+            </w:pPr>
+            <w:r>
+              <w:rPr>
+                <w:kern w:val="0"/>
+                <w:szCs w:val="24"/>
+              </w:rPr>
+              <w:t>Longitude </w:t>
+            </w:r>
+          </w:p>
+        </w:tc>
+        <w:tc>
+          <w:tcPr>
+            <w:tcW w:w="1275" w:type="dxa"/>
+            <w:tcBorders>
+              <w:top w:val="single" w:sz="6" w:space="0" w:color="auto"/>
+              <w:left w:val="single" w:sz="6" w:space="0" w:color="auto"/>
+              <w:bottom w:val="single" w:sz="6" w:space="0" w:color="auto"/>
+              <w:right w:val="single" w:sz="6" w:space="0" w:color="auto"/>
+            </w:tcBorders>
+            <w:shd w:val="clear" w:color="auto" w:fill="auto"/>
+            <w:hideMark/>
+          </w:tcPr>
+          <w:p>
+            <w:pPr>
+              <w:spacing w:afterLines="0" w:after="0" w:line="240" w:lineRule="auto"/>
+              <w:ind w:left="0" w:firstLine="0"/>
+              <w:jc w:val="center"/>
+              <w:textAlignment w:val="baseline"/>
+              <w:rPr>
+                <w:kern w:val="0"/>
+                <w:szCs w:val="24"/>
+              </w:rPr>
+            </w:pPr>
+            <w:r>
+              <w:rPr>
+                <w:kern w:val="0"/>
+                <w:szCs w:val="24"/>
+              </w:rPr>
+              <w:t>Latitude </w:t>
+            </w:r>
+          </w:p>
+        </w:tc>
+        <w:tc>
+          <w:tcPr>
+            <w:tcW w:w="1410" w:type="dxa"/>
+            <w:tcBorders>
+              <w:top w:val="single" w:sz="6" w:space="0" w:color="auto"/>
+              <w:left w:val="single" w:sz="6" w:space="0" w:color="auto"/>
+              <w:bottom w:val="single" w:sz="6" w:space="0" w:color="auto"/>
+              <w:right w:val="single" w:sz="6" w:space="0" w:color="auto"/>
+            </w:tcBorders>
+            <w:shd w:val="clear" w:color="auto" w:fill="auto"/>
+            <w:hideMark/>
+          </w:tcPr>
+          <w:p>
+            <w:pPr>
+              <w:spacing w:afterLines="0" w:after="0" w:line="240" w:lineRule="auto"/>
+              <w:ind w:left="0" w:firstLine="0"/>
+              <w:jc w:val="center"/>
+              <w:textAlignment w:val="baseline"/>
+              <w:rPr>
+                <w:kern w:val="0"/>
+                <w:szCs w:val="24"/>
+              </w:rPr>
+            </w:pPr>
+            <w:r>
+              <w:rPr>
+                <w:kern w:val="0"/>
+                <w:szCs w:val="24"/>
+              </w:rPr>
+              <w:t>Longitude </w:t>
+            </w:r>
+          </w:p>
+        </w:tc>
+        <w:tc>
+          <w:tcPr>
+            <w:tcW w:w="0" w:type="auto"/>
+            <w:vMerge/>
+            <w:tcBorders>
+              <w:top w:val="single" w:sz="6" w:space="0" w:color="auto"/>
+              <w:left w:val="single" w:sz="6" w:space="0" w:color="auto"/>
+              <w:bottom w:val="single" w:sz="6" w:space="0" w:color="auto"/>
+              <w:right w:val="single" w:sz="6" w:space="0" w:color="auto"/>
+            </w:tcBorders>
+            <w:shd w:val="clear" w:color="auto" w:fill="auto"/>
+            <w:vAlign w:val="center"/>
+            <w:hideMark/>
+          </w:tcPr>
+          <w:p>
+            <w:pPr>
+              <w:spacing w:afterLines="0" w:after="0" w:line="240" w:lineRule="auto"/>
+              <w:ind w:left="0" w:firstLine="0"/>
+              <w:jc w:val="left"/>
+              <w:rPr>
+                <w:kern w:val="0"/>
+                <w:szCs w:val="24"/>
+              </w:rPr>
+            </w:pPr>
+          </w:p>
+        </w:tc>
+      </w:tr>
+      <w:tr>
+        <w:trPr>
+          <w:trHeight w:val="300"/>
+        </w:trPr>
+        <w:tc>
+          <w:tcPr>
+            <w:tcW w:w="1395" w:type="dxa"/>
+            <w:tcBorders>
+              <w:top w:val="single" w:sz="6" w:space="0" w:color="auto"/>
+              <w:left w:val="single" w:sz="6" w:space="0" w:color="auto"/>
+              <w:bottom w:val="single" w:sz="6" w:space="0" w:color="auto"/>
+              <w:right w:val="single" w:sz="6" w:space="0" w:color="auto"/>
+            </w:tcBorders>
+            <w:shd w:val="clear" w:color="auto" w:fill="auto"/>
+            <w:hideMark/>
+          </w:tcPr>
+          <w:p>
+            <w:pPr>
+              <w:spacing w:afterLines="0" w:after="0" w:line="240" w:lineRule="auto"/>
+              <w:ind w:left="0" w:firstLine="0"/>
+              <w:jc w:val="left"/>
+              <w:textAlignment w:val="baseline"/>
+              <w:rPr>
+                <w:kern w:val="0"/>
+                <w:szCs w:val="24"/>
+              </w:rPr>
+            </w:pPr>
+            <w:r>
+              <w:rPr>
+                <w:kern w:val="0"/>
+                <w:szCs w:val="24"/>
+              </w:rPr>
+              <w:t>0 </w:t>
+            </w:r>
+          </w:p>
+        </w:tc>
+        <w:tc>
+          <w:tcPr>
+            <w:tcW w:w="1410" w:type="dxa"/>
+            <w:tcBorders>
+              <w:top w:val="single" w:sz="6" w:space="0" w:color="auto"/>
+              <w:left w:val="single" w:sz="6" w:space="0" w:color="auto"/>
+              <w:bottom w:val="single" w:sz="6" w:space="0" w:color="auto"/>
+              <w:right w:val="single" w:sz="6" w:space="0" w:color="auto"/>
+            </w:tcBorders>
+            <w:shd w:val="clear" w:color="auto" w:fill="auto"/>
+            <w:hideMark/>
+          </w:tcPr>
+          <w:p>
+            <w:pPr>
+              <w:spacing w:afterLines="0" w:after="0" w:line="240" w:lineRule="auto"/>
+              <w:ind w:left="0" w:firstLine="0"/>
+              <w:jc w:val="left"/>
+              <w:textAlignment w:val="baseline"/>
+              <w:rPr>
+                <w:kern w:val="0"/>
+                <w:szCs w:val="24"/>
+              </w:rPr>
+            </w:pPr>
+            <w:r>
+              <w:rPr>
+                <w:kern w:val="0"/>
+                <w:szCs w:val="24"/>
+              </w:rPr>
+              <w:t>0 </w:t>
+            </w:r>
+          </w:p>
+        </w:tc>
+        <w:tc>
+          <w:tcPr>
+            <w:tcW w:w="1275" w:type="dxa"/>
+            <w:tcBorders>
+              <w:top w:val="single" w:sz="6" w:space="0" w:color="auto"/>
+              <w:left w:val="single" w:sz="6" w:space="0" w:color="auto"/>
+              <w:bottom w:val="single" w:sz="6" w:space="0" w:color="auto"/>
+              <w:right w:val="single" w:sz="6" w:space="0" w:color="auto"/>
+            </w:tcBorders>
+            <w:shd w:val="clear" w:color="auto" w:fill="auto"/>
+            <w:hideMark/>
+          </w:tcPr>
+          <w:p>
+            <w:pPr>
+              <w:spacing w:afterLines="0" w:after="0" w:line="240" w:lineRule="auto"/>
+              <w:ind w:left="0" w:firstLine="0"/>
+              <w:jc w:val="left"/>
+              <w:textAlignment w:val="baseline"/>
+              <w:rPr>
+                <w:kern w:val="0"/>
+                <w:szCs w:val="24"/>
+              </w:rPr>
+            </w:pPr>
+            <w:r>
+              <w:rPr>
+                <w:kern w:val="0"/>
+                <w:szCs w:val="24"/>
+              </w:rPr>
+              <w:t>0 </w:t>
+            </w:r>
+          </w:p>
+        </w:tc>
+        <w:tc>
+          <w:tcPr>
+            <w:tcW w:w="1410" w:type="dxa"/>
+            <w:tcBorders>
+              <w:top w:val="single" w:sz="6" w:space="0" w:color="auto"/>
+              <w:left w:val="single" w:sz="6" w:space="0" w:color="auto"/>
+              <w:bottom w:val="single" w:sz="6" w:space="0" w:color="auto"/>
+              <w:right w:val="single" w:sz="6" w:space="0" w:color="auto"/>
+            </w:tcBorders>
+            <w:shd w:val="clear" w:color="auto" w:fill="auto"/>
+            <w:hideMark/>
+          </w:tcPr>
+          <w:p>
+            <w:pPr>
+              <w:spacing w:afterLines="0" w:after="0" w:line="240" w:lineRule="auto"/>
+              <w:ind w:left="0" w:firstLine="0"/>
+              <w:jc w:val="left"/>
+              <w:textAlignment w:val="baseline"/>
+              <w:rPr>
+                <w:kern w:val="0"/>
+                <w:szCs w:val="24"/>
+              </w:rPr>
+            </w:pPr>
+            <w:r>
+              <w:rPr>
+                <w:kern w:val="0"/>
+                <w:szCs w:val="24"/>
+              </w:rPr>
+              <w:t>180 </w:t>
+            </w:r>
+          </w:p>
+        </w:tc>
+        <w:tc>
+          <w:tcPr>
+            <w:tcW w:w="3810" w:type="dxa"/>
+            <w:tcBorders>
+              <w:top w:val="single" w:sz="6" w:space="0" w:color="auto"/>
+              <w:left w:val="single" w:sz="6" w:space="0" w:color="auto"/>
+              <w:bottom w:val="single" w:sz="6" w:space="0" w:color="auto"/>
+              <w:right w:val="single" w:sz="6" w:space="0" w:color="auto"/>
+            </w:tcBorders>
+            <w:shd w:val="clear" w:color="auto" w:fill="auto"/>
+            <w:hideMark/>
+          </w:tcPr>
+          <w:p>
+            <w:pPr>
+              <w:spacing w:afterLines="0" w:after="0" w:line="240" w:lineRule="auto"/>
+              <w:ind w:left="0" w:firstLine="0"/>
+              <w:jc w:val="left"/>
+              <w:textAlignment w:val="baseline"/>
+              <w:rPr>
+                <w:kern w:val="0"/>
+                <w:szCs w:val="24"/>
+              </w:rPr>
+            </w:pPr>
+            <w:r>
+              <w:rPr>
+                <w:kern w:val="0"/>
+                <w:szCs w:val="24"/>
+              </w:rPr>
+              <w:t>3002.357571557039 </w:t>
+            </w:r>
+          </w:p>
+        </w:tc>
+      </w:tr>
+      <w:tr>
+        <w:trPr>
+          <w:trHeight w:val="300"/>
+        </w:trPr>
+        <w:tc>
+          <w:tcPr>
+            <w:tcW w:w="1395" w:type="dxa"/>
+            <w:tcBorders>
+              <w:top w:val="single" w:sz="6" w:space="0" w:color="auto"/>
+              <w:left w:val="single" w:sz="6" w:space="0" w:color="auto"/>
+              <w:bottom w:val="single" w:sz="6" w:space="0" w:color="auto"/>
+              <w:right w:val="single" w:sz="6" w:space="0" w:color="auto"/>
+            </w:tcBorders>
+            <w:shd w:val="clear" w:color="auto" w:fill="auto"/>
+            <w:hideMark/>
+          </w:tcPr>
+          <w:p>
+            <w:pPr>
+              <w:spacing w:afterLines="0" w:after="0" w:line="240" w:lineRule="auto"/>
+              <w:ind w:left="0" w:firstLine="0"/>
+              <w:jc w:val="left"/>
+              <w:textAlignment w:val="baseline"/>
+              <w:rPr>
+                <w:kern w:val="0"/>
+                <w:szCs w:val="24"/>
+              </w:rPr>
+            </w:pPr>
+            <w:r>
+              <w:rPr>
+                <w:kern w:val="0"/>
+                <w:szCs w:val="24"/>
+              </w:rPr>
+              <w:t>270 </w:t>
+            </w:r>
+          </w:p>
+        </w:tc>
+        <w:tc>
+          <w:tcPr>
+            <w:tcW w:w="1410" w:type="dxa"/>
+            <w:tcBorders>
+              <w:top w:val="single" w:sz="6" w:space="0" w:color="auto"/>
+              <w:left w:val="single" w:sz="6" w:space="0" w:color="auto"/>
+              <w:bottom w:val="single" w:sz="6" w:space="0" w:color="auto"/>
+              <w:right w:val="single" w:sz="6" w:space="0" w:color="auto"/>
+            </w:tcBorders>
+            <w:shd w:val="clear" w:color="auto" w:fill="auto"/>
+            <w:hideMark/>
+          </w:tcPr>
+          <w:p>
+            <w:pPr>
+              <w:spacing w:afterLines="0" w:after="0" w:line="240" w:lineRule="auto"/>
+              <w:ind w:left="0" w:firstLine="0"/>
+              <w:jc w:val="left"/>
+              <w:textAlignment w:val="baseline"/>
+              <w:rPr>
+                <w:kern w:val="0"/>
+                <w:szCs w:val="24"/>
+              </w:rPr>
+            </w:pPr>
+            <w:r>
+              <w:rPr>
+                <w:kern w:val="0"/>
+                <w:szCs w:val="24"/>
+              </w:rPr>
+              <w:t>0 </w:t>
+            </w:r>
+          </w:p>
+        </w:tc>
+        <w:tc>
+          <w:tcPr>
+            <w:tcW w:w="1275" w:type="dxa"/>
+            <w:tcBorders>
+              <w:top w:val="single" w:sz="6" w:space="0" w:color="auto"/>
+              <w:left w:val="single" w:sz="6" w:space="0" w:color="auto"/>
+              <w:bottom w:val="single" w:sz="6" w:space="0" w:color="auto"/>
+              <w:right w:val="single" w:sz="6" w:space="0" w:color="auto"/>
+            </w:tcBorders>
+            <w:shd w:val="clear" w:color="auto" w:fill="auto"/>
+            <w:hideMark/>
+          </w:tcPr>
+          <w:p>
+            <w:pPr>
+              <w:spacing w:afterLines="0" w:after="0" w:line="240" w:lineRule="auto"/>
+              <w:ind w:left="0" w:firstLine="0"/>
+              <w:jc w:val="left"/>
+              <w:textAlignment w:val="baseline"/>
+              <w:rPr>
+                <w:kern w:val="0"/>
+                <w:szCs w:val="24"/>
+              </w:rPr>
+            </w:pPr>
+            <w:r>
+              <w:rPr>
+                <w:kern w:val="0"/>
+                <w:szCs w:val="24"/>
+              </w:rPr>
+              <w:t>90 </w:t>
+            </w:r>
+          </w:p>
+        </w:tc>
+        <w:tc>
+          <w:tcPr>
+            <w:tcW w:w="1410" w:type="dxa"/>
+            <w:tcBorders>
+              <w:top w:val="single" w:sz="6" w:space="0" w:color="auto"/>
+              <w:left w:val="single" w:sz="6" w:space="0" w:color="auto"/>
+              <w:bottom w:val="single" w:sz="6" w:space="0" w:color="auto"/>
+              <w:right w:val="single" w:sz="6" w:space="0" w:color="auto"/>
+            </w:tcBorders>
+            <w:shd w:val="clear" w:color="auto" w:fill="auto"/>
+            <w:hideMark/>
+          </w:tcPr>
+          <w:p>
+            <w:pPr>
+              <w:spacing w:afterLines="0" w:after="0" w:line="240" w:lineRule="auto"/>
+              <w:ind w:left="0" w:firstLine="0"/>
+              <w:jc w:val="left"/>
+              <w:textAlignment w:val="baseline"/>
+              <w:rPr>
+                <w:kern w:val="0"/>
+                <w:szCs w:val="24"/>
+              </w:rPr>
+            </w:pPr>
+            <w:r>
+              <w:rPr>
+                <w:kern w:val="0"/>
+                <w:szCs w:val="24"/>
+              </w:rPr>
+              <w:t>180 </w:t>
+            </w:r>
+          </w:p>
+        </w:tc>
+        <w:tc>
+          <w:tcPr>
+            <w:tcW w:w="3810" w:type="dxa"/>
+            <w:tcBorders>
+              <w:top w:val="single" w:sz="6" w:space="0" w:color="auto"/>
+              <w:left w:val="single" w:sz="6" w:space="0" w:color="auto"/>
+              <w:bottom w:val="single" w:sz="6" w:space="0" w:color="auto"/>
+              <w:right w:val="single" w:sz="6" w:space="0" w:color="auto"/>
+            </w:tcBorders>
+            <w:shd w:val="clear" w:color="auto" w:fill="auto"/>
+            <w:hideMark/>
+          </w:tcPr>
+          <w:p>
+            <w:pPr>
+              <w:spacing w:afterLines="0" w:after="0" w:line="240" w:lineRule="auto"/>
+              <w:ind w:left="0" w:firstLine="0"/>
+              <w:jc w:val="left"/>
+              <w:textAlignment w:val="baseline"/>
+              <w:rPr>
+                <w:kern w:val="0"/>
+                <w:szCs w:val="24"/>
+              </w:rPr>
+            </w:pPr>
+            <w:r>
+              <w:rPr>
+                <w:kern w:val="0"/>
+                <w:szCs w:val="24"/>
+              </w:rPr>
+              <w:t>3082.417571526417 </w:t>
+            </w:r>
+          </w:p>
+        </w:tc>
+      </w:tr>
+      <w:tr>
+        <w:trPr>
+          <w:trHeight w:val="300"/>
+        </w:trPr>
+        <w:tc>
+          <w:tcPr>
+            <w:tcW w:w="1395" w:type="dxa"/>
+            <w:tcBorders>
+              <w:top w:val="single" w:sz="6" w:space="0" w:color="auto"/>
+              <w:left w:val="single" w:sz="6" w:space="0" w:color="auto"/>
+              <w:bottom w:val="single" w:sz="6" w:space="0" w:color="auto"/>
+              <w:right w:val="single" w:sz="6" w:space="0" w:color="auto"/>
+            </w:tcBorders>
+            <w:shd w:val="clear" w:color="auto" w:fill="auto"/>
+            <w:hideMark/>
+          </w:tcPr>
+          <w:p>
+            <w:pPr>
+              <w:spacing w:afterLines="0" w:after="0" w:line="240" w:lineRule="auto"/>
+              <w:ind w:left="0" w:firstLine="0"/>
+              <w:jc w:val="left"/>
+              <w:textAlignment w:val="baseline"/>
+              <w:rPr>
+                <w:kern w:val="0"/>
+                <w:szCs w:val="24"/>
+              </w:rPr>
+            </w:pPr>
+            <w:r>
+              <w:rPr>
+                <w:kern w:val="0"/>
+                <w:szCs w:val="24"/>
+              </w:rPr>
+              <w:t>56 </w:t>
+            </w:r>
+          </w:p>
+        </w:tc>
+        <w:tc>
+          <w:tcPr>
+            <w:tcW w:w="1410" w:type="dxa"/>
+            <w:tcBorders>
+              <w:top w:val="single" w:sz="6" w:space="0" w:color="auto"/>
+              <w:left w:val="single" w:sz="6" w:space="0" w:color="auto"/>
+              <w:bottom w:val="single" w:sz="6" w:space="0" w:color="auto"/>
+              <w:right w:val="single" w:sz="6" w:space="0" w:color="auto"/>
+            </w:tcBorders>
+            <w:shd w:val="clear" w:color="auto" w:fill="auto"/>
+            <w:hideMark/>
+          </w:tcPr>
+          <w:p>
+            <w:pPr>
+              <w:spacing w:afterLines="0" w:after="0" w:line="240" w:lineRule="auto"/>
+              <w:ind w:left="0" w:firstLine="0"/>
+              <w:jc w:val="left"/>
+              <w:textAlignment w:val="baseline"/>
+              <w:rPr>
+                <w:kern w:val="0"/>
+                <w:szCs w:val="24"/>
+              </w:rPr>
+            </w:pPr>
+            <w:r>
+              <w:rPr>
+                <w:kern w:val="0"/>
+                <w:szCs w:val="24"/>
+              </w:rPr>
+              <w:t>261 </w:t>
+            </w:r>
+          </w:p>
+        </w:tc>
+        <w:tc>
+          <w:tcPr>
+            <w:tcW w:w="1275" w:type="dxa"/>
+            <w:tcBorders>
+              <w:top w:val="single" w:sz="6" w:space="0" w:color="auto"/>
+              <w:left w:val="single" w:sz="6" w:space="0" w:color="auto"/>
+              <w:bottom w:val="single" w:sz="6" w:space="0" w:color="auto"/>
+              <w:right w:val="single" w:sz="6" w:space="0" w:color="auto"/>
+            </w:tcBorders>
+            <w:shd w:val="clear" w:color="auto" w:fill="auto"/>
+            <w:hideMark/>
+          </w:tcPr>
+          <w:p>
+            <w:pPr>
+              <w:spacing w:afterLines="0" w:after="0" w:line="240" w:lineRule="auto"/>
+              <w:ind w:left="0" w:firstLine="0"/>
+              <w:jc w:val="left"/>
+              <w:textAlignment w:val="baseline"/>
+              <w:rPr>
+                <w:kern w:val="0"/>
+                <w:szCs w:val="24"/>
+              </w:rPr>
+            </w:pPr>
+            <w:r>
+              <w:rPr>
+                <w:kern w:val="0"/>
+                <w:szCs w:val="24"/>
+              </w:rPr>
+              <w:t>304 </w:t>
+            </w:r>
+          </w:p>
+        </w:tc>
+        <w:tc>
+          <w:tcPr>
+            <w:tcW w:w="1410" w:type="dxa"/>
+            <w:tcBorders>
+              <w:top w:val="single" w:sz="6" w:space="0" w:color="auto"/>
+              <w:left w:val="single" w:sz="6" w:space="0" w:color="auto"/>
+              <w:bottom w:val="single" w:sz="6" w:space="0" w:color="auto"/>
+              <w:right w:val="single" w:sz="6" w:space="0" w:color="auto"/>
+            </w:tcBorders>
+            <w:shd w:val="clear" w:color="auto" w:fill="auto"/>
+            <w:hideMark/>
+          </w:tcPr>
+          <w:p>
+            <w:pPr>
+              <w:spacing w:afterLines="0" w:after="0" w:line="240" w:lineRule="auto"/>
+              <w:ind w:left="0" w:firstLine="0"/>
+              <w:jc w:val="left"/>
+              <w:textAlignment w:val="baseline"/>
+              <w:rPr>
+                <w:kern w:val="0"/>
+                <w:szCs w:val="24"/>
+              </w:rPr>
+            </w:pPr>
+            <w:r>
+              <w:rPr>
+                <w:kern w:val="0"/>
+                <w:szCs w:val="24"/>
+              </w:rPr>
+              <w:t>99 </w:t>
+            </w:r>
+          </w:p>
+        </w:tc>
+        <w:tc>
+          <w:tcPr>
+            <w:tcW w:w="3810" w:type="dxa"/>
+            <w:tcBorders>
+              <w:top w:val="single" w:sz="6" w:space="0" w:color="auto"/>
+              <w:left w:val="single" w:sz="6" w:space="0" w:color="auto"/>
+              <w:bottom w:val="single" w:sz="6" w:space="0" w:color="auto"/>
+              <w:right w:val="single" w:sz="6" w:space="0" w:color="auto"/>
+            </w:tcBorders>
+            <w:shd w:val="clear" w:color="auto" w:fill="auto"/>
+            <w:hideMark/>
+          </w:tcPr>
+          <w:p>
+            <w:pPr>
+              <w:spacing w:afterLines="0" w:after="0" w:line="240" w:lineRule="auto"/>
+              <w:ind w:left="0" w:firstLine="0"/>
+              <w:jc w:val="left"/>
+              <w:textAlignment w:val="baseline"/>
+              <w:rPr>
+                <w:kern w:val="0"/>
+                <w:szCs w:val="24"/>
+              </w:rPr>
+            </w:pPr>
+            <w:r>
+              <w:rPr>
+                <w:kern w:val="0"/>
+                <w:szCs w:val="24"/>
+              </w:rPr>
+              <w:t>3070.6275715498405 </w:t>
+            </w:r>
+          </w:p>
+        </w:tc>
+      </w:tr>
+      <w:tr>
+        <w:trPr>
+          <w:trHeight w:val="300"/>
+        </w:trPr>
+        <w:tc>
+          <w:tcPr>
+            <w:tcW w:w="1395" w:type="dxa"/>
+            <w:tcBorders>
+              <w:top w:val="single" w:sz="6" w:space="0" w:color="auto"/>
+              <w:left w:val="single" w:sz="6" w:space="0" w:color="auto"/>
+              <w:bottom w:val="single" w:sz="6" w:space="0" w:color="auto"/>
+              <w:right w:val="single" w:sz="6" w:space="0" w:color="auto"/>
+            </w:tcBorders>
+            <w:shd w:val="clear" w:color="auto" w:fill="auto"/>
+            <w:hideMark/>
+          </w:tcPr>
+          <w:p>
+            <w:pPr>
+              <w:spacing w:afterLines="0" w:after="0" w:line="240" w:lineRule="auto"/>
+              <w:ind w:left="0" w:firstLine="0"/>
+              <w:jc w:val="left"/>
+              <w:textAlignment w:val="baseline"/>
+              <w:rPr>
+                <w:kern w:val="0"/>
+                <w:szCs w:val="24"/>
+              </w:rPr>
+            </w:pPr>
+            <w:r>
+              <w:rPr>
+                <w:kern w:val="0"/>
+                <w:szCs w:val="24"/>
+              </w:rPr>
+              <w:t>0 </w:t>
+            </w:r>
+          </w:p>
+        </w:tc>
+        <w:tc>
+          <w:tcPr>
+            <w:tcW w:w="1410" w:type="dxa"/>
+            <w:tcBorders>
+              <w:top w:val="single" w:sz="6" w:space="0" w:color="auto"/>
+              <w:left w:val="single" w:sz="6" w:space="0" w:color="auto"/>
+              <w:bottom w:val="single" w:sz="6" w:space="0" w:color="auto"/>
+              <w:right w:val="single" w:sz="6" w:space="0" w:color="auto"/>
+            </w:tcBorders>
+            <w:shd w:val="clear" w:color="auto" w:fill="auto"/>
+            <w:hideMark/>
+          </w:tcPr>
+          <w:p>
+            <w:pPr>
+              <w:spacing w:afterLines="0" w:after="0" w:line="240" w:lineRule="auto"/>
+              <w:ind w:left="0" w:firstLine="0"/>
+              <w:jc w:val="left"/>
+              <w:textAlignment w:val="baseline"/>
+              <w:rPr>
+                <w:kern w:val="0"/>
+                <w:szCs w:val="24"/>
+              </w:rPr>
+            </w:pPr>
+            <w:r>
+              <w:rPr>
+                <w:kern w:val="0"/>
+                <w:szCs w:val="24"/>
+              </w:rPr>
+              <w:t>0 </w:t>
+            </w:r>
+          </w:p>
+        </w:tc>
+        <w:tc>
+          <w:tcPr>
+            <w:tcW w:w="1275" w:type="dxa"/>
+            <w:tcBorders>
+              <w:top w:val="single" w:sz="6" w:space="0" w:color="auto"/>
+              <w:left w:val="single" w:sz="6" w:space="0" w:color="auto"/>
+              <w:bottom w:val="single" w:sz="6" w:space="0" w:color="auto"/>
+              <w:right w:val="single" w:sz="6" w:space="0" w:color="auto"/>
+            </w:tcBorders>
+            <w:shd w:val="clear" w:color="auto" w:fill="auto"/>
+            <w:hideMark/>
+          </w:tcPr>
+          <w:p>
+            <w:pPr>
+              <w:spacing w:afterLines="0" w:after="0" w:line="240" w:lineRule="auto"/>
+              <w:ind w:left="0" w:firstLine="0"/>
+              <w:jc w:val="left"/>
+              <w:textAlignment w:val="baseline"/>
+              <w:rPr>
+                <w:kern w:val="0"/>
+                <w:szCs w:val="24"/>
+              </w:rPr>
+            </w:pPr>
+            <w:r>
+              <w:rPr>
+                <w:kern w:val="0"/>
+                <w:szCs w:val="24"/>
+              </w:rPr>
+              <w:t>0 </w:t>
+            </w:r>
+          </w:p>
+        </w:tc>
+        <w:tc>
+          <w:tcPr>
+            <w:tcW w:w="1410" w:type="dxa"/>
+            <w:tcBorders>
+              <w:top w:val="single" w:sz="6" w:space="0" w:color="auto"/>
+              <w:left w:val="single" w:sz="6" w:space="0" w:color="auto"/>
+              <w:bottom w:val="single" w:sz="6" w:space="0" w:color="auto"/>
+              <w:right w:val="single" w:sz="6" w:space="0" w:color="auto"/>
+            </w:tcBorders>
+            <w:shd w:val="clear" w:color="auto" w:fill="auto"/>
+            <w:hideMark/>
+          </w:tcPr>
+          <w:p>
+            <w:pPr>
+              <w:spacing w:afterLines="0" w:after="0" w:line="240" w:lineRule="auto"/>
+              <w:ind w:left="0" w:firstLine="0"/>
+              <w:jc w:val="left"/>
+              <w:textAlignment w:val="baseline"/>
+              <w:rPr>
+                <w:kern w:val="0"/>
+                <w:szCs w:val="24"/>
+              </w:rPr>
+            </w:pPr>
+            <w:r>
+              <w:rPr>
+                <w:kern w:val="0"/>
+                <w:szCs w:val="24"/>
+              </w:rPr>
+              <w:t>30 </w:t>
+            </w:r>
+          </w:p>
+        </w:tc>
+        <w:tc>
+          <w:tcPr>
+            <w:tcW w:w="3810" w:type="dxa"/>
+            <w:tcBorders>
+              <w:top w:val="single" w:sz="6" w:space="0" w:color="auto"/>
+              <w:left w:val="single" w:sz="6" w:space="0" w:color="auto"/>
+              <w:bottom w:val="single" w:sz="6" w:space="0" w:color="auto"/>
+              <w:right w:val="single" w:sz="6" w:space="0" w:color="auto"/>
+            </w:tcBorders>
+            <w:shd w:val="clear" w:color="auto" w:fill="auto"/>
+            <w:hideMark/>
+          </w:tcPr>
+          <w:p>
+            <w:pPr>
+              <w:spacing w:afterLines="0" w:after="0" w:line="240" w:lineRule="auto"/>
+              <w:ind w:left="0" w:firstLine="0"/>
+              <w:jc w:val="left"/>
+              <w:textAlignment w:val="baseline"/>
+              <w:rPr>
+                <w:kern w:val="0"/>
+                <w:szCs w:val="24"/>
+              </w:rPr>
+            </w:pPr>
+            <w:r>
+              <w:rPr>
+                <w:kern w:val="0"/>
+                <w:szCs w:val="24"/>
+              </w:rPr>
+              <w:t>36242.237571588805 </w:t>
+            </w:r>
+          </w:p>
+        </w:tc>
+      </w:tr>
+      <w:tr>
+        <w:trPr>
+          <w:trHeight w:val="300"/>
+        </w:trPr>
+        <w:tc>
+          <w:tcPr>
+            <w:tcW w:w="1395" w:type="dxa"/>
+            <w:tcBorders>
+              <w:top w:val="single" w:sz="6" w:space="0" w:color="auto"/>
+              <w:left w:val="single" w:sz="6" w:space="0" w:color="auto"/>
+              <w:bottom w:val="single" w:sz="6" w:space="0" w:color="auto"/>
+              <w:right w:val="single" w:sz="6" w:space="0" w:color="auto"/>
+            </w:tcBorders>
+            <w:shd w:val="clear" w:color="auto" w:fill="auto"/>
+            <w:hideMark/>
+          </w:tcPr>
+          <w:p>
+            <w:pPr>
+              <w:spacing w:afterLines="0" w:after="0" w:line="240" w:lineRule="auto"/>
+              <w:ind w:left="0" w:firstLine="0"/>
+              <w:jc w:val="left"/>
+              <w:textAlignment w:val="baseline"/>
+              <w:rPr>
+                <w:kern w:val="0"/>
+                <w:szCs w:val="24"/>
+              </w:rPr>
+            </w:pPr>
+            <w:r>
+              <w:rPr>
+                <w:kern w:val="0"/>
+                <w:szCs w:val="24"/>
+              </w:rPr>
+              <w:t>0 </w:t>
+            </w:r>
+          </w:p>
+        </w:tc>
+        <w:tc>
+          <w:tcPr>
+            <w:tcW w:w="1410" w:type="dxa"/>
+            <w:tcBorders>
+              <w:top w:val="single" w:sz="6" w:space="0" w:color="auto"/>
+              <w:left w:val="single" w:sz="6" w:space="0" w:color="auto"/>
+              <w:bottom w:val="single" w:sz="6" w:space="0" w:color="auto"/>
+              <w:right w:val="single" w:sz="6" w:space="0" w:color="auto"/>
+            </w:tcBorders>
+            <w:shd w:val="clear" w:color="auto" w:fill="auto"/>
+            <w:hideMark/>
+          </w:tcPr>
+          <w:p>
+            <w:pPr>
+              <w:spacing w:afterLines="0" w:after="0" w:line="240" w:lineRule="auto"/>
+              <w:ind w:left="0" w:firstLine="0"/>
+              <w:jc w:val="left"/>
+              <w:textAlignment w:val="baseline"/>
+              <w:rPr>
+                <w:kern w:val="0"/>
+                <w:szCs w:val="24"/>
+              </w:rPr>
+            </w:pPr>
+            <w:r>
+              <w:rPr>
+                <w:kern w:val="0"/>
+                <w:szCs w:val="24"/>
+              </w:rPr>
+              <w:t>0 </w:t>
+            </w:r>
+          </w:p>
+        </w:tc>
+        <w:tc>
+          <w:tcPr>
+            <w:tcW w:w="1275" w:type="dxa"/>
+            <w:tcBorders>
+              <w:top w:val="single" w:sz="6" w:space="0" w:color="auto"/>
+              <w:left w:val="single" w:sz="6" w:space="0" w:color="auto"/>
+              <w:bottom w:val="single" w:sz="6" w:space="0" w:color="auto"/>
+              <w:right w:val="single" w:sz="6" w:space="0" w:color="auto"/>
+            </w:tcBorders>
+            <w:shd w:val="clear" w:color="auto" w:fill="auto"/>
+            <w:hideMark/>
+          </w:tcPr>
+          <w:p>
+            <w:pPr>
+              <w:spacing w:afterLines="0" w:after="0" w:line="240" w:lineRule="auto"/>
+              <w:ind w:left="0" w:firstLine="0"/>
+              <w:jc w:val="left"/>
+              <w:textAlignment w:val="baseline"/>
+              <w:rPr>
+                <w:kern w:val="0"/>
+                <w:szCs w:val="24"/>
+              </w:rPr>
+            </w:pPr>
+            <w:r>
+              <w:rPr>
+                <w:kern w:val="0"/>
+                <w:szCs w:val="24"/>
+              </w:rPr>
+              <w:t>0 </w:t>
+            </w:r>
+          </w:p>
+        </w:tc>
+        <w:tc>
+          <w:tcPr>
+            <w:tcW w:w="1410" w:type="dxa"/>
+            <w:tcBorders>
+              <w:top w:val="single" w:sz="6" w:space="0" w:color="auto"/>
+              <w:left w:val="single" w:sz="6" w:space="0" w:color="auto"/>
+              <w:bottom w:val="single" w:sz="6" w:space="0" w:color="auto"/>
+              <w:right w:val="single" w:sz="6" w:space="0" w:color="auto"/>
+            </w:tcBorders>
+            <w:shd w:val="clear" w:color="auto" w:fill="auto"/>
+            <w:hideMark/>
+          </w:tcPr>
+          <w:p>
+            <w:pPr>
+              <w:spacing w:afterLines="0" w:after="0" w:line="240" w:lineRule="auto"/>
+              <w:ind w:left="0" w:firstLine="0"/>
+              <w:jc w:val="left"/>
+              <w:textAlignment w:val="baseline"/>
+              <w:rPr>
+                <w:kern w:val="0"/>
+                <w:szCs w:val="24"/>
+              </w:rPr>
+            </w:pPr>
+            <w:r>
+              <w:rPr>
+                <w:kern w:val="0"/>
+                <w:szCs w:val="24"/>
+              </w:rPr>
+              <w:t>60 </w:t>
+            </w:r>
+          </w:p>
+        </w:tc>
+        <w:tc>
+          <w:tcPr>
+            <w:tcW w:w="3810" w:type="dxa"/>
+            <w:tcBorders>
+              <w:top w:val="single" w:sz="6" w:space="0" w:color="auto"/>
+              <w:left w:val="single" w:sz="6" w:space="0" w:color="auto"/>
+              <w:bottom w:val="single" w:sz="6" w:space="0" w:color="auto"/>
+              <w:right w:val="single" w:sz="6" w:space="0" w:color="auto"/>
+            </w:tcBorders>
+            <w:shd w:val="clear" w:color="auto" w:fill="auto"/>
+            <w:hideMark/>
+          </w:tcPr>
+          <w:p>
+            <w:pPr>
+              <w:spacing w:afterLines="0" w:after="0" w:line="240" w:lineRule="auto"/>
+              <w:ind w:left="0" w:firstLine="0"/>
+              <w:jc w:val="left"/>
+              <w:textAlignment w:val="baseline"/>
+              <w:rPr>
+                <w:kern w:val="0"/>
+                <w:szCs w:val="24"/>
+              </w:rPr>
+            </w:pPr>
+            <w:r>
+              <w:rPr>
+                <w:kern w:val="0"/>
+                <w:szCs w:val="24"/>
+              </w:rPr>
+              <w:t>29586.9475716409 </w:t>
+            </w:r>
+          </w:p>
+        </w:tc>
+      </w:tr>
+      <w:tr>
+        <w:trPr>
+          <w:trHeight w:val="300"/>
+        </w:trPr>
+        <w:tc>
+          <w:tcPr>
+            <w:tcW w:w="1395" w:type="dxa"/>
+            <w:tcBorders>
+              <w:top w:val="single" w:sz="6" w:space="0" w:color="auto"/>
+              <w:left w:val="single" w:sz="6" w:space="0" w:color="auto"/>
+              <w:bottom w:val="single" w:sz="6" w:space="0" w:color="auto"/>
+              <w:right w:val="single" w:sz="6" w:space="0" w:color="auto"/>
+            </w:tcBorders>
+            <w:shd w:val="clear" w:color="auto" w:fill="auto"/>
+            <w:hideMark/>
+          </w:tcPr>
+          <w:p>
+            <w:pPr>
+              <w:spacing w:afterLines="0" w:after="0" w:line="240" w:lineRule="auto"/>
+              <w:ind w:left="0" w:firstLine="0"/>
+              <w:jc w:val="left"/>
+              <w:textAlignment w:val="baseline"/>
+              <w:rPr>
+                <w:kern w:val="0"/>
+                <w:szCs w:val="24"/>
+              </w:rPr>
+            </w:pPr>
+            <w:r>
+              <w:rPr>
+                <w:kern w:val="0"/>
+                <w:szCs w:val="24"/>
+              </w:rPr>
+              <w:t>0 </w:t>
+            </w:r>
+          </w:p>
+        </w:tc>
+        <w:tc>
+          <w:tcPr>
+            <w:tcW w:w="1410" w:type="dxa"/>
+            <w:tcBorders>
+              <w:top w:val="single" w:sz="6" w:space="0" w:color="auto"/>
+              <w:left w:val="single" w:sz="6" w:space="0" w:color="auto"/>
+              <w:bottom w:val="single" w:sz="6" w:space="0" w:color="auto"/>
+              <w:right w:val="single" w:sz="6" w:space="0" w:color="auto"/>
+            </w:tcBorders>
+            <w:shd w:val="clear" w:color="auto" w:fill="auto"/>
+            <w:hideMark/>
+          </w:tcPr>
+          <w:p>
+            <w:pPr>
+              <w:spacing w:afterLines="0" w:after="0" w:line="240" w:lineRule="auto"/>
+              <w:ind w:left="0" w:firstLine="0"/>
+              <w:jc w:val="left"/>
+              <w:textAlignment w:val="baseline"/>
+              <w:rPr>
+                <w:kern w:val="0"/>
+                <w:szCs w:val="24"/>
+              </w:rPr>
+            </w:pPr>
+            <w:r>
+              <w:rPr>
+                <w:kern w:val="0"/>
+                <w:szCs w:val="24"/>
+              </w:rPr>
+              <w:t>0 </w:t>
+            </w:r>
+          </w:p>
+        </w:tc>
+        <w:tc>
+          <w:tcPr>
+            <w:tcW w:w="1275" w:type="dxa"/>
+            <w:tcBorders>
+              <w:top w:val="single" w:sz="6" w:space="0" w:color="auto"/>
+              <w:left w:val="single" w:sz="6" w:space="0" w:color="auto"/>
+              <w:bottom w:val="single" w:sz="6" w:space="0" w:color="auto"/>
+              <w:right w:val="single" w:sz="6" w:space="0" w:color="auto"/>
+            </w:tcBorders>
+            <w:shd w:val="clear" w:color="auto" w:fill="auto"/>
+            <w:hideMark/>
+          </w:tcPr>
+          <w:p>
+            <w:pPr>
+              <w:spacing w:afterLines="0" w:after="0" w:line="240" w:lineRule="auto"/>
+              <w:ind w:left="0" w:firstLine="0"/>
+              <w:jc w:val="left"/>
+              <w:textAlignment w:val="baseline"/>
+              <w:rPr>
+                <w:kern w:val="0"/>
+                <w:szCs w:val="24"/>
+              </w:rPr>
+            </w:pPr>
+            <w:r>
+              <w:rPr>
+                <w:kern w:val="0"/>
+                <w:szCs w:val="24"/>
+              </w:rPr>
+              <w:t>330  </w:t>
+            </w:r>
+          </w:p>
+          <w:p>
+            <w:pPr>
+              <w:spacing w:afterLines="0" w:after="0" w:line="240" w:lineRule="auto"/>
+              <w:ind w:left="0" w:firstLine="0"/>
+              <w:jc w:val="left"/>
+              <w:textAlignment w:val="baseline"/>
+              <w:rPr>
+                <w:kern w:val="0"/>
+                <w:szCs w:val="24"/>
+              </w:rPr>
+            </w:pPr>
+            <w:r>
+              <w:rPr>
+                <w:kern w:val="0"/>
+                <w:szCs w:val="24"/>
+              </w:rPr>
+              <w:t>(360-30) </w:t>
+            </w:r>
+          </w:p>
+        </w:tc>
+        <w:tc>
+          <w:tcPr>
+            <w:tcW w:w="1410" w:type="dxa"/>
+            <w:tcBorders>
+              <w:top w:val="single" w:sz="6" w:space="0" w:color="auto"/>
+              <w:left w:val="single" w:sz="6" w:space="0" w:color="auto"/>
+              <w:bottom w:val="single" w:sz="6" w:space="0" w:color="auto"/>
+              <w:right w:val="single" w:sz="6" w:space="0" w:color="auto"/>
+            </w:tcBorders>
+            <w:shd w:val="clear" w:color="auto" w:fill="auto"/>
+            <w:hideMark/>
+          </w:tcPr>
+          <w:p>
+            <w:pPr>
+              <w:spacing w:afterLines="0" w:after="0" w:line="240" w:lineRule="auto"/>
+              <w:ind w:left="0" w:firstLine="0"/>
+              <w:jc w:val="left"/>
+              <w:textAlignment w:val="baseline"/>
+              <w:rPr>
+                <w:kern w:val="0"/>
+                <w:szCs w:val="24"/>
+              </w:rPr>
+            </w:pPr>
+            <w:r>
+              <w:rPr>
+                <w:kern w:val="0"/>
+                <w:szCs w:val="24"/>
+              </w:rPr>
+              <w:t>0 </w:t>
+            </w:r>
+          </w:p>
+        </w:tc>
+        <w:tc>
+          <w:tcPr>
+            <w:tcW w:w="3810" w:type="dxa"/>
+            <w:tcBorders>
+              <w:top w:val="single" w:sz="6" w:space="0" w:color="auto"/>
+              <w:left w:val="single" w:sz="6" w:space="0" w:color="auto"/>
+              <w:bottom w:val="single" w:sz="6" w:space="0" w:color="auto"/>
+              <w:right w:val="single" w:sz="6" w:space="0" w:color="auto"/>
+            </w:tcBorders>
+            <w:shd w:val="clear" w:color="auto" w:fill="auto"/>
+            <w:hideMark/>
+          </w:tcPr>
+          <w:p>
+            <w:pPr>
+              <w:spacing w:afterLines="0" w:after="0" w:line="240" w:lineRule="auto"/>
+              <w:ind w:left="0" w:firstLine="0"/>
+              <w:jc w:val="left"/>
+              <w:textAlignment w:val="baseline"/>
+              <w:rPr>
+                <w:kern w:val="0"/>
+                <w:szCs w:val="24"/>
+              </w:rPr>
+            </w:pPr>
+            <w:r>
+              <w:rPr>
+                <w:kern w:val="0"/>
+                <w:szCs w:val="24"/>
+              </w:rPr>
+              <w:t>233.08757151209213 </w:t>
+            </w:r>
+          </w:p>
+        </w:tc>
+      </w:tr>
+      <w:tr>
+        <w:trPr>
+          <w:trHeight w:val="300"/>
+        </w:trPr>
+        <w:tc>
+          <w:tcPr>
+            <w:tcW w:w="1395" w:type="dxa"/>
+            <w:tcBorders>
+              <w:top w:val="single" w:sz="6" w:space="0" w:color="auto"/>
+              <w:left w:val="single" w:sz="6" w:space="0" w:color="auto"/>
+              <w:bottom w:val="single" w:sz="6" w:space="0" w:color="auto"/>
+              <w:right w:val="single" w:sz="6" w:space="0" w:color="auto"/>
+            </w:tcBorders>
+            <w:shd w:val="clear" w:color="auto" w:fill="auto"/>
+            <w:hideMark/>
+          </w:tcPr>
+          <w:p>
+            <w:pPr>
+              <w:spacing w:afterLines="0" w:after="0" w:line="240" w:lineRule="auto"/>
+              <w:ind w:left="0" w:firstLine="0"/>
+              <w:jc w:val="left"/>
+              <w:textAlignment w:val="baseline"/>
+              <w:rPr>
+                <w:kern w:val="0"/>
+                <w:szCs w:val="24"/>
+              </w:rPr>
+            </w:pPr>
+            <w:r>
+              <w:rPr>
+                <w:kern w:val="0"/>
+                <w:szCs w:val="24"/>
+              </w:rPr>
+              <w:t>0 </w:t>
+            </w:r>
+          </w:p>
+        </w:tc>
+        <w:tc>
+          <w:tcPr>
+            <w:tcW w:w="1410" w:type="dxa"/>
+            <w:tcBorders>
+              <w:top w:val="single" w:sz="6" w:space="0" w:color="auto"/>
+              <w:left w:val="single" w:sz="6" w:space="0" w:color="auto"/>
+              <w:bottom w:val="single" w:sz="6" w:space="0" w:color="auto"/>
+              <w:right w:val="single" w:sz="6" w:space="0" w:color="auto"/>
+            </w:tcBorders>
+            <w:shd w:val="clear" w:color="auto" w:fill="auto"/>
+            <w:hideMark/>
+          </w:tcPr>
+          <w:p>
+            <w:pPr>
+              <w:spacing w:afterLines="0" w:after="0" w:line="240" w:lineRule="auto"/>
+              <w:ind w:left="0" w:firstLine="0"/>
+              <w:jc w:val="left"/>
+              <w:textAlignment w:val="baseline"/>
+              <w:rPr>
+                <w:kern w:val="0"/>
+                <w:szCs w:val="24"/>
+              </w:rPr>
+            </w:pPr>
+            <w:r>
+              <w:rPr>
+                <w:kern w:val="0"/>
+                <w:szCs w:val="24"/>
+              </w:rPr>
+              <w:t>0 </w:t>
+            </w:r>
+          </w:p>
+        </w:tc>
+        <w:tc>
+          <w:tcPr>
+            <w:tcW w:w="1275" w:type="dxa"/>
+            <w:tcBorders>
+              <w:top w:val="single" w:sz="6" w:space="0" w:color="auto"/>
+              <w:left w:val="single" w:sz="6" w:space="0" w:color="auto"/>
+              <w:bottom w:val="single" w:sz="6" w:space="0" w:color="auto"/>
+              <w:right w:val="single" w:sz="6" w:space="0" w:color="auto"/>
+            </w:tcBorders>
+            <w:shd w:val="clear" w:color="auto" w:fill="auto"/>
+            <w:hideMark/>
+          </w:tcPr>
+          <w:p>
+            <w:pPr>
+              <w:spacing w:afterLines="0" w:after="0" w:line="240" w:lineRule="auto"/>
+              <w:ind w:left="0" w:firstLine="0"/>
+              <w:jc w:val="left"/>
+              <w:textAlignment w:val="baseline"/>
+              <w:rPr>
+                <w:kern w:val="0"/>
+                <w:szCs w:val="24"/>
+              </w:rPr>
+            </w:pPr>
+            <w:r>
+              <w:rPr>
+                <w:kern w:val="0"/>
+                <w:szCs w:val="24"/>
+              </w:rPr>
+              <w:t>300 </w:t>
+            </w:r>
+          </w:p>
+          <w:p>
+            <w:pPr>
+              <w:spacing w:afterLines="0" w:after="0" w:line="240" w:lineRule="auto"/>
+              <w:ind w:left="0" w:firstLine="0"/>
+              <w:jc w:val="left"/>
+              <w:textAlignment w:val="baseline"/>
+              <w:rPr>
+                <w:kern w:val="0"/>
+                <w:szCs w:val="24"/>
+              </w:rPr>
+            </w:pPr>
+            <w:r>
+              <w:rPr>
+                <w:kern w:val="0"/>
+                <w:szCs w:val="24"/>
+              </w:rPr>
+              <w:t>(360-60) </w:t>
+            </w:r>
+          </w:p>
+        </w:tc>
+        <w:tc>
+          <w:tcPr>
+            <w:tcW w:w="1410" w:type="dxa"/>
+            <w:tcBorders>
+              <w:top w:val="single" w:sz="6" w:space="0" w:color="auto"/>
+              <w:left w:val="single" w:sz="6" w:space="0" w:color="auto"/>
+              <w:bottom w:val="single" w:sz="6" w:space="0" w:color="auto"/>
+              <w:right w:val="single" w:sz="6" w:space="0" w:color="auto"/>
+            </w:tcBorders>
+            <w:shd w:val="clear" w:color="auto" w:fill="auto"/>
+            <w:hideMark/>
+          </w:tcPr>
+          <w:p>
+            <w:pPr>
+              <w:spacing w:afterLines="0" w:after="0" w:line="240" w:lineRule="auto"/>
+              <w:ind w:left="0" w:firstLine="0"/>
+              <w:jc w:val="left"/>
+              <w:textAlignment w:val="baseline"/>
+              <w:rPr>
+                <w:kern w:val="0"/>
+                <w:szCs w:val="24"/>
+              </w:rPr>
+            </w:pPr>
+            <w:r>
+              <w:rPr>
+                <w:kern w:val="0"/>
+                <w:szCs w:val="24"/>
+              </w:rPr>
+              <w:t>0 </w:t>
+            </w:r>
+          </w:p>
+        </w:tc>
+        <w:tc>
+          <w:tcPr>
+            <w:tcW w:w="3810" w:type="dxa"/>
+            <w:tcBorders>
+              <w:top w:val="single" w:sz="6" w:space="0" w:color="auto"/>
+              <w:left w:val="single" w:sz="6" w:space="0" w:color="auto"/>
+              <w:bottom w:val="single" w:sz="6" w:space="0" w:color="auto"/>
+              <w:right w:val="single" w:sz="6" w:space="0" w:color="auto"/>
+            </w:tcBorders>
+            <w:shd w:val="clear" w:color="auto" w:fill="auto"/>
+            <w:hideMark/>
+          </w:tcPr>
+          <w:p>
+            <w:pPr>
+              <w:spacing w:afterLines="0" w:after="0" w:line="240" w:lineRule="auto"/>
+              <w:ind w:left="0" w:firstLine="0"/>
+              <w:jc w:val="left"/>
+              <w:textAlignment w:val="baseline"/>
+              <w:rPr>
+                <w:kern w:val="0"/>
+                <w:szCs w:val="24"/>
+              </w:rPr>
+            </w:pPr>
+            <w:r>
+              <w:rPr>
+                <w:kern w:val="0"/>
+                <w:szCs w:val="24"/>
+              </w:rPr>
+              <w:t>790.7175715020019 </w:t>
+            </w:r>
+          </w:p>
+        </w:tc>
+      </w:tr>
+    </w:tbl>
+    <w:p>
+      <w:pPr>
+        <w:spacing w:after="144" w:line="240" w:lineRule="auto"/>
+        <w:rPr>
+          <w:rFonts w:eastAsiaTheme="minorEastAsia"/>
+        </w:rPr>
+      </w:pPr>
+    </w:p>
+    <w:p>
+      <w:pPr>
+        <w:spacing w:after="144"/>
+        <w:ind w:firstLine="471"/>
+        <w:rPr>
+          <w:rFonts w:eastAsiaTheme="minorEastAsia"/>
+        </w:rPr>
+      </w:pPr>
+      <w:r>
+        <w:rPr>
+          <w:rFonts w:eastAsiaTheme="minorEastAsia"/>
+        </w:rPr>
+        <w:t>Based on the results, the average delay for transmitting data from an earth position to a position opposite on earth is about 3050 seconds. Furthermore, the comparison of transmit delay with latitude or longitude changes indicates that longitude changes have the most significant impact on the delay.</w:t>
+      </w:r>
+    </w:p>
+    <w:p>
+      <w:pPr>
+        <w:spacing w:after="144" w:line="240" w:lineRule="auto"/>
+        <w:ind w:firstLine="471"/>
+        <w:jc w:val="center"/>
+        <w:rPr>
+          <w:rFonts w:eastAsiaTheme="minorEastAsia"/>
+        </w:rPr>
+      </w:pPr>
+      <w:r>
+        <w:rPr>
+          <w:rFonts w:eastAsiaTheme="minorEastAsia" w:hint="eastAsia"/>
+        </w:rPr>
+        <w:lastRenderedPageBreak/>
+        <w:t>T</w:t>
+      </w:r>
+      <w:r>
+        <w:rPr>
+          <w:rFonts w:eastAsiaTheme="minorEastAsia"/>
+        </w:rPr>
+        <w:t xml:space="preserve">able </w:t>
+      </w:r>
+      <w:r>
+        <w:rPr>
+          <w:rFonts w:eastAsiaTheme="minorEastAsia"/>
+        </w:rPr>
+        <w:t>4</w:t>
+      </w:r>
+      <w:r>
+        <w:rPr>
+          <w:rFonts w:eastAsiaTheme="minorEastAsia"/>
+        </w:rPr>
+        <w:t xml:space="preserve"> Latitude and Longitude of Ground Station</w:t>
+      </w:r>
+    </w:p>
+    <w:tbl>
+      <w:tblPr>
+        <w:tblStyle w:val="af1"/>
+        <w:tblW w:w="7639" w:type="dxa"/>
+        <w:jc w:val="center"/>
+        <w:tblLook w:val="04A0" w:firstRow="1" w:lastRow="0" w:firstColumn="1" w:lastColumn="0" w:noHBand="0" w:noVBand="1"/>
+      </w:tblPr>
+      <w:tblGrid>
+        <w:gridCol w:w="1183"/>
+        <w:gridCol w:w="1205"/>
+        <w:gridCol w:w="234"/>
+        <w:gridCol w:w="1149"/>
+        <w:gridCol w:w="1203"/>
+        <w:gridCol w:w="234"/>
+        <w:gridCol w:w="1228"/>
+        <w:gridCol w:w="1203"/>
+      </w:tblGrid>
+      <w:tr>
+        <w:trPr>
+          <w:jc w:val="center"/>
+        </w:trPr>
+        <w:tc>
+          <w:tcPr>
+            <w:tcW w:w="1183" w:type="dxa"/>
+          </w:tcPr>
+          <w:p>
+            <w:pPr>
+              <w:spacing w:after="144" w:line="240" w:lineRule="auto"/>
+              <w:ind w:left="0" w:firstLine="0"/>
+              <w:jc w:val="center"/>
+              <w:rPr>
+                <w:rFonts w:eastAsiaTheme="minorEastAsia"/>
+              </w:rPr>
+            </w:pPr>
+            <w:r>
+              <w:rPr>
+                <w:rFonts w:eastAsiaTheme="minorEastAsia"/>
+              </w:rPr>
+              <w:t>Latitude</w:t>
+            </w:r>
+          </w:p>
+        </w:tc>
+        <w:tc>
+          <w:tcPr>
+            <w:tcW w:w="1205" w:type="dxa"/>
+          </w:tcPr>
+          <w:p>
+            <w:pPr>
+              <w:spacing w:after="144" w:line="240" w:lineRule="auto"/>
+              <w:ind w:left="0" w:firstLine="0"/>
+              <w:jc w:val="center"/>
+              <w:rPr>
+                <w:rFonts w:eastAsiaTheme="minorEastAsia"/>
+              </w:rPr>
+            </w:pPr>
+            <w:r>
+              <w:rPr>
+                <w:rFonts w:eastAsiaTheme="minorEastAsia"/>
+              </w:rPr>
+              <w:t>Longitude</w:t>
+            </w:r>
+          </w:p>
+        </w:tc>
+        <w:tc>
+          <w:tcPr>
+            <w:tcW w:w="234" w:type="dxa"/>
+            <w:vMerge w:val="restart"/>
+          </w:tcPr>
+          <w:p>
+            <w:pPr>
+              <w:spacing w:after="144" w:line="240" w:lineRule="auto"/>
+              <w:ind w:left="0" w:firstLine="0"/>
+              <w:jc w:val="center"/>
+              <w:rPr>
+                <w:rFonts w:eastAsiaTheme="minorEastAsia"/>
+              </w:rPr>
+            </w:pPr>
+          </w:p>
+        </w:tc>
+        <w:tc>
+          <w:tcPr>
+            <w:tcW w:w="1149" w:type="dxa"/>
+          </w:tcPr>
+          <w:p>
+            <w:pPr>
+              <w:spacing w:after="144" w:line="240" w:lineRule="auto"/>
+              <w:ind w:left="0" w:firstLine="0"/>
+              <w:jc w:val="center"/>
+              <w:rPr>
+                <w:rFonts w:eastAsiaTheme="minorEastAsia"/>
+              </w:rPr>
+            </w:pPr>
+            <w:r>
+              <w:rPr>
+                <w:rFonts w:eastAsiaTheme="minorEastAsia"/>
+              </w:rPr>
+              <w:t>Latitude</w:t>
+            </w:r>
+          </w:p>
+        </w:tc>
+        <w:tc>
+          <w:tcPr>
+            <w:tcW w:w="1203" w:type="dxa"/>
+          </w:tcPr>
+          <w:p>
+            <w:pPr>
+              <w:spacing w:after="144" w:line="240" w:lineRule="auto"/>
+              <w:ind w:left="0" w:firstLine="0"/>
+              <w:jc w:val="center"/>
+              <w:rPr>
+                <w:rFonts w:eastAsiaTheme="minorEastAsia"/>
+              </w:rPr>
+            </w:pPr>
+            <w:r>
+              <w:rPr>
+                <w:rFonts w:eastAsiaTheme="minorEastAsia"/>
+              </w:rPr>
+              <w:t>Longitude</w:t>
+            </w:r>
+          </w:p>
+        </w:tc>
+        <w:tc>
+          <w:tcPr>
+            <w:tcW w:w="234" w:type="dxa"/>
+            <w:vMerge w:val="restart"/>
+          </w:tcPr>
+          <w:p>
+            <w:pPr>
+              <w:spacing w:after="144" w:line="240" w:lineRule="auto"/>
+              <w:ind w:left="0" w:firstLine="0"/>
+              <w:jc w:val="center"/>
+              <w:rPr>
+                <w:rFonts w:eastAsiaTheme="minorEastAsia"/>
+              </w:rPr>
+            </w:pPr>
+          </w:p>
+        </w:tc>
+        <w:tc>
+          <w:tcPr>
+            <w:tcW w:w="1228" w:type="dxa"/>
+          </w:tcPr>
+          <w:p>
+            <w:pPr>
+              <w:spacing w:after="144" w:line="240" w:lineRule="auto"/>
+              <w:ind w:left="0" w:firstLine="0"/>
+              <w:jc w:val="center"/>
+              <w:rPr>
+                <w:rFonts w:eastAsiaTheme="minorEastAsia"/>
+              </w:rPr>
+            </w:pPr>
+            <w:r>
+              <w:rPr>
+                <w:rFonts w:eastAsiaTheme="minorEastAsia"/>
+              </w:rPr>
+              <w:t>Latitude</w:t>
+            </w:r>
+          </w:p>
+        </w:tc>
+        <w:tc>
+          <w:tcPr>
+            <w:tcW w:w="1203" w:type="dxa"/>
+          </w:tcPr>
+          <w:p>
+            <w:pPr>
+              <w:spacing w:after="144" w:line="240" w:lineRule="auto"/>
+              <w:ind w:left="0" w:firstLine="0"/>
+              <w:jc w:val="center"/>
+              <w:rPr>
+                <w:rFonts w:eastAsiaTheme="minorEastAsia"/>
+              </w:rPr>
+            </w:pPr>
+            <w:r>
+              <w:rPr>
+                <w:rFonts w:eastAsiaTheme="minorEastAsia"/>
+              </w:rPr>
+              <w:t>Longitude</w:t>
+            </w:r>
+          </w:p>
+        </w:tc>
+      </w:tr>
+      <w:tr>
+        <w:trPr>
+          <w:jc w:val="center"/>
+        </w:trPr>
+        <w:tc>
+          <w:tcPr>
+            <w:tcW w:w="1183" w:type="dxa"/>
+          </w:tcPr>
+          <w:p>
+            <w:pPr>
+              <w:spacing w:after="144" w:line="240" w:lineRule="auto"/>
+              <w:ind w:left="0" w:firstLine="0"/>
+              <w:jc w:val="center"/>
+              <w:rPr>
+                <w:rFonts w:eastAsiaTheme="minorEastAsia"/>
+              </w:rPr>
+            </w:pPr>
+            <w:r>
+              <w:t>49.7</w:t>
+            </w:r>
+          </w:p>
+        </w:tc>
+        <w:tc>
+          <w:tcPr>
+            <w:tcW w:w="1205" w:type="dxa"/>
+          </w:tcPr>
+          <w:p>
+            <w:pPr>
+              <w:spacing w:after="144" w:line="240" w:lineRule="auto"/>
+              <w:ind w:left="0" w:firstLine="0"/>
+              <w:jc w:val="center"/>
+              <w:rPr>
+                <w:rFonts w:eastAsiaTheme="minorEastAsia"/>
+              </w:rPr>
+            </w:pPr>
+            <w:r>
+              <w:t>8.33</w:t>
+            </w:r>
+          </w:p>
+        </w:tc>
+        <w:tc>
+          <w:tcPr>
+            <w:tcW w:w="234" w:type="dxa"/>
+            <w:vMerge/>
+          </w:tcPr>
+          <w:p>
+            <w:pPr>
+              <w:spacing w:after="144" w:line="240" w:lineRule="auto"/>
+              <w:ind w:left="0" w:firstLine="0"/>
+              <w:jc w:val="center"/>
+              <w:rPr>
+                <w:rFonts w:eastAsiaTheme="minorEastAsia"/>
+              </w:rPr>
+            </w:pPr>
+          </w:p>
+        </w:tc>
+        <w:tc>
+          <w:tcPr>
+            <w:tcW w:w="1149" w:type="dxa"/>
+          </w:tcPr>
+          <w:p>
+            <w:pPr>
+              <w:spacing w:after="144" w:line="240" w:lineRule="auto"/>
+              <w:ind w:left="0" w:firstLine="0"/>
+              <w:jc w:val="center"/>
+              <w:rPr>
+                <w:rFonts w:eastAsiaTheme="minorEastAsia"/>
+              </w:rPr>
+            </w:pPr>
+            <w:r>
+              <w:t>352.853</w:t>
+            </w:r>
+          </w:p>
+        </w:tc>
+        <w:tc>
+          <w:tcPr>
+            <w:tcW w:w="1203" w:type="dxa"/>
+          </w:tcPr>
+          <w:p>
+            <w:pPr>
+              <w:spacing w:after="144" w:line="240" w:lineRule="auto"/>
+              <w:ind w:left="0" w:firstLine="0"/>
+              <w:jc w:val="center"/>
+              <w:rPr>
+                <w:rFonts w:eastAsiaTheme="minorEastAsia"/>
+              </w:rPr>
+            </w:pPr>
+            <w:r>
+              <w:t>107.848</w:t>
+            </w:r>
+          </w:p>
+        </w:tc>
+        <w:tc>
+          <w:tcPr>
+            <w:tcW w:w="234" w:type="dxa"/>
+            <w:vMerge/>
+          </w:tcPr>
+          <w:p>
+            <w:pPr>
+              <w:spacing w:after="144" w:line="240" w:lineRule="auto"/>
+              <w:ind w:left="0" w:firstLine="0"/>
+              <w:jc w:val="center"/>
+              <w:rPr>
+                <w:rFonts w:eastAsiaTheme="minorEastAsia"/>
+              </w:rPr>
+            </w:pPr>
+          </w:p>
+        </w:tc>
+        <w:tc>
+          <w:tcPr>
+            <w:tcW w:w="1228" w:type="dxa"/>
+          </w:tcPr>
+          <w:p>
+            <w:pPr>
+              <w:spacing w:after="144" w:line="240" w:lineRule="auto"/>
+              <w:ind w:left="0" w:firstLine="0"/>
+              <w:jc w:val="center"/>
+              <w:rPr>
+                <w:rFonts w:eastAsiaTheme="minorEastAsia"/>
+              </w:rPr>
+            </w:pPr>
+            <w:r>
+              <w:t>36.273</w:t>
+            </w:r>
+          </w:p>
+        </w:tc>
+        <w:tc>
+          <w:tcPr>
+            <w:tcW w:w="1203" w:type="dxa"/>
+          </w:tcPr>
+          <w:p>
+            <w:pPr>
+              <w:spacing w:after="144" w:line="240" w:lineRule="auto"/>
+              <w:ind w:left="0" w:firstLine="0"/>
+              <w:jc w:val="center"/>
+              <w:rPr>
+                <w:rFonts w:eastAsiaTheme="minorEastAsia"/>
+              </w:rPr>
+            </w:pPr>
+            <w:r>
+              <w:t>261.769</w:t>
+            </w:r>
+          </w:p>
+        </w:tc>
+      </w:tr>
+      <w:tr>
+        <w:trPr>
+          <w:jc w:val="center"/>
+        </w:trPr>
+        <w:tc>
+          <w:tcPr>
+            <w:tcW w:w="1183" w:type="dxa"/>
+          </w:tcPr>
+          <w:p>
+            <w:pPr>
+              <w:spacing w:after="144" w:line="240" w:lineRule="auto"/>
+              <w:ind w:left="0" w:firstLine="0"/>
+              <w:jc w:val="center"/>
+              <w:rPr>
+                <w:rFonts w:eastAsiaTheme="minorEastAsia"/>
+              </w:rPr>
+            </w:pPr>
+            <w:r>
+              <w:t>54.647</w:t>
+            </w:r>
+          </w:p>
+        </w:tc>
+        <w:tc>
+          <w:tcPr>
+            <w:tcW w:w="1205" w:type="dxa"/>
+          </w:tcPr>
+          <w:p>
+            <w:pPr>
+              <w:spacing w:after="144" w:line="240" w:lineRule="auto"/>
+              <w:ind w:left="0" w:firstLine="0"/>
+              <w:jc w:val="center"/>
+              <w:rPr>
+                <w:rFonts w:eastAsiaTheme="minorEastAsia"/>
+              </w:rPr>
+            </w:pPr>
+            <w:r>
+              <w:t>40.819</w:t>
+            </w:r>
+          </w:p>
+        </w:tc>
+        <w:tc>
+          <w:tcPr>
+            <w:tcW w:w="234" w:type="dxa"/>
+            <w:vMerge/>
+          </w:tcPr>
+          <w:p>
+            <w:pPr>
+              <w:spacing w:after="144" w:line="240" w:lineRule="auto"/>
+              <w:ind w:left="0" w:firstLine="0"/>
+              <w:jc w:val="center"/>
+              <w:rPr>
+                <w:rFonts w:eastAsiaTheme="minorEastAsia"/>
+              </w:rPr>
+            </w:pPr>
+          </w:p>
+        </w:tc>
+        <w:tc>
+          <w:tcPr>
+            <w:tcW w:w="1149" w:type="dxa"/>
+          </w:tcPr>
+          <w:p>
+            <w:pPr>
+              <w:spacing w:after="144" w:line="240" w:lineRule="auto"/>
+              <w:ind w:left="0" w:firstLine="0"/>
+              <w:jc w:val="center"/>
+              <w:rPr>
+                <w:rFonts w:eastAsiaTheme="minorEastAsia"/>
+              </w:rPr>
+            </w:pPr>
+            <w:r>
+              <w:t>22.117</w:t>
+            </w:r>
+          </w:p>
+        </w:tc>
+        <w:tc>
+          <w:tcPr>
+            <w:tcW w:w="1203" w:type="dxa"/>
+          </w:tcPr>
+          <w:p>
+            <w:pPr>
+              <w:spacing w:after="144" w:line="240" w:lineRule="auto"/>
+              <w:ind w:left="0" w:firstLine="0"/>
+              <w:jc w:val="center"/>
+              <w:rPr>
+                <w:rFonts w:eastAsiaTheme="minorEastAsia"/>
+              </w:rPr>
+            </w:pPr>
+            <w:r>
+              <w:t>107.848</w:t>
+            </w:r>
+          </w:p>
+        </w:tc>
+        <w:tc>
+          <w:tcPr>
+            <w:tcW w:w="234" w:type="dxa"/>
+            <w:vMerge/>
+          </w:tcPr>
+          <w:p>
+            <w:pPr>
+              <w:spacing w:after="144" w:line="240" w:lineRule="auto"/>
+              <w:ind w:left="0" w:firstLine="0"/>
+              <w:jc w:val="center"/>
+              <w:rPr>
+                <w:rFonts w:eastAsiaTheme="minorEastAsia"/>
+              </w:rPr>
+            </w:pPr>
+          </w:p>
+        </w:tc>
+        <w:tc>
+          <w:tcPr>
+            <w:tcW w:w="1228" w:type="dxa"/>
+          </w:tcPr>
+          <w:p>
+            <w:pPr>
+              <w:spacing w:after="144" w:line="240" w:lineRule="auto"/>
+              <w:ind w:left="0" w:firstLine="0"/>
+              <w:jc w:val="center"/>
+              <w:rPr>
+                <w:rFonts w:eastAsiaTheme="minorEastAsia"/>
+              </w:rPr>
+            </w:pPr>
+            <w:r>
+              <w:t>33.434</w:t>
+            </w:r>
+          </w:p>
+        </w:tc>
+        <w:tc>
+          <w:tcPr>
+            <w:tcW w:w="1203" w:type="dxa"/>
+          </w:tcPr>
+          <w:p>
+            <w:pPr>
+              <w:spacing w:after="144" w:line="240" w:lineRule="auto"/>
+              <w:ind w:left="0" w:firstLine="0"/>
+              <w:jc w:val="center"/>
+              <w:rPr>
+                <w:rFonts w:eastAsiaTheme="minorEastAsia"/>
+              </w:rPr>
+            </w:pPr>
+            <w:r>
+              <w:t>277.451</w:t>
+            </w:r>
+          </w:p>
+        </w:tc>
+      </w:tr>
+      <w:tr>
+        <w:trPr>
+          <w:jc w:val="center"/>
+        </w:trPr>
+        <w:tc>
+          <w:tcPr>
+            <w:tcW w:w="1183" w:type="dxa"/>
+          </w:tcPr>
+          <w:p>
+            <w:pPr>
+              <w:spacing w:after="144" w:line="240" w:lineRule="auto"/>
+              <w:ind w:left="0" w:firstLine="0"/>
+              <w:jc w:val="center"/>
+              <w:rPr>
+                <w:rFonts w:eastAsiaTheme="minorEastAsia"/>
+              </w:rPr>
+            </w:pPr>
+            <w:r>
+              <w:t>47.017</w:t>
+            </w:r>
+          </w:p>
+        </w:tc>
+        <w:tc>
+          <w:tcPr>
+            <w:tcW w:w="1205" w:type="dxa"/>
+          </w:tcPr>
+          <w:p>
+            <w:pPr>
+              <w:spacing w:after="144" w:line="240" w:lineRule="auto"/>
+              <w:ind w:left="0" w:firstLine="0"/>
+              <w:jc w:val="center"/>
+              <w:rPr>
+                <w:rFonts w:eastAsiaTheme="minorEastAsia"/>
+              </w:rPr>
+            </w:pPr>
+            <w:r>
+              <w:t>33.267</w:t>
+            </w:r>
+          </w:p>
+        </w:tc>
+        <w:tc>
+          <w:tcPr>
+            <w:tcW w:w="234" w:type="dxa"/>
+            <w:vMerge/>
+          </w:tcPr>
+          <w:p>
+            <w:pPr>
+              <w:spacing w:after="144" w:line="240" w:lineRule="auto"/>
+              <w:ind w:left="0" w:firstLine="0"/>
+              <w:jc w:val="center"/>
+              <w:rPr>
+                <w:rFonts w:eastAsiaTheme="minorEastAsia"/>
+              </w:rPr>
+            </w:pPr>
+          </w:p>
+        </w:tc>
+        <w:tc>
+          <w:tcPr>
+            <w:tcW w:w="1149" w:type="dxa"/>
+          </w:tcPr>
+          <w:p>
+            <w:pPr>
+              <w:spacing w:after="144" w:line="240" w:lineRule="auto"/>
+              <w:ind w:left="0" w:firstLine="0"/>
+              <w:jc w:val="center"/>
+              <w:rPr>
+                <w:rFonts w:eastAsiaTheme="minorEastAsia"/>
+              </w:rPr>
+            </w:pPr>
+            <w:r>
+              <w:t>29.692</w:t>
+            </w:r>
+          </w:p>
+        </w:tc>
+        <w:tc>
+          <w:tcPr>
+            <w:tcW w:w="1203" w:type="dxa"/>
+          </w:tcPr>
+          <w:p>
+            <w:pPr>
+              <w:spacing w:after="144" w:line="240" w:lineRule="auto"/>
+              <w:ind w:left="0" w:firstLine="0"/>
+              <w:jc w:val="center"/>
+              <w:rPr>
+                <w:rFonts w:eastAsiaTheme="minorEastAsia"/>
+              </w:rPr>
+            </w:pPr>
+            <w:r>
+              <w:t>119.789</w:t>
+            </w:r>
+          </w:p>
+        </w:tc>
+        <w:tc>
+          <w:tcPr>
+            <w:tcW w:w="234" w:type="dxa"/>
+            <w:vMerge/>
+          </w:tcPr>
+          <w:p>
+            <w:pPr>
+              <w:spacing w:after="144" w:line="240" w:lineRule="auto"/>
+              <w:ind w:left="0" w:firstLine="0"/>
+              <w:jc w:val="center"/>
+              <w:rPr>
+                <w:rFonts w:eastAsiaTheme="minorEastAsia"/>
+              </w:rPr>
+            </w:pPr>
+          </w:p>
+        </w:tc>
+        <w:tc>
+          <w:tcPr>
+            <w:tcW w:w="1228" w:type="dxa"/>
+          </w:tcPr>
+          <w:p>
+            <w:pPr>
+              <w:spacing w:after="144" w:line="240" w:lineRule="auto"/>
+              <w:ind w:left="0" w:firstLine="0"/>
+              <w:jc w:val="center"/>
+              <w:rPr>
+                <w:rFonts w:eastAsiaTheme="minorEastAsia"/>
+              </w:rPr>
+            </w:pPr>
+            <w:r>
+              <w:t>45.329</w:t>
+            </w:r>
+          </w:p>
+        </w:tc>
+        <w:tc>
+          <w:tcPr>
+            <w:tcW w:w="1203" w:type="dxa"/>
+          </w:tcPr>
+          <w:p>
+            <w:pPr>
+              <w:spacing w:after="144" w:line="240" w:lineRule="auto"/>
+              <w:ind w:left="0" w:firstLine="0"/>
+              <w:jc w:val="center"/>
+              <w:rPr>
+                <w:rFonts w:eastAsiaTheme="minorEastAsia"/>
+              </w:rPr>
+            </w:pPr>
+            <w:r>
+              <w:t>291.675</w:t>
+            </w:r>
+          </w:p>
+        </w:tc>
+      </w:tr>
+      <w:tr>
+        <w:trPr>
+          <w:jc w:val="center"/>
+        </w:trPr>
+        <w:tc>
+          <w:tcPr>
+            <w:tcW w:w="1183" w:type="dxa"/>
+          </w:tcPr>
+          <w:p>
+            <w:pPr>
+              <w:spacing w:after="144" w:line="240" w:lineRule="auto"/>
+              <w:ind w:left="0" w:firstLine="0"/>
+              <w:jc w:val="center"/>
+              <w:rPr>
+                <w:rFonts w:eastAsiaTheme="minorEastAsia"/>
+              </w:rPr>
+            </w:pPr>
+            <w:r>
+              <w:t>42.012</w:t>
+            </w:r>
+          </w:p>
+        </w:tc>
+        <w:tc>
+          <w:tcPr>
+            <w:tcW w:w="1205" w:type="dxa"/>
+          </w:tcPr>
+          <w:p>
+            <w:pPr>
+              <w:spacing w:after="144" w:line="240" w:lineRule="auto"/>
+              <w:ind w:left="0" w:firstLine="0"/>
+              <w:jc w:val="center"/>
+              <w:rPr>
+                <w:rFonts w:eastAsiaTheme="minorEastAsia"/>
+              </w:rPr>
+            </w:pPr>
+            <w:r>
+              <w:t>26.77</w:t>
+            </w:r>
+          </w:p>
+        </w:tc>
+        <w:tc>
+          <w:tcPr>
+            <w:tcW w:w="234" w:type="dxa"/>
+            <w:vMerge/>
+          </w:tcPr>
+          <w:p>
+            <w:pPr>
+              <w:spacing w:after="144" w:line="240" w:lineRule="auto"/>
+              <w:ind w:left="0" w:firstLine="0"/>
+              <w:jc w:val="center"/>
+              <w:rPr>
+                <w:rFonts w:eastAsiaTheme="minorEastAsia"/>
+              </w:rPr>
+            </w:pPr>
+          </w:p>
+        </w:tc>
+        <w:tc>
+          <w:tcPr>
+            <w:tcW w:w="1149" w:type="dxa"/>
+          </w:tcPr>
+          <w:p>
+            <w:pPr>
+              <w:spacing w:after="144" w:line="240" w:lineRule="auto"/>
+              <w:ind w:left="0" w:firstLine="0"/>
+              <w:jc w:val="center"/>
+              <w:rPr>
+                <w:rFonts w:eastAsiaTheme="minorEastAsia"/>
+              </w:rPr>
+            </w:pPr>
+            <w:r>
+              <w:t>4.245</w:t>
+            </w:r>
+          </w:p>
+        </w:tc>
+        <w:tc>
+          <w:tcPr>
+            <w:tcW w:w="1203" w:type="dxa"/>
+          </w:tcPr>
+          <w:p>
+            <w:pPr>
+              <w:spacing w:after="144" w:line="240" w:lineRule="auto"/>
+              <w:ind w:left="0" w:firstLine="0"/>
+              <w:jc w:val="center"/>
+              <w:rPr>
+                <w:rFonts w:eastAsiaTheme="minorEastAsia"/>
+              </w:rPr>
+            </w:pPr>
+            <w:r>
+              <w:t>116.101</w:t>
+            </w:r>
+          </w:p>
+        </w:tc>
+        <w:tc>
+          <w:tcPr>
+            <w:tcW w:w="234" w:type="dxa"/>
+            <w:vMerge/>
+          </w:tcPr>
+          <w:p>
+            <w:pPr>
+              <w:spacing w:after="144" w:line="240" w:lineRule="auto"/>
+              <w:ind w:left="0" w:firstLine="0"/>
+              <w:jc w:val="center"/>
+              <w:rPr>
+                <w:rFonts w:eastAsiaTheme="minorEastAsia"/>
+              </w:rPr>
+            </w:pPr>
+          </w:p>
+        </w:tc>
+        <w:tc>
+          <w:tcPr>
+            <w:tcW w:w="1228" w:type="dxa"/>
+          </w:tcPr>
+          <w:p>
+            <w:pPr>
+              <w:spacing w:after="144" w:line="240" w:lineRule="auto"/>
+              <w:ind w:left="0" w:firstLine="0"/>
+              <w:jc w:val="center"/>
+              <w:rPr>
+                <w:rFonts w:eastAsiaTheme="minorEastAsia"/>
+              </w:rPr>
+            </w:pPr>
+            <w:r>
+              <w:t>52.895</w:t>
+            </w:r>
+          </w:p>
+        </w:tc>
+        <w:tc>
+          <w:tcPr>
+            <w:tcW w:w="1203" w:type="dxa"/>
+          </w:tcPr>
+          <w:p>
+            <w:pPr>
+              <w:spacing w:after="144" w:line="240" w:lineRule="auto"/>
+              <w:ind w:left="0" w:firstLine="0"/>
+              <w:jc w:val="center"/>
+              <w:rPr>
+                <w:rFonts w:eastAsiaTheme="minorEastAsia"/>
+              </w:rPr>
+            </w:pPr>
+            <w:r>
+              <w:t>276.046</w:t>
+            </w:r>
+          </w:p>
+        </w:tc>
+      </w:tr>
+      <w:tr>
+        <w:trPr>
+          <w:jc w:val="center"/>
+        </w:trPr>
+        <w:tc>
+          <w:tcPr>
+            <w:tcW w:w="1183" w:type="dxa"/>
+          </w:tcPr>
+          <w:p>
+            <w:pPr>
+              <w:spacing w:after="144" w:line="240" w:lineRule="auto"/>
+              <w:ind w:left="0" w:firstLine="0"/>
+              <w:jc w:val="center"/>
+              <w:rPr>
+                <w:rFonts w:eastAsiaTheme="minorEastAsia"/>
+              </w:rPr>
+            </w:pPr>
+            <w:r>
+              <w:t>51.918</w:t>
+            </w:r>
+          </w:p>
+        </w:tc>
+        <w:tc>
+          <w:tcPr>
+            <w:tcW w:w="1205" w:type="dxa"/>
+          </w:tcPr>
+          <w:p>
+            <w:pPr>
+              <w:spacing w:after="144" w:line="240" w:lineRule="auto"/>
+              <w:ind w:left="0" w:firstLine="0"/>
+              <w:jc w:val="center"/>
+              <w:rPr>
+                <w:rFonts w:eastAsiaTheme="minorEastAsia"/>
+              </w:rPr>
+            </w:pPr>
+            <w:r>
+              <w:t>28.35</w:t>
+            </w:r>
+          </w:p>
+        </w:tc>
+        <w:tc>
+          <w:tcPr>
+            <w:tcW w:w="234" w:type="dxa"/>
+            <w:vMerge/>
+          </w:tcPr>
+          <w:p>
+            <w:pPr>
+              <w:spacing w:after="144" w:line="240" w:lineRule="auto"/>
+              <w:ind w:left="0" w:firstLine="0"/>
+              <w:jc w:val="center"/>
+              <w:rPr>
+                <w:rFonts w:eastAsiaTheme="minorEastAsia"/>
+              </w:rPr>
+            </w:pPr>
+          </w:p>
+        </w:tc>
+        <w:tc>
+          <w:tcPr>
+            <w:tcW w:w="1149" w:type="dxa"/>
+          </w:tcPr>
+          <w:p>
+            <w:pPr>
+              <w:spacing w:after="144" w:line="240" w:lineRule="auto"/>
+              <w:ind w:left="0" w:firstLine="0"/>
+              <w:jc w:val="center"/>
+              <w:rPr>
+                <w:rFonts w:eastAsiaTheme="minorEastAsia"/>
+              </w:rPr>
+            </w:pPr>
+            <w:r>
+              <w:t>36.454</w:t>
+            </w:r>
+          </w:p>
+        </w:tc>
+        <w:tc>
+          <w:tcPr>
+            <w:tcW w:w="1203" w:type="dxa"/>
+          </w:tcPr>
+          <w:p>
+            <w:pPr>
+              <w:spacing w:after="144" w:line="240" w:lineRule="auto"/>
+              <w:ind w:left="0" w:firstLine="0"/>
+              <w:jc w:val="center"/>
+              <w:rPr>
+                <w:rFonts w:eastAsiaTheme="minorEastAsia"/>
+              </w:rPr>
+            </w:pPr>
+            <w:r>
+              <w:t>119.262</w:t>
+            </w:r>
+          </w:p>
+        </w:tc>
+        <w:tc>
+          <w:tcPr>
+            <w:tcW w:w="234" w:type="dxa"/>
+            <w:vMerge/>
+          </w:tcPr>
+          <w:p>
+            <w:pPr>
+              <w:spacing w:after="144" w:line="240" w:lineRule="auto"/>
+              <w:ind w:left="0" w:firstLine="0"/>
+              <w:jc w:val="center"/>
+              <w:rPr>
+                <w:rFonts w:eastAsiaTheme="minorEastAsia"/>
+              </w:rPr>
+            </w:pPr>
+          </w:p>
+        </w:tc>
+        <w:tc>
+          <w:tcPr>
+            <w:tcW w:w="1228" w:type="dxa"/>
+          </w:tcPr>
+          <w:p>
+            <w:pPr>
+              <w:spacing w:after="144" w:line="240" w:lineRule="auto"/>
+              <w:ind w:left="0" w:firstLine="0"/>
+              <w:jc w:val="center"/>
+              <w:rPr>
+                <w:rFonts w:eastAsiaTheme="minorEastAsia"/>
+              </w:rPr>
+            </w:pPr>
+            <w:r>
+              <w:t>54.148</w:t>
+            </w:r>
+          </w:p>
+        </w:tc>
+        <w:tc>
+          <w:tcPr>
+            <w:tcW w:w="1203" w:type="dxa"/>
+          </w:tcPr>
+          <w:p>
+            <w:pPr>
+              <w:spacing w:after="144" w:line="240" w:lineRule="auto"/>
+              <w:ind w:left="0" w:firstLine="0"/>
+              <w:jc w:val="center"/>
+              <w:rPr>
+                <w:rFonts w:eastAsiaTheme="minorEastAsia"/>
+              </w:rPr>
+            </w:pPr>
+            <w:r>
+              <w:t>283.773</w:t>
+            </w:r>
+          </w:p>
+        </w:tc>
+      </w:tr>
+      <w:tr>
+        <w:trPr>
+          <w:jc w:val="center"/>
+        </w:trPr>
+        <w:tc>
+          <w:tcPr>
+            <w:tcW w:w="1183" w:type="dxa"/>
+          </w:tcPr>
+          <w:p>
+            <w:pPr>
+              <w:spacing w:after="144" w:line="240" w:lineRule="auto"/>
+              <w:ind w:left="0" w:firstLine="0"/>
+              <w:jc w:val="center"/>
+              <w:rPr>
+                <w:rFonts w:eastAsiaTheme="minorEastAsia"/>
+              </w:rPr>
+            </w:pPr>
+            <w:r>
+              <w:t>54.341</w:t>
+            </w:r>
+          </w:p>
+        </w:tc>
+        <w:tc>
+          <w:tcPr>
+            <w:tcW w:w="1205" w:type="dxa"/>
+          </w:tcPr>
+          <w:p>
+            <w:pPr>
+              <w:spacing w:after="144" w:line="240" w:lineRule="auto"/>
+              <w:ind w:left="0" w:firstLine="0"/>
+              <w:jc w:val="center"/>
+              <w:rPr>
+                <w:rFonts w:eastAsiaTheme="minorEastAsia"/>
+              </w:rPr>
+            </w:pPr>
+            <w:r>
+              <w:t>32.389</w:t>
+            </w:r>
+          </w:p>
+        </w:tc>
+        <w:tc>
+          <w:tcPr>
+            <w:tcW w:w="234" w:type="dxa"/>
+            <w:vMerge/>
+          </w:tcPr>
+          <w:p>
+            <w:pPr>
+              <w:spacing w:after="144" w:line="240" w:lineRule="auto"/>
+              <w:ind w:left="0" w:firstLine="0"/>
+              <w:jc w:val="center"/>
+              <w:rPr>
+                <w:rFonts w:eastAsiaTheme="minorEastAsia"/>
+              </w:rPr>
+            </w:pPr>
+          </w:p>
+        </w:tc>
+        <w:tc>
+          <w:tcPr>
+            <w:tcW w:w="1149" w:type="dxa"/>
+          </w:tcPr>
+          <w:p>
+            <w:pPr>
+              <w:spacing w:after="144" w:line="240" w:lineRule="auto"/>
+              <w:ind w:left="0" w:firstLine="0"/>
+              <w:jc w:val="center"/>
+              <w:rPr>
+                <w:rFonts w:eastAsiaTheme="minorEastAsia"/>
+              </w:rPr>
+            </w:pPr>
+            <w:r>
+              <w:t>43.952</w:t>
+            </w:r>
+          </w:p>
+        </w:tc>
+        <w:tc>
+          <w:tcPr>
+            <w:tcW w:w="1203" w:type="dxa"/>
+          </w:tcPr>
+          <w:p>
+            <w:pPr>
+              <w:spacing w:after="144" w:line="240" w:lineRule="auto"/>
+              <w:ind w:left="0" w:firstLine="0"/>
+              <w:jc w:val="center"/>
+              <w:rPr>
+                <w:rFonts w:eastAsiaTheme="minorEastAsia"/>
+              </w:rPr>
+            </w:pPr>
+            <w:r>
+              <w:t>129.272</w:t>
+            </w:r>
+          </w:p>
+        </w:tc>
+        <w:tc>
+          <w:tcPr>
+            <w:tcW w:w="234" w:type="dxa"/>
+            <w:vMerge/>
+          </w:tcPr>
+          <w:p>
+            <w:pPr>
+              <w:spacing w:after="144" w:line="240" w:lineRule="auto"/>
+              <w:ind w:left="0" w:firstLine="0"/>
+              <w:jc w:val="center"/>
+              <w:rPr>
+                <w:rFonts w:eastAsiaTheme="minorEastAsia"/>
+              </w:rPr>
+            </w:pPr>
+          </w:p>
+        </w:tc>
+        <w:tc>
+          <w:tcPr>
+            <w:tcW w:w="1228" w:type="dxa"/>
+          </w:tcPr>
+          <w:p>
+            <w:pPr>
+              <w:spacing w:after="144" w:line="240" w:lineRule="auto"/>
+              <w:ind w:left="0" w:firstLine="0"/>
+              <w:jc w:val="center"/>
+              <w:rPr>
+                <w:rFonts w:eastAsiaTheme="minorEastAsia"/>
+              </w:rPr>
+            </w:pPr>
+            <w:r>
+              <w:t>43.701</w:t>
+            </w:r>
+          </w:p>
+        </w:tc>
+        <w:tc>
+          <w:tcPr>
+            <w:tcW w:w="1203" w:type="dxa"/>
+          </w:tcPr>
+          <w:p>
+            <w:pPr>
+              <w:spacing w:after="144" w:line="240" w:lineRule="auto"/>
+              <w:ind w:left="0" w:firstLine="0"/>
+              <w:jc w:val="center"/>
+              <w:rPr>
+                <w:rFonts w:eastAsiaTheme="minorEastAsia"/>
+              </w:rPr>
+            </w:pPr>
+            <w:r>
+              <w:t>287.988</w:t>
+            </w:r>
+          </w:p>
+        </w:tc>
+      </w:tr>
+      <w:tr>
+        <w:trPr>
+          <w:jc w:val="center"/>
+        </w:trPr>
+        <w:tc>
+          <w:tcPr>
+            <w:tcW w:w="1183" w:type="dxa"/>
+          </w:tcPr>
+          <w:p>
+            <w:pPr>
+              <w:tabs>
+                <w:tab w:val="left" w:pos="701"/>
+              </w:tabs>
+              <w:spacing w:after="144" w:line="240" w:lineRule="auto"/>
+              <w:ind w:left="0" w:firstLine="0"/>
+              <w:jc w:val="center"/>
+              <w:rPr>
+                <w:rFonts w:eastAsiaTheme="minorEastAsia"/>
+              </w:rPr>
+            </w:pPr>
+            <w:r>
+              <w:t>59.949</w:t>
+            </w:r>
+          </w:p>
+        </w:tc>
+        <w:tc>
+          <w:tcPr>
+            <w:tcW w:w="1205" w:type="dxa"/>
+          </w:tcPr>
+          <w:p>
+            <w:pPr>
+              <w:spacing w:after="144" w:line="240" w:lineRule="auto"/>
+              <w:ind w:left="0" w:firstLine="0"/>
+              <w:jc w:val="center"/>
+              <w:rPr>
+                <w:rFonts w:eastAsiaTheme="minorEastAsia"/>
+              </w:rPr>
+            </w:pPr>
+            <w:r>
+              <w:t>7.979</w:t>
+            </w:r>
+          </w:p>
+        </w:tc>
+        <w:tc>
+          <w:tcPr>
+            <w:tcW w:w="234" w:type="dxa"/>
+            <w:vMerge/>
+          </w:tcPr>
+          <w:p>
+            <w:pPr>
+              <w:spacing w:after="144" w:line="240" w:lineRule="auto"/>
+              <w:ind w:left="0" w:firstLine="0"/>
+              <w:jc w:val="center"/>
+              <w:rPr>
+                <w:rFonts w:eastAsiaTheme="minorEastAsia"/>
+              </w:rPr>
+            </w:pPr>
+          </w:p>
+        </w:tc>
+        <w:tc>
+          <w:tcPr>
+            <w:tcW w:w="1149" w:type="dxa"/>
+          </w:tcPr>
+          <w:p>
+            <w:pPr>
+              <w:spacing w:after="144" w:line="240" w:lineRule="auto"/>
+              <w:ind w:left="0" w:firstLine="0"/>
+              <w:jc w:val="center"/>
+              <w:rPr>
+                <w:rFonts w:eastAsiaTheme="minorEastAsia"/>
+              </w:rPr>
+            </w:pPr>
+            <w:r>
+              <w:t>36.029</w:t>
+            </w:r>
+          </w:p>
+        </w:tc>
+        <w:tc>
+          <w:tcPr>
+            <w:tcW w:w="1203" w:type="dxa"/>
+          </w:tcPr>
+          <w:p>
+            <w:pPr>
+              <w:spacing w:after="144" w:line="240" w:lineRule="auto"/>
+              <w:ind w:left="0" w:firstLine="0"/>
+              <w:jc w:val="center"/>
+              <w:rPr>
+                <w:rFonts w:eastAsiaTheme="minorEastAsia"/>
+              </w:rPr>
+            </w:pPr>
+            <w:r>
+              <w:t>138.404</w:t>
+            </w:r>
+          </w:p>
+        </w:tc>
+        <w:tc>
+          <w:tcPr>
+            <w:tcW w:w="234" w:type="dxa"/>
+            <w:vMerge/>
+          </w:tcPr>
+          <w:p>
+            <w:pPr>
+              <w:spacing w:after="144" w:line="240" w:lineRule="auto"/>
+              <w:ind w:left="0" w:firstLine="0"/>
+              <w:jc w:val="center"/>
+              <w:rPr>
+                <w:rFonts w:eastAsiaTheme="minorEastAsia"/>
+              </w:rPr>
+            </w:pPr>
+          </w:p>
+        </w:tc>
+        <w:tc>
+          <w:tcPr>
+            <w:tcW w:w="1228" w:type="dxa"/>
+          </w:tcPr>
+          <w:p>
+            <w:pPr>
+              <w:spacing w:after="144" w:line="240" w:lineRule="auto"/>
+              <w:ind w:left="0" w:firstLine="0"/>
+              <w:jc w:val="center"/>
+              <w:rPr>
+                <w:rFonts w:eastAsiaTheme="minorEastAsia"/>
+              </w:rPr>
+            </w:pPr>
+            <w:r>
+              <w:t>47.031</w:t>
+            </w:r>
+          </w:p>
+        </w:tc>
+        <w:tc>
+          <w:tcPr>
+            <w:tcW w:w="1203" w:type="dxa"/>
+          </w:tcPr>
+          <w:p>
+            <w:pPr>
+              <w:spacing w:after="144" w:line="240" w:lineRule="auto"/>
+              <w:ind w:left="0" w:firstLine="0"/>
+              <w:jc w:val="center"/>
+              <w:rPr>
+                <w:rFonts w:eastAsiaTheme="minorEastAsia"/>
+              </w:rPr>
+            </w:pPr>
+            <w:r>
+              <w:t>291.5</w:t>
+            </w:r>
+          </w:p>
+        </w:tc>
+      </w:tr>
+      <w:tr>
+        <w:trPr>
+          <w:jc w:val="center"/>
+        </w:trPr>
+        <w:tc>
+          <w:tcPr>
+            <w:tcW w:w="1183" w:type="dxa"/>
+          </w:tcPr>
+          <w:p>
+            <w:pPr>
+              <w:tabs>
+                <w:tab w:val="left" w:pos="701"/>
+              </w:tabs>
+              <w:spacing w:after="144" w:line="240" w:lineRule="auto"/>
+              <w:ind w:left="0" w:firstLine="0"/>
+              <w:jc w:val="center"/>
+              <w:rPr>
+                <w:rFonts w:eastAsiaTheme="minorEastAsia"/>
+              </w:rPr>
+            </w:pPr>
+            <w:r>
+              <w:t>21.187</w:t>
+            </w:r>
+          </w:p>
+        </w:tc>
+        <w:tc>
+          <w:tcPr>
+            <w:tcW w:w="1205" w:type="dxa"/>
+          </w:tcPr>
+          <w:p>
+            <w:pPr>
+              <w:spacing w:after="144" w:line="240" w:lineRule="auto"/>
+              <w:ind w:left="0" w:firstLine="0"/>
+              <w:jc w:val="center"/>
+              <w:rPr>
+                <w:rFonts w:eastAsiaTheme="minorEastAsia"/>
+              </w:rPr>
+            </w:pPr>
+            <w:r>
+              <w:t>348.206</w:t>
+            </w:r>
+          </w:p>
+        </w:tc>
+        <w:tc>
+          <w:tcPr>
+            <w:tcW w:w="234" w:type="dxa"/>
+            <w:vMerge/>
+          </w:tcPr>
+          <w:p>
+            <w:pPr>
+              <w:spacing w:after="144" w:line="240" w:lineRule="auto"/>
+              <w:ind w:left="0" w:firstLine="0"/>
+              <w:jc w:val="center"/>
+              <w:rPr>
+                <w:rFonts w:eastAsiaTheme="minorEastAsia"/>
+              </w:rPr>
+            </w:pPr>
+          </w:p>
+        </w:tc>
+        <w:tc>
+          <w:tcPr>
+            <w:tcW w:w="1149" w:type="dxa"/>
+          </w:tcPr>
+          <w:p>
+            <w:pPr>
+              <w:spacing w:after="144" w:line="240" w:lineRule="auto"/>
+              <w:ind w:left="0" w:firstLine="0"/>
+              <w:jc w:val="center"/>
+              <w:rPr>
+                <w:rFonts w:eastAsiaTheme="minorEastAsia"/>
+              </w:rPr>
+            </w:pPr>
+            <w:r>
+              <w:t>340.408</w:t>
+            </w:r>
+          </w:p>
+        </w:tc>
+        <w:tc>
+          <w:tcPr>
+            <w:tcW w:w="1203" w:type="dxa"/>
+          </w:tcPr>
+          <w:p>
+            <w:pPr>
+              <w:spacing w:after="144" w:line="240" w:lineRule="auto"/>
+              <w:ind w:left="0" w:firstLine="0"/>
+              <w:jc w:val="center"/>
+              <w:rPr>
+                <w:rFonts w:eastAsiaTheme="minorEastAsia"/>
+              </w:rPr>
+            </w:pPr>
+            <w:r>
+              <w:t>145.078</w:t>
+            </w:r>
+          </w:p>
+        </w:tc>
+        <w:tc>
+          <w:tcPr>
+            <w:tcW w:w="234" w:type="dxa"/>
+            <w:vMerge/>
+          </w:tcPr>
+          <w:p>
+            <w:pPr>
+              <w:spacing w:after="144" w:line="240" w:lineRule="auto"/>
+              <w:ind w:left="0" w:firstLine="0"/>
+              <w:jc w:val="center"/>
+              <w:rPr>
+                <w:rFonts w:eastAsiaTheme="minorEastAsia"/>
+              </w:rPr>
+            </w:pPr>
+          </w:p>
+        </w:tc>
+        <w:tc>
+          <w:tcPr>
+            <w:tcW w:w="1228" w:type="dxa"/>
+          </w:tcPr>
+          <w:p>
+            <w:pPr>
+              <w:spacing w:after="144" w:line="240" w:lineRule="auto"/>
+              <w:ind w:left="0" w:firstLine="0"/>
+              <w:jc w:val="center"/>
+              <w:rPr>
+                <w:rFonts w:eastAsiaTheme="minorEastAsia"/>
+              </w:rPr>
+            </w:pPr>
+            <w:r>
+              <w:t>5.037</w:t>
+            </w:r>
+          </w:p>
+        </w:tc>
+        <w:tc>
+          <w:tcPr>
+            <w:tcW w:w="1203" w:type="dxa"/>
+          </w:tcPr>
+          <w:p>
+            <w:pPr>
+              <w:spacing w:after="144" w:line="240" w:lineRule="auto"/>
+              <w:ind w:left="0" w:firstLine="0"/>
+              <w:jc w:val="center"/>
+              <w:rPr>
+                <w:rFonts w:eastAsiaTheme="minorEastAsia"/>
+              </w:rPr>
+            </w:pPr>
+            <w:r>
+              <w:t>295.888</w:t>
+            </w:r>
+          </w:p>
+        </w:tc>
+      </w:tr>
+      <w:tr>
+        <w:trPr>
+          <w:jc w:val="center"/>
+        </w:trPr>
+        <w:tc>
+          <w:tcPr>
+            <w:tcW w:w="1183" w:type="dxa"/>
+          </w:tcPr>
+          <w:p>
+            <w:pPr>
+              <w:tabs>
+                <w:tab w:val="left" w:pos="701"/>
+              </w:tabs>
+              <w:spacing w:after="144" w:line="240" w:lineRule="auto"/>
+              <w:ind w:left="0" w:firstLine="0"/>
+              <w:jc w:val="center"/>
+              <w:rPr>
+                <w:rFonts w:eastAsiaTheme="minorEastAsia"/>
+              </w:rPr>
+            </w:pPr>
+            <w:r>
+              <w:t>6.046</w:t>
+            </w:r>
+          </w:p>
+        </w:tc>
+        <w:tc>
+          <w:tcPr>
+            <w:tcW w:w="1205" w:type="dxa"/>
+          </w:tcPr>
+          <w:p>
+            <w:pPr>
+              <w:spacing w:after="144" w:line="240" w:lineRule="auto"/>
+              <w:ind w:left="0" w:firstLine="0"/>
+              <w:jc w:val="center"/>
+              <w:rPr>
+                <w:rFonts w:eastAsiaTheme="minorEastAsia"/>
+              </w:rPr>
+            </w:pPr>
+            <w:r>
+              <w:t>45.455</w:t>
+            </w:r>
+          </w:p>
+        </w:tc>
+        <w:tc>
+          <w:tcPr>
+            <w:tcW w:w="234" w:type="dxa"/>
+            <w:vMerge/>
+          </w:tcPr>
+          <w:p>
+            <w:pPr>
+              <w:spacing w:after="144" w:line="240" w:lineRule="auto"/>
+              <w:ind w:left="0" w:firstLine="0"/>
+              <w:jc w:val="center"/>
+              <w:rPr>
+                <w:rFonts w:eastAsiaTheme="minorEastAsia"/>
+              </w:rPr>
+            </w:pPr>
+          </w:p>
+        </w:tc>
+        <w:tc>
+          <w:tcPr>
+            <w:tcW w:w="1149" w:type="dxa"/>
+          </w:tcPr>
+          <w:p>
+            <w:pPr>
+              <w:spacing w:after="144" w:line="240" w:lineRule="auto"/>
+              <w:ind w:left="0" w:firstLine="0"/>
+              <w:jc w:val="center"/>
+              <w:rPr>
+                <w:rFonts w:eastAsiaTheme="minorEastAsia"/>
+              </w:rPr>
+            </w:pPr>
+            <w:r>
+              <w:t>330.981</w:t>
+            </w:r>
+          </w:p>
+        </w:tc>
+        <w:tc>
+          <w:tcPr>
+            <w:tcW w:w="1203" w:type="dxa"/>
+          </w:tcPr>
+          <w:p>
+            <w:pPr>
+              <w:spacing w:after="144" w:line="240" w:lineRule="auto"/>
+              <w:ind w:left="0" w:firstLine="0"/>
+              <w:jc w:val="center"/>
+              <w:rPr>
+                <w:rFonts w:eastAsiaTheme="minorEastAsia"/>
+              </w:rPr>
+            </w:pPr>
+            <w:r>
+              <w:t>151.751</w:t>
+            </w:r>
+          </w:p>
+        </w:tc>
+        <w:tc>
+          <w:tcPr>
+            <w:tcW w:w="234" w:type="dxa"/>
+            <w:vMerge/>
+          </w:tcPr>
+          <w:p>
+            <w:pPr>
+              <w:spacing w:after="144" w:line="240" w:lineRule="auto"/>
+              <w:ind w:left="0" w:firstLine="0"/>
+              <w:jc w:val="center"/>
+              <w:rPr>
+                <w:rFonts w:eastAsiaTheme="minorEastAsia"/>
+              </w:rPr>
+            </w:pPr>
+          </w:p>
+        </w:tc>
+        <w:tc>
+          <w:tcPr>
+            <w:tcW w:w="1228" w:type="dxa"/>
+          </w:tcPr>
+          <w:p>
+            <w:pPr>
+              <w:spacing w:after="144" w:line="240" w:lineRule="auto"/>
+              <w:ind w:left="0" w:firstLine="0"/>
+              <w:jc w:val="center"/>
+              <w:rPr>
+                <w:rFonts w:eastAsiaTheme="minorEastAsia"/>
+              </w:rPr>
+            </w:pPr>
+            <w:r>
+              <w:t>353.468</w:t>
+            </w:r>
+          </w:p>
+        </w:tc>
+        <w:tc>
+          <w:tcPr>
+            <w:tcW w:w="1203" w:type="dxa"/>
+          </w:tcPr>
+          <w:p>
+            <w:pPr>
+              <w:spacing w:after="144" w:line="240" w:lineRule="auto"/>
+              <w:ind w:left="0" w:firstLine="0"/>
+              <w:jc w:val="center"/>
+              <w:rPr>
+                <w:rFonts w:eastAsiaTheme="minorEastAsia"/>
+              </w:rPr>
+            </w:pPr>
+            <w:r>
+              <w:t>283.068</w:t>
+            </w:r>
+          </w:p>
+        </w:tc>
+      </w:tr>
+      <w:tr>
+        <w:trPr>
+          <w:jc w:val="center"/>
+        </w:trPr>
+        <w:tc>
+          <w:tcPr>
+            <w:tcW w:w="1183" w:type="dxa"/>
+          </w:tcPr>
+          <w:p>
+            <w:pPr>
+              <w:tabs>
+                <w:tab w:val="left" w:pos="701"/>
+              </w:tabs>
+              <w:spacing w:after="144" w:line="240" w:lineRule="auto"/>
+              <w:ind w:left="0" w:firstLine="0"/>
+              <w:jc w:val="center"/>
+              <w:rPr>
+                <w:rFonts w:eastAsiaTheme="minorEastAsia"/>
+              </w:rPr>
+            </w:pPr>
+            <w:r>
+              <w:t>346.345</w:t>
+            </w:r>
+          </w:p>
+        </w:tc>
+        <w:tc>
+          <w:tcPr>
+            <w:tcW w:w="1205" w:type="dxa"/>
+          </w:tcPr>
+          <w:p>
+            <w:pPr>
+              <w:spacing w:after="144" w:line="240" w:lineRule="auto"/>
+              <w:ind w:left="0" w:firstLine="0"/>
+              <w:jc w:val="center"/>
+              <w:rPr>
+                <w:rFonts w:eastAsiaTheme="minorEastAsia"/>
+              </w:rPr>
+            </w:pPr>
+            <w:r>
+              <w:t>36.498</w:t>
+            </w:r>
+          </w:p>
+        </w:tc>
+        <w:tc>
+          <w:tcPr>
+            <w:tcW w:w="234" w:type="dxa"/>
+            <w:vMerge/>
+          </w:tcPr>
+          <w:p>
+            <w:pPr>
+              <w:spacing w:after="144" w:line="240" w:lineRule="auto"/>
+              <w:ind w:left="0" w:firstLine="0"/>
+              <w:jc w:val="center"/>
+              <w:rPr>
+                <w:rFonts w:eastAsiaTheme="minorEastAsia"/>
+              </w:rPr>
+            </w:pPr>
+          </w:p>
+        </w:tc>
+        <w:tc>
+          <w:tcPr>
+            <w:tcW w:w="1149" w:type="dxa"/>
+          </w:tcPr>
+          <w:p>
+            <w:pPr>
+              <w:spacing w:after="144" w:line="240" w:lineRule="auto"/>
+              <w:ind w:left="0" w:firstLine="0"/>
+              <w:jc w:val="center"/>
+              <w:rPr>
+                <w:rFonts w:eastAsiaTheme="minorEastAsia"/>
+              </w:rPr>
+            </w:pPr>
+            <w:r>
+              <w:t>327.362</w:t>
+            </w:r>
+          </w:p>
+        </w:tc>
+        <w:tc>
+          <w:tcPr>
+            <w:tcW w:w="1203" w:type="dxa"/>
+          </w:tcPr>
+          <w:p>
+            <w:pPr>
+              <w:spacing w:after="144" w:line="240" w:lineRule="auto"/>
+              <w:ind w:left="0" w:firstLine="0"/>
+              <w:jc w:val="center"/>
+              <w:rPr>
+                <w:rFonts w:eastAsiaTheme="minorEastAsia"/>
+              </w:rPr>
+            </w:pPr>
+            <w:r>
+              <w:t>117.682</w:t>
+            </w:r>
+          </w:p>
+        </w:tc>
+        <w:tc>
+          <w:tcPr>
+            <w:tcW w:w="234" w:type="dxa"/>
+            <w:vMerge/>
+          </w:tcPr>
+          <w:p>
+            <w:pPr>
+              <w:spacing w:after="144" w:line="240" w:lineRule="auto"/>
+              <w:ind w:left="0" w:firstLine="0"/>
+              <w:jc w:val="center"/>
+              <w:rPr>
+                <w:rFonts w:eastAsiaTheme="minorEastAsia"/>
+              </w:rPr>
+            </w:pPr>
+          </w:p>
+        </w:tc>
+        <w:tc>
+          <w:tcPr>
+            <w:tcW w:w="1228" w:type="dxa"/>
+          </w:tcPr>
+          <w:p>
+            <w:pPr>
+              <w:spacing w:after="144" w:line="240" w:lineRule="auto"/>
+              <w:ind w:left="0" w:firstLine="0"/>
+              <w:jc w:val="center"/>
+              <w:rPr>
+                <w:rFonts w:eastAsiaTheme="minorEastAsia"/>
+              </w:rPr>
+            </w:pPr>
+            <w:r>
+              <w:t>343.497</w:t>
+            </w:r>
+          </w:p>
+        </w:tc>
+        <w:tc>
+          <w:tcPr>
+            <w:tcW w:w="1203" w:type="dxa"/>
+          </w:tcPr>
+          <w:p>
+            <w:pPr>
+              <w:spacing w:after="144" w:line="240" w:lineRule="auto"/>
+              <w:ind w:left="0" w:firstLine="0"/>
+              <w:jc w:val="center"/>
+              <w:rPr>
+                <w:rFonts w:eastAsiaTheme="minorEastAsia"/>
+              </w:rPr>
+            </w:pPr>
+            <w:r>
+              <w:t>289.374</w:t>
+            </w:r>
+          </w:p>
+        </w:tc>
+      </w:tr>
+      <w:tr>
+        <w:trPr>
+          <w:jc w:val="center"/>
+        </w:trPr>
+        <w:tc>
+          <w:tcPr>
+            <w:tcW w:w="1183" w:type="dxa"/>
+          </w:tcPr>
+          <w:p>
+            <w:pPr>
+              <w:tabs>
+                <w:tab w:val="left" w:pos="701"/>
+              </w:tabs>
+              <w:spacing w:after="144" w:line="240" w:lineRule="auto"/>
+              <w:ind w:left="0" w:firstLine="0"/>
+              <w:jc w:val="center"/>
+              <w:rPr>
+                <w:rFonts w:eastAsiaTheme="minorEastAsia"/>
+              </w:rPr>
+            </w:pPr>
+            <w:r>
+              <w:t>328.748</w:t>
+            </w:r>
+          </w:p>
+        </w:tc>
+        <w:tc>
+          <w:tcPr>
+            <w:tcW w:w="1205" w:type="dxa"/>
+          </w:tcPr>
+          <w:p>
+            <w:pPr>
+              <w:spacing w:after="144" w:line="240" w:lineRule="auto"/>
+              <w:ind w:left="0" w:firstLine="0"/>
+              <w:jc w:val="center"/>
+              <w:rPr>
+                <w:rFonts w:eastAsiaTheme="minorEastAsia"/>
+              </w:rPr>
+            </w:pPr>
+            <w:r>
+              <w:t>24.557</w:t>
+            </w:r>
+          </w:p>
+        </w:tc>
+        <w:tc>
+          <w:tcPr>
+            <w:tcW w:w="234" w:type="dxa"/>
+            <w:vMerge/>
+          </w:tcPr>
+          <w:p>
+            <w:pPr>
+              <w:spacing w:after="144" w:line="240" w:lineRule="auto"/>
+              <w:ind w:left="0" w:firstLine="0"/>
+              <w:jc w:val="center"/>
+              <w:rPr>
+                <w:rFonts w:eastAsiaTheme="minorEastAsia"/>
+              </w:rPr>
+            </w:pPr>
+          </w:p>
+        </w:tc>
+        <w:tc>
+          <w:tcPr>
+            <w:tcW w:w="1149" w:type="dxa"/>
+          </w:tcPr>
+          <w:p>
+            <w:pPr>
+              <w:spacing w:after="144" w:line="240" w:lineRule="auto"/>
+              <w:ind w:left="0" w:firstLine="0"/>
+              <w:jc w:val="center"/>
+              <w:rPr>
+                <w:rFonts w:eastAsiaTheme="minorEastAsia"/>
+              </w:rPr>
+            </w:pPr>
+            <w:r>
+              <w:t>58.127</w:t>
+            </w:r>
+          </w:p>
+        </w:tc>
+        <w:tc>
+          <w:tcPr>
+            <w:tcW w:w="1203" w:type="dxa"/>
+          </w:tcPr>
+          <w:p>
+            <w:pPr>
+              <w:spacing w:after="144" w:line="240" w:lineRule="auto"/>
+              <w:ind w:left="0" w:firstLine="0"/>
+              <w:jc w:val="center"/>
+              <w:rPr>
+                <w:rFonts w:eastAsiaTheme="minorEastAsia"/>
+              </w:rPr>
+            </w:pPr>
+            <w:r>
+              <w:t>228.93</w:t>
+            </w:r>
+          </w:p>
+        </w:tc>
+        <w:tc>
+          <w:tcPr>
+            <w:tcW w:w="234" w:type="dxa"/>
+            <w:vMerge/>
+          </w:tcPr>
+          <w:p>
+            <w:pPr>
+              <w:spacing w:after="144" w:line="240" w:lineRule="auto"/>
+              <w:ind w:left="0" w:firstLine="0"/>
+              <w:jc w:val="center"/>
+              <w:rPr>
+                <w:rFonts w:eastAsiaTheme="minorEastAsia"/>
+              </w:rPr>
+            </w:pPr>
+          </w:p>
+        </w:tc>
+        <w:tc>
+          <w:tcPr>
+            <w:tcW w:w="1228" w:type="dxa"/>
+          </w:tcPr>
+          <w:p>
+            <w:pPr>
+              <w:spacing w:after="144" w:line="240" w:lineRule="auto"/>
+              <w:ind w:left="0" w:firstLine="0"/>
+              <w:jc w:val="center"/>
+              <w:rPr>
+                <w:rFonts w:eastAsiaTheme="minorEastAsia"/>
+              </w:rPr>
+            </w:pPr>
+            <w:r>
+              <w:t>350.855</w:t>
+            </w:r>
+          </w:p>
+        </w:tc>
+        <w:tc>
+          <w:tcPr>
+            <w:tcW w:w="1203" w:type="dxa"/>
+          </w:tcPr>
+          <w:p>
+            <w:pPr>
+              <w:spacing w:after="144" w:line="240" w:lineRule="auto"/>
+              <w:ind w:left="0" w:firstLine="0"/>
+              <w:jc w:val="center"/>
+              <w:rPr>
+                <w:rFonts w:eastAsiaTheme="minorEastAsia"/>
+              </w:rPr>
+            </w:pPr>
+            <w:r>
+              <w:t>319.579</w:t>
+            </w:r>
+          </w:p>
+        </w:tc>
+      </w:tr>
+      <w:tr>
+        <w:trPr>
+          <w:jc w:val="center"/>
+        </w:trPr>
+        <w:tc>
+          <w:tcPr>
+            <w:tcW w:w="1183" w:type="dxa"/>
+          </w:tcPr>
+          <w:p>
+            <w:pPr>
+              <w:tabs>
+                <w:tab w:val="left" w:pos="701"/>
+              </w:tabs>
+              <w:spacing w:after="144" w:line="240" w:lineRule="auto"/>
+              <w:ind w:left="0" w:firstLine="0"/>
+              <w:jc w:val="center"/>
+              <w:rPr>
+                <w:rFonts w:eastAsiaTheme="minorEastAsia"/>
+              </w:rPr>
+            </w:pPr>
+            <w:r>
+              <w:t>27.048</w:t>
+            </w:r>
+          </w:p>
+        </w:tc>
+        <w:tc>
+          <w:tcPr>
+            <w:tcW w:w="1205" w:type="dxa"/>
+          </w:tcPr>
+          <w:p>
+            <w:pPr>
+              <w:spacing w:after="144" w:line="240" w:lineRule="auto"/>
+              <w:ind w:left="0" w:firstLine="0"/>
+              <w:jc w:val="center"/>
+              <w:rPr>
+                <w:rFonts w:eastAsiaTheme="minorEastAsia"/>
+              </w:rPr>
+            </w:pPr>
+            <w:r>
+              <w:t>47.49</w:t>
+            </w:r>
+          </w:p>
+        </w:tc>
+        <w:tc>
+          <w:tcPr>
+            <w:tcW w:w="234" w:type="dxa"/>
+            <w:vMerge/>
+          </w:tcPr>
+          <w:p>
+            <w:pPr>
+              <w:spacing w:after="144" w:line="240" w:lineRule="auto"/>
+              <w:ind w:left="0" w:firstLine="0"/>
+              <w:jc w:val="center"/>
+              <w:rPr>
+                <w:rFonts w:eastAsiaTheme="minorEastAsia"/>
+              </w:rPr>
+            </w:pPr>
+          </w:p>
+        </w:tc>
+        <w:tc>
+          <w:tcPr>
+            <w:tcW w:w="1149" w:type="dxa"/>
+          </w:tcPr>
+          <w:p>
+            <w:pPr>
+              <w:spacing w:after="144" w:line="240" w:lineRule="auto"/>
+              <w:ind w:left="0" w:firstLine="0"/>
+              <w:jc w:val="center"/>
+              <w:rPr>
+                <w:rFonts w:eastAsiaTheme="minorEastAsia"/>
+              </w:rPr>
+            </w:pPr>
+            <w:r>
+              <w:t>43.025</w:t>
+            </w:r>
+          </w:p>
+        </w:tc>
+        <w:tc>
+          <w:tcPr>
+            <w:tcW w:w="1203" w:type="dxa"/>
+          </w:tcPr>
+          <w:p>
+            <w:pPr>
+              <w:spacing w:after="144" w:line="240" w:lineRule="auto"/>
+              <w:ind w:left="0" w:firstLine="0"/>
+              <w:jc w:val="center"/>
+              <w:rPr>
+                <w:rFonts w:eastAsiaTheme="minorEastAsia"/>
+              </w:rPr>
+            </w:pPr>
+            <w:r>
+              <w:t>239.115</w:t>
+            </w:r>
+          </w:p>
+        </w:tc>
+        <w:tc>
+          <w:tcPr>
+            <w:tcW w:w="234" w:type="dxa"/>
+            <w:vMerge/>
+          </w:tcPr>
+          <w:p>
+            <w:pPr>
+              <w:spacing w:after="144" w:line="240" w:lineRule="auto"/>
+              <w:ind w:left="0" w:firstLine="0"/>
+              <w:jc w:val="center"/>
+              <w:rPr>
+                <w:rFonts w:eastAsiaTheme="minorEastAsia"/>
+              </w:rPr>
+            </w:pPr>
+          </w:p>
+        </w:tc>
+        <w:tc>
+          <w:tcPr>
+            <w:tcW w:w="1228" w:type="dxa"/>
+          </w:tcPr>
+          <w:p>
+            <w:pPr>
+              <w:spacing w:after="144" w:line="240" w:lineRule="auto"/>
+              <w:ind w:left="0" w:firstLine="0"/>
+              <w:jc w:val="center"/>
+              <w:rPr>
+                <w:rFonts w:eastAsiaTheme="minorEastAsia"/>
+              </w:rPr>
+            </w:pPr>
+            <w:r>
+              <w:t>329.836</w:t>
+            </w:r>
+          </w:p>
+        </w:tc>
+        <w:tc>
+          <w:tcPr>
+            <w:tcW w:w="1203" w:type="dxa"/>
+          </w:tcPr>
+          <w:p>
+            <w:pPr>
+              <w:spacing w:after="144" w:line="240" w:lineRule="auto"/>
+              <w:ind w:left="0" w:firstLine="0"/>
+              <w:jc w:val="center"/>
+              <w:rPr>
+                <w:rFonts w:eastAsiaTheme="minorEastAsia"/>
+              </w:rPr>
+            </w:pPr>
+            <w:r>
+              <w:t>306.935</w:t>
+            </w:r>
+          </w:p>
+        </w:tc>
+      </w:tr>
+      <w:tr>
+        <w:trPr>
+          <w:jc w:val="center"/>
+        </w:trPr>
+        <w:tc>
+          <w:tcPr>
+            <w:tcW w:w="1183" w:type="dxa"/>
+          </w:tcPr>
+          <w:p>
+            <w:pPr>
+              <w:tabs>
+                <w:tab w:val="left" w:pos="701"/>
+              </w:tabs>
+              <w:spacing w:after="144" w:line="240" w:lineRule="auto"/>
+              <w:ind w:left="0" w:firstLine="0"/>
+              <w:jc w:val="center"/>
+              <w:rPr>
+                <w:rFonts w:eastAsiaTheme="minorEastAsia"/>
+              </w:rPr>
+            </w:pPr>
+            <w:r>
+              <w:t>28.447</w:t>
+            </w:r>
+          </w:p>
+        </w:tc>
+        <w:tc>
+          <w:tcPr>
+            <w:tcW w:w="1205" w:type="dxa"/>
+          </w:tcPr>
+          <w:p>
+            <w:pPr>
+              <w:spacing w:after="144" w:line="240" w:lineRule="auto"/>
+              <w:ind w:left="0" w:firstLine="0"/>
+              <w:jc w:val="center"/>
+              <w:rPr>
+                <w:rFonts w:eastAsiaTheme="minorEastAsia"/>
+              </w:rPr>
+            </w:pPr>
+            <w:r>
+              <w:t>55.744</w:t>
+            </w:r>
+          </w:p>
+        </w:tc>
+        <w:tc>
+          <w:tcPr>
+            <w:tcW w:w="234" w:type="dxa"/>
+            <w:vMerge/>
+          </w:tcPr>
+          <w:p>
+            <w:pPr>
+              <w:spacing w:after="144" w:line="240" w:lineRule="auto"/>
+              <w:ind w:left="0" w:firstLine="0"/>
+              <w:jc w:val="center"/>
+              <w:rPr>
+                <w:rFonts w:eastAsiaTheme="minorEastAsia"/>
+              </w:rPr>
+            </w:pPr>
+          </w:p>
+        </w:tc>
+        <w:tc>
+          <w:tcPr>
+            <w:tcW w:w="1149" w:type="dxa"/>
+          </w:tcPr>
+          <w:p>
+            <w:pPr>
+              <w:spacing w:after="144" w:line="240" w:lineRule="auto"/>
+              <w:ind w:left="0" w:firstLine="0"/>
+              <w:jc w:val="center"/>
+              <w:rPr>
+                <w:rFonts w:eastAsiaTheme="minorEastAsia"/>
+              </w:rPr>
+            </w:pPr>
+            <w:r>
+              <w:t>40.136</w:t>
+            </w:r>
+          </w:p>
+        </w:tc>
+        <w:tc>
+          <w:tcPr>
+            <w:tcW w:w="1203" w:type="dxa"/>
+          </w:tcPr>
+          <w:p>
+            <w:pPr>
+              <w:spacing w:after="144" w:line="240" w:lineRule="auto"/>
+              <w:ind w:left="0" w:firstLine="0"/>
+              <w:jc w:val="center"/>
+              <w:rPr>
+                <w:rFonts w:eastAsiaTheme="minorEastAsia"/>
+              </w:rPr>
+            </w:pPr>
+            <w:r>
+              <w:t>237.886</w:t>
+            </w:r>
+          </w:p>
+        </w:tc>
+        <w:tc>
+          <w:tcPr>
+            <w:tcW w:w="234" w:type="dxa"/>
+            <w:vMerge/>
+          </w:tcPr>
+          <w:p>
+            <w:pPr>
+              <w:spacing w:after="144" w:line="240" w:lineRule="auto"/>
+              <w:ind w:left="0" w:firstLine="0"/>
+              <w:jc w:val="center"/>
+              <w:rPr>
+                <w:rFonts w:eastAsiaTheme="minorEastAsia"/>
+              </w:rPr>
+            </w:pPr>
+          </w:p>
+        </w:tc>
+        <w:tc>
+          <w:tcPr>
+            <w:tcW w:w="1228" w:type="dxa"/>
+          </w:tcPr>
+          <w:p>
+            <w:pPr>
+              <w:spacing w:after="144" w:line="240" w:lineRule="auto"/>
+              <w:ind w:left="0" w:firstLine="0"/>
+              <w:jc w:val="center"/>
+              <w:rPr>
+                <w:rFonts w:eastAsiaTheme="minorEastAsia"/>
+              </w:rPr>
+            </w:pPr>
+            <w:r>
+              <w:t>310.619</w:t>
+            </w:r>
+          </w:p>
+        </w:tc>
+        <w:tc>
+          <w:tcPr>
+            <w:tcW w:w="1203" w:type="dxa"/>
+          </w:tcPr>
+          <w:p>
+            <w:pPr>
+              <w:spacing w:after="144" w:line="240" w:lineRule="auto"/>
+              <w:ind w:left="0" w:firstLine="0"/>
+              <w:jc w:val="center"/>
+              <w:rPr>
+                <w:rFonts w:eastAsiaTheme="minorEastAsia"/>
+              </w:rPr>
+            </w:pPr>
+            <w:r>
+              <w:t>290.779</w:t>
+            </w:r>
+          </w:p>
+        </w:tc>
+      </w:tr>
+      <w:tr>
+        <w:trPr>
+          <w:jc w:val="center"/>
+        </w:trPr>
+        <w:tc>
+          <w:tcPr>
+            <w:tcW w:w="1183" w:type="dxa"/>
+          </w:tcPr>
+          <w:p>
+            <w:pPr>
+              <w:tabs>
+                <w:tab w:val="left" w:pos="701"/>
+              </w:tabs>
+              <w:spacing w:after="144" w:line="240" w:lineRule="auto"/>
+              <w:ind w:left="0" w:firstLine="0"/>
+              <w:jc w:val="center"/>
+              <w:rPr>
+                <w:rFonts w:eastAsiaTheme="minorEastAsia"/>
+              </w:rPr>
+            </w:pPr>
+            <w:r>
+              <w:t>21.792</w:t>
+            </w:r>
+          </w:p>
+        </w:tc>
+        <w:tc>
+          <w:tcPr>
+            <w:tcW w:w="1205" w:type="dxa"/>
+          </w:tcPr>
+          <w:p>
+            <w:pPr>
+              <w:spacing w:after="144" w:line="240" w:lineRule="auto"/>
+              <w:ind w:left="0" w:firstLine="0"/>
+              <w:jc w:val="center"/>
+              <w:rPr>
+                <w:rFonts w:eastAsiaTheme="minorEastAsia"/>
+              </w:rPr>
+            </w:pPr>
+            <w:r>
+              <w:t>80.627</w:t>
+            </w:r>
+          </w:p>
+        </w:tc>
+        <w:tc>
+          <w:tcPr>
+            <w:tcW w:w="234" w:type="dxa"/>
+            <w:vMerge/>
+          </w:tcPr>
+          <w:p>
+            <w:pPr>
+              <w:spacing w:after="144" w:line="240" w:lineRule="auto"/>
+              <w:ind w:left="0" w:firstLine="0"/>
+              <w:jc w:val="center"/>
+              <w:rPr>
+                <w:rFonts w:eastAsiaTheme="minorEastAsia"/>
+              </w:rPr>
+            </w:pPr>
+          </w:p>
+        </w:tc>
+        <w:tc>
+          <w:tcPr>
+            <w:tcW w:w="1149" w:type="dxa"/>
+          </w:tcPr>
+          <w:p>
+            <w:pPr>
+              <w:spacing w:after="144" w:line="240" w:lineRule="auto"/>
+              <w:ind w:left="0" w:firstLine="0"/>
+              <w:jc w:val="center"/>
+              <w:rPr>
+                <w:rFonts w:eastAsiaTheme="minorEastAsia"/>
+              </w:rPr>
+            </w:pPr>
+            <w:r>
+              <w:t>25.289</w:t>
+            </w:r>
+          </w:p>
+        </w:tc>
+        <w:tc>
+          <w:tcPr>
+            <w:tcW w:w="1203" w:type="dxa"/>
+          </w:tcPr>
+          <w:p>
+            <w:pPr>
+              <w:spacing w:after="144" w:line="240" w:lineRule="auto"/>
+              <w:ind w:left="0" w:firstLine="0"/>
+              <w:jc w:val="center"/>
+              <w:rPr>
+                <w:rFonts w:eastAsiaTheme="minorEastAsia"/>
+              </w:rPr>
+            </w:pPr>
+            <w:r>
+              <w:t>255.447</w:t>
+            </w:r>
+          </w:p>
+        </w:tc>
+        <w:tc>
+          <w:tcPr>
+            <w:tcW w:w="234" w:type="dxa"/>
+            <w:vMerge/>
+          </w:tcPr>
+          <w:p>
+            <w:pPr>
+              <w:spacing w:after="144" w:line="240" w:lineRule="auto"/>
+              <w:ind w:left="0" w:firstLine="0"/>
+              <w:jc w:val="center"/>
+              <w:rPr>
+                <w:rFonts w:eastAsiaTheme="minorEastAsia"/>
+              </w:rPr>
+            </w:pPr>
+          </w:p>
+        </w:tc>
+        <w:tc>
+          <w:tcPr>
+            <w:tcW w:w="1228" w:type="dxa"/>
+          </w:tcPr>
+          <w:p>
+            <w:pPr>
+              <w:spacing w:after="144" w:line="240" w:lineRule="auto"/>
+              <w:ind w:left="0" w:firstLine="0"/>
+              <w:jc w:val="center"/>
+              <w:rPr>
+                <w:rFonts w:eastAsiaTheme="minorEastAsia"/>
+              </w:rPr>
+            </w:pPr>
+            <w:r>
+              <w:t>333.545</w:t>
+            </w:r>
+          </w:p>
+        </w:tc>
+        <w:tc>
+          <w:tcPr>
+            <w:tcW w:w="1203" w:type="dxa"/>
+          </w:tcPr>
+          <w:p>
+            <w:pPr>
+              <w:spacing w:after="144" w:line="240" w:lineRule="auto"/>
+              <w:ind w:left="0" w:firstLine="0"/>
+              <w:jc w:val="center"/>
+              <w:rPr>
+                <w:rFonts w:eastAsiaTheme="minorEastAsia"/>
+              </w:rPr>
+            </w:pPr>
+            <w:r>
+              <w:t>297.101</w:t>
+            </w:r>
+          </w:p>
+        </w:tc>
+      </w:tr>
+      <w:tr>
+        <w:trPr>
+          <w:jc w:val="center"/>
+        </w:trPr>
+        <w:tc>
+          <w:tcPr>
+            <w:tcW w:w="1183" w:type="dxa"/>
+          </w:tcPr>
+          <w:p>
+            <w:pPr>
+              <w:tabs>
+                <w:tab w:val="left" w:pos="701"/>
+              </w:tabs>
+              <w:spacing w:after="144" w:line="240" w:lineRule="auto"/>
+              <w:ind w:left="0" w:firstLine="0"/>
+              <w:jc w:val="center"/>
+              <w:rPr>
+                <w:rFonts w:eastAsiaTheme="minorEastAsia"/>
+              </w:rPr>
+            </w:pPr>
+            <w:r>
+              <w:t>16.989</w:t>
+            </w:r>
+          </w:p>
+        </w:tc>
+        <w:tc>
+          <w:tcPr>
+            <w:tcW w:w="1205" w:type="dxa"/>
+          </w:tcPr>
+          <w:p>
+            <w:pPr>
+              <w:spacing w:after="144" w:line="240" w:lineRule="auto"/>
+              <w:ind w:left="0" w:firstLine="0"/>
+              <w:jc w:val="center"/>
+              <w:rPr>
+                <w:rFonts w:eastAsiaTheme="minorEastAsia"/>
+              </w:rPr>
+            </w:pPr>
+            <w:r>
+              <w:t>98.891</w:t>
+            </w:r>
+          </w:p>
+        </w:tc>
+        <w:tc>
+          <w:tcPr>
+            <w:tcW w:w="234" w:type="dxa"/>
+            <w:vMerge/>
+          </w:tcPr>
+          <w:p>
+            <w:pPr>
+              <w:spacing w:after="144" w:line="240" w:lineRule="auto"/>
+              <w:ind w:left="0" w:firstLine="0"/>
+              <w:jc w:val="center"/>
+              <w:rPr>
+                <w:rFonts w:eastAsiaTheme="minorEastAsia"/>
+              </w:rPr>
+            </w:pPr>
+          </w:p>
+        </w:tc>
+        <w:tc>
+          <w:tcPr>
+            <w:tcW w:w="1149" w:type="dxa"/>
+          </w:tcPr>
+          <w:p>
+            <w:pPr>
+              <w:spacing w:after="144" w:line="240" w:lineRule="auto"/>
+              <w:ind w:left="0" w:firstLine="0"/>
+              <w:jc w:val="center"/>
+              <w:rPr>
+                <w:rFonts w:eastAsiaTheme="minorEastAsia"/>
+              </w:rPr>
+            </w:pPr>
+            <w:r>
+              <w:t>29.191</w:t>
+            </w:r>
+          </w:p>
+        </w:tc>
+        <w:tc>
+          <w:tcPr>
+            <w:tcW w:w="1203" w:type="dxa"/>
+          </w:tcPr>
+          <w:p>
+            <w:pPr>
+              <w:spacing w:after="144" w:line="240" w:lineRule="auto"/>
+              <w:ind w:left="0" w:firstLine="0"/>
+              <w:jc w:val="center"/>
+              <w:rPr>
+                <w:rFonts w:eastAsiaTheme="minorEastAsia"/>
+              </w:rPr>
+            </w:pPr>
+            <w:r>
+              <w:t>263.35</w:t>
+            </w:r>
+          </w:p>
+        </w:tc>
+        <w:tc>
+          <w:tcPr>
+            <w:tcW w:w="234" w:type="dxa"/>
+            <w:vMerge/>
+          </w:tcPr>
+          <w:p>
+            <w:pPr>
+              <w:spacing w:after="144" w:line="240" w:lineRule="auto"/>
+              <w:ind w:left="0" w:firstLine="0"/>
+              <w:jc w:val="center"/>
+              <w:rPr>
+                <w:rFonts w:eastAsiaTheme="minorEastAsia"/>
+              </w:rPr>
+            </w:pPr>
+          </w:p>
+        </w:tc>
+        <w:tc>
+          <w:tcPr>
+            <w:tcW w:w="1228" w:type="dxa"/>
+          </w:tcPr>
+          <w:p>
+            <w:pPr>
+              <w:spacing w:after="144" w:line="240" w:lineRule="auto"/>
+              <w:ind w:left="0" w:firstLine="0"/>
+              <w:jc w:val="center"/>
+              <w:rPr>
+                <w:rFonts w:eastAsiaTheme="minorEastAsia"/>
+              </w:rPr>
+            </w:pPr>
+            <w:r>
+              <w:t>18.412</w:t>
+            </w:r>
+          </w:p>
+        </w:tc>
+        <w:tc>
+          <w:tcPr>
+            <w:tcW w:w="1203" w:type="dxa"/>
+          </w:tcPr>
+          <w:p>
+            <w:pPr>
+              <w:spacing w:after="144" w:line="240" w:lineRule="auto"/>
+              <w:ind w:left="0" w:firstLine="0"/>
+              <w:jc w:val="center"/>
+              <w:rPr>
+                <w:rFonts w:eastAsiaTheme="minorEastAsia"/>
+              </w:rPr>
+            </w:pPr>
+            <w:r>
+              <w:t>290.603</w:t>
+            </w:r>
+          </w:p>
+        </w:tc>
+      </w:tr>
+      <w:tr>
+        <w:trPr>
+          <w:jc w:val="center"/>
+        </w:trPr>
+        <w:tc>
+          <w:tcPr>
+            <w:tcW w:w="1183" w:type="dxa"/>
+          </w:tcPr>
+          <w:p>
+            <w:pPr>
+              <w:tabs>
+                <w:tab w:val="left" w:pos="701"/>
+              </w:tabs>
+              <w:spacing w:after="144" w:line="240" w:lineRule="auto"/>
+              <w:ind w:left="0" w:firstLine="0"/>
+              <w:jc w:val="center"/>
+              <w:rPr>
+                <w:rFonts w:eastAsiaTheme="minorEastAsia"/>
+              </w:rPr>
+            </w:pPr>
+            <w:r>
+              <w:t>19.16</w:t>
+            </w:r>
+          </w:p>
+        </w:tc>
+        <w:tc>
+          <w:tcPr>
+            <w:tcW w:w="1205" w:type="dxa"/>
+          </w:tcPr>
+          <w:p>
+            <w:pPr>
+              <w:spacing w:after="144" w:line="240" w:lineRule="auto"/>
+              <w:ind w:left="0" w:firstLine="0"/>
+              <w:jc w:val="center"/>
+              <w:rPr>
+                <w:rFonts w:eastAsiaTheme="minorEastAsia"/>
+              </w:rPr>
+            </w:pPr>
+            <w:r>
+              <w:t>81.857</w:t>
+            </w:r>
+          </w:p>
+        </w:tc>
+        <w:tc>
+          <w:tcPr>
+            <w:tcW w:w="234" w:type="dxa"/>
+            <w:vMerge/>
+          </w:tcPr>
+          <w:p>
+            <w:pPr>
+              <w:spacing w:after="144" w:line="240" w:lineRule="auto"/>
+              <w:ind w:left="0" w:firstLine="0"/>
+              <w:jc w:val="center"/>
+              <w:rPr>
+                <w:rFonts w:eastAsiaTheme="minorEastAsia"/>
+              </w:rPr>
+            </w:pPr>
+          </w:p>
+        </w:tc>
+        <w:tc>
+          <w:tcPr>
+            <w:tcW w:w="1149" w:type="dxa"/>
+          </w:tcPr>
+          <w:p>
+            <w:pPr>
+              <w:spacing w:after="144" w:line="240" w:lineRule="auto"/>
+              <w:ind w:left="0" w:firstLine="0"/>
+              <w:jc w:val="center"/>
+              <w:rPr>
+                <w:rFonts w:eastAsiaTheme="minorEastAsia"/>
+              </w:rPr>
+            </w:pPr>
+            <w:r>
+              <w:t>30.712</w:t>
+            </w:r>
+          </w:p>
+        </w:tc>
+        <w:tc>
+          <w:tcPr>
+            <w:tcW w:w="1203" w:type="dxa"/>
+          </w:tcPr>
+          <w:p>
+            <w:pPr>
+              <w:spacing w:after="144" w:line="240" w:lineRule="auto"/>
+              <w:ind w:left="0" w:firstLine="0"/>
+              <w:jc w:val="center"/>
+              <w:rPr>
+                <w:rFonts w:eastAsiaTheme="minorEastAsia"/>
+              </w:rPr>
+            </w:pPr>
+            <w:r>
+              <w:t>275.819</w:t>
+            </w:r>
+          </w:p>
+        </w:tc>
+        <w:tc>
+          <w:tcPr>
+            <w:tcW w:w="234" w:type="dxa"/>
+            <w:vMerge/>
+          </w:tcPr>
+          <w:p>
+            <w:pPr>
+              <w:spacing w:after="144" w:line="240" w:lineRule="auto"/>
+              <w:ind w:left="0" w:firstLine="0"/>
+              <w:jc w:val="center"/>
+              <w:rPr>
+                <w:rFonts w:eastAsiaTheme="minorEastAsia"/>
+              </w:rPr>
+            </w:pPr>
+          </w:p>
+        </w:tc>
+        <w:tc>
+          <w:tcPr>
+            <w:tcW w:w="1228" w:type="dxa"/>
+          </w:tcPr>
+          <w:p>
+            <w:pPr>
+              <w:spacing w:after="144" w:line="240" w:lineRule="auto"/>
+              <w:ind w:left="0" w:firstLine="0"/>
+              <w:jc w:val="center"/>
+              <w:rPr>
+                <w:rFonts w:eastAsiaTheme="minorEastAsia"/>
+              </w:rPr>
+            </w:pPr>
+            <w:r>
+              <w:t>18.245</w:t>
+            </w:r>
+          </w:p>
+        </w:tc>
+        <w:tc>
+          <w:tcPr>
+            <w:tcW w:w="1203" w:type="dxa"/>
+          </w:tcPr>
+          <w:p>
+            <w:pPr>
+              <w:spacing w:after="144" w:line="240" w:lineRule="auto"/>
+              <w:ind w:left="0" w:firstLine="0"/>
+              <w:jc w:val="center"/>
+              <w:rPr>
+                <w:rFonts w:eastAsiaTheme="minorEastAsia"/>
+              </w:rPr>
+            </w:pPr>
+            <w:r>
+              <w:t>326.78</w:t>
+            </w:r>
+          </w:p>
+        </w:tc>
+      </w:tr>
+      <w:tr>
+        <w:trPr>
+          <w:jc w:val="center"/>
+        </w:trPr>
+        <w:tc>
+          <w:tcPr>
+            <w:tcW w:w="1183" w:type="dxa"/>
+          </w:tcPr>
+          <w:p>
+            <w:pPr>
+              <w:tabs>
+                <w:tab w:val="left" w:pos="701"/>
+              </w:tabs>
+              <w:spacing w:after="144" w:line="240" w:lineRule="auto"/>
+              <w:ind w:left="0" w:firstLine="0"/>
+              <w:jc w:val="center"/>
+              <w:rPr>
+                <w:rFonts w:eastAsiaTheme="minorEastAsia"/>
+              </w:rPr>
+            </w:pPr>
+            <w:r>
+              <w:t>358.104</w:t>
+            </w:r>
+          </w:p>
+        </w:tc>
+        <w:tc>
+          <w:tcPr>
+            <w:tcW w:w="1205" w:type="dxa"/>
+          </w:tcPr>
+          <w:p>
+            <w:pPr>
+              <w:spacing w:after="144" w:line="240" w:lineRule="auto"/>
+              <w:ind w:left="0" w:firstLine="0"/>
+              <w:jc w:val="center"/>
+              <w:rPr>
+                <w:rFonts w:eastAsiaTheme="minorEastAsia"/>
+              </w:rPr>
+            </w:pPr>
+            <w:r>
+              <w:t>102.052</w:t>
+            </w:r>
+          </w:p>
+        </w:tc>
+        <w:tc>
+          <w:tcPr>
+            <w:tcW w:w="234" w:type="dxa"/>
+            <w:vMerge/>
+          </w:tcPr>
+          <w:p>
+            <w:pPr>
+              <w:spacing w:after="144" w:line="240" w:lineRule="auto"/>
+              <w:ind w:left="0" w:firstLine="0"/>
+              <w:jc w:val="center"/>
+              <w:rPr>
+                <w:rFonts w:eastAsiaTheme="minorEastAsia"/>
+              </w:rPr>
+            </w:pPr>
+          </w:p>
+        </w:tc>
+        <w:tc>
+          <w:tcPr>
+            <w:tcW w:w="1149" w:type="dxa"/>
+          </w:tcPr>
+          <w:p>
+            <w:pPr>
+              <w:spacing w:after="144" w:line="240" w:lineRule="auto"/>
+              <w:ind w:left="0" w:firstLine="0"/>
+              <w:jc w:val="center"/>
+              <w:rPr>
+                <w:rFonts w:eastAsiaTheme="minorEastAsia"/>
+              </w:rPr>
+            </w:pPr>
+            <w:r>
+              <w:t>17.614</w:t>
+            </w:r>
+          </w:p>
+        </w:tc>
+        <w:tc>
+          <w:tcPr>
+            <w:tcW w:w="1203" w:type="dxa"/>
+          </w:tcPr>
+          <w:p>
+            <w:pPr>
+              <w:spacing w:after="144" w:line="240" w:lineRule="auto"/>
+              <w:ind w:left="0" w:firstLine="0"/>
+              <w:jc w:val="center"/>
+              <w:rPr>
+                <w:rFonts w:eastAsiaTheme="minorEastAsia"/>
+              </w:rPr>
+            </w:pPr>
+            <w:r>
+              <w:t>260.365</w:t>
+            </w:r>
+          </w:p>
+        </w:tc>
+        <w:tc>
+          <w:tcPr>
+            <w:tcW w:w="234" w:type="dxa"/>
+            <w:vMerge/>
+          </w:tcPr>
+          <w:p>
+            <w:pPr>
+              <w:spacing w:after="144" w:line="240" w:lineRule="auto"/>
+              <w:ind w:left="0" w:firstLine="0"/>
+              <w:jc w:val="center"/>
+              <w:rPr>
+                <w:rFonts w:eastAsiaTheme="minorEastAsia"/>
+              </w:rPr>
+            </w:pPr>
+          </w:p>
+        </w:tc>
+        <w:tc>
+          <w:tcPr>
+            <w:tcW w:w="1228" w:type="dxa"/>
+          </w:tcPr>
+          <w:p>
+            <w:pPr>
+              <w:spacing w:after="144" w:line="240" w:lineRule="auto"/>
+              <w:ind w:left="0" w:firstLine="0"/>
+              <w:jc w:val="center"/>
+              <w:rPr>
+                <w:rFonts w:eastAsiaTheme="minorEastAsia"/>
+              </w:rPr>
+            </w:pPr>
+          </w:p>
+        </w:tc>
+        <w:tc>
+          <w:tcPr>
+            <w:tcW w:w="1203" w:type="dxa"/>
+          </w:tcPr>
+          <w:p>
+            <w:pPr>
+              <w:spacing w:after="144" w:line="240" w:lineRule="auto"/>
+              <w:ind w:left="0" w:firstLine="0"/>
+              <w:jc w:val="center"/>
+              <w:rPr>
+                <w:rFonts w:eastAsiaTheme="minorEastAsia"/>
+              </w:rPr>
+            </w:pPr>
+          </w:p>
+        </w:tc>
+      </w:tr>
+    </w:tbl>
+    <w:p>
+      <w:pPr>
         <w:spacing w:after="144"/>
         <w:ind w:firstLine="469"/>
         <w:jc w:val="left"/>
@@ -11250,8 +15346,8 @@
     </w:p>
     <w:p>
       <w:pPr>
-        <w:spacing w:after="144"/>
-        <w:ind w:firstLine="469"/>
+        <w:spacing w:afterLines="0" w:after="0"/>
+        <w:ind w:firstLine="471"/>
         <w:jc w:val="left"/>
         <w:rPr>
           <w:rFonts w:eastAsiaTheme="minorEastAsia"/>
@@ -11261,19 +15357,49 @@
         <w:rPr>
           <w:rFonts w:eastAsiaTheme="minorEastAsia"/>
         </w:rPr>
-        <w:t xml:space="preserve">Using the parameters specified in Table </w:t>
-      </w:r>
-      <w:r>
-        <w:rPr>
-          <w:rFonts w:eastAsiaTheme="minorEastAsia"/>
-        </w:rPr>
-        <w:t>2</w:t>
-      </w:r>
-      <w:r>
-        <w:rPr>
-          <w:rFonts w:eastAsiaTheme="minorEastAsia"/>
-        </w:rPr>
-        <w:t>, the experiment was conducted within a latitude and longitude range of 0 to 360 degrees, and the following results were obtained:</w:t>
+        <w:t xml:space="preserve">To test the </w:t>
+      </w:r>
+      <w:r>
+        <w:rPr>
+          <w:rStyle w:val="normaltextrun"/>
+          <w:bdr w:val="none" w:sz="0" w:space="0" w:color="auto" w:frame="1"/>
+        </w:rPr>
+        <w:t xml:space="preserve">traditional method performance with multiple, </w:t>
+      </w:r>
+      <w:r>
+        <w:rPr>
+          <w:kern w:val="0"/>
+          <w:szCs w:val="24"/>
+        </w:rPr>
+        <w:t xml:space="preserve">the parameters specified in Table </w:t>
+      </w:r>
+      <w:r>
+        <w:rPr>
+          <w:kern w:val="0"/>
+          <w:szCs w:val="24"/>
+        </w:rPr>
+        <w:t xml:space="preserve">2 is used and the ground station list </w:t>
+      </w:r>
+      <w:r>
+        <w:rPr>
+          <w:kern w:val="0"/>
+          <w:szCs w:val="24"/>
+        </w:rPr>
+        <w:t>specified</w:t>
+      </w:r>
+      <w:r>
+        <w:rPr>
+          <w:kern w:val="0"/>
+          <w:szCs w:val="24"/>
+        </w:rPr>
+        <w:t xml:space="preserve"> in Table 4 will be used. T</w:t>
+      </w:r>
+      <w:r>
+        <w:rPr>
+          <w:kern w:val="0"/>
+          <w:szCs w:val="24"/>
+        </w:rPr>
+        <w:t>he experiment was conducted within a latitude and longitude range of 0 to 360 degrees, and the following results were obtained: </w:t>
       </w:r>
     </w:p>
     <w:p>
@@ -11300,7 +15426,7 @@
         <w:rPr>
           <w:rFonts w:eastAsiaTheme="minorEastAsia"/>
         </w:rPr>
-        <w:t>3</w:t>
+        <w:t>5</w:t>
       </w:r>
       <w:r>
         <w:rPr>
@@ -11313,45 +15439,18 @@
       <w:tblPr>
         <w:tblStyle w:val="af1"/>
         <w:tblW w:w="0" w:type="auto"/>
-        <w:tblInd w:w="11" w:type="dxa"/>
+        <w:jc w:val="center"/>
         <w:tblLook w:val="04A0" w:firstRow="1" w:lastRow="0" w:firstColumn="1" w:lastColumn="0" w:noHBand="0" w:noVBand="1"/>
       </w:tblPr>
       <w:tblGrid>
-        <w:gridCol w:w="1401"/>
-        <w:gridCol w:w="1416"/>
         <w:gridCol w:w="1278"/>
         <w:gridCol w:w="1422"/>
-        <w:gridCol w:w="3818"/>
+        <w:gridCol w:w="3107"/>
       </w:tblGrid>
       <w:tr>
-        <w:tc>
-          <w:tcPr>
-            <w:tcW w:w="2817" w:type="dxa"/>
-            <w:gridSpan w:val="2"/>
-          </w:tcPr>
-          <w:p>
-            <w:pPr>
-              <w:spacing w:afterLines="0" w:after="0"/>
-              <w:ind w:left="0" w:firstLine="0"/>
-              <w:jc w:val="center"/>
-              <w:rPr>
-                <w:rFonts w:eastAsiaTheme="minorEastAsia"/>
-              </w:rPr>
-            </w:pPr>
-            <w:r>
-              <w:rPr>
-                <w:rFonts w:eastAsiaTheme="minorEastAsia" w:hint="eastAsia"/>
-              </w:rPr>
-              <w:t>O</w:t>
-            </w:r>
-            <w:r>
-              <w:rPr>
-                <w:rFonts w:eastAsiaTheme="minorEastAsia"/>
-              </w:rPr>
-              <w:t>bservation Point</w:t>
-            </w:r>
-          </w:p>
-        </w:tc>
+        <w:trPr>
+          <w:jc w:val="center"/>
+        </w:trPr>
         <w:tc>
           <w:tcPr>
             <w:tcW w:w="2700" w:type="dxa"/>
@@ -11359,7 +15458,7 @@
           </w:tcPr>
           <w:p>
             <w:pPr>
-              <w:spacing w:afterLines="0" w:after="0"/>
+              <w:spacing w:afterLines="0" w:after="0" w:line="240" w:lineRule="auto"/>
               <w:ind w:left="0" w:firstLine="0"/>
               <w:jc w:val="center"/>
               <w:rPr>
@@ -11370,24 +15469,24 @@
               <w:rPr>
                 <w:rFonts w:eastAsiaTheme="minorEastAsia" w:hint="eastAsia"/>
               </w:rPr>
-              <w:t>G</w:t>
-            </w:r>
-            <w:r>
-              <w:rPr>
-                <w:rFonts w:eastAsiaTheme="minorEastAsia"/>
-              </w:rPr>
-              <w:t>round Station</w:t>
-            </w:r>
-          </w:p>
-        </w:tc>
-        <w:tc>
-          <w:tcPr>
-            <w:tcW w:w="3818" w:type="dxa"/>
+              <w:t>O</w:t>
+            </w:r>
+            <w:r>
+              <w:rPr>
+                <w:rFonts w:eastAsiaTheme="minorEastAsia"/>
+              </w:rPr>
+              <w:t>bservation Point</w:t>
+            </w:r>
+          </w:p>
+        </w:tc>
+        <w:tc>
+          <w:tcPr>
+            <w:tcW w:w="3107" w:type="dxa"/>
             <w:vMerge w:val="restart"/>
           </w:tcPr>
           <w:p>
             <w:pPr>
-              <w:spacing w:afterLines="0" w:after="0"/>
+              <w:spacing w:afterLines="0" w:after="0" w:line="240" w:lineRule="auto"/>
               <w:ind w:left="0" w:firstLine="0"/>
               <w:jc w:val="center"/>
               <w:rPr>
@@ -11398,25 +15497,22 @@
               <w:rPr>
                 <w:rFonts w:eastAsiaTheme="minorEastAsia"/>
               </w:rPr>
-              <w:t>Transmit Delay</w:t>
-            </w:r>
-            <w:r>
-              <w:rPr>
-                <w:rFonts w:eastAsiaTheme="minorEastAsia"/>
-              </w:rPr>
-              <w:t xml:space="preserve"> (second)</w:t>
+              <w:t>Transmit Delay (second)</w:t>
             </w:r>
           </w:p>
         </w:tc>
       </w:tr>
       <w:tr>
-        <w:tc>
-          <w:tcPr>
-            <w:tcW w:w="1401" w:type="dxa"/>
-          </w:tcPr>
-          <w:p>
-            <w:pPr>
-              <w:spacing w:afterLines="0" w:after="0"/>
+        <w:trPr>
+          <w:jc w:val="center"/>
+        </w:trPr>
+        <w:tc>
+          <w:tcPr>
+            <w:tcW w:w="1278" w:type="dxa"/>
+          </w:tcPr>
+          <w:p>
+            <w:pPr>
+              <w:spacing w:afterLines="0" w:after="0" w:line="240" w:lineRule="auto"/>
               <w:ind w:left="0" w:firstLine="0"/>
               <w:jc w:val="center"/>
               <w:rPr>
@@ -11433,11 +15529,11 @@
         </w:tc>
         <w:tc>
           <w:tcPr>
-            <w:tcW w:w="1416" w:type="dxa"/>
-          </w:tcPr>
-          <w:p>
-            <w:pPr>
-              <w:spacing w:afterLines="0" w:after="0"/>
+            <w:tcW w:w="1422" w:type="dxa"/>
+          </w:tcPr>
+          <w:p>
+            <w:pPr>
+              <w:spacing w:afterLines="0" w:after="0" w:line="240" w:lineRule="auto"/>
               <w:ind w:left="0" w:firstLine="0"/>
               <w:jc w:val="center"/>
               <w:rPr>
@@ -11454,54 +15550,12 @@
         </w:tc>
         <w:tc>
           <w:tcPr>
-            <w:tcW w:w="1278" w:type="dxa"/>
-          </w:tcPr>
-          <w:p>
-            <w:pPr>
-              <w:spacing w:afterLines="0" w:after="0"/>
-              <w:ind w:left="0" w:firstLine="0"/>
-              <w:jc w:val="center"/>
-              <w:rPr>
-                <w:rFonts w:eastAsiaTheme="minorEastAsia"/>
-              </w:rPr>
-            </w:pPr>
-            <w:r>
-              <w:rPr>
-                <w:rFonts w:eastAsiaTheme="minorEastAsia"/>
-              </w:rPr>
-              <w:t>Latitude</w:t>
-            </w:r>
-          </w:p>
-        </w:tc>
-        <w:tc>
-          <w:tcPr>
-            <w:tcW w:w="1422" w:type="dxa"/>
-          </w:tcPr>
-          <w:p>
-            <w:pPr>
-              <w:spacing w:afterLines="0" w:after="0"/>
-              <w:ind w:left="0" w:firstLine="0"/>
-              <w:jc w:val="center"/>
-              <w:rPr>
-                <w:rFonts w:eastAsiaTheme="minorEastAsia"/>
-              </w:rPr>
-            </w:pPr>
-            <w:r>
-              <w:rPr>
-                <w:rFonts w:eastAsiaTheme="minorEastAsia"/>
-              </w:rPr>
-              <w:t>Longitude</w:t>
-            </w:r>
-          </w:p>
-        </w:tc>
-        <w:tc>
-          <w:tcPr>
-            <w:tcW w:w="3818" w:type="dxa"/>
+            <w:tcW w:w="3107" w:type="dxa"/>
             <w:vMerge/>
           </w:tcPr>
           <w:p>
             <w:pPr>
-              <w:spacing w:afterLines="0" w:after="0"/>
+              <w:spacing w:afterLines="0" w:after="0" w:line="240" w:lineRule="auto"/>
               <w:ind w:left="0" w:firstLine="0"/>
               <w:jc w:val="center"/>
               <w:rPr>
@@ -11512,9 +15566,12 @@
         </w:tc>
       </w:tr>
       <w:tr>
-        <w:tc>
-          <w:tcPr>
-            <w:tcW w:w="1401" w:type="dxa"/>
+        <w:trPr>
+          <w:jc w:val="center"/>
+        </w:trPr>
+        <w:tc>
+          <w:tcPr>
+            <w:tcW w:w="1278" w:type="dxa"/>
           </w:tcPr>
           <w:p>
             <w:pPr>
@@ -11535,7 +15592,7 @@
         </w:tc>
         <w:tc>
           <w:tcPr>
-            <w:tcW w:w="1416" w:type="dxa"/>
+            <w:tcW w:w="1422" w:type="dxa"/>
           </w:tcPr>
           <w:p>
             <w:pPr>
@@ -11556,7 +15613,7 @@
         </w:tc>
         <w:tc>
           <w:tcPr>
-            <w:tcW w:w="1278" w:type="dxa"/>
+            <w:tcW w:w="3107" w:type="dxa"/>
           </w:tcPr>
           <w:p>
             <w:pPr>
@@ -11569,65 +15626,20 @@
             </w:pPr>
             <w:r>
               <w:rPr>
-                <w:rFonts w:eastAsiaTheme="minorEastAsia" w:hint="eastAsia"/>
-              </w:rPr>
-              <w:t>0</w:t>
-            </w:r>
-          </w:p>
-        </w:tc>
-        <w:tc>
-          <w:tcPr>
-            <w:tcW w:w="1422" w:type="dxa"/>
-          </w:tcPr>
-          <w:p>
-            <w:pPr>
-              <w:spacing w:afterLines="0" w:after="0" w:line="240" w:lineRule="auto"/>
-              <w:ind w:left="0" w:firstLine="0"/>
-              <w:jc w:val="left"/>
-              <w:rPr>
-                <w:rFonts w:eastAsiaTheme="minorEastAsia"/>
-              </w:rPr>
-            </w:pPr>
-            <w:r>
-              <w:rPr>
-                <w:rFonts w:eastAsiaTheme="minorEastAsia" w:hint="eastAsia"/>
-              </w:rPr>
-              <w:t>1</w:t>
-            </w:r>
-            <w:r>
-              <w:rPr>
-                <w:rFonts w:eastAsiaTheme="minorEastAsia"/>
-              </w:rPr>
-              <w:t>80</w:t>
-            </w:r>
-          </w:p>
-        </w:tc>
-        <w:tc>
-          <w:tcPr>
-            <w:tcW w:w="3818" w:type="dxa"/>
-          </w:tcPr>
-          <w:p>
-            <w:pPr>
-              <w:spacing w:afterLines="0" w:after="0" w:line="240" w:lineRule="auto"/>
-              <w:ind w:left="0" w:firstLine="0"/>
-              <w:jc w:val="left"/>
-              <w:rPr>
-                <w:rFonts w:eastAsiaTheme="minorEastAsia"/>
-              </w:rPr>
-            </w:pPr>
-            <w:r>
-              <w:rPr>
-                <w:rFonts w:eastAsiaTheme="minorEastAsia"/>
-              </w:rPr>
-              <w:t>3002.357571557039</w:t>
+                <w:rFonts w:eastAsiaTheme="minorEastAsia"/>
+              </w:rPr>
+              <w:t>3672.955158455105</w:t>
             </w:r>
           </w:p>
         </w:tc>
       </w:tr>
       <w:tr>
-        <w:tc>
-          <w:tcPr>
-            <w:tcW w:w="1401" w:type="dxa"/>
+        <w:trPr>
+          <w:jc w:val="center"/>
+        </w:trPr>
+        <w:tc>
+          <w:tcPr>
+            <w:tcW w:w="1278" w:type="dxa"/>
           </w:tcPr>
           <w:p>
             <w:pPr>
@@ -11654,7 +15666,7 @@
         </w:tc>
         <w:tc>
           <w:tcPr>
-            <w:tcW w:w="1416" w:type="dxa"/>
+            <w:tcW w:w="1422" w:type="dxa"/>
           </w:tcPr>
           <w:p>
             <w:pPr>
@@ -11675,7 +15687,7 @@
         </w:tc>
         <w:tc>
           <w:tcPr>
-            <w:tcW w:w="1278" w:type="dxa"/>
+            <w:tcW w:w="3107" w:type="dxa"/>
           </w:tcPr>
           <w:p>
             <w:pPr>
@@ -11688,71 +15700,20 @@
             </w:pPr>
             <w:r>
               <w:rPr>
-                <w:rFonts w:eastAsiaTheme="minorEastAsia" w:hint="eastAsia"/>
-              </w:rPr>
-              <w:t>9</w:t>
-            </w:r>
-            <w:r>
-              <w:rPr>
-                <w:rFonts w:eastAsiaTheme="minorEastAsia"/>
-              </w:rPr>
-              <w:t>0</w:t>
-            </w:r>
-          </w:p>
-        </w:tc>
-        <w:tc>
-          <w:tcPr>
-            <w:tcW w:w="1422" w:type="dxa"/>
-          </w:tcPr>
-          <w:p>
-            <w:pPr>
-              <w:spacing w:afterLines="0" w:after="0" w:line="240" w:lineRule="auto"/>
-              <w:ind w:left="0" w:firstLine="0"/>
-              <w:jc w:val="left"/>
-              <w:rPr>
-                <w:rFonts w:eastAsiaTheme="minorEastAsia"/>
-              </w:rPr>
-            </w:pPr>
-            <w:r>
-              <w:rPr>
-                <w:rFonts w:eastAsiaTheme="minorEastAsia" w:hint="eastAsia"/>
-              </w:rPr>
-              <w:t>1</w:t>
-            </w:r>
-            <w:r>
-              <w:rPr>
-                <w:rFonts w:eastAsiaTheme="minorEastAsia"/>
-              </w:rPr>
-              <w:t>80</w:t>
-            </w:r>
-          </w:p>
-        </w:tc>
-        <w:tc>
-          <w:tcPr>
-            <w:tcW w:w="3818" w:type="dxa"/>
-          </w:tcPr>
-          <w:p>
-            <w:pPr>
-              <w:spacing w:afterLines="0" w:after="0" w:line="240" w:lineRule="auto"/>
-              <w:ind w:left="0" w:firstLine="0"/>
-              <w:jc w:val="left"/>
-              <w:rPr>
-                <w:rFonts w:eastAsiaTheme="minorEastAsia"/>
-              </w:rPr>
-            </w:pPr>
-            <w:r>
-              <w:rPr>
-                <w:rFonts w:eastAsiaTheme="minorEastAsia"/>
-              </w:rPr>
-              <w:t>3082.417571526417</w:t>
+                <w:rFonts w:eastAsiaTheme="minorEastAsia"/>
+              </w:rPr>
+              <w:t>3206.1245041068196</w:t>
             </w:r>
           </w:p>
         </w:tc>
       </w:tr>
       <w:tr>
-        <w:tc>
-          <w:tcPr>
-            <w:tcW w:w="1401" w:type="dxa"/>
+        <w:trPr>
+          <w:jc w:val="center"/>
+        </w:trPr>
+        <w:tc>
+          <w:tcPr>
+            <w:tcW w:w="1278" w:type="dxa"/>
           </w:tcPr>
           <w:p>
             <w:pPr>
@@ -11767,19 +15728,19 @@
               <w:rPr>
                 <w:rFonts w:eastAsiaTheme="minorEastAsia" w:hint="eastAsia"/>
               </w:rPr>
-              <w:t>5</w:t>
-            </w:r>
-            <w:r>
-              <w:rPr>
-                <w:rFonts w:eastAsiaTheme="minorEastAsia"/>
-              </w:rPr>
-              <w:t>6</w:t>
-            </w:r>
-          </w:p>
-        </w:tc>
-        <w:tc>
-          <w:tcPr>
-            <w:tcW w:w="1416" w:type="dxa"/>
+              <w:t>9</w:t>
+            </w:r>
+            <w:r>
+              <w:rPr>
+                <w:rFonts w:eastAsiaTheme="minorEastAsia"/>
+              </w:rPr>
+              <w:t>0</w:t>
+            </w:r>
+          </w:p>
+        </w:tc>
+        <w:tc>
+          <w:tcPr>
+            <w:tcW w:w="1422" w:type="dxa"/>
           </w:tcPr>
           <w:p>
             <w:pPr>
@@ -11794,19 +15755,13 @@
               <w:rPr>
                 <w:rFonts w:eastAsiaTheme="minorEastAsia" w:hint="eastAsia"/>
               </w:rPr>
-              <w:t>2</w:t>
-            </w:r>
-            <w:r>
-              <w:rPr>
-                <w:rFonts w:eastAsiaTheme="minorEastAsia"/>
-              </w:rPr>
-              <w:t>61</w:t>
-            </w:r>
-          </w:p>
-        </w:tc>
-        <w:tc>
-          <w:tcPr>
-            <w:tcW w:w="1278" w:type="dxa"/>
+              <w:t>0</w:t>
+            </w:r>
+          </w:p>
+        </w:tc>
+        <w:tc>
+          <w:tcPr>
+            <w:tcW w:w="3107" w:type="dxa"/>
           </w:tcPr>
           <w:p>
             <w:pPr>
@@ -11819,71 +15774,20 @@
             </w:pPr>
             <w:r>
               <w:rPr>
-                <w:rFonts w:eastAsiaTheme="minorEastAsia" w:hint="eastAsia"/>
-              </w:rPr>
-              <w:t>3</w:t>
-            </w:r>
-            <w:r>
-              <w:rPr>
-                <w:rFonts w:eastAsiaTheme="minorEastAsia"/>
-              </w:rPr>
-              <w:t>04</w:t>
-            </w:r>
-          </w:p>
-        </w:tc>
-        <w:tc>
-          <w:tcPr>
-            <w:tcW w:w="1422" w:type="dxa"/>
-          </w:tcPr>
-          <w:p>
-            <w:pPr>
-              <w:spacing w:afterLines="0" w:after="0" w:line="240" w:lineRule="auto"/>
-              <w:ind w:left="0" w:firstLine="0"/>
-              <w:jc w:val="left"/>
-              <w:rPr>
-                <w:rFonts w:eastAsiaTheme="minorEastAsia"/>
-              </w:rPr>
-            </w:pPr>
-            <w:r>
-              <w:rPr>
-                <w:rFonts w:eastAsiaTheme="minorEastAsia" w:hint="eastAsia"/>
-              </w:rPr>
-              <w:t>9</w:t>
-            </w:r>
-            <w:r>
-              <w:rPr>
-                <w:rFonts w:eastAsiaTheme="minorEastAsia"/>
-              </w:rPr>
-              <w:t>9</w:t>
-            </w:r>
-          </w:p>
-        </w:tc>
-        <w:tc>
-          <w:tcPr>
-            <w:tcW w:w="3818" w:type="dxa"/>
-          </w:tcPr>
-          <w:p>
-            <w:pPr>
-              <w:spacing w:afterLines="0" w:after="0" w:line="240" w:lineRule="auto"/>
-              <w:ind w:left="0" w:firstLine="0"/>
-              <w:jc w:val="left"/>
-              <w:rPr>
-                <w:rFonts w:eastAsiaTheme="minorEastAsia"/>
-              </w:rPr>
-            </w:pPr>
-            <w:r>
-              <w:rPr>
-                <w:rFonts w:eastAsiaTheme="minorEastAsia"/>
-              </w:rPr>
-              <w:t>3070.6275715498405</w:t>
+                <w:rFonts w:eastAsiaTheme="minorEastAsia"/>
+              </w:rPr>
+              <w:t>256.12482574197395</w:t>
             </w:r>
           </w:p>
         </w:tc>
       </w:tr>
       <w:tr>
-        <w:tc>
-          <w:tcPr>
-            <w:tcW w:w="1401" w:type="dxa"/>
+        <w:trPr>
+          <w:jc w:val="center"/>
+        </w:trPr>
+        <w:tc>
+          <w:tcPr>
+            <w:tcW w:w="1278" w:type="dxa"/>
           </w:tcPr>
           <w:p>
             <w:pPr>
@@ -11898,13 +15802,19 @@
               <w:rPr>
                 <w:rFonts w:eastAsiaTheme="minorEastAsia" w:hint="eastAsia"/>
               </w:rPr>
-              <w:t>0</w:t>
-            </w:r>
-          </w:p>
-        </w:tc>
-        <w:tc>
-          <w:tcPr>
-            <w:tcW w:w="1416" w:type="dxa"/>
+              <w:t>5</w:t>
+            </w:r>
+            <w:r>
+              <w:rPr>
+                <w:rFonts w:eastAsiaTheme="minorEastAsia"/>
+              </w:rPr>
+              <w:t>6</w:t>
+            </w:r>
+          </w:p>
+        </w:tc>
+        <w:tc>
+          <w:tcPr>
+            <w:tcW w:w="1422" w:type="dxa"/>
           </w:tcPr>
           <w:p>
             <w:pPr>
@@ -11919,13 +15829,19 @@
               <w:rPr>
                 <w:rFonts w:eastAsiaTheme="minorEastAsia" w:hint="eastAsia"/>
               </w:rPr>
-              <w:t>0</w:t>
-            </w:r>
-          </w:p>
-        </w:tc>
-        <w:tc>
-          <w:tcPr>
-            <w:tcW w:w="1278" w:type="dxa"/>
+              <w:t>2</w:t>
+            </w:r>
+            <w:r>
+              <w:rPr>
+                <w:rFonts w:eastAsiaTheme="minorEastAsia"/>
+              </w:rPr>
+              <w:t>61</w:t>
+            </w:r>
+          </w:p>
+        </w:tc>
+        <w:tc>
+          <w:tcPr>
+            <w:tcW w:w="3107" w:type="dxa"/>
           </w:tcPr>
           <w:p>
             <w:pPr>
@@ -11938,65 +15854,20 @@
             </w:pPr>
             <w:r>
               <w:rPr>
-                <w:rFonts w:eastAsiaTheme="minorEastAsia" w:hint="eastAsia"/>
-              </w:rPr>
-              <w:t>0</w:t>
-            </w:r>
-          </w:p>
-        </w:tc>
-        <w:tc>
-          <w:tcPr>
-            <w:tcW w:w="1422" w:type="dxa"/>
-          </w:tcPr>
-          <w:p>
-            <w:pPr>
-              <w:spacing w:afterLines="0" w:after="0" w:line="240" w:lineRule="auto"/>
-              <w:ind w:left="0" w:firstLine="0"/>
-              <w:jc w:val="left"/>
-              <w:rPr>
-                <w:rFonts w:eastAsiaTheme="minorEastAsia"/>
-              </w:rPr>
-            </w:pPr>
-            <w:r>
-              <w:rPr>
-                <w:rFonts w:eastAsiaTheme="minorEastAsia" w:hint="eastAsia"/>
-              </w:rPr>
-              <w:t>3</w:t>
-            </w:r>
-            <w:r>
-              <w:rPr>
-                <w:rFonts w:eastAsiaTheme="minorEastAsia"/>
-              </w:rPr>
-              <w:t>0</w:t>
-            </w:r>
-          </w:p>
-        </w:tc>
-        <w:tc>
-          <w:tcPr>
-            <w:tcW w:w="3818" w:type="dxa"/>
-          </w:tcPr>
-          <w:p>
-            <w:pPr>
-              <w:spacing w:afterLines="0" w:after="0" w:line="240" w:lineRule="auto"/>
-              <w:ind w:left="0" w:firstLine="0"/>
-              <w:jc w:val="left"/>
-              <w:rPr>
-                <w:rFonts w:eastAsiaTheme="minorEastAsia"/>
-              </w:rPr>
-            </w:pPr>
-            <w:r>
-              <w:rPr>
-                <w:rFonts w:eastAsiaTheme="minorEastAsia"/>
-              </w:rPr>
-              <w:t>36242.237571588805</w:t>
+                <w:rFonts w:eastAsiaTheme="minorEastAsia"/>
+              </w:rPr>
+              <w:t>26.912543423752005</w:t>
             </w:r>
           </w:p>
         </w:tc>
       </w:tr>
       <w:tr>
-        <w:tc>
-          <w:tcPr>
-            <w:tcW w:w="1401" w:type="dxa"/>
+        <w:trPr>
+          <w:jc w:val="center"/>
+        </w:trPr>
+        <w:tc>
+          <w:tcPr>
+            <w:tcW w:w="1278" w:type="dxa"/>
           </w:tcPr>
           <w:p>
             <w:pPr>
@@ -12017,7 +15888,7 @@
         </w:tc>
         <w:tc>
           <w:tcPr>
-            <w:tcW w:w="1416" w:type="dxa"/>
+            <w:tcW w:w="1422" w:type="dxa"/>
           </w:tcPr>
           <w:p>
             <w:pPr>
@@ -12032,13 +15903,19 @@
               <w:rPr>
                 <w:rFonts w:eastAsiaTheme="minorEastAsia" w:hint="eastAsia"/>
               </w:rPr>
+              <w:t>9</w:t>
+            </w:r>
+            <w:r>
+              <w:rPr>
+                <w:rFonts w:eastAsiaTheme="minorEastAsia"/>
+              </w:rPr>
               <w:t>0</w:t>
             </w:r>
           </w:p>
         </w:tc>
         <w:tc>
           <w:tcPr>
-            <w:tcW w:w="1278" w:type="dxa"/>
+            <w:tcW w:w="3107" w:type="dxa"/>
           </w:tcPr>
           <w:p>
             <w:pPr>
@@ -12051,65 +15928,20 @@
             </w:pPr>
             <w:r>
               <w:rPr>
-                <w:rFonts w:eastAsiaTheme="minorEastAsia" w:hint="eastAsia"/>
-              </w:rPr>
-              <w:t>0</w:t>
-            </w:r>
-          </w:p>
-        </w:tc>
-        <w:tc>
-          <w:tcPr>
-            <w:tcW w:w="1422" w:type="dxa"/>
-          </w:tcPr>
-          <w:p>
-            <w:pPr>
-              <w:spacing w:afterLines="0" w:after="0" w:line="240" w:lineRule="auto"/>
-              <w:ind w:left="0" w:firstLine="0"/>
-              <w:jc w:val="left"/>
-              <w:rPr>
-                <w:rFonts w:eastAsiaTheme="minorEastAsia"/>
-              </w:rPr>
-            </w:pPr>
-            <w:r>
-              <w:rPr>
-                <w:rFonts w:eastAsiaTheme="minorEastAsia" w:hint="eastAsia"/>
-              </w:rPr>
-              <w:t>6</w:t>
-            </w:r>
-            <w:r>
-              <w:rPr>
-                <w:rFonts w:eastAsiaTheme="minorEastAsia"/>
-              </w:rPr>
-              <w:t>0</w:t>
-            </w:r>
-          </w:p>
-        </w:tc>
-        <w:tc>
-          <w:tcPr>
-            <w:tcW w:w="3818" w:type="dxa"/>
-          </w:tcPr>
-          <w:p>
-            <w:pPr>
-              <w:spacing w:afterLines="0" w:after="0" w:line="240" w:lineRule="auto"/>
-              <w:ind w:left="0" w:firstLine="0"/>
-              <w:jc w:val="left"/>
-              <w:rPr>
-                <w:rFonts w:eastAsiaTheme="minorEastAsia"/>
-              </w:rPr>
-            </w:pPr>
-            <w:r>
-              <w:rPr>
-                <w:rFonts w:eastAsiaTheme="minorEastAsia"/>
-              </w:rPr>
-              <w:t>29586.9475716409</w:t>
+                <w:rFonts w:eastAsiaTheme="minorEastAsia"/>
+              </w:rPr>
+              <w:t>13.053744687525436</w:t>
             </w:r>
           </w:p>
         </w:tc>
       </w:tr>
       <w:tr>
-        <w:tc>
-          <w:tcPr>
-            <w:tcW w:w="1401" w:type="dxa"/>
+        <w:trPr>
+          <w:jc w:val="center"/>
+        </w:trPr>
+        <w:tc>
+          <w:tcPr>
+            <w:tcW w:w="1278" w:type="dxa"/>
           </w:tcPr>
           <w:p>
             <w:pPr>
@@ -12130,7 +15962,7 @@
         </w:tc>
         <w:tc>
           <w:tcPr>
-            <w:tcW w:w="1416" w:type="dxa"/>
+            <w:tcW w:w="1422" w:type="dxa"/>
           </w:tcPr>
           <w:p>
             <w:pPr>
@@ -12145,13 +15977,19 @@
               <w:rPr>
                 <w:rFonts w:eastAsiaTheme="minorEastAsia" w:hint="eastAsia"/>
               </w:rPr>
-              <w:t>0</w:t>
-            </w:r>
-          </w:p>
-        </w:tc>
-        <w:tc>
-          <w:tcPr>
-            <w:tcW w:w="1278" w:type="dxa"/>
+              <w:t>1</w:t>
+            </w:r>
+            <w:r>
+              <w:rPr>
+                <w:rFonts w:eastAsiaTheme="minorEastAsia"/>
+              </w:rPr>
+              <w:t>80</w:t>
+            </w:r>
+          </w:p>
+        </w:tc>
+        <w:tc>
+          <w:tcPr>
+            <w:tcW w:w="3107" w:type="dxa"/>
           </w:tcPr>
           <w:p>
             <w:pPr>
@@ -12166,79 +16004,18 @@
               <w:rPr>
                 <w:rFonts w:eastAsiaTheme="minorEastAsia"/>
               </w:rPr>
-              <w:t>3</w:t>
-            </w:r>
-            <w:r>
-              <w:rPr>
-                <w:rFonts w:eastAsiaTheme="minorEastAsia"/>
-              </w:rPr>
-              <w:t xml:space="preserve">30 </w:t>
-            </w:r>
-          </w:p>
-          <w:p>
-            <w:pPr>
-              <w:spacing w:afterLines="0" w:after="0" w:line="240" w:lineRule="auto"/>
-              <w:ind w:left="0" w:firstLine="0"/>
-              <w:jc w:val="left"/>
-              <w:rPr>
-                <w:rFonts w:eastAsiaTheme="minorEastAsia"/>
-              </w:rPr>
-            </w:pPr>
-            <w:r>
-              <w:rPr>
-                <w:rFonts w:eastAsiaTheme="minorEastAsia"/>
-              </w:rPr>
-              <w:t>(360-30)</w:t>
-            </w:r>
-          </w:p>
-        </w:tc>
-        <w:tc>
-          <w:tcPr>
-            <w:tcW w:w="1422" w:type="dxa"/>
-          </w:tcPr>
-          <w:p>
-            <w:pPr>
-              <w:spacing w:afterLines="0" w:after="0" w:line="240" w:lineRule="auto"/>
-              <w:ind w:left="0" w:firstLine="0"/>
-              <w:jc w:val="left"/>
-              <w:rPr>
-                <w:rFonts w:eastAsiaTheme="minorEastAsia"/>
-              </w:rPr>
-            </w:pPr>
-            <w:r>
-              <w:rPr>
-                <w:rFonts w:eastAsiaTheme="minorEastAsia" w:hint="eastAsia"/>
-              </w:rPr>
-              <w:t>0</w:t>
-            </w:r>
-          </w:p>
-        </w:tc>
-        <w:tc>
-          <w:tcPr>
-            <w:tcW w:w="3818" w:type="dxa"/>
-          </w:tcPr>
-          <w:p>
-            <w:pPr>
-              <w:spacing w:afterLines="0" w:after="0" w:line="240" w:lineRule="auto"/>
-              <w:ind w:left="0" w:firstLine="0"/>
-              <w:jc w:val="left"/>
-              <w:rPr>
-                <w:rFonts w:eastAsiaTheme="minorEastAsia"/>
-              </w:rPr>
-            </w:pPr>
-            <w:r>
-              <w:rPr>
-                <w:rFonts w:eastAsiaTheme="minorEastAsia"/>
-              </w:rPr>
-              <w:t>233.08757151209213</w:t>
+              <w:t>1706.125164798575</w:t>
             </w:r>
           </w:p>
         </w:tc>
       </w:tr>
       <w:tr>
-        <w:tc>
-          <w:tcPr>
-            <w:tcW w:w="1401" w:type="dxa"/>
+        <w:trPr>
+          <w:jc w:val="center"/>
+        </w:trPr>
+        <w:tc>
+          <w:tcPr>
+            <w:tcW w:w="1278" w:type="dxa"/>
           </w:tcPr>
           <w:p>
             <w:pPr>
@@ -12259,7 +16036,7 @@
         </w:tc>
         <w:tc>
           <w:tcPr>
-            <w:tcW w:w="1416" w:type="dxa"/>
+            <w:tcW w:w="1422" w:type="dxa"/>
           </w:tcPr>
           <w:p>
             <w:pPr>
@@ -12274,13 +16051,19 @@
               <w:rPr>
                 <w:rFonts w:eastAsiaTheme="minorEastAsia" w:hint="eastAsia"/>
               </w:rPr>
-              <w:t>0</w:t>
-            </w:r>
-          </w:p>
-        </w:tc>
-        <w:tc>
-          <w:tcPr>
-            <w:tcW w:w="1278" w:type="dxa"/>
+              <w:t>2</w:t>
+            </w:r>
+            <w:r>
+              <w:rPr>
+                <w:rFonts w:eastAsiaTheme="minorEastAsia"/>
+              </w:rPr>
+              <w:t>70</w:t>
+            </w:r>
+          </w:p>
+        </w:tc>
+        <w:tc>
+          <w:tcPr>
+            <w:tcW w:w="3107" w:type="dxa"/>
           </w:tcPr>
           <w:p>
             <w:pPr>
@@ -12293,73 +16076,9 @@
             </w:pPr>
             <w:r>
               <w:rPr>
-                <w:rFonts w:eastAsiaTheme="minorEastAsia" w:hint="eastAsia"/>
-              </w:rPr>
-              <w:t>3</w:t>
-            </w:r>
-            <w:r>
-              <w:rPr>
-                <w:rFonts w:eastAsiaTheme="minorEastAsia"/>
-              </w:rPr>
-              <w:t>00</w:t>
-            </w:r>
-          </w:p>
-          <w:p>
-            <w:pPr>
-              <w:spacing w:afterLines="0" w:after="0" w:line="240" w:lineRule="auto"/>
-              <w:ind w:left="0" w:firstLine="0"/>
-              <w:jc w:val="left"/>
-              <w:rPr>
-                <w:rFonts w:eastAsiaTheme="minorEastAsia"/>
-              </w:rPr>
-            </w:pPr>
-            <w:r>
-              <w:rPr>
-                <w:rFonts w:eastAsiaTheme="minorEastAsia"/>
-              </w:rPr>
-              <w:t>(360-60)</w:t>
-            </w:r>
-          </w:p>
-        </w:tc>
-        <w:tc>
-          <w:tcPr>
-            <w:tcW w:w="1422" w:type="dxa"/>
-          </w:tcPr>
-          <w:p>
-            <w:pPr>
-              <w:spacing w:afterLines="0" w:after="0" w:line="240" w:lineRule="auto"/>
-              <w:ind w:left="0" w:firstLine="0"/>
-              <w:jc w:val="left"/>
-              <w:rPr>
-                <w:rFonts w:eastAsiaTheme="minorEastAsia"/>
-              </w:rPr>
-            </w:pPr>
-            <w:r>
-              <w:rPr>
-                <w:rFonts w:eastAsiaTheme="minorEastAsia" w:hint="eastAsia"/>
-              </w:rPr>
-              <w:t>0</w:t>
-            </w:r>
-          </w:p>
-        </w:tc>
-        <w:tc>
-          <w:tcPr>
-            <w:tcW w:w="3818" w:type="dxa"/>
-          </w:tcPr>
-          <w:p>
-            <w:pPr>
-              <w:spacing w:afterLines="0" w:after="0" w:line="240" w:lineRule="auto"/>
-              <w:ind w:left="0" w:firstLine="0"/>
-              <w:jc w:val="left"/>
-              <w:rPr>
-                <w:rFonts w:eastAsiaTheme="minorEastAsia"/>
-              </w:rPr>
-            </w:pPr>
-            <w:r>
-              <w:rPr>
-                <w:rFonts w:eastAsiaTheme="minorEastAsia"/>
-              </w:rPr>
-              <w:t>790.7175715020019</w:t>
+                <w:rFonts w:eastAsiaTheme="minorEastAsia"/>
+              </w:rPr>
+              <w:t>32.85378712395625</w:t>
             </w:r>
           </w:p>
         </w:tc>
@@ -12368,36 +16087,23 @@
     <w:p>
       <w:pPr>
         <w:spacing w:after="144"/>
-        <w:jc w:val="left"/>
-        <w:rPr>
-          <w:rFonts w:eastAsiaTheme="minorEastAsia"/>
-        </w:rPr>
-      </w:pPr>
-    </w:p>
-    <w:p>
-      <w:pPr>
-        <w:spacing w:after="144"/>
-        <w:rPr>
-          <w:rFonts w:eastAsiaTheme="minorEastAsia"/>
-        </w:rPr>
-      </w:pPr>
-      <w:r>
-        <w:rPr>
-          <w:rFonts w:eastAsiaTheme="minorEastAsia"/>
-        </w:rPr>
-        <w:tab/>
-      </w:r>
-      <w:r>
-        <w:rPr>
-          <w:rFonts w:eastAsiaTheme="minorEastAsia"/>
-        </w:rPr>
-        <w:tab/>
-      </w:r>
-      <w:r>
-        <w:rPr>
-          <w:rFonts w:eastAsiaTheme="minorEastAsia"/>
-        </w:rPr>
-        <w:t>Based on the results, the average delay for transmitting data from an earth position to a position opposite on earth is about 3050 seconds. Furthermore, the comparison of transmit delay with latitude or longitude changes indicates that longitude changes have the most significant impact on the delay.</w:t>
+        <w:ind w:left="0" w:firstLine="480"/>
+        <w:rPr>
+          <w:rFonts w:eastAsiaTheme="minorEastAsia"/>
+        </w:rPr>
+      </w:pPr>
+      <w:r>
+        <w:rPr>
+          <w:rFonts w:eastAsiaTheme="minorEastAsia"/>
+        </w:rPr>
+        <w:lastRenderedPageBreak/>
+        <w:t>Based on the results, the delay for transmitting data is above 10 seconds. When there not exists a ground station nearby the Satellite orbit, it will cost a large number of delays to transmit the data. Furthermore, the unstable delay of the traditional method is not meet the real-time system constraints</w:t>
+      </w:r>
+      <w:r>
+        <w:rPr>
+          <w:rFonts w:eastAsiaTheme="minorEastAsia"/>
+        </w:rPr>
+        <w:t>.</w:t>
       </w:r>
     </w:p>
     <w:p>
@@ -12407,12 +16113,11 @@
           <w:rFonts w:eastAsiaTheme="minorEastAsia"/>
         </w:rPr>
       </w:pPr>
-      <w:bookmarkStart w:id="36" w:name="_Toc131392143"/>
-      <w:r>
-        <w:rPr>
-          <w:rFonts w:eastAsiaTheme="minorEastAsia"/>
-        </w:rPr>
-        <w:lastRenderedPageBreak/>
+      <w:bookmarkStart w:id="36" w:name="_Toc131481002"/>
+      <w:r>
+        <w:rPr>
+          <w:rFonts w:eastAsiaTheme="minorEastAsia"/>
+        </w:rPr>
         <w:t>A</w:t>
       </w:r>
       <w:r>
@@ -14172,36 +17877,32 @@
       </w:pPr>
       <w:r>
         <w:rPr>
-          <w:rFonts w:eastAsiaTheme="minorEastAsia"/>
-        </w:rPr>
-        <w:t xml:space="preserve">Table </w:t>
-      </w:r>
-      <w:r>
-        <w:rPr>
-          <w:rFonts w:eastAsiaTheme="minorEastAsia"/>
-        </w:rPr>
-        <w:t>4</w:t>
-      </w:r>
-      <w:r>
-        <w:rPr>
-          <w:rFonts w:eastAsiaTheme="minorEastAsia"/>
-        </w:rPr>
-        <w:t xml:space="preserve"> result of Each Path Algorithm</w:t>
+          <w:rFonts w:eastAsiaTheme="minorEastAsia" w:hint="eastAsia"/>
+        </w:rPr>
+        <w:t>Ta</w:t>
+      </w:r>
+      <w:r>
+        <w:rPr>
+          <w:rFonts w:eastAsiaTheme="minorEastAsia"/>
+        </w:rPr>
+        <w:t xml:space="preserve">ble </w:t>
+      </w:r>
+      <w:r>
+        <w:rPr>
+          <w:rFonts w:eastAsiaTheme="minorEastAsia"/>
+        </w:rPr>
+        <w:t>6</w:t>
+      </w:r>
+      <w:r>
+        <w:rPr>
+          <w:rFonts w:eastAsiaTheme="minorEastAsia"/>
+        </w:rPr>
+        <w:t xml:space="preserve"> Result of traditional method to transmit data</w:t>
       </w:r>
     </w:p>
     <w:p>
       <w:pPr>
         <w:spacing w:after="144"/>
-        <w:ind w:left="0" w:firstLine="0"/>
-        <w:jc w:val="center"/>
-        <w:rPr>
-          <w:rFonts w:eastAsiaTheme="minorEastAsia"/>
-        </w:rPr>
-      </w:pPr>
-    </w:p>
-    <w:p>
-      <w:pPr>
-        <w:spacing w:after="144"/>
         <w:rPr>
           <w:rFonts w:eastAsiaTheme="minorEastAsia"/>
         </w:rPr>
@@ -14217,115 +17918,6 @@
           <w:rFonts w:eastAsiaTheme="minorEastAsia"/>
         </w:rPr>
         <w:tab/>
-        <w:t xml:space="preserve">According to the result, </w:t>
-      </w:r>
-      <w:r>
-        <w:rPr>
-          <w:rFonts w:eastAsiaTheme="minorEastAsia"/>
-        </w:rPr>
-        <w:t xml:space="preserve">it finds the average </w:t>
-      </w:r>
-      <w:r>
-        <w:rPr>
-          <w:rFonts w:eastAsiaTheme="minorEastAsia"/>
-        </w:rPr>
-        <w:t>delay</w:t>
-      </w:r>
-      <w:r>
-        <w:rPr>
-          <w:rFonts w:eastAsiaTheme="minorEastAsia"/>
-        </w:rPr>
-        <w:t xml:space="preserve"> range of transmitting data from an earth position to a position opposite on earth is using about</w:t>
-      </w:r>
-      <w:r>
-        <w:rPr>
-          <w:rFonts w:eastAsiaTheme="minorEastAsia"/>
-        </w:rPr>
-        <w:t xml:space="preserve"> </w:t>
-      </w:r>
-      <w:r>
-        <w:rPr>
-          <w:rFonts w:eastAsiaTheme="minorEastAsia"/>
-        </w:rPr>
-        <w:t>0.765</w:t>
-      </w:r>
-      <w:r>
-        <w:rPr>
-          <w:rFonts w:eastAsiaTheme="minorEastAsia"/>
-        </w:rPr>
-        <w:t xml:space="preserve"> seconds. For the average time of </w:t>
-      </w:r>
-      <w:r>
-        <w:rPr>
-          <w:rFonts w:eastAsiaTheme="minorEastAsia"/>
-        </w:rPr>
-        <w:t>with Latitude or Longitude changes</w:t>
-      </w:r>
-      <w:r>
-        <w:rPr>
-          <w:rFonts w:eastAsiaTheme="minorEastAsia"/>
-        </w:rPr>
-        <w:t xml:space="preserve">, it is </w:t>
-      </w:r>
-      <w:r>
-        <w:rPr>
-          <w:rFonts w:eastAsiaTheme="minorEastAsia"/>
-        </w:rPr>
-        <w:t>0.42</w:t>
-      </w:r>
-      <w:r>
-        <w:rPr>
-          <w:rFonts w:eastAsiaTheme="minorEastAsia"/>
-        </w:rPr>
-        <w:t xml:space="preserve">3 seconds for A*, </w:t>
-      </w:r>
-      <w:r>
-        <w:rPr>
-          <w:rFonts w:eastAsiaTheme="minorEastAsia"/>
-        </w:rPr>
-        <w:t>0.421</w:t>
-      </w:r>
-      <w:r>
-        <w:rPr>
-          <w:rFonts w:eastAsiaTheme="minorEastAsia"/>
-        </w:rPr>
-        <w:t xml:space="preserve"> seconds for </w:t>
-      </w:r>
-      <w:r>
-        <w:rPr>
-          <w:rFonts w:eastAsiaTheme="minorEastAsia" w:hint="eastAsia"/>
-        </w:rPr>
-        <w:t>D</w:t>
-      </w:r>
-      <w:r>
-        <w:rPr>
-          <w:rFonts w:eastAsiaTheme="minorEastAsia"/>
-        </w:rPr>
-        <w:t xml:space="preserve">ijkstra, </w:t>
-      </w:r>
-      <w:r>
-        <w:rPr>
-          <w:rFonts w:eastAsiaTheme="minorEastAsia"/>
-        </w:rPr>
-        <w:t>0.540</w:t>
-      </w:r>
-      <w:r>
-        <w:rPr>
-          <w:rFonts w:eastAsiaTheme="minorEastAsia"/>
-        </w:rPr>
-        <w:t xml:space="preserve"> seconds for orbit path. </w:t>
-      </w:r>
-      <w:r>
-        <w:rPr>
-          <w:rFonts w:eastAsiaTheme="minorEastAsia"/>
-        </w:rPr>
-        <w:t xml:space="preserve">Therefore, </w:t>
-      </w:r>
-      <w:r>
-        <w:rPr>
-          <w:rFonts w:eastAsiaTheme="minorEastAsia"/>
-        </w:rPr>
-        <w:t>the Dijkstra algorithm outperforms the others.</w:t>
       </w:r>
     </w:p>
     <w:p>
@@ -14340,6 +17932,129 @@
         <w:rPr>
           <w:rFonts w:eastAsiaTheme="minorEastAsia"/>
         </w:rPr>
+        <w:t xml:space="preserve">According to the result, </w:t>
+      </w:r>
+      <w:r>
+        <w:rPr>
+          <w:rFonts w:eastAsiaTheme="minorEastAsia"/>
+        </w:rPr>
+        <w:t xml:space="preserve">it finds the average </w:t>
+      </w:r>
+      <w:r>
+        <w:rPr>
+          <w:rFonts w:eastAsiaTheme="minorEastAsia"/>
+        </w:rPr>
+        <w:t>delay</w:t>
+      </w:r>
+      <w:r>
+        <w:rPr>
+          <w:rFonts w:eastAsiaTheme="minorEastAsia"/>
+        </w:rPr>
+        <w:t xml:space="preserve"> range of transmitting data from an earth position to a position opposite on earth is using about</w:t>
+      </w:r>
+      <w:r>
+        <w:rPr>
+          <w:rFonts w:eastAsiaTheme="minorEastAsia"/>
+        </w:rPr>
+        <w:t xml:space="preserve"> </w:t>
+      </w:r>
+      <w:r>
+        <w:rPr>
+          <w:rFonts w:eastAsiaTheme="minorEastAsia"/>
+        </w:rPr>
+        <w:t>0.765</w:t>
+      </w:r>
+      <w:r>
+        <w:rPr>
+          <w:rFonts w:eastAsiaTheme="minorEastAsia"/>
+        </w:rPr>
+        <w:t xml:space="preserve"> seconds. For the average time of </w:t>
+      </w:r>
+      <w:r>
+        <w:rPr>
+          <w:rFonts w:eastAsiaTheme="minorEastAsia"/>
+        </w:rPr>
+        <w:t>with Latitude or Longitude changes</w:t>
+      </w:r>
+      <w:r>
+        <w:rPr>
+          <w:rFonts w:eastAsiaTheme="minorEastAsia"/>
+        </w:rPr>
+        <w:t xml:space="preserve">, it is </w:t>
+      </w:r>
+      <w:r>
+        <w:rPr>
+          <w:rFonts w:eastAsiaTheme="minorEastAsia"/>
+        </w:rPr>
+        <w:t>0.42</w:t>
+      </w:r>
+      <w:r>
+        <w:rPr>
+          <w:rFonts w:eastAsiaTheme="minorEastAsia"/>
+        </w:rPr>
+        <w:t xml:space="preserve">3 seconds for A*, </w:t>
+      </w:r>
+      <w:r>
+        <w:rPr>
+          <w:rFonts w:eastAsiaTheme="minorEastAsia"/>
+        </w:rPr>
+        <w:t>0.421</w:t>
+      </w:r>
+      <w:r>
+        <w:rPr>
+          <w:rFonts w:eastAsiaTheme="minorEastAsia"/>
+        </w:rPr>
+        <w:t xml:space="preserve"> seconds for </w:t>
+      </w:r>
+      <w:r>
+        <w:rPr>
+          <w:rFonts w:eastAsiaTheme="minorEastAsia" w:hint="eastAsia"/>
+        </w:rPr>
+        <w:t>D</w:t>
+      </w:r>
+      <w:r>
+        <w:rPr>
+          <w:rFonts w:eastAsiaTheme="minorEastAsia"/>
+        </w:rPr>
+        <w:t xml:space="preserve">ijkstra, </w:t>
+      </w:r>
+      <w:r>
+        <w:rPr>
+          <w:rFonts w:eastAsiaTheme="minorEastAsia"/>
+        </w:rPr>
+        <w:t>0.540</w:t>
+      </w:r>
+      <w:r>
+        <w:rPr>
+          <w:rFonts w:eastAsiaTheme="minorEastAsia"/>
+        </w:rPr>
+        <w:t xml:space="preserve"> seconds for orbit path. </w:t>
+      </w:r>
+      <w:r>
+        <w:rPr>
+          <w:rFonts w:eastAsiaTheme="minorEastAsia"/>
+        </w:rPr>
+        <w:t xml:space="preserve">Therefore, </w:t>
+      </w:r>
+      <w:r>
+        <w:rPr>
+          <w:rFonts w:eastAsiaTheme="minorEastAsia"/>
+        </w:rPr>
+        <w:t>the Dijkstra algorithm outperforms the others.</w:t>
+      </w:r>
+    </w:p>
+    <w:p>
+      <w:pPr>
+        <w:spacing w:after="144"/>
+        <w:ind w:firstLine="349"/>
+        <w:rPr>
+          <w:rFonts w:eastAsiaTheme="minorEastAsia"/>
+        </w:rPr>
+      </w:pPr>
+      <w:r>
+        <w:rPr>
+          <w:rFonts w:eastAsiaTheme="minorEastAsia"/>
+        </w:rPr>
         <w:t xml:space="preserve">The findings from Table </w:t>
       </w:r>
       <w:r>
@@ -14357,28 +18072,12 @@
     </w:p>
     <w:p>
       <w:pPr>
-        <w:spacing w:after="144"/>
-        <w:ind w:left="0" w:firstLine="360"/>
-        <w:jc w:val="left"/>
-        <w:rPr>
-          <w:rFonts w:eastAsiaTheme="minorEastAsia"/>
-        </w:rPr>
-      </w:pPr>
-      <w:r>
-        <w:rPr>
-          <w:rFonts w:eastAsiaTheme="minorEastAsia"/>
-        </w:rPr>
-        <w:br w:type="page"/>
-      </w:r>
-    </w:p>
-    <w:p>
-      <w:pPr>
         <w:pStyle w:val="1"/>
         <w:rPr>
           <w:rFonts w:eastAsiaTheme="minorEastAsia"/>
         </w:rPr>
       </w:pPr>
-      <w:bookmarkStart w:id="37" w:name="_Toc131392144"/>
+      <w:bookmarkStart w:id="37" w:name="_Toc131481003"/>
       <w:r>
         <w:rPr>
           <w:rFonts w:eastAsiaTheme="minorEastAsia"/>
@@ -14441,7 +18140,7 @@
       <w:pPr>
         <w:pStyle w:val="1"/>
       </w:pPr>
-      <w:bookmarkStart w:id="38" w:name="_Toc131392145"/>
+      <w:bookmarkStart w:id="38" w:name="_Toc131481004"/>
       <w:r>
         <w:lastRenderedPageBreak/>
         <w:t>References/Bibliography</w:t>
@@ -14457,33 +18156,14 @@
         <w:ind w:left="480" w:hangingChars="200" w:hanging="480"/>
         <w:jc w:val="left"/>
       </w:pPr>
-      <w:proofErr w:type="spellStart"/>
-      <w:r>
-        <w:t>Shustova</w:t>
-      </w:r>
-      <w:proofErr w:type="spellEnd"/>
-      <w:r>
-        <w:t xml:space="preserve">, A. (2022, April 19). </w:t>
+      <w:r>
+        <w:t xml:space="preserve">Shustova, A. (2022, April 19). </w:t>
       </w:r>
       <w:r>
         <w:rPr>
           <w:i/>
         </w:rPr>
-        <w:t xml:space="preserve">What are some applications of a </w:t>
-      </w:r>
-      <w:proofErr w:type="spellStart"/>
-      <w:r>
-        <w:rPr>
-          <w:i/>
-        </w:rPr>
-        <w:t>leo</w:t>
-      </w:r>
-      <w:proofErr w:type="spellEnd"/>
-      <w:r>
-        <w:rPr>
-          <w:i/>
-        </w:rPr>
-        <w:t xml:space="preserve"> satellite?</w:t>
+        <w:t>What are some applications of a leo satellite?</w:t>
       </w:r>
       <w:r>
         <w:t xml:space="preserve"> Dragonfly Aerospace. Retrieved October 12, 2022, from https://dragonflyaerospace.com/what-aresome-applications-of-a-leo-satellite/  </w:t>
@@ -14495,29 +18175,8 @@
         <w:ind w:left="480" w:hangingChars="200" w:hanging="480"/>
         <w:jc w:val="left"/>
       </w:pPr>
-      <w:proofErr w:type="spellStart"/>
-      <w:r>
-        <w:t>Cakaj</w:t>
-      </w:r>
-      <w:proofErr w:type="spellEnd"/>
-      <w:r>
-        <w:t xml:space="preserve">, S., </w:t>
-      </w:r>
-      <w:proofErr w:type="spellStart"/>
-      <w:r>
-        <w:t>Kamo</w:t>
-      </w:r>
-      <w:proofErr w:type="spellEnd"/>
-      <w:r>
-        <w:t xml:space="preserve">, B., Lala, A., &amp; </w:t>
-      </w:r>
-      <w:proofErr w:type="spellStart"/>
-      <w:r>
-        <w:t>Rakipi</w:t>
-      </w:r>
-      <w:proofErr w:type="spellEnd"/>
-      <w:r>
-        <w:t xml:space="preserve">, A. (2014). The coverage analysis for low Earth orbiting satellites at Low Elevation. </w:t>
+      <w:r>
+        <w:t xml:space="preserve">Cakaj, S., Kamo, B., Lala, A., &amp; Rakipi, A. (2014). The coverage analysis for low Earth orbiting satellites at Low Elevation. </w:t>
       </w:r>
       <w:r>
         <w:rPr>
@@ -14543,37 +18202,8 @@
         <w:spacing w:after="144"/>
         <w:ind w:left="480" w:right="54" w:hangingChars="200" w:hanging="480"/>
       </w:pPr>
-      <w:proofErr w:type="spellStart"/>
-      <w:r>
-        <w:t>Mingsong</w:t>
-      </w:r>
-      <w:proofErr w:type="spellEnd"/>
-      <w:r>
-        <w:t xml:space="preserve"> </w:t>
-      </w:r>
-      <w:proofErr w:type="spellStart"/>
-      <w:r>
-        <w:t>Lv</w:t>
-      </w:r>
-      <w:proofErr w:type="spellEnd"/>
-      <w:r>
-        <w:t xml:space="preserve">, </w:t>
-      </w:r>
-      <w:proofErr w:type="spellStart"/>
-      <w:r>
-        <w:t>Xuemei</w:t>
-      </w:r>
-      <w:proofErr w:type="spellEnd"/>
-      <w:r>
-        <w:t xml:space="preserve"> Peng, Wenjing </w:t>
-      </w:r>
-      <w:proofErr w:type="spellStart"/>
-      <w:r>
-        <w:t>Xie</w:t>
-      </w:r>
-      <w:proofErr w:type="spellEnd"/>
-      <w:r>
-        <w:t>, Nan Guan. (2022). Task Allocation for Real-time Earth Observation Service with LEO Satellites. Accepted to 43</w:t>
+      <w:r>
+        <w:t>Mingsong Lv, Xuemei Peng, Wenjing Xie, Nan Guan. (2022). Task Allocation for Real-time Earth Observation Service with LEO Satellites. Accepted to 43</w:t>
       </w:r>
       <w:r>
         <w:rPr>
@@ -14590,29 +18220,8 @@
         <w:spacing w:after="144"/>
         <w:ind w:left="480" w:right="54" w:hangingChars="200" w:hanging="480"/>
       </w:pPr>
-      <w:proofErr w:type="spellStart"/>
-      <w:r>
-        <w:t>Sebestyen</w:t>
-      </w:r>
-      <w:proofErr w:type="spellEnd"/>
-      <w:r>
-        <w:t xml:space="preserve">, G., Fujikawa, S., </w:t>
-      </w:r>
-      <w:proofErr w:type="spellStart"/>
-      <w:r>
-        <w:t>Galassi</w:t>
-      </w:r>
-      <w:proofErr w:type="spellEnd"/>
-      <w:r>
-        <w:t xml:space="preserve">, N., &amp; </w:t>
-      </w:r>
-      <w:proofErr w:type="spellStart"/>
-      <w:r>
-        <w:t>Chuchra</w:t>
-      </w:r>
-      <w:proofErr w:type="spellEnd"/>
-      <w:r>
-        <w:t xml:space="preserve">, A. (2018). </w:t>
+      <w:r>
+        <w:t xml:space="preserve">Sebestyen, G., Fujikawa, S., Galassi, N., &amp; Chuchra, A. (2018). </w:t>
       </w:r>
       <w:r>
         <w:rPr>
@@ -14629,13 +18238,8 @@
         <w:spacing w:after="144"/>
         <w:ind w:left="480" w:right="57" w:hangingChars="200" w:hanging="480"/>
       </w:pPr>
-      <w:proofErr w:type="spellStart"/>
-      <w:r>
-        <w:t>Vasisht</w:t>
-      </w:r>
-      <w:proofErr w:type="spellEnd"/>
-      <w:r>
-        <w:t xml:space="preserve">, D., Shenoy, J., &amp; Chandra, R. (2021). L2D2. </w:t>
+      <w:r>
+        <w:t xml:space="preserve">Vasisht, D., Shenoy, J., &amp; Chandra, R. (2021). L2D2. </w:t>
       </w:r>
       <w:r>
         <w:rPr>
@@ -14657,31 +18261,7 @@
         <w:t xml:space="preserve"> </w:t>
       </w:r>
       <w:r>
-        <w:t xml:space="preserve">Cinelli, M., </w:t>
-      </w:r>
-      <w:proofErr w:type="spellStart"/>
-      <w:r>
-        <w:t>Ortore</w:t>
-      </w:r>
-      <w:proofErr w:type="spellEnd"/>
-      <w:r>
-        <w:t xml:space="preserve">, E., </w:t>
-      </w:r>
-      <w:proofErr w:type="spellStart"/>
-      <w:r>
-        <w:t>Laneve</w:t>
-      </w:r>
-      <w:proofErr w:type="spellEnd"/>
-      <w:r>
-        <w:t xml:space="preserve">, G., &amp; </w:t>
-      </w:r>
-      <w:proofErr w:type="spellStart"/>
-      <w:r>
-        <w:t>Circi</w:t>
-      </w:r>
-      <w:proofErr w:type="spellEnd"/>
-      <w:r>
-        <w:t xml:space="preserve">, C. (2021). Geometrical approach for an optimal inter-satellite visibility. </w:t>
+        <w:t xml:space="preserve">Cinelli, M., Ortore, E., Laneve, G., &amp; Circi, C. (2021). Geometrical approach for an optimal inter-satellite visibility. </w:t>
       </w:r>
       <w:r>
         <w:rPr>
@@ -14729,45 +18309,8 @@
           <w:kern w:val="0"/>
           <w:szCs w:val="24"/>
         </w:rPr>
-        <w:t xml:space="preserve">Goyal, R., Kota, S. L., Jain, R., Fahmy, S., </w:t>
-      </w:r>
-      <w:proofErr w:type="spellStart"/>
-      <w:r>
-        <w:rPr>
-          <w:color w:val="auto"/>
-          <w:kern w:val="0"/>
-          <w:szCs w:val="24"/>
-        </w:rPr>
-        <w:t>Vandalore</w:t>
-      </w:r>
-      <w:proofErr w:type="spellEnd"/>
-      <w:r>
-        <w:rPr>
-          <w:color w:val="auto"/>
-          <w:kern w:val="0"/>
-          <w:szCs w:val="24"/>
-        </w:rPr>
-        <w:t xml:space="preserve">, B., &amp; </w:t>
-      </w:r>
-      <w:proofErr w:type="spellStart"/>
-      <w:r>
-        <w:rPr>
-          <w:color w:val="auto"/>
-          <w:kern w:val="0"/>
-          <w:szCs w:val="24"/>
-        </w:rPr>
-        <w:t>Kallaus</w:t>
-      </w:r>
-      <w:proofErr w:type="spellEnd"/>
-      <w:r>
-        <w:rPr>
-          <w:color w:val="auto"/>
-          <w:kern w:val="0"/>
-          <w:szCs w:val="24"/>
-        </w:rPr>
-        <w:t xml:space="preserve">, J. D. (1998b). Analysis and Simulation of Delay and Buffer Requirements of satellite-ATM Networks for TCP/IP Traffic. </w:t>
-      </w:r>
-      <w:proofErr w:type="spellStart"/>
+        <w:t xml:space="preserve">Goyal, R., Kota, S. L., Jain, R., Fahmy, S., Vandalore, B., &amp; Kallaus, J. D. (1998b). Analysis and Simulation of Delay and Buffer Requirements of satellite-ATM Networks for TCP/IP Traffic. </w:t>
+      </w:r>
       <w:r>
         <w:rPr>
           <w:i/>
@@ -14776,9 +18319,79 @@
           <w:kern w:val="0"/>
           <w:szCs w:val="24"/>
         </w:rPr>
-        <w:t>ArXiv</w:t>
-      </w:r>
-      <w:proofErr w:type="spellEnd"/>
+        <w:t>ArXiv (Cornell University)</w:t>
+      </w:r>
+      <w:r>
+        <w:rPr>
+          <w:color w:val="auto"/>
+          <w:kern w:val="0"/>
+          <w:szCs w:val="24"/>
+        </w:rPr>
+        <w:t xml:space="preserve">. </w:t>
+      </w:r>
+      <w:hyperlink r:id="rId22" w:history="1">
+        <w:r>
+          <w:rPr>
+            <w:rStyle w:val="a4"/>
+            <w:kern w:val="0"/>
+            <w:szCs w:val="24"/>
+          </w:rPr>
+          <w:t>https://arxiv.org/pdf/cs/9809052</w:t>
+        </w:r>
+      </w:hyperlink>
+    </w:p>
+    <w:p>
+      <w:pPr>
+        <w:spacing w:after="144"/>
+        <w:ind w:left="720" w:hanging="720"/>
+        <w:jc w:val="left"/>
+        <w:rPr>
+          <w:rFonts w:eastAsiaTheme="minorEastAsia"/>
+          <w:color w:val="auto"/>
+          <w:kern w:val="0"/>
+          <w:szCs w:val="24"/>
+        </w:rPr>
+      </w:pPr>
+      <w:r>
+        <w:rPr>
+          <w:rFonts w:eastAsiaTheme="minorEastAsia"/>
+          <w:color w:val="auto"/>
+          <w:kern w:val="0"/>
+          <w:szCs w:val="24"/>
+        </w:rPr>
+        <w:t>Z. Qu, G. Zhang, H. Cao and J. Xie, "LEO Satellite Constellation for Internet of Things," in IEEE Access, vol. 5, pp. 18391-18401, 2017, doi: 10.1109/ACCESS.2017.2735988.</w:t>
+      </w:r>
+    </w:p>
+    <w:p>
+      <w:pPr>
+        <w:spacing w:after="144"/>
+        <w:ind w:left="720" w:hanging="720"/>
+        <w:jc w:val="left"/>
+      </w:pPr>
+      <w:r>
+        <w:lastRenderedPageBreak/>
+        <w:t>S. Cakaj, “The parameters comparison of the “starlink” leo satellites constellation for different orbital shells,” Frontiers in Communications and Networks, p. 7, 2021.</w:t>
+      </w:r>
+    </w:p>
+    <w:p>
+      <w:pPr>
+        <w:spacing w:afterLines="0" w:after="144"/>
+        <w:ind w:left="720" w:hanging="720"/>
+        <w:jc w:val="left"/>
+        <w:rPr>
+          <w:color w:val="auto"/>
+          <w:kern w:val="0"/>
+          <w:szCs w:val="24"/>
+        </w:rPr>
+      </w:pPr>
+      <w:r>
+        <w:rPr>
+          <w:color w:val="auto"/>
+          <w:kern w:val="0"/>
+          <w:szCs w:val="24"/>
+        </w:rPr>
+        <w:t xml:space="preserve">Cakaj, S. (2021). The Parameters Comparison of the “Starlink” LEO Satellites Constellation for Different Orbital Shells. </w:t>
+      </w:r>
       <w:r>
         <w:rPr>
           <w:i/>
@@ -14787,7 +18400,7 @@
           <w:kern w:val="0"/>
           <w:szCs w:val="24"/>
         </w:rPr>
-        <w:t xml:space="preserve"> (Cornell University)</w:t>
+        <w:t>Frontiers in Communications and Networks</w:t>
       </w:r>
       <w:r>
         <w:rPr>
@@ -14795,8 +18408,39 @@
           <w:kern w:val="0"/>
           <w:szCs w:val="24"/>
         </w:rPr>
-        <w:t>. https://arxiv.org/pdf/cs/9809052</w:t>
-      </w:r>
+        <w:t xml:space="preserve">, </w:t>
+      </w:r>
+      <w:r>
+        <w:rPr>
+          <w:i/>
+          <w:iCs/>
+          <w:color w:val="auto"/>
+          <w:kern w:val="0"/>
+          <w:szCs w:val="24"/>
+        </w:rPr>
+        <w:t>2</w:t>
+      </w:r>
+      <w:r>
+        <w:rPr>
+          <w:color w:val="auto"/>
+          <w:kern w:val="0"/>
+          <w:szCs w:val="24"/>
+        </w:rPr>
+        <w:t>. https://doi.org/10.3389/frcmn.2021.643095</w:t>
+      </w:r>
+    </w:p>
+    <w:p>
+      <w:pPr>
+        <w:spacing w:after="144"/>
+        <w:ind w:left="720" w:hanging="720"/>
+        <w:jc w:val="left"/>
+        <w:rPr>
+          <w:rFonts w:eastAsiaTheme="minorEastAsia"/>
+          <w:color w:val="auto"/>
+          <w:kern w:val="0"/>
+          <w:szCs w:val="24"/>
+        </w:rPr>
+      </w:pPr>
     </w:p>
     <w:p>
       <w:pPr>
@@ -14809,9 +18453,9 @@
       </w:pPr>
     </w:p>
     <w:sectPr>
-      <w:headerReference w:type="even" r:id="rId22"/>
-      <w:headerReference w:type="default" r:id="rId23"/>
-      <w:headerReference w:type="first" r:id="rId24"/>
+      <w:headerReference w:type="even" r:id="rId23"/>
+      <w:headerReference w:type="default" r:id="rId24"/>
+      <w:headerReference w:type="first" r:id="rId25"/>
       <w:pgSz w:w="11908" w:h="16836"/>
       <w:pgMar w:top="1134" w:right="1134" w:bottom="1134" w:left="1418" w:header="856" w:footer="720" w:gutter="0"/>
       <w:cols w:space="720"/>
@@ -18516,7 +22160,7 @@
   <w:style w:type="paragraph" w:default="1" w:styleId="a">
     <w:name w:val="Normal"/>
     <w:qFormat/>
-    <w:rsid w:val="00FB26EE"/>
+    <w:rsid w:val="00BC07B2"/>
     <w:pPr>
       <w:spacing w:afterLines="60" w:after="60" w:line="480" w:lineRule="auto"/>
       <w:ind w:left="11" w:hanging="11"/>
@@ -18976,6 +22620,31 @@
         <w:insideV w:val="single" w:sz="4" w:space="0" w:color="auto"/>
       </w:tblBorders>
     </w:tblPr>
+  </w:style>
+  <w:style w:type="paragraph" w:customStyle="1" w:styleId="paragraph">
+    <w:name w:val="paragraph"/>
+    <w:basedOn w:val="a"/>
+    <w:rsid w:val="00CA7F1C"/>
+    <w:pPr>
+      <w:spacing w:before="100" w:beforeAutospacing="1" w:afterLines="0" w:after="100" w:afterAutospacing="1" w:line="240" w:lineRule="auto"/>
+      <w:ind w:left="0" w:firstLine="0"/>
+      <w:jc w:val="left"/>
+    </w:pPr>
+    <w:rPr>
+      <w:color w:val="auto"/>
+      <w:kern w:val="0"/>
+      <w:szCs w:val="24"/>
+    </w:rPr>
+  </w:style>
+  <w:style w:type="character" w:customStyle="1" w:styleId="normaltextrun">
+    <w:name w:val="normaltextrun"/>
+    <w:basedOn w:val="a0"/>
+    <w:rsid w:val="00CA7F1C"/>
+  </w:style>
+  <w:style w:type="character" w:customStyle="1" w:styleId="eop">
+    <w:name w:val="eop"/>
+    <w:basedOn w:val="a0"/>
+    <w:rsid w:val="00CA7F1C"/>
   </w:style>
 </w:styles>
 </file>

--- a/doc/FYP final_report.docx
+++ b/doc/FYP final_report.docx
@@ -3803,7 +3803,43 @@
         </w:rPr>
       </w:pPr>
       <w:r>
-        <w:t xml:space="preserve">Nowadays, thousands of satellites are launched in the Low Earth Orbit (LEO). LEO satellites orbit below 2000 kilometers above the earth. It is expected that in the period from 2014 to 2023 an average of 115 small LEO satellites will be launched per year (Sebestyen et al., 2018). Which is used for communications, military reconnaissance, spying and other imaging applications. The LEO satellites made for communication benefit from the lower signal propagation delay in LEO. The environment in LEO provides lower propagation delay and able to communicate with Earth-based stations with utmost efficiency (Shustova, 2022), resulting in low-latency, high bandwidth, and universal internet connectivity (Vasisht et al., 2021). Meanwhile, LEO satellites are closer to the earth's surface, so imaging satellites will also be able to capture better and more detailed pictures (Shustova, 2022). </w:t>
+        <w:t xml:space="preserve">Nowadays, </w:t>
+      </w:r>
+      <w:r>
+        <w:t>4,700</w:t>
+      </w:r>
+      <w:r>
+        <w:t xml:space="preserve"> </w:t>
+      </w:r>
+      <w:r>
+        <w:t>of</w:t>
+      </w:r>
+      <w:r>
+        <w:t xml:space="preserve"> </w:t>
+      </w:r>
+      <w:r>
+        <w:t>Low Earth Orbit (LEO)</w:t>
+      </w:r>
+      <w:r>
+        <w:t xml:space="preserve"> satellites are launched in the</w:t>
+      </w:r>
+      <w:r>
+        <w:t xml:space="preserve"> space (</w:t>
+      </w:r>
+      <w:r>
+        <w:t>Union of Concerned Scientists</w:t>
+      </w:r>
+      <w:r>
+        <w:t>, 2022)</w:t>
+      </w:r>
+      <w:r>
+        <w:t xml:space="preserve">. LEO satellites orbit below 2000 kilometers above the earth. It is expected that in the period from 2014 to 2023 an average of 115 small LEO satellites will be launched per year (Sebestyen et al., 2018). Which is used for communications, military reconnaissance, spying and other imaging applications. The LEO satellites made for communication benefit from the lower signal propagation delay in LEO. The environment in LEO provides lower propagation delay and able to communicate with </w:t>
+      </w:r>
+      <w:r>
+        <w:t>Ground</w:t>
+      </w:r>
+      <w:r>
+        <w:t xml:space="preserve"> stations with utmost efficiency (Shustova, 2022), resulting in low-latency, high bandwidth, and universal internet connectivity (Vasisht et al., 2021). Meanwhile, LEO satellites are closer to the earth's surface, so imaging satellites will also be able to capture better and more detailed pictures (Shustova, 2022). </w:t>
       </w:r>
     </w:p>
     <w:p>
@@ -4022,7 +4058,19 @@
         <w:ind w:left="1916" w:right="57" w:hanging="357"/>
       </w:pPr>
       <w:r>
-        <w:t xml:space="preserve">To simulate whether a satellite is in the communication scope of a given ground station, given the related parameters. </w:t>
+        <w:t xml:space="preserve">To simulate whether a satellite is in the </w:t>
+      </w:r>
+      <w:r>
+        <w:t>observation</w:t>
+      </w:r>
+      <w:r>
+        <w:t xml:space="preserve"> scope of a given </w:t>
+      </w:r>
+      <w:r>
+        <w:t>observation point</w:t>
+      </w:r>
+      <w:r>
+        <w:t xml:space="preserve">, given the related parameters. </w:t>
       </w:r>
     </w:p>
     <w:p>
@@ -4035,6 +4083,19 @@
         <w:ind w:left="1916" w:right="57" w:hanging="357"/>
       </w:pPr>
       <w:r>
+        <w:t xml:space="preserve">To simulate whether a satellite is in the communication scope of a given ground station, given the related parameters. </w:t>
+      </w:r>
+    </w:p>
+    <w:p>
+      <w:pPr>
+        <w:numPr>
+          <w:ilvl w:val="1"/>
+          <w:numId w:val="1"/>
+        </w:numPr>
+        <w:spacing w:after="144"/>
+        <w:ind w:left="1916" w:right="57" w:hanging="357"/>
+      </w:pPr>
+      <w:r>
         <w:t xml:space="preserve">To simulate the data transfer latency, either between satellites or between a satellite and a ground station. </w:t>
       </w:r>
     </w:p>
@@ -4055,17 +4116,13 @@
       <w:pPr>
         <w:spacing w:after="144"/>
         <w:ind w:left="1211" w:right="54"/>
+        <w:rPr>
+          <w:rFonts w:eastAsiaTheme="minorEastAsia"/>
+        </w:rPr>
       </w:pPr>
       <w:r>
         <w:t xml:space="preserve">There can be multiple paths for a satellite to download the data to the ground. Based on the simulation capability, an optimization algorithm will be developed to find the shortest communication path and check if the communication along this path can meet the data download deadline. </w:t>
       </w:r>
-    </w:p>
-    <w:p>
-      <w:pPr>
-        <w:spacing w:after="144"/>
-        <w:ind w:left="0" w:firstLine="0"/>
-        <w:jc w:val="left"/>
-      </w:pPr>
     </w:p>
     <w:p>
       <w:pPr>
@@ -4111,7 +4168,19 @@
         </w:rPr>
       </w:pPr>
       <w:r>
-        <w:t>The outcome of the project will be a simulator to show all the orbits, data transmission path, and transmission delay. The final outcome will allow users to customize the orbit and satellites including the orbit used in the simulation, find out the path of data transmission and show the delay of the transmission.</w:t>
+        <w:t xml:space="preserve">The outcome of the project will be a simulator to show all the orbits, data transmission path, and transmission delay. The final outcome will allow users to customize the </w:t>
+      </w:r>
+      <w:r>
+        <w:t xml:space="preserve">observation point, ground station, </w:t>
+      </w:r>
+      <w:r>
+        <w:t>orbit</w:t>
+      </w:r>
+      <w:r>
+        <w:t>, and</w:t>
+      </w:r>
+      <w:r>
+        <w:t xml:space="preserve"> satellites including the orbit used in the simulation, find out the path of data transmission and show the delay of the transmission.</w:t>
       </w:r>
       <w:r>
         <w:rPr>
@@ -4208,10 +4277,10 @@
           <w:noProof/>
         </w:rPr>
         <w:drawing>
-          <wp:inline distT="0" distB="0" distL="0" distR="0" wp14:anchorId="27840879" wp14:editId="5340B976">
-            <wp:extent cx="4675505" cy="5917565"/>
-            <wp:effectExtent l="0" t="0" r="0" b="6985"/>
-            <wp:docPr id="7" name="圖片 7" descr="一張含有 圖表 的圖片&#10;&#10;自動產生的描述"/>
+          <wp:inline distT="0" distB="0" distL="0" distR="0" wp14:anchorId="2745424D" wp14:editId="1055ABB1">
+            <wp:extent cx="5057140" cy="5343525"/>
+            <wp:effectExtent l="0" t="0" r="0" b="9525"/>
+            <wp:docPr id="10" name="圖片 10" descr="一張含有 圖表 的圖片&#10;&#10;自動產生的描述"/>
             <wp:cNvGraphicFramePr>
               <a:graphicFrameLocks xmlns:a="http://schemas.openxmlformats.org/drawingml/2006/main" noChangeAspect="1"/>
             </wp:cNvGraphicFramePr>
@@ -4219,7 +4288,7 @@
               <a:graphicData uri="http://schemas.openxmlformats.org/drawingml/2006/picture">
                 <pic:pic xmlns:pic="http://schemas.openxmlformats.org/drawingml/2006/picture">
                   <pic:nvPicPr>
-                    <pic:cNvPr id="7" name="圖片 7" descr="一張含有 圖表 的圖片&#10;&#10;自動產生的描述"/>
+                    <pic:cNvPr id="10" name="圖片 10" descr="一張含有 圖表 的圖片&#10;&#10;自動產生的描述"/>
                     <pic:cNvPicPr>
                       <a:picLocks noChangeAspect="1" noChangeArrowheads="1"/>
                     </pic:cNvPicPr>
@@ -4240,7 +4309,7 @@
                   <pic:spPr bwMode="auto">
                     <a:xfrm>
                       <a:off x="0" y="0"/>
-                      <a:ext cx="4675505" cy="5917565"/>
+                      <a:ext cx="5057140" cy="5343525"/>
                     </a:xfrm>
                     <a:prstGeom prst="rect">
                       <a:avLst/>
@@ -4967,10 +5036,36 @@
         </w:rPr>
         <w:tab/>
       </w:r>
-      <w:r>
-        <w:rPr>
-          <w:rFonts w:eastAsiaTheme="minorEastAsia"/>
-        </w:rPr>
+    </w:p>
+    <w:p>
+      <w:pPr>
+        <w:spacing w:afterLines="0" w:after="0" w:line="240" w:lineRule="auto"/>
+        <w:ind w:left="0" w:firstLine="0"/>
+        <w:jc w:val="left"/>
+        <w:rPr>
+          <w:rFonts w:eastAsiaTheme="minorEastAsia"/>
+        </w:rPr>
+      </w:pPr>
+      <w:r>
+        <w:rPr>
+          <w:rFonts w:eastAsiaTheme="minorEastAsia"/>
+        </w:rPr>
+        <w:br w:type="page"/>
+      </w:r>
+    </w:p>
+    <w:p>
+      <w:pPr>
+        <w:spacing w:after="144"/>
+        <w:ind w:firstLine="469"/>
+        <w:rPr>
+          <w:rFonts w:eastAsiaTheme="minorEastAsia"/>
+        </w:rPr>
+      </w:pPr>
+      <w:r>
+        <w:rPr>
+          <w:rFonts w:eastAsiaTheme="minorEastAsia"/>
+        </w:rPr>
+        <w:lastRenderedPageBreak/>
         <w:t xml:space="preserve">In Fig. </w:t>
       </w:r>
       <w:r>
@@ -5189,14 +5284,7 @@
         <w:rPr>
           <w:rFonts w:eastAsiaTheme="minorEastAsia"/>
         </w:rPr>
-        <w:t xml:space="preserve">cam </w:t>
-      </w:r>
-      <w:r>
-        <w:rPr>
-          <w:rFonts w:eastAsiaTheme="minorEastAsia"/>
-        </w:rPr>
-        <w:lastRenderedPageBreak/>
-        <w:t xml:space="preserve">be </w:t>
+        <w:t xml:space="preserve">cam be </w:t>
       </w:r>
       <w:r>
         <w:t>computed</w:t>
@@ -7996,7 +8084,25 @@
         <w:rPr>
           <w:rFonts w:eastAsiaTheme="minorEastAsia"/>
         </w:rPr>
-        <w:t>The buffer delay is caused by cell queuing at each point in the network, which may result from traffic's bursty nature, congestion at the queuing locations (such as earth stations and satellites), or media access control delays.</w:t>
+        <w:t xml:space="preserve">The buffer delay is caused by cell queuing at each point in the network, which may result from traffic's bursty nature, congestion at the queuing locations (such as </w:t>
+      </w:r>
+      <w:r>
+        <w:rPr>
+          <w:rFonts w:eastAsiaTheme="minorEastAsia"/>
+        </w:rPr>
+        <w:t>ground</w:t>
+      </w:r>
+      <w:r>
+        <w:rPr>
+          <w:rFonts w:eastAsiaTheme="minorEastAsia"/>
+        </w:rPr>
+        <w:t xml:space="preserve"> </w:t>
+      </w:r>
+      <w:r>
+        <w:rPr>
+          <w:rFonts w:eastAsiaTheme="minorEastAsia"/>
+        </w:rPr>
+        <w:t>stations and satellites), or media access control delays.</w:t>
       </w:r>
     </w:p>
     <w:p>
@@ -11126,7 +11232,8 @@
     </w:p>
     <w:tbl>
       <w:tblPr>
-        <w:tblW w:w="0" w:type="dxa"/>
+        <w:tblW w:w="7930" w:type="dxa"/>
+        <w:jc w:val="center"/>
         <w:tblBorders>
           <w:top w:val="outset" w:sz="6" w:space="0" w:color="auto"/>
           <w:left w:val="outset" w:sz="6" w:space="0" w:color="auto"/>
@@ -11144,11 +11251,12 @@
         <w:gridCol w:w="1410"/>
         <w:gridCol w:w="1275"/>
         <w:gridCol w:w="1425"/>
-        <w:gridCol w:w="3810"/>
+        <w:gridCol w:w="2425"/>
       </w:tblGrid>
       <w:tr>
         <w:trPr>
           <w:trHeight w:val="300"/>
+          <w:jc w:val="center"/>
         </w:trPr>
         <w:tc>
           <w:tcPr>
@@ -11218,7 +11326,7 @@
         </w:tc>
         <w:tc>
           <w:tcPr>
-            <w:tcW w:w="3810" w:type="dxa"/>
+            <w:tcW w:w="2425" w:type="dxa"/>
             <w:vMerge w:val="restart"/>
             <w:tcBorders>
               <w:top w:val="single" w:sz="6" w:space="0" w:color="auto"/>
@@ -11253,6 +11361,7 @@
       <w:tr>
         <w:trPr>
           <w:trHeight w:val="300"/>
+          <w:jc w:val="center"/>
         </w:trPr>
         <w:tc>
           <w:tcPr>
@@ -11352,7 +11461,7 @@
         </w:tc>
         <w:tc>
           <w:tcPr>
-            <w:tcW w:w="1410" w:type="dxa"/>
+            <w:tcW w:w="1425" w:type="dxa"/>
             <w:tcBorders>
               <w:top w:val="single" w:sz="6" w:space="0" w:color="auto"/>
               <w:left w:val="single" w:sz="6" w:space="0" w:color="auto"/>
@@ -11384,7 +11493,7 @@
         </w:tc>
         <w:tc>
           <w:tcPr>
-            <w:tcW w:w="0" w:type="auto"/>
+            <w:tcW w:w="2425" w:type="dxa"/>
             <w:vMerge/>
             <w:tcBorders>
               <w:top w:val="single" w:sz="6" w:space="0" w:color="auto"/>
@@ -11412,6 +11521,7 @@
       <w:tr>
         <w:trPr>
           <w:trHeight w:val="300"/>
+          <w:jc w:val="center"/>
         </w:trPr>
         <w:tc>
           <w:tcPr>
@@ -11511,6 +11621,108 @@
         </w:tc>
         <w:tc>
           <w:tcPr>
+            <w:tcW w:w="1425" w:type="dxa"/>
+            <w:tcBorders>
+              <w:top w:val="single" w:sz="6" w:space="0" w:color="auto"/>
+              <w:left w:val="single" w:sz="6" w:space="0" w:color="auto"/>
+              <w:bottom w:val="single" w:sz="6" w:space="0" w:color="auto"/>
+              <w:right w:val="single" w:sz="6" w:space="0" w:color="auto"/>
+            </w:tcBorders>
+            <w:shd w:val="clear" w:color="auto" w:fill="auto"/>
+            <w:hideMark/>
+          </w:tcPr>
+          <w:p>
+            <w:pPr>
+              <w:spacing w:afterLines="0" w:after="0" w:line="240" w:lineRule="auto"/>
+              <w:ind w:left="0" w:firstLine="0"/>
+              <w:jc w:val="left"/>
+              <w:textAlignment w:val="baseline"/>
+              <w:rPr>
+                <w:kern w:val="0"/>
+                <w:szCs w:val="24"/>
+              </w:rPr>
+            </w:pPr>
+            <w:r>
+              <w:rPr>
+                <w:kern w:val="0"/>
+                <w:szCs w:val="24"/>
+              </w:rPr>
+              <w:t>180 </w:t>
+            </w:r>
+          </w:p>
+        </w:tc>
+        <w:tc>
+          <w:tcPr>
+            <w:tcW w:w="2425" w:type="dxa"/>
+            <w:tcBorders>
+              <w:top w:val="single" w:sz="6" w:space="0" w:color="auto"/>
+              <w:left w:val="single" w:sz="6" w:space="0" w:color="auto"/>
+              <w:bottom w:val="single" w:sz="6" w:space="0" w:color="auto"/>
+              <w:right w:val="single" w:sz="6" w:space="0" w:color="auto"/>
+            </w:tcBorders>
+            <w:shd w:val="clear" w:color="auto" w:fill="auto"/>
+            <w:hideMark/>
+          </w:tcPr>
+          <w:p>
+            <w:pPr>
+              <w:spacing w:afterLines="0" w:after="0" w:line="240" w:lineRule="auto"/>
+              <w:ind w:left="0" w:firstLine="0"/>
+              <w:jc w:val="left"/>
+              <w:textAlignment w:val="baseline"/>
+              <w:rPr>
+                <w:kern w:val="0"/>
+                <w:szCs w:val="24"/>
+              </w:rPr>
+            </w:pPr>
+            <w:r>
+              <w:rPr>
+                <w:kern w:val="0"/>
+                <w:szCs w:val="24"/>
+              </w:rPr>
+              <w:t>3002.357 </w:t>
+            </w:r>
+          </w:p>
+        </w:tc>
+      </w:tr>
+      <w:tr>
+        <w:trPr>
+          <w:trHeight w:val="300"/>
+          <w:jc w:val="center"/>
+        </w:trPr>
+        <w:tc>
+          <w:tcPr>
+            <w:tcW w:w="1395" w:type="dxa"/>
+            <w:tcBorders>
+              <w:top w:val="single" w:sz="6" w:space="0" w:color="auto"/>
+              <w:left w:val="single" w:sz="6" w:space="0" w:color="auto"/>
+              <w:bottom w:val="single" w:sz="6" w:space="0" w:color="auto"/>
+              <w:right w:val="single" w:sz="6" w:space="0" w:color="auto"/>
+            </w:tcBorders>
+            <w:shd w:val="clear" w:color="auto" w:fill="auto"/>
+            <w:hideMark/>
+          </w:tcPr>
+          <w:p>
+            <w:pPr>
+              <w:spacing w:afterLines="0" w:after="0" w:line="240" w:lineRule="auto"/>
+              <w:ind w:left="0" w:firstLine="0"/>
+              <w:jc w:val="left"/>
+              <w:textAlignment w:val="baseline"/>
+              <w:rPr>
+                <w:kern w:val="0"/>
+                <w:szCs w:val="24"/>
+              </w:rPr>
+            </w:pPr>
+            <w:r>
+              <w:rPr>
+                <w:kern w:val="0"/>
+                <w:szCs w:val="24"/>
+              </w:rPr>
+              <w:t>270 </w:t>
+            </w:r>
+          </w:p>
+        </w:tc>
+        <w:tc>
+          <w:tcPr>
             <w:tcW w:w="1410" w:type="dxa"/>
             <w:tcBorders>
               <w:top w:val="single" w:sz="6" w:space="0" w:color="auto"/>
@@ -11537,13 +11749,13 @@
                 <w:kern w:val="0"/>
                 <w:szCs w:val="24"/>
               </w:rPr>
-              <w:t>180 </w:t>
-            </w:r>
-          </w:p>
-        </w:tc>
-        <w:tc>
-          <w:tcPr>
-            <w:tcW w:w="3810" w:type="dxa"/>
+              <w:t>0 </w:t>
+            </w:r>
+          </w:p>
+        </w:tc>
+        <w:tc>
+          <w:tcPr>
+            <w:tcW w:w="1275" w:type="dxa"/>
             <w:tcBorders>
               <w:top w:val="single" w:sz="6" w:space="0" w:color="auto"/>
               <w:left w:val="single" w:sz="6" w:space="0" w:color="auto"/>
@@ -11569,7 +11781,71 @@
                 <w:kern w:val="0"/>
                 <w:szCs w:val="24"/>
               </w:rPr>
-              <w:t>3002.357571557039 </w:t>
+              <w:t>90 </w:t>
+            </w:r>
+          </w:p>
+        </w:tc>
+        <w:tc>
+          <w:tcPr>
+            <w:tcW w:w="1425" w:type="dxa"/>
+            <w:tcBorders>
+              <w:top w:val="single" w:sz="6" w:space="0" w:color="auto"/>
+              <w:left w:val="single" w:sz="6" w:space="0" w:color="auto"/>
+              <w:bottom w:val="single" w:sz="6" w:space="0" w:color="auto"/>
+              <w:right w:val="single" w:sz="6" w:space="0" w:color="auto"/>
+            </w:tcBorders>
+            <w:shd w:val="clear" w:color="auto" w:fill="auto"/>
+            <w:hideMark/>
+          </w:tcPr>
+          <w:p>
+            <w:pPr>
+              <w:spacing w:afterLines="0" w:after="0" w:line="240" w:lineRule="auto"/>
+              <w:ind w:left="0" w:firstLine="0"/>
+              <w:jc w:val="left"/>
+              <w:textAlignment w:val="baseline"/>
+              <w:rPr>
+                <w:kern w:val="0"/>
+                <w:szCs w:val="24"/>
+              </w:rPr>
+            </w:pPr>
+            <w:r>
+              <w:rPr>
+                <w:kern w:val="0"/>
+                <w:szCs w:val="24"/>
+              </w:rPr>
+              <w:t>180 </w:t>
+            </w:r>
+          </w:p>
+        </w:tc>
+        <w:tc>
+          <w:tcPr>
+            <w:tcW w:w="2425" w:type="dxa"/>
+            <w:tcBorders>
+              <w:top w:val="single" w:sz="6" w:space="0" w:color="auto"/>
+              <w:left w:val="single" w:sz="6" w:space="0" w:color="auto"/>
+              <w:bottom w:val="single" w:sz="6" w:space="0" w:color="auto"/>
+              <w:right w:val="single" w:sz="6" w:space="0" w:color="auto"/>
+            </w:tcBorders>
+            <w:shd w:val="clear" w:color="auto" w:fill="auto"/>
+            <w:hideMark/>
+          </w:tcPr>
+          <w:p>
+            <w:pPr>
+              <w:spacing w:afterLines="0" w:after="0" w:line="240" w:lineRule="auto"/>
+              <w:ind w:left="0" w:firstLine="0"/>
+              <w:jc w:val="left"/>
+              <w:textAlignment w:val="baseline"/>
+              <w:rPr>
+                <w:kern w:val="0"/>
+                <w:szCs w:val="24"/>
+              </w:rPr>
+            </w:pPr>
+            <w:r>
+              <w:rPr>
+                <w:kern w:val="0"/>
+                <w:szCs w:val="24"/>
+              </w:rPr>
+              <w:t>3082.417 </w:t>
             </w:r>
           </w:p>
         </w:tc>
@@ -11577,6 +11853,7 @@
       <w:tr>
         <w:trPr>
           <w:trHeight w:val="300"/>
+          <w:jc w:val="center"/>
         </w:trPr>
         <w:tc>
           <w:tcPr>
@@ -11606,7 +11883,7 @@
                 <w:kern w:val="0"/>
                 <w:szCs w:val="24"/>
               </w:rPr>
-              <w:t>270 </w:t>
+              <w:t>56 </w:t>
             </w:r>
           </w:p>
         </w:tc>
@@ -11638,7 +11915,7 @@
                 <w:kern w:val="0"/>
                 <w:szCs w:val="24"/>
               </w:rPr>
-              <w:t>0 </w:t>
+              <w:t>261 </w:t>
             </w:r>
           </w:p>
         </w:tc>
@@ -11670,7 +11947,109 @@
                 <w:kern w:val="0"/>
                 <w:szCs w:val="24"/>
               </w:rPr>
-              <w:t>90 </w:t>
+              <w:t>304 </w:t>
+            </w:r>
+          </w:p>
+        </w:tc>
+        <w:tc>
+          <w:tcPr>
+            <w:tcW w:w="1425" w:type="dxa"/>
+            <w:tcBorders>
+              <w:top w:val="single" w:sz="6" w:space="0" w:color="auto"/>
+              <w:left w:val="single" w:sz="6" w:space="0" w:color="auto"/>
+              <w:bottom w:val="single" w:sz="6" w:space="0" w:color="auto"/>
+              <w:right w:val="single" w:sz="6" w:space="0" w:color="auto"/>
+            </w:tcBorders>
+            <w:shd w:val="clear" w:color="auto" w:fill="auto"/>
+            <w:hideMark/>
+          </w:tcPr>
+          <w:p>
+            <w:pPr>
+              <w:spacing w:afterLines="0" w:after="0" w:line="240" w:lineRule="auto"/>
+              <w:ind w:left="0" w:firstLine="0"/>
+              <w:jc w:val="left"/>
+              <w:textAlignment w:val="baseline"/>
+              <w:rPr>
+                <w:kern w:val="0"/>
+                <w:szCs w:val="24"/>
+              </w:rPr>
+            </w:pPr>
+            <w:r>
+              <w:rPr>
+                <w:kern w:val="0"/>
+                <w:szCs w:val="24"/>
+              </w:rPr>
+              <w:t>99 </w:t>
+            </w:r>
+          </w:p>
+        </w:tc>
+        <w:tc>
+          <w:tcPr>
+            <w:tcW w:w="2425" w:type="dxa"/>
+            <w:tcBorders>
+              <w:top w:val="single" w:sz="6" w:space="0" w:color="auto"/>
+              <w:left w:val="single" w:sz="6" w:space="0" w:color="auto"/>
+              <w:bottom w:val="single" w:sz="6" w:space="0" w:color="auto"/>
+              <w:right w:val="single" w:sz="6" w:space="0" w:color="auto"/>
+            </w:tcBorders>
+            <w:shd w:val="clear" w:color="auto" w:fill="auto"/>
+            <w:hideMark/>
+          </w:tcPr>
+          <w:p>
+            <w:pPr>
+              <w:spacing w:afterLines="0" w:after="0" w:line="240" w:lineRule="auto"/>
+              <w:ind w:left="0" w:firstLine="0"/>
+              <w:jc w:val="left"/>
+              <w:textAlignment w:val="baseline"/>
+              <w:rPr>
+                <w:kern w:val="0"/>
+                <w:szCs w:val="24"/>
+              </w:rPr>
+            </w:pPr>
+            <w:r>
+              <w:rPr>
+                <w:kern w:val="0"/>
+                <w:szCs w:val="24"/>
+              </w:rPr>
+              <w:t>3070.627</w:t>
+            </w:r>
+          </w:p>
+        </w:tc>
+      </w:tr>
+      <w:tr>
+        <w:trPr>
+          <w:trHeight w:val="300"/>
+          <w:jc w:val="center"/>
+        </w:trPr>
+        <w:tc>
+          <w:tcPr>
+            <w:tcW w:w="1395" w:type="dxa"/>
+            <w:tcBorders>
+              <w:top w:val="single" w:sz="6" w:space="0" w:color="auto"/>
+              <w:left w:val="single" w:sz="6" w:space="0" w:color="auto"/>
+              <w:bottom w:val="single" w:sz="6" w:space="0" w:color="auto"/>
+              <w:right w:val="single" w:sz="6" w:space="0" w:color="auto"/>
+            </w:tcBorders>
+            <w:shd w:val="clear" w:color="auto" w:fill="auto"/>
+            <w:hideMark/>
+          </w:tcPr>
+          <w:p>
+            <w:pPr>
+              <w:spacing w:afterLines="0" w:after="0" w:line="240" w:lineRule="auto"/>
+              <w:ind w:left="0" w:firstLine="0"/>
+              <w:jc w:val="left"/>
+              <w:textAlignment w:val="baseline"/>
+              <w:rPr>
+                <w:kern w:val="0"/>
+                <w:szCs w:val="24"/>
+              </w:rPr>
+            </w:pPr>
+            <w:r>
+              <w:rPr>
+                <w:kern w:val="0"/>
+                <w:szCs w:val="24"/>
+              </w:rPr>
+              <w:t>0 </w:t>
             </w:r>
           </w:p>
         </w:tc>
@@ -11702,13 +12081,13 @@
                 <w:kern w:val="0"/>
                 <w:szCs w:val="24"/>
               </w:rPr>
-              <w:t>180 </w:t>
-            </w:r>
-          </w:p>
-        </w:tc>
-        <w:tc>
-          <w:tcPr>
-            <w:tcW w:w="3810" w:type="dxa"/>
+              <w:t>0 </w:t>
+            </w:r>
+          </w:p>
+        </w:tc>
+        <w:tc>
+          <w:tcPr>
+            <w:tcW w:w="1275" w:type="dxa"/>
             <w:tcBorders>
               <w:top w:val="single" w:sz="6" w:space="0" w:color="auto"/>
               <w:left w:val="single" w:sz="6" w:space="0" w:color="auto"/>
@@ -11734,7 +12113,71 @@
                 <w:kern w:val="0"/>
                 <w:szCs w:val="24"/>
               </w:rPr>
-              <w:t>3082.417571526417 </w:t>
+              <w:t>0 </w:t>
+            </w:r>
+          </w:p>
+        </w:tc>
+        <w:tc>
+          <w:tcPr>
+            <w:tcW w:w="1425" w:type="dxa"/>
+            <w:tcBorders>
+              <w:top w:val="single" w:sz="6" w:space="0" w:color="auto"/>
+              <w:left w:val="single" w:sz="6" w:space="0" w:color="auto"/>
+              <w:bottom w:val="single" w:sz="6" w:space="0" w:color="auto"/>
+              <w:right w:val="single" w:sz="6" w:space="0" w:color="auto"/>
+            </w:tcBorders>
+            <w:shd w:val="clear" w:color="auto" w:fill="auto"/>
+            <w:hideMark/>
+          </w:tcPr>
+          <w:p>
+            <w:pPr>
+              <w:spacing w:afterLines="0" w:after="0" w:line="240" w:lineRule="auto"/>
+              <w:ind w:left="0" w:firstLine="0"/>
+              <w:jc w:val="left"/>
+              <w:textAlignment w:val="baseline"/>
+              <w:rPr>
+                <w:kern w:val="0"/>
+                <w:szCs w:val="24"/>
+              </w:rPr>
+            </w:pPr>
+            <w:r>
+              <w:rPr>
+                <w:kern w:val="0"/>
+                <w:szCs w:val="24"/>
+              </w:rPr>
+              <w:t>30 </w:t>
+            </w:r>
+          </w:p>
+        </w:tc>
+        <w:tc>
+          <w:tcPr>
+            <w:tcW w:w="2425" w:type="dxa"/>
+            <w:tcBorders>
+              <w:top w:val="single" w:sz="6" w:space="0" w:color="auto"/>
+              <w:left w:val="single" w:sz="6" w:space="0" w:color="auto"/>
+              <w:bottom w:val="single" w:sz="6" w:space="0" w:color="auto"/>
+              <w:right w:val="single" w:sz="6" w:space="0" w:color="auto"/>
+            </w:tcBorders>
+            <w:shd w:val="clear" w:color="auto" w:fill="auto"/>
+            <w:hideMark/>
+          </w:tcPr>
+          <w:p>
+            <w:pPr>
+              <w:spacing w:afterLines="0" w:after="0" w:line="240" w:lineRule="auto"/>
+              <w:ind w:left="0" w:firstLine="0"/>
+              <w:jc w:val="left"/>
+              <w:textAlignment w:val="baseline"/>
+              <w:rPr>
+                <w:kern w:val="0"/>
+                <w:szCs w:val="24"/>
+              </w:rPr>
+            </w:pPr>
+            <w:r>
+              <w:rPr>
+                <w:kern w:val="0"/>
+                <w:szCs w:val="24"/>
+              </w:rPr>
+              <w:t>36242.237 </w:t>
             </w:r>
           </w:p>
         </w:tc>
@@ -11742,6 +12185,7 @@
       <w:tr>
         <w:trPr>
           <w:trHeight w:val="300"/>
+          <w:jc w:val="center"/>
         </w:trPr>
         <w:tc>
           <w:tcPr>
@@ -11771,7 +12215,7 @@
                 <w:kern w:val="0"/>
                 <w:szCs w:val="24"/>
               </w:rPr>
-              <w:t>56 </w:t>
+              <w:t>0 </w:t>
             </w:r>
           </w:p>
         </w:tc>
@@ -11803,7 +12247,7 @@
                 <w:kern w:val="0"/>
                 <w:szCs w:val="24"/>
               </w:rPr>
-              <w:t>261 </w:t>
+              <w:t>0 </w:t>
             </w:r>
           </w:p>
         </w:tc>
@@ -11835,7 +12279,109 @@
                 <w:kern w:val="0"/>
                 <w:szCs w:val="24"/>
               </w:rPr>
-              <w:t>304 </w:t>
+              <w:t>0 </w:t>
+            </w:r>
+          </w:p>
+        </w:tc>
+        <w:tc>
+          <w:tcPr>
+            <w:tcW w:w="1425" w:type="dxa"/>
+            <w:tcBorders>
+              <w:top w:val="single" w:sz="6" w:space="0" w:color="auto"/>
+              <w:left w:val="single" w:sz="6" w:space="0" w:color="auto"/>
+              <w:bottom w:val="single" w:sz="6" w:space="0" w:color="auto"/>
+              <w:right w:val="single" w:sz="6" w:space="0" w:color="auto"/>
+            </w:tcBorders>
+            <w:shd w:val="clear" w:color="auto" w:fill="auto"/>
+            <w:hideMark/>
+          </w:tcPr>
+          <w:p>
+            <w:pPr>
+              <w:spacing w:afterLines="0" w:after="0" w:line="240" w:lineRule="auto"/>
+              <w:ind w:left="0" w:firstLine="0"/>
+              <w:jc w:val="left"/>
+              <w:textAlignment w:val="baseline"/>
+              <w:rPr>
+                <w:kern w:val="0"/>
+                <w:szCs w:val="24"/>
+              </w:rPr>
+            </w:pPr>
+            <w:r>
+              <w:rPr>
+                <w:kern w:val="0"/>
+                <w:szCs w:val="24"/>
+              </w:rPr>
+              <w:t>60 </w:t>
+            </w:r>
+          </w:p>
+        </w:tc>
+        <w:tc>
+          <w:tcPr>
+            <w:tcW w:w="2425" w:type="dxa"/>
+            <w:tcBorders>
+              <w:top w:val="single" w:sz="6" w:space="0" w:color="auto"/>
+              <w:left w:val="single" w:sz="6" w:space="0" w:color="auto"/>
+              <w:bottom w:val="single" w:sz="6" w:space="0" w:color="auto"/>
+              <w:right w:val="single" w:sz="6" w:space="0" w:color="auto"/>
+            </w:tcBorders>
+            <w:shd w:val="clear" w:color="auto" w:fill="auto"/>
+            <w:hideMark/>
+          </w:tcPr>
+          <w:p>
+            <w:pPr>
+              <w:spacing w:afterLines="0" w:after="0" w:line="240" w:lineRule="auto"/>
+              <w:ind w:left="0" w:firstLine="0"/>
+              <w:jc w:val="left"/>
+              <w:textAlignment w:val="baseline"/>
+              <w:rPr>
+                <w:kern w:val="0"/>
+                <w:szCs w:val="24"/>
+              </w:rPr>
+            </w:pPr>
+            <w:r>
+              <w:rPr>
+                <w:kern w:val="0"/>
+                <w:szCs w:val="24"/>
+              </w:rPr>
+              <w:t>29586.947</w:t>
+            </w:r>
+          </w:p>
+        </w:tc>
+      </w:tr>
+      <w:tr>
+        <w:trPr>
+          <w:trHeight w:val="300"/>
+          <w:jc w:val="center"/>
+        </w:trPr>
+        <w:tc>
+          <w:tcPr>
+            <w:tcW w:w="1395" w:type="dxa"/>
+            <w:tcBorders>
+              <w:top w:val="single" w:sz="6" w:space="0" w:color="auto"/>
+              <w:left w:val="single" w:sz="6" w:space="0" w:color="auto"/>
+              <w:bottom w:val="single" w:sz="6" w:space="0" w:color="auto"/>
+              <w:right w:val="single" w:sz="6" w:space="0" w:color="auto"/>
+            </w:tcBorders>
+            <w:shd w:val="clear" w:color="auto" w:fill="auto"/>
+            <w:hideMark/>
+          </w:tcPr>
+          <w:p>
+            <w:pPr>
+              <w:spacing w:afterLines="0" w:after="0" w:line="240" w:lineRule="auto"/>
+              <w:ind w:left="0" w:firstLine="0"/>
+              <w:jc w:val="left"/>
+              <w:textAlignment w:val="baseline"/>
+              <w:rPr>
+                <w:kern w:val="0"/>
+                <w:szCs w:val="24"/>
+              </w:rPr>
+            </w:pPr>
+            <w:r>
+              <w:rPr>
+                <w:kern w:val="0"/>
+                <w:szCs w:val="24"/>
+              </w:rPr>
+              <w:t>0 </w:t>
             </w:r>
           </w:p>
         </w:tc>
@@ -11867,13 +12413,13 @@
                 <w:kern w:val="0"/>
                 <w:szCs w:val="24"/>
               </w:rPr>
-              <w:t>99 </w:t>
-            </w:r>
-          </w:p>
-        </w:tc>
-        <w:tc>
-          <w:tcPr>
-            <w:tcW w:w="3810" w:type="dxa"/>
+              <w:t>0 </w:t>
+            </w:r>
+          </w:p>
+        </w:tc>
+        <w:tc>
+          <w:tcPr>
+            <w:tcW w:w="1275" w:type="dxa"/>
             <w:tcBorders>
               <w:top w:val="single" w:sz="6" w:space="0" w:color="auto"/>
               <w:left w:val="single" w:sz="6" w:space="0" w:color="auto"/>
@@ -11899,7 +12445,90 @@
                 <w:kern w:val="0"/>
                 <w:szCs w:val="24"/>
               </w:rPr>
-              <w:t>3070.6275715498405 </w:t>
+              <w:t>330  </w:t>
+            </w:r>
+          </w:p>
+          <w:p>
+            <w:pPr>
+              <w:spacing w:afterLines="0" w:after="0" w:line="240" w:lineRule="auto"/>
+              <w:ind w:left="0" w:firstLine="0"/>
+              <w:jc w:val="left"/>
+              <w:textAlignment w:val="baseline"/>
+              <w:rPr>
+                <w:kern w:val="0"/>
+                <w:szCs w:val="24"/>
+              </w:rPr>
+            </w:pPr>
+            <w:r>
+              <w:rPr>
+                <w:kern w:val="0"/>
+                <w:szCs w:val="24"/>
+              </w:rPr>
+              <w:t>(360-30) </w:t>
+            </w:r>
+          </w:p>
+        </w:tc>
+        <w:tc>
+          <w:tcPr>
+            <w:tcW w:w="1425" w:type="dxa"/>
+            <w:tcBorders>
+              <w:top w:val="single" w:sz="6" w:space="0" w:color="auto"/>
+              <w:left w:val="single" w:sz="6" w:space="0" w:color="auto"/>
+              <w:bottom w:val="single" w:sz="6" w:space="0" w:color="auto"/>
+              <w:right w:val="single" w:sz="6" w:space="0" w:color="auto"/>
+            </w:tcBorders>
+            <w:shd w:val="clear" w:color="auto" w:fill="auto"/>
+            <w:hideMark/>
+          </w:tcPr>
+          <w:p>
+            <w:pPr>
+              <w:spacing w:afterLines="0" w:after="0" w:line="240" w:lineRule="auto"/>
+              <w:ind w:left="0" w:firstLine="0"/>
+              <w:jc w:val="left"/>
+              <w:textAlignment w:val="baseline"/>
+              <w:rPr>
+                <w:kern w:val="0"/>
+                <w:szCs w:val="24"/>
+              </w:rPr>
+            </w:pPr>
+            <w:r>
+              <w:rPr>
+                <w:kern w:val="0"/>
+                <w:szCs w:val="24"/>
+              </w:rPr>
+              <w:t>0 </w:t>
+            </w:r>
+          </w:p>
+        </w:tc>
+        <w:tc>
+          <w:tcPr>
+            <w:tcW w:w="2425" w:type="dxa"/>
+            <w:tcBorders>
+              <w:top w:val="single" w:sz="6" w:space="0" w:color="auto"/>
+              <w:left w:val="single" w:sz="6" w:space="0" w:color="auto"/>
+              <w:bottom w:val="single" w:sz="6" w:space="0" w:color="auto"/>
+              <w:right w:val="single" w:sz="6" w:space="0" w:color="auto"/>
+            </w:tcBorders>
+            <w:shd w:val="clear" w:color="auto" w:fill="auto"/>
+            <w:hideMark/>
+          </w:tcPr>
+          <w:p>
+            <w:pPr>
+              <w:spacing w:afterLines="0" w:after="0" w:line="240" w:lineRule="auto"/>
+              <w:ind w:left="0" w:firstLine="0"/>
+              <w:jc w:val="left"/>
+              <w:textAlignment w:val="baseline"/>
+              <w:rPr>
+                <w:kern w:val="0"/>
+                <w:szCs w:val="24"/>
+              </w:rPr>
+            </w:pPr>
+            <w:r>
+              <w:rPr>
+                <w:kern w:val="0"/>
+                <w:szCs w:val="24"/>
+              </w:rPr>
+              <w:t>233.0875</w:t>
             </w:r>
           </w:p>
         </w:tc>
@@ -11907,6 +12536,7 @@
       <w:tr>
         <w:trPr>
           <w:trHeight w:val="300"/>
+          <w:jc w:val="center"/>
         </w:trPr>
         <w:tc>
           <w:tcPr>
@@ -12000,13 +12630,32 @@
                 <w:kern w:val="0"/>
                 <w:szCs w:val="24"/>
               </w:rPr>
-              <w:t>0 </w:t>
-            </w:r>
-          </w:p>
-        </w:tc>
-        <w:tc>
-          <w:tcPr>
-            <w:tcW w:w="1410" w:type="dxa"/>
+              <w:t>300 </w:t>
+            </w:r>
+          </w:p>
+          <w:p>
+            <w:pPr>
+              <w:spacing w:afterLines="0" w:after="0" w:line="240" w:lineRule="auto"/>
+              <w:ind w:left="0" w:firstLine="0"/>
+              <w:jc w:val="left"/>
+              <w:textAlignment w:val="baseline"/>
+              <w:rPr>
+                <w:kern w:val="0"/>
+                <w:szCs w:val="24"/>
+              </w:rPr>
+            </w:pPr>
+            <w:r>
+              <w:rPr>
+                <w:kern w:val="0"/>
+                <w:szCs w:val="24"/>
+              </w:rPr>
+              <w:t>(360-60) </w:t>
+            </w:r>
+          </w:p>
+        </w:tc>
+        <w:tc>
+          <w:tcPr>
+            <w:tcW w:w="1425" w:type="dxa"/>
             <w:tcBorders>
               <w:top w:val="single" w:sz="6" w:space="0" w:color="auto"/>
               <w:left w:val="single" w:sz="6" w:space="0" w:color="auto"/>
@@ -12032,13 +12681,13 @@
                 <w:kern w:val="0"/>
                 <w:szCs w:val="24"/>
               </w:rPr>
-              <w:t>30 </w:t>
-            </w:r>
-          </w:p>
-        </w:tc>
-        <w:tc>
-          <w:tcPr>
-            <w:tcW w:w="3810" w:type="dxa"/>
+              <w:t>0 </w:t>
+            </w:r>
+          </w:p>
+        </w:tc>
+        <w:tc>
+          <w:tcPr>
+            <w:tcW w:w="2425" w:type="dxa"/>
             <w:tcBorders>
               <w:top w:val="single" w:sz="6" w:space="0" w:color="auto"/>
               <w:left w:val="single" w:sz="6" w:space="0" w:color="auto"/>
@@ -12064,540 +12713,7 @@
                 <w:kern w:val="0"/>
                 <w:szCs w:val="24"/>
               </w:rPr>
-              <w:t>36242.237571588805 </w:t>
-            </w:r>
-          </w:p>
-        </w:tc>
-      </w:tr>
-      <w:tr>
-        <w:trPr>
-          <w:trHeight w:val="300"/>
-        </w:trPr>
-        <w:tc>
-          <w:tcPr>
-            <w:tcW w:w="1395" w:type="dxa"/>
-            <w:tcBorders>
-              <w:top w:val="single" w:sz="6" w:space="0" w:color="auto"/>
-              <w:left w:val="single" w:sz="6" w:space="0" w:color="auto"/>
-              <w:bottom w:val="single" w:sz="6" w:space="0" w:color="auto"/>
-              <w:right w:val="single" w:sz="6" w:space="0" w:color="auto"/>
-            </w:tcBorders>
-            <w:shd w:val="clear" w:color="auto" w:fill="auto"/>
-            <w:hideMark/>
-          </w:tcPr>
-          <w:p>
-            <w:pPr>
-              <w:spacing w:afterLines="0" w:after="0" w:line="240" w:lineRule="auto"/>
-              <w:ind w:left="0" w:firstLine="0"/>
-              <w:jc w:val="left"/>
-              <w:textAlignment w:val="baseline"/>
-              <w:rPr>
-                <w:kern w:val="0"/>
-                <w:szCs w:val="24"/>
-              </w:rPr>
-            </w:pPr>
-            <w:r>
-              <w:rPr>
-                <w:kern w:val="0"/>
-                <w:szCs w:val="24"/>
-              </w:rPr>
-              <w:t>0 </w:t>
-            </w:r>
-          </w:p>
-        </w:tc>
-        <w:tc>
-          <w:tcPr>
-            <w:tcW w:w="1410" w:type="dxa"/>
-            <w:tcBorders>
-              <w:top w:val="single" w:sz="6" w:space="0" w:color="auto"/>
-              <w:left w:val="single" w:sz="6" w:space="0" w:color="auto"/>
-              <w:bottom w:val="single" w:sz="6" w:space="0" w:color="auto"/>
-              <w:right w:val="single" w:sz="6" w:space="0" w:color="auto"/>
-            </w:tcBorders>
-            <w:shd w:val="clear" w:color="auto" w:fill="auto"/>
-            <w:hideMark/>
-          </w:tcPr>
-          <w:p>
-            <w:pPr>
-              <w:spacing w:afterLines="0" w:after="0" w:line="240" w:lineRule="auto"/>
-              <w:ind w:left="0" w:firstLine="0"/>
-              <w:jc w:val="left"/>
-              <w:textAlignment w:val="baseline"/>
-              <w:rPr>
-                <w:kern w:val="0"/>
-                <w:szCs w:val="24"/>
-              </w:rPr>
-            </w:pPr>
-            <w:r>
-              <w:rPr>
-                <w:kern w:val="0"/>
-                <w:szCs w:val="24"/>
-              </w:rPr>
-              <w:t>0 </w:t>
-            </w:r>
-          </w:p>
-        </w:tc>
-        <w:tc>
-          <w:tcPr>
-            <w:tcW w:w="1275" w:type="dxa"/>
-            <w:tcBorders>
-              <w:top w:val="single" w:sz="6" w:space="0" w:color="auto"/>
-              <w:left w:val="single" w:sz="6" w:space="0" w:color="auto"/>
-              <w:bottom w:val="single" w:sz="6" w:space="0" w:color="auto"/>
-              <w:right w:val="single" w:sz="6" w:space="0" w:color="auto"/>
-            </w:tcBorders>
-            <w:shd w:val="clear" w:color="auto" w:fill="auto"/>
-            <w:hideMark/>
-          </w:tcPr>
-          <w:p>
-            <w:pPr>
-              <w:spacing w:afterLines="0" w:after="0" w:line="240" w:lineRule="auto"/>
-              <w:ind w:left="0" w:firstLine="0"/>
-              <w:jc w:val="left"/>
-              <w:textAlignment w:val="baseline"/>
-              <w:rPr>
-                <w:kern w:val="0"/>
-                <w:szCs w:val="24"/>
-              </w:rPr>
-            </w:pPr>
-            <w:r>
-              <w:rPr>
-                <w:kern w:val="0"/>
-                <w:szCs w:val="24"/>
-              </w:rPr>
-              <w:t>0 </w:t>
-            </w:r>
-          </w:p>
-        </w:tc>
-        <w:tc>
-          <w:tcPr>
-            <w:tcW w:w="1410" w:type="dxa"/>
-            <w:tcBorders>
-              <w:top w:val="single" w:sz="6" w:space="0" w:color="auto"/>
-              <w:left w:val="single" w:sz="6" w:space="0" w:color="auto"/>
-              <w:bottom w:val="single" w:sz="6" w:space="0" w:color="auto"/>
-              <w:right w:val="single" w:sz="6" w:space="0" w:color="auto"/>
-            </w:tcBorders>
-            <w:shd w:val="clear" w:color="auto" w:fill="auto"/>
-            <w:hideMark/>
-          </w:tcPr>
-          <w:p>
-            <w:pPr>
-              <w:spacing w:afterLines="0" w:after="0" w:line="240" w:lineRule="auto"/>
-              <w:ind w:left="0" w:firstLine="0"/>
-              <w:jc w:val="left"/>
-              <w:textAlignment w:val="baseline"/>
-              <w:rPr>
-                <w:kern w:val="0"/>
-                <w:szCs w:val="24"/>
-              </w:rPr>
-            </w:pPr>
-            <w:r>
-              <w:rPr>
-                <w:kern w:val="0"/>
-                <w:szCs w:val="24"/>
-              </w:rPr>
-              <w:t>60 </w:t>
-            </w:r>
-          </w:p>
-        </w:tc>
-        <w:tc>
-          <w:tcPr>
-            <w:tcW w:w="3810" w:type="dxa"/>
-            <w:tcBorders>
-              <w:top w:val="single" w:sz="6" w:space="0" w:color="auto"/>
-              <w:left w:val="single" w:sz="6" w:space="0" w:color="auto"/>
-              <w:bottom w:val="single" w:sz="6" w:space="0" w:color="auto"/>
-              <w:right w:val="single" w:sz="6" w:space="0" w:color="auto"/>
-            </w:tcBorders>
-            <w:shd w:val="clear" w:color="auto" w:fill="auto"/>
-            <w:hideMark/>
-          </w:tcPr>
-          <w:p>
-            <w:pPr>
-              <w:spacing w:afterLines="0" w:after="0" w:line="240" w:lineRule="auto"/>
-              <w:ind w:left="0" w:firstLine="0"/>
-              <w:jc w:val="left"/>
-              <w:textAlignment w:val="baseline"/>
-              <w:rPr>
-                <w:kern w:val="0"/>
-                <w:szCs w:val="24"/>
-              </w:rPr>
-            </w:pPr>
-            <w:r>
-              <w:rPr>
-                <w:kern w:val="0"/>
-                <w:szCs w:val="24"/>
-              </w:rPr>
-              <w:t>29586.9475716409 </w:t>
-            </w:r>
-          </w:p>
-        </w:tc>
-      </w:tr>
-      <w:tr>
-        <w:trPr>
-          <w:trHeight w:val="300"/>
-        </w:trPr>
-        <w:tc>
-          <w:tcPr>
-            <w:tcW w:w="1395" w:type="dxa"/>
-            <w:tcBorders>
-              <w:top w:val="single" w:sz="6" w:space="0" w:color="auto"/>
-              <w:left w:val="single" w:sz="6" w:space="0" w:color="auto"/>
-              <w:bottom w:val="single" w:sz="6" w:space="0" w:color="auto"/>
-              <w:right w:val="single" w:sz="6" w:space="0" w:color="auto"/>
-            </w:tcBorders>
-            <w:shd w:val="clear" w:color="auto" w:fill="auto"/>
-            <w:hideMark/>
-          </w:tcPr>
-          <w:p>
-            <w:pPr>
-              <w:spacing w:afterLines="0" w:after="0" w:line="240" w:lineRule="auto"/>
-              <w:ind w:left="0" w:firstLine="0"/>
-              <w:jc w:val="left"/>
-              <w:textAlignment w:val="baseline"/>
-              <w:rPr>
-                <w:kern w:val="0"/>
-                <w:szCs w:val="24"/>
-              </w:rPr>
-            </w:pPr>
-            <w:r>
-              <w:rPr>
-                <w:kern w:val="0"/>
-                <w:szCs w:val="24"/>
-              </w:rPr>
-              <w:t>0 </w:t>
-            </w:r>
-          </w:p>
-        </w:tc>
-        <w:tc>
-          <w:tcPr>
-            <w:tcW w:w="1410" w:type="dxa"/>
-            <w:tcBorders>
-              <w:top w:val="single" w:sz="6" w:space="0" w:color="auto"/>
-              <w:left w:val="single" w:sz="6" w:space="0" w:color="auto"/>
-              <w:bottom w:val="single" w:sz="6" w:space="0" w:color="auto"/>
-              <w:right w:val="single" w:sz="6" w:space="0" w:color="auto"/>
-            </w:tcBorders>
-            <w:shd w:val="clear" w:color="auto" w:fill="auto"/>
-            <w:hideMark/>
-          </w:tcPr>
-          <w:p>
-            <w:pPr>
-              <w:spacing w:afterLines="0" w:after="0" w:line="240" w:lineRule="auto"/>
-              <w:ind w:left="0" w:firstLine="0"/>
-              <w:jc w:val="left"/>
-              <w:textAlignment w:val="baseline"/>
-              <w:rPr>
-                <w:kern w:val="0"/>
-                <w:szCs w:val="24"/>
-              </w:rPr>
-            </w:pPr>
-            <w:r>
-              <w:rPr>
-                <w:kern w:val="0"/>
-                <w:szCs w:val="24"/>
-              </w:rPr>
-              <w:t>0 </w:t>
-            </w:r>
-          </w:p>
-        </w:tc>
-        <w:tc>
-          <w:tcPr>
-            <w:tcW w:w="1275" w:type="dxa"/>
-            <w:tcBorders>
-              <w:top w:val="single" w:sz="6" w:space="0" w:color="auto"/>
-              <w:left w:val="single" w:sz="6" w:space="0" w:color="auto"/>
-              <w:bottom w:val="single" w:sz="6" w:space="0" w:color="auto"/>
-              <w:right w:val="single" w:sz="6" w:space="0" w:color="auto"/>
-            </w:tcBorders>
-            <w:shd w:val="clear" w:color="auto" w:fill="auto"/>
-            <w:hideMark/>
-          </w:tcPr>
-          <w:p>
-            <w:pPr>
-              <w:spacing w:afterLines="0" w:after="0" w:line="240" w:lineRule="auto"/>
-              <w:ind w:left="0" w:firstLine="0"/>
-              <w:jc w:val="left"/>
-              <w:textAlignment w:val="baseline"/>
-              <w:rPr>
-                <w:kern w:val="0"/>
-                <w:szCs w:val="24"/>
-              </w:rPr>
-            </w:pPr>
-            <w:r>
-              <w:rPr>
-                <w:kern w:val="0"/>
-                <w:szCs w:val="24"/>
-              </w:rPr>
-              <w:t>330  </w:t>
-            </w:r>
-          </w:p>
-          <w:p>
-            <w:pPr>
-              <w:spacing w:afterLines="0" w:after="0" w:line="240" w:lineRule="auto"/>
-              <w:ind w:left="0" w:firstLine="0"/>
-              <w:jc w:val="left"/>
-              <w:textAlignment w:val="baseline"/>
-              <w:rPr>
-                <w:kern w:val="0"/>
-                <w:szCs w:val="24"/>
-              </w:rPr>
-            </w:pPr>
-            <w:r>
-              <w:rPr>
-                <w:kern w:val="0"/>
-                <w:szCs w:val="24"/>
-              </w:rPr>
-              <w:t>(360-30) </w:t>
-            </w:r>
-          </w:p>
-        </w:tc>
-        <w:tc>
-          <w:tcPr>
-            <w:tcW w:w="1410" w:type="dxa"/>
-            <w:tcBorders>
-              <w:top w:val="single" w:sz="6" w:space="0" w:color="auto"/>
-              <w:left w:val="single" w:sz="6" w:space="0" w:color="auto"/>
-              <w:bottom w:val="single" w:sz="6" w:space="0" w:color="auto"/>
-              <w:right w:val="single" w:sz="6" w:space="0" w:color="auto"/>
-            </w:tcBorders>
-            <w:shd w:val="clear" w:color="auto" w:fill="auto"/>
-            <w:hideMark/>
-          </w:tcPr>
-          <w:p>
-            <w:pPr>
-              <w:spacing w:afterLines="0" w:after="0" w:line="240" w:lineRule="auto"/>
-              <w:ind w:left="0" w:firstLine="0"/>
-              <w:jc w:val="left"/>
-              <w:textAlignment w:val="baseline"/>
-              <w:rPr>
-                <w:kern w:val="0"/>
-                <w:szCs w:val="24"/>
-              </w:rPr>
-            </w:pPr>
-            <w:r>
-              <w:rPr>
-                <w:kern w:val="0"/>
-                <w:szCs w:val="24"/>
-              </w:rPr>
-              <w:t>0 </w:t>
-            </w:r>
-          </w:p>
-        </w:tc>
-        <w:tc>
-          <w:tcPr>
-            <w:tcW w:w="3810" w:type="dxa"/>
-            <w:tcBorders>
-              <w:top w:val="single" w:sz="6" w:space="0" w:color="auto"/>
-              <w:left w:val="single" w:sz="6" w:space="0" w:color="auto"/>
-              <w:bottom w:val="single" w:sz="6" w:space="0" w:color="auto"/>
-              <w:right w:val="single" w:sz="6" w:space="0" w:color="auto"/>
-            </w:tcBorders>
-            <w:shd w:val="clear" w:color="auto" w:fill="auto"/>
-            <w:hideMark/>
-          </w:tcPr>
-          <w:p>
-            <w:pPr>
-              <w:spacing w:afterLines="0" w:after="0" w:line="240" w:lineRule="auto"/>
-              <w:ind w:left="0" w:firstLine="0"/>
-              <w:jc w:val="left"/>
-              <w:textAlignment w:val="baseline"/>
-              <w:rPr>
-                <w:kern w:val="0"/>
-                <w:szCs w:val="24"/>
-              </w:rPr>
-            </w:pPr>
-            <w:r>
-              <w:rPr>
-                <w:kern w:val="0"/>
-                <w:szCs w:val="24"/>
-              </w:rPr>
-              <w:t>233.08757151209213 </w:t>
-            </w:r>
-          </w:p>
-        </w:tc>
-      </w:tr>
-      <w:tr>
-        <w:trPr>
-          <w:trHeight w:val="300"/>
-        </w:trPr>
-        <w:tc>
-          <w:tcPr>
-            <w:tcW w:w="1395" w:type="dxa"/>
-            <w:tcBorders>
-              <w:top w:val="single" w:sz="6" w:space="0" w:color="auto"/>
-              <w:left w:val="single" w:sz="6" w:space="0" w:color="auto"/>
-              <w:bottom w:val="single" w:sz="6" w:space="0" w:color="auto"/>
-              <w:right w:val="single" w:sz="6" w:space="0" w:color="auto"/>
-            </w:tcBorders>
-            <w:shd w:val="clear" w:color="auto" w:fill="auto"/>
-            <w:hideMark/>
-          </w:tcPr>
-          <w:p>
-            <w:pPr>
-              <w:spacing w:afterLines="0" w:after="0" w:line="240" w:lineRule="auto"/>
-              <w:ind w:left="0" w:firstLine="0"/>
-              <w:jc w:val="left"/>
-              <w:textAlignment w:val="baseline"/>
-              <w:rPr>
-                <w:kern w:val="0"/>
-                <w:szCs w:val="24"/>
-              </w:rPr>
-            </w:pPr>
-            <w:r>
-              <w:rPr>
-                <w:kern w:val="0"/>
-                <w:szCs w:val="24"/>
-              </w:rPr>
-              <w:t>0 </w:t>
-            </w:r>
-          </w:p>
-        </w:tc>
-        <w:tc>
-          <w:tcPr>
-            <w:tcW w:w="1410" w:type="dxa"/>
-            <w:tcBorders>
-              <w:top w:val="single" w:sz="6" w:space="0" w:color="auto"/>
-              <w:left w:val="single" w:sz="6" w:space="0" w:color="auto"/>
-              <w:bottom w:val="single" w:sz="6" w:space="0" w:color="auto"/>
-              <w:right w:val="single" w:sz="6" w:space="0" w:color="auto"/>
-            </w:tcBorders>
-            <w:shd w:val="clear" w:color="auto" w:fill="auto"/>
-            <w:hideMark/>
-          </w:tcPr>
-          <w:p>
-            <w:pPr>
-              <w:spacing w:afterLines="0" w:after="0" w:line="240" w:lineRule="auto"/>
-              <w:ind w:left="0" w:firstLine="0"/>
-              <w:jc w:val="left"/>
-              <w:textAlignment w:val="baseline"/>
-              <w:rPr>
-                <w:kern w:val="0"/>
-                <w:szCs w:val="24"/>
-              </w:rPr>
-            </w:pPr>
-            <w:r>
-              <w:rPr>
-                <w:kern w:val="0"/>
-                <w:szCs w:val="24"/>
-              </w:rPr>
-              <w:t>0 </w:t>
-            </w:r>
-          </w:p>
-        </w:tc>
-        <w:tc>
-          <w:tcPr>
-            <w:tcW w:w="1275" w:type="dxa"/>
-            <w:tcBorders>
-              <w:top w:val="single" w:sz="6" w:space="0" w:color="auto"/>
-              <w:left w:val="single" w:sz="6" w:space="0" w:color="auto"/>
-              <w:bottom w:val="single" w:sz="6" w:space="0" w:color="auto"/>
-              <w:right w:val="single" w:sz="6" w:space="0" w:color="auto"/>
-            </w:tcBorders>
-            <w:shd w:val="clear" w:color="auto" w:fill="auto"/>
-            <w:hideMark/>
-          </w:tcPr>
-          <w:p>
-            <w:pPr>
-              <w:spacing w:afterLines="0" w:after="0" w:line="240" w:lineRule="auto"/>
-              <w:ind w:left="0" w:firstLine="0"/>
-              <w:jc w:val="left"/>
-              <w:textAlignment w:val="baseline"/>
-              <w:rPr>
-                <w:kern w:val="0"/>
-                <w:szCs w:val="24"/>
-              </w:rPr>
-            </w:pPr>
-            <w:r>
-              <w:rPr>
-                <w:kern w:val="0"/>
-                <w:szCs w:val="24"/>
-              </w:rPr>
-              <w:t>300 </w:t>
-            </w:r>
-          </w:p>
-          <w:p>
-            <w:pPr>
-              <w:spacing w:afterLines="0" w:after="0" w:line="240" w:lineRule="auto"/>
-              <w:ind w:left="0" w:firstLine="0"/>
-              <w:jc w:val="left"/>
-              <w:textAlignment w:val="baseline"/>
-              <w:rPr>
-                <w:kern w:val="0"/>
-                <w:szCs w:val="24"/>
-              </w:rPr>
-            </w:pPr>
-            <w:r>
-              <w:rPr>
-                <w:kern w:val="0"/>
-                <w:szCs w:val="24"/>
-              </w:rPr>
-              <w:t>(360-60) </w:t>
-            </w:r>
-          </w:p>
-        </w:tc>
-        <w:tc>
-          <w:tcPr>
-            <w:tcW w:w="1410" w:type="dxa"/>
-            <w:tcBorders>
-              <w:top w:val="single" w:sz="6" w:space="0" w:color="auto"/>
-              <w:left w:val="single" w:sz="6" w:space="0" w:color="auto"/>
-              <w:bottom w:val="single" w:sz="6" w:space="0" w:color="auto"/>
-              <w:right w:val="single" w:sz="6" w:space="0" w:color="auto"/>
-            </w:tcBorders>
-            <w:shd w:val="clear" w:color="auto" w:fill="auto"/>
-            <w:hideMark/>
-          </w:tcPr>
-          <w:p>
-            <w:pPr>
-              <w:spacing w:afterLines="0" w:after="0" w:line="240" w:lineRule="auto"/>
-              <w:ind w:left="0" w:firstLine="0"/>
-              <w:jc w:val="left"/>
-              <w:textAlignment w:val="baseline"/>
-              <w:rPr>
-                <w:kern w:val="0"/>
-                <w:szCs w:val="24"/>
-              </w:rPr>
-            </w:pPr>
-            <w:r>
-              <w:rPr>
-                <w:kern w:val="0"/>
-                <w:szCs w:val="24"/>
-              </w:rPr>
-              <w:t>0 </w:t>
-            </w:r>
-          </w:p>
-        </w:tc>
-        <w:tc>
-          <w:tcPr>
-            <w:tcW w:w="3810" w:type="dxa"/>
-            <w:tcBorders>
-              <w:top w:val="single" w:sz="6" w:space="0" w:color="auto"/>
-              <w:left w:val="single" w:sz="6" w:space="0" w:color="auto"/>
-              <w:bottom w:val="single" w:sz="6" w:space="0" w:color="auto"/>
-              <w:right w:val="single" w:sz="6" w:space="0" w:color="auto"/>
-            </w:tcBorders>
-            <w:shd w:val="clear" w:color="auto" w:fill="auto"/>
-            <w:hideMark/>
-          </w:tcPr>
-          <w:p>
-            <w:pPr>
-              <w:spacing w:afterLines="0" w:after="0" w:line="240" w:lineRule="auto"/>
-              <w:ind w:left="0" w:firstLine="0"/>
-              <w:jc w:val="left"/>
-              <w:textAlignment w:val="baseline"/>
-              <w:rPr>
-                <w:kern w:val="0"/>
-                <w:szCs w:val="24"/>
-              </w:rPr>
-            </w:pPr>
-            <w:r>
-              <w:rPr>
-                <w:kern w:val="0"/>
-                <w:szCs w:val="24"/>
-              </w:rPr>
-              <w:t>790.7175715020019 </w:t>
+              <w:t>790.717</w:t>
             </w:r>
           </w:p>
         </w:tc>
@@ -15628,7 +15744,7 @@
               <w:rPr>
                 <w:rFonts w:eastAsiaTheme="minorEastAsia"/>
               </w:rPr>
-              <w:t>3672.955158455105</w:t>
+              <w:t>3672.955</w:t>
             </w:r>
           </w:p>
         </w:tc>
@@ -15702,7 +15818,7 @@
               <w:rPr>
                 <w:rFonts w:eastAsiaTheme="minorEastAsia"/>
               </w:rPr>
-              <w:t>3206.1245041068196</w:t>
+              <w:t>3206.124</w:t>
             </w:r>
           </w:p>
         </w:tc>
@@ -15776,7 +15892,7 @@
               <w:rPr>
                 <w:rFonts w:eastAsiaTheme="minorEastAsia"/>
               </w:rPr>
-              <w:t>256.12482574197395</w:t>
+              <w:t>256.124</w:t>
             </w:r>
           </w:p>
         </w:tc>
@@ -15856,7 +15972,7 @@
               <w:rPr>
                 <w:rFonts w:eastAsiaTheme="minorEastAsia"/>
               </w:rPr>
-              <w:t>26.912543423752005</w:t>
+              <w:t>26.912</w:t>
             </w:r>
           </w:p>
         </w:tc>
@@ -15930,7 +16046,7 @@
               <w:rPr>
                 <w:rFonts w:eastAsiaTheme="minorEastAsia"/>
               </w:rPr>
-              <w:t>13.053744687525436</w:t>
+              <w:t>13.053</w:t>
             </w:r>
           </w:p>
         </w:tc>
@@ -16004,7 +16120,7 @@
               <w:rPr>
                 <w:rFonts w:eastAsiaTheme="minorEastAsia"/>
               </w:rPr>
-              <w:t>1706.125164798575</w:t>
+              <w:t>1706.125</w:t>
             </w:r>
           </w:p>
         </w:tc>
@@ -16078,7 +16194,7 @@
               <w:rPr>
                 <w:rFonts w:eastAsiaTheme="minorEastAsia"/>
               </w:rPr>
-              <w:t>32.85378712395625</w:t>
+              <w:t>32.853</w:t>
             </w:r>
           </w:p>
         </w:tc>
@@ -16189,7 +16305,7 @@
       <w:tblPr>
         <w:tblStyle w:val="af1"/>
         <w:tblpPr w:leftFromText="180" w:rightFromText="180" w:vertAnchor="text" w:horzAnchor="margin" w:tblpXSpec="center" w:tblpY="398"/>
-        <w:tblW w:w="10343" w:type="dxa"/>
+        <w:tblW w:w="6516" w:type="dxa"/>
         <w:tblLayout w:type="fixed"/>
         <w:tblLook w:val="04A0" w:firstRow="1" w:lastRow="0" w:firstColumn="1" w:lastColumn="0" w:noHBand="0" w:noVBand="1"/>
       </w:tblPr>
@@ -16198,9 +16314,9 @@
         <w:gridCol w:w="851"/>
         <w:gridCol w:w="708"/>
         <w:gridCol w:w="851"/>
-        <w:gridCol w:w="2410"/>
-        <w:gridCol w:w="2409"/>
-        <w:gridCol w:w="2410"/>
+        <w:gridCol w:w="850"/>
+        <w:gridCol w:w="1134"/>
+        <w:gridCol w:w="1418"/>
       </w:tblGrid>
       <w:tr>
         <w:tc>
@@ -16261,7 +16377,7 @@
         </w:tc>
         <w:tc>
           <w:tcPr>
-            <w:tcW w:w="7229" w:type="dxa"/>
+            <w:tcW w:w="3402" w:type="dxa"/>
             <w:gridSpan w:val="3"/>
           </w:tcPr>
           <w:p>
@@ -16369,7 +16485,7 @@
         </w:tc>
         <w:tc>
           <w:tcPr>
-            <w:tcW w:w="2410" w:type="dxa"/>
+            <w:tcW w:w="850" w:type="dxa"/>
           </w:tcPr>
           <w:p>
             <w:pPr>
@@ -16396,7 +16512,7 @@
         </w:tc>
         <w:tc>
           <w:tcPr>
-            <w:tcW w:w="2409" w:type="dxa"/>
+            <w:tcW w:w="1134" w:type="dxa"/>
           </w:tcPr>
           <w:p>
             <w:pPr>
@@ -16423,7 +16539,7 @@
         </w:tc>
         <w:tc>
           <w:tcPr>
-            <w:tcW w:w="2410" w:type="dxa"/>
+            <w:tcW w:w="1418" w:type="dxa"/>
           </w:tcPr>
           <w:p>
             <w:pPr>
@@ -16542,7 +16658,7 @@
         </w:tc>
         <w:tc>
           <w:tcPr>
-            <w:tcW w:w="2410" w:type="dxa"/>
+            <w:tcW w:w="850" w:type="dxa"/>
           </w:tcPr>
           <w:p>
             <w:pPr>
@@ -16556,13 +16672,13 @@
               <w:rPr>
                 <w:rFonts w:eastAsiaTheme="minorEastAsia"/>
               </w:rPr>
-              <w:t>0.7463205217798894</w:t>
-            </w:r>
-          </w:p>
-        </w:tc>
-        <w:tc>
-          <w:tcPr>
-            <w:tcW w:w="2409" w:type="dxa"/>
+              <w:t>0.746</w:t>
+            </w:r>
+          </w:p>
+        </w:tc>
+        <w:tc>
+          <w:tcPr>
+            <w:tcW w:w="1134" w:type="dxa"/>
           </w:tcPr>
           <w:p>
             <w:pPr>
@@ -16576,13 +16692,13 @@
               <w:rPr>
                 <w:rFonts w:eastAsiaTheme="minorEastAsia"/>
               </w:rPr>
-              <w:t>0.7449557247804814</w:t>
-            </w:r>
-          </w:p>
-        </w:tc>
-        <w:tc>
-          <w:tcPr>
-            <w:tcW w:w="2410" w:type="dxa"/>
+              <w:t>0.744</w:t>
+            </w:r>
+          </w:p>
+        </w:tc>
+        <w:tc>
+          <w:tcPr>
+            <w:tcW w:w="1418" w:type="dxa"/>
           </w:tcPr>
           <w:p>
             <w:pPr>
@@ -16597,7 +16713,7 @@
               <w:rPr>
                 <w:rFonts w:eastAsiaTheme="minorEastAsia"/>
               </w:rPr>
-              <w:t>0.7456292135060938</w:t>
+              <w:t>0.745</w:t>
             </w:r>
           </w:p>
         </w:tc>
@@ -16707,7 +16823,7 @@
         </w:tc>
         <w:tc>
           <w:tcPr>
-            <w:tcW w:w="2410" w:type="dxa"/>
+            <w:tcW w:w="850" w:type="dxa"/>
           </w:tcPr>
           <w:p>
             <w:pPr>
@@ -16722,13 +16838,13 @@
               <w:rPr>
                 <w:rFonts w:eastAsiaTheme="minorEastAsia"/>
               </w:rPr>
-              <w:t>0.7495948969807975</w:t>
-            </w:r>
-          </w:p>
-        </w:tc>
-        <w:tc>
-          <w:tcPr>
-            <w:tcW w:w="2409" w:type="dxa"/>
+              <w:t>0.749</w:t>
+            </w:r>
+          </w:p>
+        </w:tc>
+        <w:tc>
+          <w:tcPr>
+            <w:tcW w:w="1134" w:type="dxa"/>
           </w:tcPr>
           <w:p>
             <w:pPr>
@@ -16743,13 +16859,13 @@
               <w:rPr>
                 <w:rFonts w:eastAsiaTheme="minorEastAsia"/>
               </w:rPr>
-              <w:t>0.7498812322163797</w:t>
-            </w:r>
-          </w:p>
-        </w:tc>
-        <w:tc>
-          <w:tcPr>
-            <w:tcW w:w="2410" w:type="dxa"/>
+              <w:t>0.749</w:t>
+            </w:r>
+          </w:p>
+        </w:tc>
+        <w:tc>
+          <w:tcPr>
+            <w:tcW w:w="1418" w:type="dxa"/>
           </w:tcPr>
           <w:p>
             <w:pPr>
@@ -16764,7 +16880,7 @@
               <w:rPr>
                 <w:rFonts w:eastAsiaTheme="minorEastAsia"/>
               </w:rPr>
-              <w:t>0.7452856204701312</w:t>
+              <w:t>0.745</w:t>
             </w:r>
           </w:p>
         </w:tc>
@@ -16880,7 +16996,7 @@
         </w:tc>
         <w:tc>
           <w:tcPr>
-            <w:tcW w:w="2410" w:type="dxa"/>
+            <w:tcW w:w="850" w:type="dxa"/>
           </w:tcPr>
           <w:p>
             <w:pPr>
@@ -16895,13 +17011,13 @@
               <w:rPr>
                 <w:rFonts w:eastAsiaTheme="minorEastAsia"/>
               </w:rPr>
-              <w:t>0.7472056694345308</w:t>
-            </w:r>
-          </w:p>
-        </w:tc>
-        <w:tc>
-          <w:tcPr>
-            <w:tcW w:w="2409" w:type="dxa"/>
+              <w:t>0.747</w:t>
+            </w:r>
+          </w:p>
+        </w:tc>
+        <w:tc>
+          <w:tcPr>
+            <w:tcW w:w="1134" w:type="dxa"/>
           </w:tcPr>
           <w:p>
             <w:pPr>
@@ -16916,13 +17032,13 @@
               <w:rPr>
                 <w:rFonts w:eastAsiaTheme="minorEastAsia"/>
               </w:rPr>
-              <w:t>0.745441855036228</w:t>
-            </w:r>
-          </w:p>
-        </w:tc>
-        <w:tc>
-          <w:tcPr>
-            <w:tcW w:w="2410" w:type="dxa"/>
+              <w:t>0.745</w:t>
+            </w:r>
+          </w:p>
+        </w:tc>
+        <w:tc>
+          <w:tcPr>
+            <w:tcW w:w="1418" w:type="dxa"/>
           </w:tcPr>
           <w:p>
             <w:pPr>
@@ -16937,7 +17053,7 @@
               <w:rPr>
                 <w:rFonts w:eastAsiaTheme="minorEastAsia"/>
               </w:rPr>
-              <w:t>0.9237854453637382</w:t>
+              <w:t>0.923</w:t>
             </w:r>
           </w:p>
         </w:tc>
@@ -17035,7 +17151,7 @@
         </w:tc>
         <w:tc>
           <w:tcPr>
-            <w:tcW w:w="2410" w:type="dxa"/>
+            <w:tcW w:w="850" w:type="dxa"/>
           </w:tcPr>
           <w:p>
             <w:pPr>
@@ -17050,13 +17166,13 @@
               <w:rPr>
                 <w:rFonts w:eastAsiaTheme="minorEastAsia"/>
               </w:rPr>
-              <w:t>0.3476534317411409</w:t>
-            </w:r>
-          </w:p>
-        </w:tc>
-        <w:tc>
-          <w:tcPr>
-            <w:tcW w:w="2409" w:type="dxa"/>
+              <w:t>0.347</w:t>
+            </w:r>
+          </w:p>
+        </w:tc>
+        <w:tc>
+          <w:tcPr>
+            <w:tcW w:w="1134" w:type="dxa"/>
           </w:tcPr>
           <w:p>
             <w:pPr>
@@ -17071,13 +17187,13 @@
               <w:rPr>
                 <w:rFonts w:eastAsiaTheme="minorEastAsia"/>
               </w:rPr>
-              <w:t>0.3543720470660122</w:t>
-            </w:r>
-          </w:p>
-        </w:tc>
-        <w:tc>
-          <w:tcPr>
-            <w:tcW w:w="2410" w:type="dxa"/>
+              <w:t>0.354</w:t>
+            </w:r>
+          </w:p>
+        </w:tc>
+        <w:tc>
+          <w:tcPr>
+            <w:tcW w:w="1418" w:type="dxa"/>
           </w:tcPr>
           <w:p>
             <w:pPr>
@@ -17092,7 +17208,7 @@
               <w:rPr>
                 <w:rFonts w:eastAsiaTheme="minorEastAsia"/>
               </w:rPr>
-              <w:t>0.3476534317411409</w:t>
+              <w:t>0.347</w:t>
             </w:r>
           </w:p>
         </w:tc>
@@ -17190,7 +17306,7 @@
         </w:tc>
         <w:tc>
           <w:tcPr>
-            <w:tcW w:w="2410" w:type="dxa"/>
+            <w:tcW w:w="850" w:type="dxa"/>
           </w:tcPr>
           <w:p>
             <w:pPr>
@@ -17205,13 +17321,13 @@
               <w:rPr>
                 <w:rFonts w:eastAsiaTheme="minorEastAsia"/>
               </w:rPr>
-              <w:t>0.3642136677274506</w:t>
-            </w:r>
-          </w:p>
-        </w:tc>
-        <w:tc>
-          <w:tcPr>
-            <w:tcW w:w="2409" w:type="dxa"/>
+              <w:t>0.364</w:t>
+            </w:r>
+          </w:p>
+        </w:tc>
+        <w:tc>
+          <w:tcPr>
+            <w:tcW w:w="1134" w:type="dxa"/>
           </w:tcPr>
           <w:p>
             <w:pPr>
@@ -17226,13 +17342,13 @@
               <w:rPr>
                 <w:rFonts w:eastAsiaTheme="minorEastAsia"/>
               </w:rPr>
-              <w:t>0.3628650815032996</w:t>
-            </w:r>
-          </w:p>
-        </w:tc>
-        <w:tc>
-          <w:tcPr>
-            <w:tcW w:w="2410" w:type="dxa"/>
+              <w:t>0.362</w:t>
+            </w:r>
+          </w:p>
+        </w:tc>
+        <w:tc>
+          <w:tcPr>
+            <w:tcW w:w="1418" w:type="dxa"/>
           </w:tcPr>
           <w:p>
             <w:pPr>
@@ -17247,7 +17363,7 @@
               <w:rPr>
                 <w:rFonts w:eastAsiaTheme="minorEastAsia"/>
               </w:rPr>
-              <w:t>0.5254791354872397</w:t>
+              <w:t>0.525</w:t>
             </w:r>
           </w:p>
         </w:tc>
@@ -17345,7 +17461,7 @@
         </w:tc>
         <w:tc>
           <w:tcPr>
-            <w:tcW w:w="2410" w:type="dxa"/>
+            <w:tcW w:w="850" w:type="dxa"/>
           </w:tcPr>
           <w:p>
             <w:pPr>
@@ -17360,13 +17476,13 @@
               <w:rPr>
                 <w:rFonts w:eastAsiaTheme="minorEastAsia"/>
               </w:rPr>
-              <w:t>0.5562221496146533</w:t>
-            </w:r>
-          </w:p>
-        </w:tc>
-        <w:tc>
-          <w:tcPr>
-            <w:tcW w:w="2409" w:type="dxa"/>
+              <w:t>0.556</w:t>
+            </w:r>
+          </w:p>
+        </w:tc>
+        <w:tc>
+          <w:tcPr>
+            <w:tcW w:w="1134" w:type="dxa"/>
           </w:tcPr>
           <w:p>
             <w:pPr>
@@ -17381,13 +17497,13 @@
               <w:rPr>
                 <w:rFonts w:eastAsiaTheme="minorEastAsia"/>
               </w:rPr>
-              <w:t>0.554231819285953</w:t>
-            </w:r>
-          </w:p>
-        </w:tc>
-        <w:tc>
-          <w:tcPr>
-            <w:tcW w:w="2410" w:type="dxa"/>
+              <w:t>0.554</w:t>
+            </w:r>
+          </w:p>
+        </w:tc>
+        <w:tc>
+          <w:tcPr>
+            <w:tcW w:w="1418" w:type="dxa"/>
           </w:tcPr>
           <w:p>
             <w:pPr>
@@ -17402,7 +17518,7 @@
               <w:rPr>
                 <w:rFonts w:eastAsiaTheme="minorEastAsia"/>
               </w:rPr>
-              <w:t>1.0998565678105077</w:t>
+              <w:t>1.099</w:t>
             </w:r>
           </w:p>
         </w:tc>
@@ -17494,7 +17610,7 @@
         </w:tc>
         <w:tc>
           <w:tcPr>
-            <w:tcW w:w="2410" w:type="dxa"/>
+            <w:tcW w:w="850" w:type="dxa"/>
           </w:tcPr>
           <w:p>
             <w:pPr>
@@ -17509,13 +17625,13 @@
               <w:rPr>
                 <w:rFonts w:eastAsiaTheme="minorEastAsia"/>
               </w:rPr>
-              <w:t>0.3570286367018671</w:t>
-            </w:r>
-          </w:p>
-        </w:tc>
-        <w:tc>
-          <w:tcPr>
-            <w:tcW w:w="2409" w:type="dxa"/>
+              <w:t>0.357</w:t>
+            </w:r>
+          </w:p>
+        </w:tc>
+        <w:tc>
+          <w:tcPr>
+            <w:tcW w:w="1134" w:type="dxa"/>
           </w:tcPr>
           <w:p>
             <w:pPr>
@@ -17530,13 +17646,13 @@
               <w:rPr>
                 <w:rFonts w:eastAsiaTheme="minorEastAsia"/>
               </w:rPr>
-              <w:t>0.3500715515718346</w:t>
-            </w:r>
-          </w:p>
-        </w:tc>
-        <w:tc>
-          <w:tcPr>
-            <w:tcW w:w="2410" w:type="dxa"/>
+              <w:t>0.350</w:t>
+            </w:r>
+          </w:p>
+        </w:tc>
+        <w:tc>
+          <w:tcPr>
+            <w:tcW w:w="1418" w:type="dxa"/>
           </w:tcPr>
           <w:p>
             <w:pPr>
@@ -17551,7 +17667,7 @@
               <w:rPr>
                 <w:rFonts w:eastAsiaTheme="minorEastAsia"/>
               </w:rPr>
-              <w:t>0.3564777387550837</w:t>
+              <w:t>0.356</w:t>
             </w:r>
           </w:p>
         </w:tc>
@@ -17649,7 +17765,7 @@
         </w:tc>
         <w:tc>
           <w:tcPr>
-            <w:tcW w:w="2410" w:type="dxa"/>
+            <w:tcW w:w="850" w:type="dxa"/>
           </w:tcPr>
           <w:p>
             <w:pPr>
@@ -17664,13 +17780,13 @@
               <w:rPr>
                 <w:rFonts w:eastAsiaTheme="minorEastAsia"/>
               </w:rPr>
-              <w:t>0.3651893561323917</w:t>
-            </w:r>
-          </w:p>
-        </w:tc>
-        <w:tc>
-          <w:tcPr>
-            <w:tcW w:w="2409" w:type="dxa"/>
+              <w:t>0.365</w:t>
+            </w:r>
+          </w:p>
+        </w:tc>
+        <w:tc>
+          <w:tcPr>
+            <w:tcW w:w="1134" w:type="dxa"/>
           </w:tcPr>
           <w:p>
             <w:pPr>
@@ -17685,13 +17801,13 @@
               <w:rPr>
                 <w:rFonts w:eastAsiaTheme="minorEastAsia"/>
               </w:rPr>
-              <w:t>0.3628743653133944</w:t>
-            </w:r>
-          </w:p>
-        </w:tc>
-        <w:tc>
-          <w:tcPr>
-            <w:tcW w:w="2410" w:type="dxa"/>
+              <w:t>0.362</w:t>
+            </w:r>
+          </w:p>
+        </w:tc>
+        <w:tc>
+          <w:tcPr>
+            <w:tcW w:w="1418" w:type="dxa"/>
           </w:tcPr>
           <w:p>
             <w:pPr>
@@ -17706,7 +17822,7 @@
               <w:rPr>
                 <w:rFonts w:eastAsiaTheme="minorEastAsia"/>
               </w:rPr>
-              <w:t>0.3651893561323917</w:t>
+              <w:t>0.365</w:t>
             </w:r>
           </w:p>
         </w:tc>
@@ -17804,7 +17920,7 @@
         </w:tc>
         <w:tc>
           <w:tcPr>
-            <w:tcW w:w="2410" w:type="dxa"/>
+            <w:tcW w:w="850" w:type="dxa"/>
           </w:tcPr>
           <w:p>
             <w:pPr>
@@ -17819,13 +17935,13 @@
               <w:rPr>
                 <w:rFonts w:eastAsiaTheme="minorEastAsia"/>
               </w:rPr>
-              <w:t>0.5485485160646866</w:t>
-            </w:r>
-          </w:p>
-        </w:tc>
-        <w:tc>
-          <w:tcPr>
-            <w:tcW w:w="2409" w:type="dxa"/>
+              <w:t>0.548</w:t>
+            </w:r>
+          </w:p>
+        </w:tc>
+        <w:tc>
+          <w:tcPr>
+            <w:tcW w:w="1134" w:type="dxa"/>
           </w:tcPr>
           <w:p>
             <w:pPr>
@@ -17840,13 +17956,13 @@
               <w:rPr>
                 <w:rFonts w:eastAsiaTheme="minorEastAsia"/>
               </w:rPr>
-              <w:t>0.546206285341531</w:t>
-            </w:r>
-          </w:p>
-        </w:tc>
-        <w:tc>
-          <w:tcPr>
-            <w:tcW w:w="2410" w:type="dxa"/>
+              <w:t>0.546</w:t>
+            </w:r>
+          </w:p>
+        </w:tc>
+        <w:tc>
+          <w:tcPr>
+            <w:tcW w:w="1418" w:type="dxa"/>
           </w:tcPr>
           <w:p>
             <w:pPr>
@@ -17860,7 +17976,7 @@
               <w:rPr>
                 <w:rFonts w:eastAsiaTheme="minorEastAsia"/>
               </w:rPr>
-              <w:t>0.5485485160646866</w:t>
+              <w:t>0.548</w:t>
             </w:r>
           </w:p>
         </w:tc>
@@ -18427,6 +18543,52 @@
           <w:szCs w:val="24"/>
         </w:rPr>
         <w:t>. https://doi.org/10.3389/frcmn.2021.643095</w:t>
+      </w:r>
+    </w:p>
+    <w:p>
+      <w:pPr>
+        <w:spacing w:afterLines="0" w:after="216"/>
+        <w:ind w:left="720" w:hanging="720"/>
+        <w:jc w:val="left"/>
+        <w:rPr>
+          <w:color w:val="auto"/>
+          <w:kern w:val="0"/>
+          <w:szCs w:val="24"/>
+        </w:rPr>
+      </w:pPr>
+      <w:r>
+        <w:rPr>
+          <w:color w:val="auto"/>
+          <w:kern w:val="0"/>
+          <w:szCs w:val="24"/>
+        </w:rPr>
+        <w:t xml:space="preserve">Union of Concerned Scientists </w:t>
+      </w:r>
+      <w:r>
+        <w:rPr>
+          <w:color w:val="auto"/>
+          <w:kern w:val="0"/>
+          <w:szCs w:val="24"/>
+        </w:rPr>
+        <w:t xml:space="preserve">(2022, May 1). </w:t>
+      </w:r>
+      <w:r>
+        <w:rPr>
+          <w:i/>
+          <w:iCs/>
+          <w:color w:val="auto"/>
+          <w:kern w:val="0"/>
+          <w:szCs w:val="24"/>
+        </w:rPr>
+        <w:t>UCS Satellite Database</w:t>
+      </w:r>
+      <w:r>
+        <w:rPr>
+          <w:color w:val="auto"/>
+          <w:kern w:val="0"/>
+          <w:szCs w:val="24"/>
+        </w:rPr>
+        <w:t>. https://www.ucsusa.org/resources/satellite-database</w:t>
       </w:r>
     </w:p>
     <w:p>
@@ -22945,25 +23107,16 @@
 </file>
 
 <file path=customXml/item1.xml><?xml version="1.0" encoding="utf-8"?>
-<b:Sources xmlns:b="http://schemas.openxmlformats.org/officeDocument/2006/bibliography" xmlns="http://schemas.openxmlformats.org/officeDocument/2006/bibliography" SelectedStyle="\APASixthEditionOfficeOnline.xsl" StyleName="APA" Version="6"/>
-</file>
-
-<file path=customXml/item2.xml><?xml version="1.0" encoding="utf-8"?>
 <p:properties xmlns:p="http://schemas.microsoft.com/office/2006/metadata/properties" xmlns:xsi="http://www.w3.org/2001/XMLSchema-instance" xmlns:pc="http://schemas.microsoft.com/office/infopath/2007/PartnerControls">
   <documentManagement/>
 </p:properties>
 </file>
 
-<file path=customXml/item3.xml><?xml version="1.0" encoding="utf-8"?>
-<?mso-contentType ?>
-<FormTemplates xmlns="http://schemas.microsoft.com/sharepoint/v3/contenttype/forms">
-  <Display>DocumentLibraryForm</Display>
-  <Edit>DocumentLibraryForm</Edit>
-  <New>DocumentLibraryForm</New>
-</FormTemplates>
+<file path=customXml/item2.xml><?xml version="1.0" encoding="utf-8"?>
+<b:Sources xmlns:b="http://schemas.openxmlformats.org/officeDocument/2006/bibliography" xmlns="http://schemas.openxmlformats.org/officeDocument/2006/bibliography" SelectedStyle="\APASixthEditionOfficeOnline.xsl" StyleName="APA" Version="6"/>
 </file>
 
-<file path=customXml/item4.xml><?xml version="1.0" encoding="utf-8"?>
+<file path=customXml/item3.xml><?xml version="1.0" encoding="utf-8"?>
 <ct:contentTypeSchema xmlns:ct="http://schemas.microsoft.com/office/2006/metadata/contentType" xmlns:ma="http://schemas.microsoft.com/office/2006/metadata/properties/metaAttributes" ct:_="" ma:_="" ma:contentTypeName="Document" ma:contentTypeID="0x01010007C04BBD57A26F47BFB50F8438082D60" ma:contentTypeVersion="4" ma:contentTypeDescription="Create a new document." ma:contentTypeScope="" ma:versionID="fb6c277437793da61ed3837e2de4d0ed">
   <xsd:schema xmlns:xsd="http://www.w3.org/2001/XMLSchema" xmlns:xs="http://www.w3.org/2001/XMLSchema" xmlns:p="http://schemas.microsoft.com/office/2006/metadata/properties" xmlns:ns3="dbf19d21-e4f7-4e83-ae9c-530cfc7874b4" targetNamespace="http://schemas.microsoft.com/office/2006/metadata/properties" ma:root="true" ma:fieldsID="a8950f1a47d3ff3c597fd52377878153" ns3:_="">
     <xsd:import namespace="dbf19d21-e4f7-4e83-ae9c-530cfc7874b4"/>
@@ -23107,15 +23260,16 @@
 </ct:contentTypeSchema>
 </file>
 
-<file path=customXml/itemProps1.xml><?xml version="1.0" encoding="utf-8"?>
-<ds:datastoreItem xmlns:ds="http://schemas.openxmlformats.org/officeDocument/2006/customXml" ds:itemID="{5B9A36F8-0C12-4785-9790-AB427CA81E62}">
-  <ds:schemaRefs>
-    <ds:schemaRef ds:uri="http://schemas.openxmlformats.org/officeDocument/2006/bibliography"/>
-  </ds:schemaRefs>
-</ds:datastoreItem>
+<file path=customXml/item4.xml><?xml version="1.0" encoding="utf-8"?>
+<?mso-contentType ?>
+<FormTemplates xmlns="http://schemas.microsoft.com/sharepoint/v3/contenttype/forms">
+  <Display>DocumentLibraryForm</Display>
+  <Edit>DocumentLibraryForm</Edit>
+  <New>DocumentLibraryForm</New>
+</FormTemplates>
 </file>
 
-<file path=customXml/itemProps2.xml><?xml version="1.0" encoding="utf-8"?>
+<file path=customXml/itemProps1.xml><?xml version="1.0" encoding="utf-8"?>
 <ds:datastoreItem xmlns:ds="http://schemas.openxmlformats.org/officeDocument/2006/customXml" ds:itemID="{ABA3B7B0-CB68-416E-9DC2-3F1E133C0BBD}">
   <ds:schemaRefs>
     <ds:schemaRef ds:uri="http://schemas.microsoft.com/office/2006/metadata/properties"/>
@@ -23124,15 +23278,15 @@
 </ds:datastoreItem>
 </file>
 
-<file path=customXml/itemProps3.xml><?xml version="1.0" encoding="utf-8"?>
-<ds:datastoreItem xmlns:ds="http://schemas.openxmlformats.org/officeDocument/2006/customXml" ds:itemID="{07E393CC-201E-433E-8665-8689C8CEE149}">
+<file path=customXml/itemProps2.xml><?xml version="1.0" encoding="utf-8"?>
+<ds:datastoreItem xmlns:ds="http://schemas.openxmlformats.org/officeDocument/2006/customXml" ds:itemID="{5B9A36F8-0C12-4785-9790-AB427CA81E62}">
   <ds:schemaRefs>
-    <ds:schemaRef ds:uri="http://schemas.microsoft.com/sharepoint/v3/contenttype/forms"/>
+    <ds:schemaRef ds:uri="http://schemas.openxmlformats.org/officeDocument/2006/bibliography"/>
   </ds:schemaRefs>
 </ds:datastoreItem>
 </file>
 
-<file path=customXml/itemProps4.xml><?xml version="1.0" encoding="utf-8"?>
+<file path=customXml/itemProps3.xml><?xml version="1.0" encoding="utf-8"?>
 <ds:datastoreItem xmlns:ds="http://schemas.openxmlformats.org/officeDocument/2006/customXml" ds:itemID="{F904C791-263A-41B7-B207-6BD25D1AB941}">
   <ds:schemaRefs>
     <ds:schemaRef ds:uri="http://schemas.microsoft.com/office/2006/metadata/contentType"/>
@@ -23148,4 +23302,12 @@
     <ds:schemaRef ds:uri="http://schemas.microsoft.com/internal/obd"/>
   </ds:schemaRefs>
 </ds:datastoreItem>
+</file>
+
+<file path=customXml/itemProps4.xml><?xml version="1.0" encoding="utf-8"?>
+<ds:datastoreItem xmlns:ds="http://schemas.openxmlformats.org/officeDocument/2006/customXml" ds:itemID="{07E393CC-201E-433E-8665-8689C8CEE149}">
+  <ds:schemaRefs>
+    <ds:schemaRef ds:uri="http://schemas.microsoft.com/sharepoint/v3/contenttype/forms"/>
+  </ds:schemaRefs>
+</ds:datastoreItem>
 </file>
--- a/doc/FYP final_report.docx
+++ b/doc/FYP final_report.docx
@@ -766,6 +766,7 @@
         </w:rPr>
       </w:pPr>
       <w:r>
+        <w:lastRenderedPageBreak/>
         <w:br w:type="page"/>
       </w:r>
     </w:p>
@@ -791,7 +792,6 @@
           <w:docPartGallery w:val="Table of Contents"/>
         </w:docPartObj>
       </w:sdtPr>
-      <w:sdtEndPr/>
       <w:sdtContent>
         <w:p>
           <w:pPr>
@@ -3913,11 +3913,11 @@
         </w:rPr>
       </w:pPr>
       <w:r>
-        <w:t xml:space="preserve">The communication coverage of Low Earth Orbit (LEO) satellites is much smaller than the higher altitude satellites. Ground stations can communicate with LEO satellites only when the satellite is in their visibility region and the duration of the visibility, and the communication vary for each LEO satellite passing over the station since LEO satellites move too fast over the Earth. (Cakaj et al., 2014). As a result, an LEO satellite may fly for many hours to end up in the </w:t>
+        <w:t xml:space="preserve">The communication coverage of Low Earth Orbit (LEO) satellites is much smaller than the higher altitude satellites. Ground stations can communicate with LEO satellites only when the satellite is in their visibility region and the duration of the visibility, and the communication vary for each LEO satellite passing over the station since LEO satellites move too fast over the Earth. </w:t>
       </w:r>
       <w:r>
         <w:lastRenderedPageBreak/>
-        <w:t xml:space="preserve">communication scope of a ground station. Since the number of ground stations on the ground is limited, it takes a long time for an LEO satellite to download the data to the ground. The data satellite must wait at the satellite before it comes in contact with a ground station (Vasisht et al., 2021). </w:t>
+        <w:t xml:space="preserve">(Cakaj et al., 2014). As a result, an LEO satellite may fly for many hours to end up in the communication scope of a ground station. Since the number of ground stations on the ground is limited, it takes a long time for an LEO satellite to download the data to the ground. The data satellite must wait at the satellite before it comes in contact with a ground station (Vasisht et al., 2021). </w:t>
       </w:r>
     </w:p>
     <w:p>
@@ -3978,6 +3978,7 @@
         <w:rPr>
           <w:rFonts w:eastAsiaTheme="minorEastAsia"/>
         </w:rPr>
+        <w:lastRenderedPageBreak/>
         <w:br w:type="page"/>
       </w:r>
     </w:p>
@@ -5050,6 +5051,7 @@
         <w:rPr>
           <w:rFonts w:eastAsiaTheme="minorEastAsia"/>
         </w:rPr>
+        <w:lastRenderedPageBreak/>
         <w:br w:type="page"/>
       </w:r>
     </w:p>
@@ -6392,7 +6394,21 @@
         <w:rPr>
           <w:rFonts w:eastAsiaTheme="minorEastAsia"/>
         </w:rPr>
-        <w:t>) which is the angle to measure the perpendicular to the earth’s surface. if the elevation angle of the ground station is 90 degrees, it means the satellite is right above the ground station. The elevation angle can be changed by the Earth's rotation and satellite movement. When the elevation angle is too small, the satellite will not able to communicate with the ground station.</w:t>
+        <w:t xml:space="preserve">) which is the angle to measure the perpendicular to the earth’s surface. if the elevation angle of the ground station is 90 degrees, it means the satellite is right above the ground station. The elevation angle can be changed by the Earth's rotation and satellite movement. When the elevation angle is too small, the satellite will </w:t>
+      </w:r>
+      <w:proofErr w:type="gramStart"/>
+      <w:r>
+        <w:rPr>
+          <w:rFonts w:eastAsiaTheme="minorEastAsia"/>
+        </w:rPr>
+        <w:t>not</w:t>
+      </w:r>
+      <w:proofErr w:type="gramEnd"/>
+      <w:r>
+        <w:rPr>
+          <w:rFonts w:eastAsiaTheme="minorEastAsia"/>
+        </w:rPr>
+        <w:t xml:space="preserve"> able to communicate with the ground station.</w:t>
       </w:r>
     </w:p>
     <w:p>
@@ -8925,6 +8941,7 @@
         <w:rPr>
           <w:rFonts w:eastAsiaTheme="minorEastAsia"/>
         </w:rPr>
+        <w:lastRenderedPageBreak/>
         <w:t xml:space="preserve">Fig. </w:t>
       </w:r>
       <w:r>
@@ -8950,7 +8967,6 @@
       </w:pPr>
       <w:bookmarkStart w:id="22" w:name="_Toc131480988"/>
       <w:r>
-        <w:lastRenderedPageBreak/>
         <w:t xml:space="preserve">Experiments and </w:t>
       </w:r>
       <w:r>
@@ -10698,6 +10714,73 @@
               <w:ind w:left="0" w:firstLine="0"/>
               <w:jc w:val="left"/>
               <w:rPr>
+                <w:rFonts w:eastAsiaTheme="minorEastAsia" w:hint="eastAsia"/>
+              </w:rPr>
+            </w:pPr>
+            <w:r>
+              <w:rPr>
+                <w:rFonts w:eastAsiaTheme="minorEastAsia"/>
+              </w:rPr>
+              <w:t xml:space="preserve">Argument </w:t>
+            </w:r>
+            <w:proofErr w:type="gramStart"/>
+            <w:r>
+              <w:rPr>
+                <w:rFonts w:eastAsiaTheme="minorEastAsia"/>
+              </w:rPr>
+              <w:t>Of</w:t>
+            </w:r>
+            <w:proofErr w:type="gramEnd"/>
+            <w:r>
+              <w:rPr>
+                <w:rFonts w:eastAsiaTheme="minorEastAsia"/>
+              </w:rPr>
+              <w:t xml:space="preserve"> Perigee</w:t>
+            </w:r>
+          </w:p>
+        </w:tc>
+        <w:tc>
+          <w:tcPr>
+            <w:tcW w:w="3260" w:type="dxa"/>
+          </w:tcPr>
+          <w:p>
+            <w:pPr>
+              <w:spacing w:afterLines="0" w:after="0" w:line="240" w:lineRule="auto"/>
+              <w:ind w:left="10" w:hangingChars="4" w:hanging="10"/>
+              <w:jc w:val="left"/>
+              <w:rPr>
+                <w:rFonts w:eastAsiaTheme="minorEastAsia" w:hint="eastAsia"/>
+              </w:rPr>
+            </w:pPr>
+            <w:r>
+              <w:rPr>
+                <w:rFonts w:eastAsiaTheme="minorEastAsia" w:hint="eastAsia"/>
+              </w:rPr>
+              <w:t>0</w:t>
+            </w:r>
+            <w:r>
+              <w:rPr>
+                <w:rFonts w:eastAsiaTheme="minorEastAsia"/>
+              </w:rPr>
+              <w:t xml:space="preserve"> degree</w:t>
+            </w:r>
+          </w:p>
+        </w:tc>
+      </w:tr>
+      <w:tr>
+        <w:trPr>
+          <w:jc w:val="center"/>
+        </w:trPr>
+        <w:tc>
+          <w:tcPr>
+            <w:tcW w:w="3823" w:type="dxa"/>
+          </w:tcPr>
+          <w:p>
+            <w:pPr>
+              <w:spacing w:afterLines="0" w:after="0" w:line="240" w:lineRule="auto"/>
+              <w:ind w:left="0" w:firstLine="0"/>
+              <w:jc w:val="left"/>
+              <w:rPr>
                 <w:rFonts w:eastAsiaTheme="minorEastAsia"/>
               </w:rPr>
             </w:pPr>
@@ -12739,7 +12822,14 @@
         <w:rPr>
           <w:rFonts w:eastAsiaTheme="minorEastAsia"/>
         </w:rPr>
-        <w:t>Based on the results, the average delay for transmitting data from an earth position to a position opposite on earth is about 3050 seconds. Furthermore, the comparison of transmit delay with latitude or longitude changes indicates that longitude changes have the most significant impact on the delay.</w:t>
+        <w:t xml:space="preserve">Based on the results, the average delay for transmitting data from an earth position to a position opposite on earth is about 3050 seconds. Furthermore, the comparison of transmit delay </w:t>
+      </w:r>
+      <w:r>
+        <w:rPr>
+          <w:rFonts w:eastAsiaTheme="minorEastAsia"/>
+        </w:rPr>
+        <w:lastRenderedPageBreak/>
+        <w:t>with latitude or longitude changes indicates that longitude changes have the most significant impact on the delay.</w:t>
       </w:r>
     </w:p>
     <w:p>
@@ -12755,7 +12845,6 @@
         <w:rPr>
           <w:rFonts w:eastAsiaTheme="minorEastAsia" w:hint="eastAsia"/>
         </w:rPr>
-        <w:lastRenderedPageBreak/>
         <w:t>T</w:t>
       </w:r>
       <w:r>
@@ -15844,6 +15933,7 @@
               <w:rPr>
                 <w:rFonts w:eastAsiaTheme="minorEastAsia" w:hint="eastAsia"/>
               </w:rPr>
+              <w:lastRenderedPageBreak/>
               <w:t>9</w:t>
             </w:r>
             <w:r>
@@ -16212,7 +16302,6 @@
         <w:rPr>
           <w:rFonts w:eastAsiaTheme="minorEastAsia"/>
         </w:rPr>
-        <w:lastRenderedPageBreak/>
         <w:t>Based on the results, the delay for transmitting data is above 10 seconds. When there not exists a ground station nearby the Satellite orbit, it will cost a large number of delays to transmit the data. Furthermore, the unstable delay of the traditional method is not meet the real-time system constraints</w:t>
       </w:r>
       <w:r>
@@ -16672,7 +16761,7 @@
               <w:rPr>
                 <w:rFonts w:eastAsiaTheme="minorEastAsia"/>
               </w:rPr>
-              <w:t>0.746</w:t>
+              <w:t>0.739</w:t>
             </w:r>
           </w:p>
         </w:tc>
@@ -16692,7 +16781,7 @@
               <w:rPr>
                 <w:rFonts w:eastAsiaTheme="minorEastAsia"/>
               </w:rPr>
-              <w:t>0.744</w:t>
+              <w:t>0.740</w:t>
             </w:r>
           </w:p>
         </w:tc>
@@ -16713,7 +16802,13 @@
               <w:rPr>
                 <w:rFonts w:eastAsiaTheme="minorEastAsia"/>
               </w:rPr>
-              <w:t>0.745</w:t>
+              <w:t>0.91</w:t>
+            </w:r>
+            <w:r>
+              <w:rPr>
+                <w:rFonts w:eastAsiaTheme="minorEastAsia"/>
+              </w:rPr>
+              <w:t>2</w:t>
             </w:r>
           </w:p>
         </w:tc>
@@ -16838,7 +16933,7 @@
               <w:rPr>
                 <w:rFonts w:eastAsiaTheme="minorEastAsia"/>
               </w:rPr>
-              <w:t>0.749</w:t>
+              <w:t>0.738</w:t>
             </w:r>
           </w:p>
         </w:tc>
@@ -16859,7 +16954,7 @@
               <w:rPr>
                 <w:rFonts w:eastAsiaTheme="minorEastAsia"/>
               </w:rPr>
-              <w:t>0.749</w:t>
+              <w:t>0.743</w:t>
             </w:r>
           </w:p>
         </w:tc>
@@ -16880,7 +16975,7 @@
               <w:rPr>
                 <w:rFonts w:eastAsiaTheme="minorEastAsia"/>
               </w:rPr>
-              <w:t>0.745</w:t>
+              <w:t>0.740</w:t>
             </w:r>
           </w:p>
         </w:tc>
@@ -17053,7 +17148,7 @@
               <w:rPr>
                 <w:rFonts w:eastAsiaTheme="minorEastAsia"/>
               </w:rPr>
-              <w:t>0.923</w:t>
+              <w:t>0.918</w:t>
             </w:r>
           </w:p>
         </w:tc>
@@ -17166,7 +17261,7 @@
               <w:rPr>
                 <w:rFonts w:eastAsiaTheme="minorEastAsia"/>
               </w:rPr>
-              <w:t>0.347</w:t>
+              <w:t>0.348</w:t>
             </w:r>
           </w:p>
         </w:tc>
@@ -17187,7 +17282,7 @@
               <w:rPr>
                 <w:rFonts w:eastAsiaTheme="minorEastAsia"/>
               </w:rPr>
-              <w:t>0.354</w:t>
+              <w:t>0.348</w:t>
             </w:r>
           </w:p>
         </w:tc>
@@ -17208,7 +17303,7 @@
               <w:rPr>
                 <w:rFonts w:eastAsiaTheme="minorEastAsia"/>
               </w:rPr>
-              <w:t>0.347</w:t>
+              <w:t>0.348</w:t>
             </w:r>
           </w:p>
         </w:tc>
@@ -17321,7 +17416,7 @@
               <w:rPr>
                 <w:rFonts w:eastAsiaTheme="minorEastAsia"/>
               </w:rPr>
-              <w:t>0.364</w:t>
+              <w:t>0.358</w:t>
             </w:r>
           </w:p>
         </w:tc>
@@ -17342,7 +17437,7 @@
               <w:rPr>
                 <w:rFonts w:eastAsiaTheme="minorEastAsia"/>
               </w:rPr>
-              <w:t>0.362</w:t>
+              <w:t>0.358</w:t>
             </w:r>
           </w:p>
         </w:tc>
@@ -17352,6 +17447,9 @@
           </w:tcPr>
           <w:p>
             <w:pPr>
+              <w:tabs>
+                <w:tab w:val="left" w:pos="927"/>
+              </w:tabs>
               <w:spacing w:afterLines="0" w:after="0" w:line="240" w:lineRule="auto"/>
               <w:ind w:left="0" w:firstLine="0"/>
               <w:jc w:val="left"/>
@@ -17363,7 +17461,7 @@
               <w:rPr>
                 <w:rFonts w:eastAsiaTheme="minorEastAsia"/>
               </w:rPr>
-              <w:t>0.525</w:t>
+              <w:t>0.526</w:t>
             </w:r>
           </w:p>
         </w:tc>
@@ -17476,7 +17574,7 @@
               <w:rPr>
                 <w:rFonts w:eastAsiaTheme="minorEastAsia"/>
               </w:rPr>
-              <w:t>0.556</w:t>
+              <w:t>0.728</w:t>
             </w:r>
           </w:p>
         </w:tc>
@@ -17497,7 +17595,7 @@
               <w:rPr>
                 <w:rFonts w:eastAsiaTheme="minorEastAsia"/>
               </w:rPr>
-              <w:t>0.554</w:t>
+              <w:t>0.719</w:t>
             </w:r>
           </w:p>
         </w:tc>
@@ -17518,7 +17616,7 @@
               <w:rPr>
                 <w:rFonts w:eastAsiaTheme="minorEastAsia"/>
               </w:rPr>
-              <w:t>1.099</w:t>
+              <w:t>1.062</w:t>
             </w:r>
           </w:p>
         </w:tc>
@@ -17625,7 +17723,7 @@
               <w:rPr>
                 <w:rFonts w:eastAsiaTheme="minorEastAsia"/>
               </w:rPr>
-              <w:t>0.357</w:t>
+              <w:t>0.349</w:t>
             </w:r>
           </w:p>
         </w:tc>
@@ -17646,7 +17744,7 @@
               <w:rPr>
                 <w:rFonts w:eastAsiaTheme="minorEastAsia"/>
               </w:rPr>
-              <w:t>0.350</w:t>
+              <w:t>0.344</w:t>
             </w:r>
           </w:p>
         </w:tc>
@@ -17667,7 +17765,7 @@
               <w:rPr>
                 <w:rFonts w:eastAsiaTheme="minorEastAsia"/>
               </w:rPr>
-              <w:t>0.356</w:t>
+              <w:t>0.349</w:t>
             </w:r>
           </w:p>
         </w:tc>
@@ -17780,7 +17878,7 @@
               <w:rPr>
                 <w:rFonts w:eastAsiaTheme="minorEastAsia"/>
               </w:rPr>
-              <w:t>0.365</w:t>
+              <w:t>0.357</w:t>
             </w:r>
           </w:p>
         </w:tc>
@@ -17801,7 +17899,7 @@
               <w:rPr>
                 <w:rFonts w:eastAsiaTheme="minorEastAsia"/>
               </w:rPr>
-              <w:t>0.362</w:t>
+              <w:t>0.356</w:t>
             </w:r>
           </w:p>
         </w:tc>
@@ -17811,6 +17909,9 @@
           </w:tcPr>
           <w:p>
             <w:pPr>
+              <w:tabs>
+                <w:tab w:val="left" w:pos="902"/>
+              </w:tabs>
               <w:spacing w:afterLines="0" w:after="0" w:line="240" w:lineRule="auto"/>
               <w:ind w:left="0" w:firstLine="0"/>
               <w:jc w:val="left"/>
@@ -17822,7 +17923,7 @@
               <w:rPr>
                 <w:rFonts w:eastAsiaTheme="minorEastAsia"/>
               </w:rPr>
-              <w:t>0.365</w:t>
+              <w:t>0.357</w:t>
             </w:r>
           </w:p>
         </w:tc>
@@ -17935,7 +18036,7 @@
               <w:rPr>
                 <w:rFonts w:eastAsiaTheme="minorEastAsia"/>
               </w:rPr>
-              <w:t>0.548</w:t>
+              <w:t>0.539</w:t>
             </w:r>
           </w:p>
         </w:tc>
@@ -17956,7 +18057,7 @@
               <w:rPr>
                 <w:rFonts w:eastAsiaTheme="minorEastAsia"/>
               </w:rPr>
-              <w:t>0.546</w:t>
+              <w:t>0.535</w:t>
             </w:r>
           </w:p>
         </w:tc>
@@ -17976,7 +18077,7 @@
               <w:rPr>
                 <w:rFonts w:eastAsiaTheme="minorEastAsia"/>
               </w:rPr>
-              <w:t>0.548</w:t>
+              <w:t>0.540</w:t>
             </w:r>
           </w:p>
         </w:tc>
@@ -18102,19 +18203,31 @@
         <w:rPr>
           <w:rFonts w:eastAsiaTheme="minorEastAsia"/>
         </w:rPr>
-        <w:t>0.42</w:t>
-      </w:r>
-      <w:r>
-        <w:rPr>
-          <w:rFonts w:eastAsiaTheme="minorEastAsia"/>
-        </w:rPr>
-        <w:t xml:space="preserve">3 seconds for A*, </w:t>
-      </w:r>
-      <w:r>
-        <w:rPr>
-          <w:rFonts w:eastAsiaTheme="minorEastAsia"/>
-        </w:rPr>
-        <w:t>0.421</w:t>
+        <w:t>0.</w:t>
+      </w:r>
+      <w:r>
+        <w:rPr>
+          <w:rFonts w:eastAsiaTheme="minorEastAsia"/>
+        </w:rPr>
+        <w:t>544</w:t>
+      </w:r>
+      <w:r>
+        <w:rPr>
+          <w:rFonts w:eastAsiaTheme="minorEastAsia"/>
+        </w:rPr>
+        <w:t xml:space="preserve"> seconds for A*, </w:t>
+      </w:r>
+      <w:r>
+        <w:rPr>
+          <w:rFonts w:eastAsiaTheme="minorEastAsia"/>
+        </w:rPr>
+        <w:t>0.</w:t>
+      </w:r>
+      <w:r>
+        <w:rPr>
+          <w:rFonts w:eastAsiaTheme="minorEastAsia"/>
+        </w:rPr>
+        <w:t>543</w:t>
       </w:r>
       <w:r>
         <w:rPr>
@@ -18138,7 +18251,13 @@
         <w:rPr>
           <w:rFonts w:eastAsiaTheme="minorEastAsia"/>
         </w:rPr>
-        <w:t>0.540</w:t>
+        <w:t>0.</w:t>
+      </w:r>
+      <w:r>
+        <w:rPr>
+          <w:rFonts w:eastAsiaTheme="minorEastAsia"/>
+        </w:rPr>
+        <w:t>639</w:t>
       </w:r>
       <w:r>
         <w:rPr>
@@ -18156,7 +18275,37 @@
         <w:rPr>
           <w:rFonts w:eastAsiaTheme="minorEastAsia"/>
         </w:rPr>
-        <w:t>the Dijkstra algorithm outperforms the others.</w:t>
+        <w:t>the Dijkstra algorithm outperforms the others</w:t>
+      </w:r>
+      <w:r>
+        <w:rPr>
+          <w:rFonts w:eastAsiaTheme="minorEastAsia"/>
+        </w:rPr>
+        <w:t xml:space="preserve">, and A* </w:t>
+      </w:r>
+      <w:r>
+        <w:rPr>
+          <w:rFonts w:eastAsiaTheme="minorEastAsia"/>
+        </w:rPr>
+        <w:t>algorithm</w:t>
+      </w:r>
+      <w:r>
+        <w:rPr>
+          <w:rFonts w:eastAsiaTheme="minorEastAsia"/>
+        </w:rPr>
+        <w:t xml:space="preserve"> having close performance with </w:t>
+      </w:r>
+      <w:r>
+        <w:rPr>
+          <w:rFonts w:eastAsiaTheme="minorEastAsia"/>
+        </w:rPr>
+        <w:t>Dijkstra algorithm</w:t>
+      </w:r>
+      <w:r>
+        <w:rPr>
+          <w:rFonts w:eastAsiaTheme="minorEastAsia"/>
+        </w:rPr>
+        <w:t>.</w:t>
       </w:r>
     </w:p>
     <w:p>
@@ -18171,6 +18320,7 @@
         <w:rPr>
           <w:rFonts w:eastAsiaTheme="minorEastAsia"/>
         </w:rPr>
+        <w:lastRenderedPageBreak/>
         <w:t xml:space="preserve">The findings from Table </w:t>
       </w:r>
       <w:r>
@@ -18198,7 +18348,6 @@
         <w:rPr>
           <w:rFonts w:eastAsiaTheme="minorEastAsia"/>
         </w:rPr>
-        <w:lastRenderedPageBreak/>
         <w:t>Conclusion</w:t>
       </w:r>
       <w:bookmarkEnd w:id="37"/>
@@ -18475,7 +18624,27 @@
           <w:kern w:val="0"/>
           <w:szCs w:val="24"/>
         </w:rPr>
-        <w:t>Z. Qu, G. Zhang, H. Cao and J. Xie, "LEO Satellite Constellation for Internet of Things," in IEEE Access, vol. 5, pp. 18391-18401, 2017, doi: 10.1109/ACCESS.2017.2735988.</w:t>
+        <w:t xml:space="preserve">Z. Qu, G. Zhang, H. </w:t>
+      </w:r>
+      <w:proofErr w:type="gramStart"/>
+      <w:r>
+        <w:rPr>
+          <w:rFonts w:eastAsiaTheme="minorEastAsia"/>
+          <w:color w:val="auto"/>
+          <w:kern w:val="0"/>
+          <w:szCs w:val="24"/>
+        </w:rPr>
+        <w:t>Cao</w:t>
+      </w:r>
+      <w:proofErr w:type="gramEnd"/>
+      <w:r>
+        <w:rPr>
+          <w:rFonts w:eastAsiaTheme="minorEastAsia"/>
+          <w:color w:val="auto"/>
+          <w:kern w:val="0"/>
+          <w:szCs w:val="24"/>
+        </w:rPr>
+        <w:t xml:space="preserve"> and J. Xie, "LEO Satellite Constellation for Internet of Things," in IEEE Access, vol. 5, pp. 18391-18401, 2017, doi: 10.1109/ACCESS.2017.2735988.</w:t>
       </w:r>
     </w:p>
     <w:p>
@@ -18617,7 +18786,10 @@
     <w:sectPr>
       <w:headerReference w:type="even" r:id="rId23"/>
       <w:headerReference w:type="default" r:id="rId24"/>
-      <w:headerReference w:type="first" r:id="rId25"/>
+      <w:footerReference w:type="even" r:id="rId25"/>
+      <w:footerReference w:type="default" r:id="rId26"/>
+      <w:headerReference w:type="first" r:id="rId27"/>
+      <w:footerReference w:type="first" r:id="rId28"/>
       <w:pgSz w:w="11908" w:h="16836"/>
       <w:pgMar w:top="1134" w:right="1134" w:bottom="1134" w:left="1418" w:header="856" w:footer="720" w:gutter="0"/>
       <w:cols w:space="720"/>
@@ -18649,6 +18821,39 @@
     </w:p>
   </w:endnote>
 </w:endnotes>
+</file>
+
+<file path=word/footer1.xml><?xml version="1.0" encoding="utf-8"?>
+<w:ftr xmlns:wpc="http://schemas.microsoft.com/office/word/2010/wordprocessingCanvas" xmlns:cx="http://schemas.microsoft.com/office/drawing/2014/chartex" xmlns:cx1="http://schemas.microsoft.com/office/drawing/2015/9/8/chartex" xmlns:cx2="http://schemas.microsoft.com/office/drawing/2015/10/21/chartex" xmlns:cx3="http://schemas.microsoft.com/office/drawing/2016/5/9/chartex" xmlns:cx4="http://schemas.microsoft.com/office/drawing/2016/5/10/chartex" xmlns:cx5="http://schemas.microsoft.com/office/drawing/2016/5/11/chartex" xmlns:cx6="http://schemas.microsoft.com/office/drawing/2016/5/12/chartex" xmlns:cx7="http://schemas.microsoft.com/office/drawing/2016/5/13/chartex" xmlns:cx8="http://schemas.microsoft.com/office/drawing/2016/5/14/chartex" xmlns:mc="http://schemas.openxmlformats.org/markup-compatibility/2006" xmlns:aink="http://schemas.microsoft.com/office/drawing/2016/ink" xmlns:am3d="http://schemas.microsoft.com/office/drawing/2017/model3d" xmlns:o="urn:schemas-microsoft-com:office:office" xmlns:r="http://schemas.openxmlformats.org/officeDocument/2006/relationships" xmlns:m="http://schemas.openxmlformats.org/officeDocument/2006/math" xmlns:v="urn:schemas-microsoft-com:vml" xmlns:wp14="http://schemas.microsoft.com/office/word/2010/wordprocessingDrawing" xmlns:wp="http://schemas.openxmlformats.org/drawingml/2006/wordprocessingDrawing" xmlns:w10="urn:schemas-microsoft-com:office:word" xmlns:w="http://schemas.openxmlformats.org/wordprocessingml/2006/main" xmlns:w14="http://schemas.microsoft.com/office/word/2010/wordml" xmlns:w15="http://schemas.microsoft.com/office/word/2012/wordml" xmlns:w16cex="http://schemas.microsoft.com/office/word/2018/wordml/cex" xmlns:w16cid="http://schemas.microsoft.com/office/word/2016/wordml/cid" xmlns:w16="http://schemas.microsoft.com/office/word/2018/wordml" xmlns:w16sdtdh="http://schemas.microsoft.com/office/word/2020/wordml/sdtdatahash" xmlns:w16se="http://schemas.microsoft.com/office/word/2015/wordml/symex" xmlns:wpg="http://schemas.microsoft.com/office/word/2010/wordprocessingGroup" xmlns:wpi="http://schemas.microsoft.com/office/word/2010/wordprocessingInk" xmlns:wne="http://schemas.microsoft.com/office/word/2006/wordml" xmlns:wps="http://schemas.microsoft.com/office/word/2010/wordprocessingShape" mc:Ignorable="w14 w15 w16se w16cid w16 w16cex w16sdtdh wp14">
+  <w:p>
+    <w:pPr>
+      <w:pStyle w:val="ac"/>
+      <w:spacing w:after="144"/>
+    </w:pPr>
+  </w:p>
+</w:ftr>
+</file>
+
+<file path=word/footer2.xml><?xml version="1.0" encoding="utf-8"?>
+<w:ftr xmlns:wpc="http://schemas.microsoft.com/office/word/2010/wordprocessingCanvas" xmlns:cx="http://schemas.microsoft.com/office/drawing/2014/chartex" xmlns:cx1="http://schemas.microsoft.com/office/drawing/2015/9/8/chartex" xmlns:cx2="http://schemas.microsoft.com/office/drawing/2015/10/21/chartex" xmlns:cx3="http://schemas.microsoft.com/office/drawing/2016/5/9/chartex" xmlns:cx4="http://schemas.microsoft.com/office/drawing/2016/5/10/chartex" xmlns:cx5="http://schemas.microsoft.com/office/drawing/2016/5/11/chartex" xmlns:cx6="http://schemas.microsoft.com/office/drawing/2016/5/12/chartex" xmlns:cx7="http://schemas.microsoft.com/office/drawing/2016/5/13/chartex" xmlns:cx8="http://schemas.microsoft.com/office/drawing/2016/5/14/chartex" xmlns:mc="http://schemas.openxmlformats.org/markup-compatibility/2006" xmlns:aink="http://schemas.microsoft.com/office/drawing/2016/ink" xmlns:am3d="http://schemas.microsoft.com/office/drawing/2017/model3d" xmlns:o="urn:schemas-microsoft-com:office:office" xmlns:r="http://schemas.openxmlformats.org/officeDocument/2006/relationships" xmlns:m="http://schemas.openxmlformats.org/officeDocument/2006/math" xmlns:v="urn:schemas-microsoft-com:vml" xmlns:wp14="http://schemas.microsoft.com/office/word/2010/wordprocessingDrawing" xmlns:wp="http://schemas.openxmlformats.org/drawingml/2006/wordprocessingDrawing" xmlns:w10="urn:schemas-microsoft-com:office:word" xmlns:w="http://schemas.openxmlformats.org/wordprocessingml/2006/main" xmlns:w14="http://schemas.microsoft.com/office/word/2010/wordml" xmlns:w15="http://schemas.microsoft.com/office/word/2012/wordml" xmlns:w16cex="http://schemas.microsoft.com/office/word/2018/wordml/cex" xmlns:w16cid="http://schemas.microsoft.com/office/word/2016/wordml/cid" xmlns:w16="http://schemas.microsoft.com/office/word/2018/wordml" xmlns:w16sdtdh="http://schemas.microsoft.com/office/word/2020/wordml/sdtdatahash" xmlns:w16se="http://schemas.microsoft.com/office/word/2015/wordml/symex" xmlns:wpg="http://schemas.microsoft.com/office/word/2010/wordprocessingGroup" xmlns:wpi="http://schemas.microsoft.com/office/word/2010/wordprocessingInk" xmlns:wne="http://schemas.microsoft.com/office/word/2006/wordml" xmlns:wps="http://schemas.microsoft.com/office/word/2010/wordprocessingShape" mc:Ignorable="w14 w15 w16se w16cid w16 w16cex w16sdtdh wp14">
+  <w:p>
+    <w:pPr>
+      <w:pStyle w:val="ac"/>
+      <w:spacing w:after="144"/>
+    </w:pPr>
+  </w:p>
+</w:ftr>
+</file>
+
+<file path=word/footer3.xml><?xml version="1.0" encoding="utf-8"?>
+<w:ftr xmlns:wpc="http://schemas.microsoft.com/office/word/2010/wordprocessingCanvas" xmlns:cx="http://schemas.microsoft.com/office/drawing/2014/chartex" xmlns:cx1="http://schemas.microsoft.com/office/drawing/2015/9/8/chartex" xmlns:cx2="http://schemas.microsoft.com/office/drawing/2015/10/21/chartex" xmlns:cx3="http://schemas.microsoft.com/office/drawing/2016/5/9/chartex" xmlns:cx4="http://schemas.microsoft.com/office/drawing/2016/5/10/chartex" xmlns:cx5="http://schemas.microsoft.com/office/drawing/2016/5/11/chartex" xmlns:cx6="http://schemas.microsoft.com/office/drawing/2016/5/12/chartex" xmlns:cx7="http://schemas.microsoft.com/office/drawing/2016/5/13/chartex" xmlns:cx8="http://schemas.microsoft.com/office/drawing/2016/5/14/chartex" xmlns:mc="http://schemas.openxmlformats.org/markup-compatibility/2006" xmlns:aink="http://schemas.microsoft.com/office/drawing/2016/ink" xmlns:am3d="http://schemas.microsoft.com/office/drawing/2017/model3d" xmlns:o="urn:schemas-microsoft-com:office:office" xmlns:r="http://schemas.openxmlformats.org/officeDocument/2006/relationships" xmlns:m="http://schemas.openxmlformats.org/officeDocument/2006/math" xmlns:v="urn:schemas-microsoft-com:vml" xmlns:wp14="http://schemas.microsoft.com/office/word/2010/wordprocessingDrawing" xmlns:wp="http://schemas.openxmlformats.org/drawingml/2006/wordprocessingDrawing" xmlns:w10="urn:schemas-microsoft-com:office:word" xmlns:w="http://schemas.openxmlformats.org/wordprocessingml/2006/main" xmlns:w14="http://schemas.microsoft.com/office/word/2010/wordml" xmlns:w15="http://schemas.microsoft.com/office/word/2012/wordml" xmlns:w16cex="http://schemas.microsoft.com/office/word/2018/wordml/cex" xmlns:w16cid="http://schemas.microsoft.com/office/word/2016/wordml/cid" xmlns:w16="http://schemas.microsoft.com/office/word/2018/wordml" xmlns:w16sdtdh="http://schemas.microsoft.com/office/word/2020/wordml/sdtdatahash" xmlns:w16se="http://schemas.microsoft.com/office/word/2015/wordml/symex" xmlns:wpg="http://schemas.microsoft.com/office/word/2010/wordprocessingGroup" xmlns:wpi="http://schemas.microsoft.com/office/word/2010/wordprocessingInk" xmlns:wne="http://schemas.microsoft.com/office/word/2006/wordml" xmlns:wps="http://schemas.microsoft.com/office/word/2010/wordprocessingShape" mc:Ignorable="w14 w15 w16se w16cid w16 w16cex w16sdtdh wp14">
+  <w:p>
+    <w:pPr>
+      <w:pStyle w:val="ac"/>
+      <w:spacing w:after="144"/>
+    </w:pPr>
+  </w:p>
+</w:ftr>
 </file>
 
 <file path=word/footnotes.xml><?xml version="1.0" encoding="utf-8"?>
@@ -23107,16 +23312,15 @@
 </file>
 
 <file path=customXml/item1.xml><?xml version="1.0" encoding="utf-8"?>
-<p:properties xmlns:p="http://schemas.microsoft.com/office/2006/metadata/properties" xmlns:xsi="http://www.w3.org/2001/XMLSchema-instance" xmlns:pc="http://schemas.microsoft.com/office/infopath/2007/PartnerControls">
-  <documentManagement/>
-</p:properties>
+<?mso-contentType ?>
+<FormTemplates xmlns="http://schemas.microsoft.com/sharepoint/v3/contenttype/forms">
+  <Display>DocumentLibraryForm</Display>
+  <Edit>DocumentLibraryForm</Edit>
+  <New>DocumentLibraryForm</New>
+</FormTemplates>
 </file>
 
 <file path=customXml/item2.xml><?xml version="1.0" encoding="utf-8"?>
-<b:Sources xmlns:b="http://schemas.openxmlformats.org/officeDocument/2006/bibliography" xmlns="http://schemas.openxmlformats.org/officeDocument/2006/bibliography" SelectedStyle="\APASixthEditionOfficeOnline.xsl" StyleName="APA" Version="6"/>
-</file>
-
-<file path=customXml/item3.xml><?xml version="1.0" encoding="utf-8"?>
 <ct:contentTypeSchema xmlns:ct="http://schemas.microsoft.com/office/2006/metadata/contentType" xmlns:ma="http://schemas.microsoft.com/office/2006/metadata/properties/metaAttributes" ct:_="" ma:_="" ma:contentTypeName="Document" ma:contentTypeID="0x01010007C04BBD57A26F47BFB50F8438082D60" ma:contentTypeVersion="4" ma:contentTypeDescription="Create a new document." ma:contentTypeScope="" ma:versionID="fb6c277437793da61ed3837e2de4d0ed">
   <xsd:schema xmlns:xsd="http://www.w3.org/2001/XMLSchema" xmlns:xs="http://www.w3.org/2001/XMLSchema" xmlns:p="http://schemas.microsoft.com/office/2006/metadata/properties" xmlns:ns3="dbf19d21-e4f7-4e83-ae9c-530cfc7874b4" targetNamespace="http://schemas.microsoft.com/office/2006/metadata/properties" ma:root="true" ma:fieldsID="a8950f1a47d3ff3c597fd52377878153" ns3:_="">
     <xsd:import namespace="dbf19d21-e4f7-4e83-ae9c-530cfc7874b4"/>
@@ -23260,33 +23464,25 @@
 </ct:contentTypeSchema>
 </file>
 
+<file path=customXml/item3.xml><?xml version="1.0" encoding="utf-8"?>
+<b:Sources xmlns:b="http://schemas.openxmlformats.org/officeDocument/2006/bibliography" xmlns="http://schemas.openxmlformats.org/officeDocument/2006/bibliography" SelectedStyle="\APASixthEditionOfficeOnline.xsl" StyleName="APA" Version="6"/>
+</file>
+
 <file path=customXml/item4.xml><?xml version="1.0" encoding="utf-8"?>
-<?mso-contentType ?>
-<FormTemplates xmlns="http://schemas.microsoft.com/sharepoint/v3/contenttype/forms">
-  <Display>DocumentLibraryForm</Display>
-  <Edit>DocumentLibraryForm</Edit>
-  <New>DocumentLibraryForm</New>
-</FormTemplates>
+<p:properties xmlns:p="http://schemas.microsoft.com/office/2006/metadata/properties" xmlns:xsi="http://www.w3.org/2001/XMLSchema-instance" xmlns:pc="http://schemas.microsoft.com/office/infopath/2007/PartnerControls">
+  <documentManagement/>
+</p:properties>
 </file>
 
 <file path=customXml/itemProps1.xml><?xml version="1.0" encoding="utf-8"?>
-<ds:datastoreItem xmlns:ds="http://schemas.openxmlformats.org/officeDocument/2006/customXml" ds:itemID="{ABA3B7B0-CB68-416E-9DC2-3F1E133C0BBD}">
+<ds:datastoreItem xmlns:ds="http://schemas.openxmlformats.org/officeDocument/2006/customXml" ds:itemID="{07E393CC-201E-433E-8665-8689C8CEE149}">
   <ds:schemaRefs>
-    <ds:schemaRef ds:uri="http://schemas.microsoft.com/office/2006/metadata/properties"/>
-    <ds:schemaRef ds:uri="http://schemas.microsoft.com/office/infopath/2007/PartnerControls"/>
+    <ds:schemaRef ds:uri="http://schemas.microsoft.com/sharepoint/v3/contenttype/forms"/>
   </ds:schemaRefs>
 </ds:datastoreItem>
 </file>
 
 <file path=customXml/itemProps2.xml><?xml version="1.0" encoding="utf-8"?>
-<ds:datastoreItem xmlns:ds="http://schemas.openxmlformats.org/officeDocument/2006/customXml" ds:itemID="{5B9A36F8-0C12-4785-9790-AB427CA81E62}">
-  <ds:schemaRefs>
-    <ds:schemaRef ds:uri="http://schemas.openxmlformats.org/officeDocument/2006/bibliography"/>
-  </ds:schemaRefs>
-</ds:datastoreItem>
-</file>
-
-<file path=customXml/itemProps3.xml><?xml version="1.0" encoding="utf-8"?>
 <ds:datastoreItem xmlns:ds="http://schemas.openxmlformats.org/officeDocument/2006/customXml" ds:itemID="{F904C791-263A-41B7-B207-6BD25D1AB941}">
   <ds:schemaRefs>
     <ds:schemaRef ds:uri="http://schemas.microsoft.com/office/2006/metadata/contentType"/>
@@ -23304,10 +23500,19 @@
 </ds:datastoreItem>
 </file>
 
+<file path=customXml/itemProps3.xml><?xml version="1.0" encoding="utf-8"?>
+<ds:datastoreItem xmlns:ds="http://schemas.openxmlformats.org/officeDocument/2006/customXml" ds:itemID="{5B9A36F8-0C12-4785-9790-AB427CA81E62}">
+  <ds:schemaRefs>
+    <ds:schemaRef ds:uri="http://schemas.openxmlformats.org/officeDocument/2006/bibliography"/>
+  </ds:schemaRefs>
+</ds:datastoreItem>
+</file>
+
 <file path=customXml/itemProps4.xml><?xml version="1.0" encoding="utf-8"?>
-<ds:datastoreItem xmlns:ds="http://schemas.openxmlformats.org/officeDocument/2006/customXml" ds:itemID="{07E393CC-201E-433E-8665-8689C8CEE149}">
+<ds:datastoreItem xmlns:ds="http://schemas.openxmlformats.org/officeDocument/2006/customXml" ds:itemID="{ABA3B7B0-CB68-416E-9DC2-3F1E133C0BBD}">
   <ds:schemaRefs>
-    <ds:schemaRef ds:uri="http://schemas.microsoft.com/sharepoint/v3/contenttype/forms"/>
+    <ds:schemaRef ds:uri="http://schemas.microsoft.com/office/2006/metadata/properties"/>
+    <ds:schemaRef ds:uri="http://schemas.microsoft.com/office/infopath/2007/PartnerControls"/>
   </ds:schemaRefs>
 </ds:datastoreItem>
 </file>
--- a/doc/FYP final_report.docx
+++ b/doc/FYP final_report.docx
@@ -5,18 +5,12 @@
     <w:p>
       <w:pPr>
         <w:spacing w:after="144"/>
-        <w:ind w:left="69" w:firstLine="0"/>
-        <w:jc w:val="center"/>
-        <w:rPr>
+        <w:ind w:left="0" w:firstLine="0"/>
+        <w:rPr>
+          <w:rFonts w:eastAsiaTheme="minorEastAsia" w:hint="eastAsia"/>
           <w:sz w:val="52"/>
         </w:rPr>
       </w:pPr>
-      <w:r>
-        <w:rPr>
-          <w:sz w:val="52"/>
-        </w:rPr>
-        <w:t xml:space="preserve"> </w:t>
-      </w:r>
     </w:p>
     <w:p>
       <w:pPr>
@@ -754,20 +748,6 @@
       </w:pPr>
       <w:r>
         <w:tab/>
-      </w:r>
-    </w:p>
-    <w:p>
-      <w:pPr>
-        <w:spacing w:after="144"/>
-        <w:ind w:left="0" w:firstLine="0"/>
-        <w:jc w:val="left"/>
-        <w:rPr>
-          <w:rFonts w:eastAsiaTheme="minorEastAsia"/>
-        </w:rPr>
-      </w:pPr>
-      <w:r>
-        <w:lastRenderedPageBreak/>
-        <w:br w:type="page"/>
       </w:r>
     </w:p>
     <w:p>
@@ -852,7 +832,7 @@
             <w:rPr>
               <w:noProof/>
             </w:rPr>
-            <w:instrText xml:space="preserve"> PAGEREF _Toc131480968 \h </w:instrText>
+            <w:instrText xml:space="preserve"> PAGEREF _Toc131900478 \h </w:instrText>
           </w:r>
           <w:r>
             <w:rPr>
@@ -930,7 +910,7 @@
             <w:rPr>
               <w:noProof/>
             </w:rPr>
-            <w:instrText xml:space="preserve"> PAGEREF _Toc131480969 \h </w:instrText>
+            <w:instrText xml:space="preserve"> PAGEREF _Toc131900479 \h </w:instrText>
           </w:r>
           <w:r>
             <w:rPr>
@@ -1006,7 +986,7 @@
             <w:rPr>
               <w:noProof/>
             </w:rPr>
-            <w:instrText xml:space="preserve"> PAGEREF _Toc131480970 \h </w:instrText>
+            <w:instrText xml:space="preserve"> PAGEREF _Toc131900480 \h </w:instrText>
           </w:r>
           <w:r>
             <w:rPr>
@@ -1084,7 +1064,7 @@
             <w:rPr>
               <w:noProof/>
             </w:rPr>
-            <w:instrText xml:space="preserve"> PAGEREF _Toc131480971 \h </w:instrText>
+            <w:instrText xml:space="preserve"> PAGEREF _Toc131900481 \h </w:instrText>
           </w:r>
           <w:r>
             <w:rPr>
@@ -1172,7 +1152,7 @@
             <w:rPr>
               <w:noProof/>
             </w:rPr>
-            <w:instrText xml:space="preserve"> PAGEREF _Toc131480972 \h </w:instrText>
+            <w:instrText xml:space="preserve"> PAGEREF _Toc131900482 \h </w:instrText>
           </w:r>
           <w:r>
             <w:rPr>
@@ -1248,7 +1228,7 @@
             <w:rPr>
               <w:noProof/>
             </w:rPr>
-            <w:instrText xml:space="preserve"> PAGEREF _Toc131480973 \h </w:instrText>
+            <w:instrText xml:space="preserve"> PAGEREF _Toc131900483 \h </w:instrText>
           </w:r>
           <w:r>
             <w:rPr>
@@ -1332,7 +1312,7 @@
             <w:rPr>
               <w:noProof/>
             </w:rPr>
-            <w:instrText xml:space="preserve"> PAGEREF _Toc131480974 \h </w:instrText>
+            <w:instrText xml:space="preserve"> PAGEREF _Toc131900484 \h </w:instrText>
           </w:r>
           <w:r>
             <w:rPr>
@@ -1349,7 +1329,7 @@
             <w:rPr>
               <w:noProof/>
             </w:rPr>
-            <w:t>12</w:t>
+            <w:t>13</w:t>
           </w:r>
           <w:r>
             <w:rPr>
@@ -1409,7 +1389,7 @@
             <w:rPr>
               <w:noProof/>
             </w:rPr>
-            <w:instrText xml:space="preserve"> PAGEREF _Toc131480975 \h </w:instrText>
+            <w:instrText xml:space="preserve"> PAGEREF _Toc131900485 \h </w:instrText>
           </w:r>
           <w:r>
             <w:rPr>
@@ -1426,7 +1406,7 @@
             <w:rPr>
               <w:noProof/>
             </w:rPr>
-            <w:t>12</w:t>
+            <w:t>13</w:t>
           </w:r>
           <w:r>
             <w:rPr>
@@ -1491,7 +1471,7 @@
             <w:rPr>
               <w:noProof/>
             </w:rPr>
-            <w:instrText xml:space="preserve"> PAGEREF _Toc131480976 \h </w:instrText>
+            <w:instrText xml:space="preserve"> PAGEREF _Toc131900486 \h </w:instrText>
           </w:r>
           <w:r>
             <w:rPr>
@@ -1508,7 +1488,7 @@
             <w:rPr>
               <w:noProof/>
             </w:rPr>
-            <w:t>13</w:t>
+            <w:t>14</w:t>
           </w:r>
           <w:r>
             <w:rPr>
@@ -1568,7 +1548,7 @@
             <w:rPr>
               <w:noProof/>
             </w:rPr>
-            <w:instrText xml:space="preserve"> PAGEREF _Toc131480977 \h </w:instrText>
+            <w:instrText xml:space="preserve"> PAGEREF _Toc131900487 \h </w:instrText>
           </w:r>
           <w:r>
             <w:rPr>
@@ -1585,7 +1565,7 @@
             <w:rPr>
               <w:noProof/>
             </w:rPr>
-            <w:t>14</w:t>
+            <w:t>15</w:t>
           </w:r>
           <w:r>
             <w:rPr>
@@ -1646,7 +1626,7 @@
             <w:rPr>
               <w:noProof/>
             </w:rPr>
-            <w:instrText xml:space="preserve"> PAGEREF _Toc131480978 \h </w:instrText>
+            <w:instrText xml:space="preserve"> PAGEREF _Toc131900488 \h </w:instrText>
           </w:r>
           <w:r>
             <w:rPr>
@@ -1663,7 +1643,7 @@
             <w:rPr>
               <w:noProof/>
             </w:rPr>
-            <w:t>15</w:t>
+            <w:t>16</w:t>
           </w:r>
           <w:r>
             <w:rPr>
@@ -1709,14 +1689,28 @@
           </w:r>
           <m:oMath>
             <m:r>
-              <m:rPr>
-                <m:sty m:val="p"/>
-              </m:rPr>
               <w:rPr>
                 <w:rFonts w:ascii="Cambria Math" w:eastAsiaTheme="minorEastAsia" w:hAnsi="Cambria Math"/>
                 <w:noProof/>
               </w:rPr>
-              <m:t>(tt)</m:t>
+              <m:t>(</m:t>
+            </m:r>
+            <m:r>
+              <m:rPr>
+                <m:sty m:val="bi"/>
+              </m:rPr>
+              <w:rPr>
+                <w:rFonts w:ascii="Cambria Math" w:eastAsiaTheme="minorEastAsia" w:hAnsi="Cambria Math"/>
+                <w:noProof/>
+              </w:rPr>
+              <m:t>tt</m:t>
+            </m:r>
+            <m:r>
+              <w:rPr>
+                <w:rFonts w:ascii="Cambria Math" w:eastAsiaTheme="minorEastAsia" w:hAnsi="Cambria Math"/>
+                <w:noProof/>
+              </w:rPr>
+              <m:t>)</m:t>
             </m:r>
           </m:oMath>
           <w:r>
@@ -1735,7 +1729,7 @@
             <w:rPr>
               <w:noProof/>
             </w:rPr>
-            <w:instrText xml:space="preserve"> PAGEREF _Toc131480979 \h </w:instrText>
+            <w:instrText xml:space="preserve"> PAGEREF _Toc131900489 \h </w:instrText>
           </w:r>
           <w:r>
             <w:rPr>
@@ -1752,7 +1746,7 @@
             <w:rPr>
               <w:noProof/>
             </w:rPr>
-            <w:t>15</w:t>
+            <w:t>16</w:t>
           </w:r>
           <w:r>
             <w:rPr>
@@ -1798,14 +1792,28 @@
           </w:r>
           <m:oMath>
             <m:r>
-              <m:rPr>
-                <m:sty m:val="p"/>
-              </m:rPr>
               <w:rPr>
                 <w:rFonts w:ascii="Cambria Math" w:eastAsiaTheme="minorEastAsia" w:hAnsi="Cambria Math"/>
                 <w:noProof/>
               </w:rPr>
-              <m:t>(td)</m:t>
+              <m:t>(</m:t>
+            </m:r>
+            <m:r>
+              <m:rPr>
+                <m:sty m:val="bi"/>
+              </m:rPr>
+              <w:rPr>
+                <w:rFonts w:ascii="Cambria Math" w:eastAsiaTheme="minorEastAsia" w:hAnsi="Cambria Math"/>
+                <w:noProof/>
+              </w:rPr>
+              <m:t>td</m:t>
+            </m:r>
+            <m:r>
+              <w:rPr>
+                <w:rFonts w:ascii="Cambria Math" w:eastAsiaTheme="minorEastAsia" w:hAnsi="Cambria Math"/>
+                <w:noProof/>
+              </w:rPr>
+              <m:t>)</m:t>
             </m:r>
           </m:oMath>
           <w:r>
@@ -1824,7 +1832,7 @@
             <w:rPr>
               <w:noProof/>
             </w:rPr>
-            <w:instrText xml:space="preserve"> PAGEREF _Toc131480980 \h </w:instrText>
+            <w:instrText xml:space="preserve"> PAGEREF _Toc131900490 \h </w:instrText>
           </w:r>
           <w:r>
             <w:rPr>
@@ -1841,7 +1849,7 @@
             <w:rPr>
               <w:noProof/>
             </w:rPr>
-            <w:t>15</w:t>
+            <w:t>16</w:t>
           </w:r>
           <w:r>
             <w:rPr>
@@ -1887,14 +1895,28 @@
           </w:r>
           <m:oMath>
             <m:r>
-              <m:rPr>
-                <m:sty m:val="p"/>
-              </m:rPr>
               <w:rPr>
                 <w:rFonts w:ascii="Cambria Math" w:eastAsiaTheme="minorEastAsia" w:hAnsi="Cambria Math"/>
                 <w:noProof/>
               </w:rPr>
-              <m:t>(tb)</m:t>
+              <m:t>(</m:t>
+            </m:r>
+            <m:r>
+              <m:rPr>
+                <m:sty m:val="bi"/>
+              </m:rPr>
+              <w:rPr>
+                <w:rFonts w:ascii="Cambria Math" w:eastAsiaTheme="minorEastAsia" w:hAnsi="Cambria Math"/>
+                <w:noProof/>
+              </w:rPr>
+              <m:t>tb</m:t>
+            </m:r>
+            <m:r>
+              <w:rPr>
+                <w:rFonts w:ascii="Cambria Math" w:eastAsiaTheme="minorEastAsia" w:hAnsi="Cambria Math"/>
+                <w:noProof/>
+              </w:rPr>
+              <m:t>)</m:t>
             </m:r>
           </m:oMath>
           <w:r>
@@ -1913,7 +1935,7 @@
             <w:rPr>
               <w:noProof/>
             </w:rPr>
-            <w:instrText xml:space="preserve"> PAGEREF _Toc131480981 \h </w:instrText>
+            <w:instrText xml:space="preserve"> PAGEREF _Toc131900491 \h </w:instrText>
           </w:r>
           <w:r>
             <w:rPr>
@@ -1930,7 +1952,7 @@
             <w:rPr>
               <w:noProof/>
             </w:rPr>
-            <w:t>15</w:t>
+            <w:t>16</w:t>
           </w:r>
           <w:r>
             <w:rPr>
@@ -1976,14 +1998,28 @@
           </w:r>
           <m:oMath>
             <m:r>
-              <m:rPr>
-                <m:sty m:val="p"/>
-              </m:rPr>
               <w:rPr>
                 <w:rFonts w:ascii="Cambria Math" w:eastAsiaTheme="minorEastAsia" w:hAnsi="Cambria Math"/>
                 <w:noProof/>
               </w:rPr>
-              <m:t>(tp)</m:t>
+              <m:t>(</m:t>
+            </m:r>
+            <m:r>
+              <m:rPr>
+                <m:sty m:val="bi"/>
+              </m:rPr>
+              <w:rPr>
+                <w:rFonts w:ascii="Cambria Math" w:eastAsiaTheme="minorEastAsia" w:hAnsi="Cambria Math"/>
+                <w:noProof/>
+              </w:rPr>
+              <m:t>tp</m:t>
+            </m:r>
+            <m:r>
+              <w:rPr>
+                <w:rFonts w:ascii="Cambria Math" w:eastAsiaTheme="minorEastAsia" w:hAnsi="Cambria Math"/>
+                <w:noProof/>
+              </w:rPr>
+              <m:t>)</m:t>
             </m:r>
           </m:oMath>
           <w:r>
@@ -2002,7 +2038,7 @@
             <w:rPr>
               <w:noProof/>
             </w:rPr>
-            <w:instrText xml:space="preserve"> PAGEREF _Toc131480982 \h </w:instrText>
+            <w:instrText xml:space="preserve"> PAGEREF _Toc131900492 \h </w:instrText>
           </w:r>
           <w:r>
             <w:rPr>
@@ -2019,7 +2055,7 @@
             <w:rPr>
               <w:noProof/>
             </w:rPr>
-            <w:t>16</w:t>
+            <w:t>17</w:t>
           </w:r>
           <w:r>
             <w:rPr>
@@ -2079,7 +2115,7 @@
             <w:rPr>
               <w:noProof/>
             </w:rPr>
-            <w:instrText xml:space="preserve"> PAGEREF _Toc131480983 \h </w:instrText>
+            <w:instrText xml:space="preserve"> PAGEREF _Toc131900493 \h </w:instrText>
           </w:r>
           <w:r>
             <w:rPr>
@@ -2096,7 +2132,7 @@
             <w:rPr>
               <w:noProof/>
             </w:rPr>
-            <w:t>16</w:t>
+            <w:t>17</w:t>
           </w:r>
           <w:r>
             <w:rPr>
@@ -2157,7 +2193,7 @@
             <w:rPr>
               <w:noProof/>
             </w:rPr>
-            <w:instrText xml:space="preserve"> PAGEREF _Toc131480984 \h </w:instrText>
+            <w:instrText xml:space="preserve"> PAGEREF _Toc131900494 \h </w:instrText>
           </w:r>
           <w:r>
             <w:rPr>
@@ -2174,7 +2210,7 @@
             <w:rPr>
               <w:noProof/>
             </w:rPr>
-            <w:t>16</w:t>
+            <w:t>18</w:t>
           </w:r>
           <w:r>
             <w:rPr>
@@ -2216,7 +2252,7 @@
               <w:rFonts w:eastAsiaTheme="minorEastAsia"/>
               <w:noProof/>
             </w:rPr>
-            <w:t>A*</w:t>
+            <w:t>A* algorithm</w:t>
           </w:r>
           <w:r>
             <w:rPr>
@@ -2234,7 +2270,7 @@
             <w:rPr>
               <w:noProof/>
             </w:rPr>
-            <w:instrText xml:space="preserve"> PAGEREF _Toc131480985 \h </w:instrText>
+            <w:instrText xml:space="preserve"> PAGEREF _Toc131900495 \h </w:instrText>
           </w:r>
           <w:r>
             <w:rPr>
@@ -2251,7 +2287,7 @@
             <w:rPr>
               <w:noProof/>
             </w:rPr>
-            <w:t>16</w:t>
+            <w:t>18</w:t>
           </w:r>
           <w:r>
             <w:rPr>
@@ -2293,7 +2329,7 @@
               <w:rFonts w:eastAsiaTheme="minorEastAsia"/>
               <w:noProof/>
             </w:rPr>
-            <w:t>Orbit path algorithm</w:t>
+            <w:t>Dijkstra algorithm</w:t>
           </w:r>
           <w:r>
             <w:rPr>
@@ -2311,7 +2347,7 @@
             <w:rPr>
               <w:noProof/>
             </w:rPr>
-            <w:instrText xml:space="preserve"> PAGEREF _Toc131480986 \h </w:instrText>
+            <w:instrText xml:space="preserve"> PAGEREF _Toc131900496 \h </w:instrText>
           </w:r>
           <w:r>
             <w:rPr>
@@ -2328,7 +2364,7 @@
             <w:rPr>
               <w:noProof/>
             </w:rPr>
-            <w:t>18</w:t>
+            <w:t>19</w:t>
           </w:r>
           <w:r>
             <w:rPr>
@@ -2370,7 +2406,7 @@
               <w:rFonts w:eastAsiaTheme="minorEastAsia"/>
               <w:noProof/>
             </w:rPr>
-            <w:t>Dijkstra algorithm</w:t>
+            <w:t>Orbit Base Path algorithm</w:t>
           </w:r>
           <w:r>
             <w:rPr>
@@ -2388,7 +2424,7 @@
             <w:rPr>
               <w:noProof/>
             </w:rPr>
-            <w:instrText xml:space="preserve"> PAGEREF _Toc131480987 \h </w:instrText>
+            <w:instrText xml:space="preserve"> PAGEREF _Toc131900497 \h </w:instrText>
           </w:r>
           <w:r>
             <w:rPr>
@@ -2405,7 +2441,7 @@
             <w:rPr>
               <w:noProof/>
             </w:rPr>
-            <w:t>20</w:t>
+            <w:t>21</w:t>
           </w:r>
           <w:r>
             <w:rPr>
@@ -2464,7 +2500,7 @@
             <w:rPr>
               <w:noProof/>
             </w:rPr>
-            <w:instrText xml:space="preserve"> PAGEREF _Toc131480988 \h </w:instrText>
+            <w:instrText xml:space="preserve"> PAGEREF _Toc131900498 \h </w:instrText>
           </w:r>
           <w:r>
             <w:rPr>
@@ -2481,7 +2517,7 @@
             <w:rPr>
               <w:noProof/>
             </w:rPr>
-            <w:t>21</w:t>
+            <w:t>23</w:t>
           </w:r>
           <w:r>
             <w:rPr>
@@ -2539,7 +2575,7 @@
             <w:rPr>
               <w:noProof/>
             </w:rPr>
-            <w:instrText xml:space="preserve"> PAGEREF _Toc131480989 \h </w:instrText>
+            <w:instrText xml:space="preserve"> PAGEREF _Toc131900499 \h </w:instrText>
           </w:r>
           <w:r>
             <w:rPr>
@@ -2556,7 +2592,7 @@
             <w:rPr>
               <w:noProof/>
             </w:rPr>
-            <w:t>23</w:t>
+            <w:t>25</w:t>
           </w:r>
           <w:r>
             <w:rPr>
@@ -2617,7 +2653,7 @@
             <w:rPr>
               <w:noProof/>
             </w:rPr>
-            <w:instrText xml:space="preserve"> PAGEREF _Toc131480990 \h </w:instrText>
+            <w:instrText xml:space="preserve"> PAGEREF _Toc131900500 \h </w:instrText>
           </w:r>
           <w:r>
             <w:rPr>
@@ -2634,7 +2670,7 @@
             <w:rPr>
               <w:noProof/>
             </w:rPr>
-            <w:t>23</w:t>
+            <w:t>25</w:t>
           </w:r>
           <w:r>
             <w:rPr>
@@ -2692,7 +2728,7 @@
             <w:rPr>
               <w:noProof/>
             </w:rPr>
-            <w:instrText xml:space="preserve"> PAGEREF _Toc131480991 \h </w:instrText>
+            <w:instrText xml:space="preserve"> PAGEREF _Toc131900501 \h </w:instrText>
           </w:r>
           <w:r>
             <w:rPr>
@@ -2709,7 +2745,7 @@
             <w:rPr>
               <w:noProof/>
             </w:rPr>
-            <w:t>23</w:t>
+            <w:t>25</w:t>
           </w:r>
           <w:r>
             <w:rPr>
@@ -2767,7 +2803,7 @@
             <w:rPr>
               <w:noProof/>
             </w:rPr>
-            <w:instrText xml:space="preserve"> PAGEREF _Toc131480992 \h </w:instrText>
+            <w:instrText xml:space="preserve"> PAGEREF _Toc131900502 \h </w:instrText>
           </w:r>
           <w:r>
             <w:rPr>
@@ -2784,7 +2820,7 @@
             <w:rPr>
               <w:noProof/>
             </w:rPr>
-            <w:t>23</w:t>
+            <w:t>25</w:t>
           </w:r>
           <w:r>
             <w:rPr>
@@ -2844,7 +2880,7 @@
             <w:rPr>
               <w:noProof/>
             </w:rPr>
-            <w:instrText xml:space="preserve"> PAGEREF _Toc131480993 \h </w:instrText>
+            <w:instrText xml:space="preserve"> PAGEREF _Toc131900503 \h </w:instrText>
           </w:r>
           <w:r>
             <w:rPr>
@@ -2861,7 +2897,7 @@
             <w:rPr>
               <w:noProof/>
             </w:rPr>
-            <w:t>23</w:t>
+            <w:t>25</w:t>
           </w:r>
           <w:r>
             <w:rPr>
@@ -2922,7 +2958,7 @@
             <w:rPr>
               <w:noProof/>
             </w:rPr>
-            <w:instrText xml:space="preserve"> PAGEREF _Toc131480994 \h </w:instrText>
+            <w:instrText xml:space="preserve"> PAGEREF _Toc131900504 \h </w:instrText>
           </w:r>
           <w:r>
             <w:rPr>
@@ -2939,7 +2975,7 @@
             <w:rPr>
               <w:noProof/>
             </w:rPr>
-            <w:t>24</w:t>
+            <w:t>26</w:t>
           </w:r>
           <w:r>
             <w:rPr>
@@ -2999,7 +3035,7 @@
             <w:rPr>
               <w:noProof/>
             </w:rPr>
-            <w:instrText xml:space="preserve"> PAGEREF _Toc131480995 \h </w:instrText>
+            <w:instrText xml:space="preserve"> PAGEREF _Toc131900505 \h </w:instrText>
           </w:r>
           <w:r>
             <w:rPr>
@@ -3016,7 +3052,7 @@
             <w:rPr>
               <w:noProof/>
             </w:rPr>
-            <w:t>24</w:t>
+            <w:t>26</w:t>
           </w:r>
           <w:r>
             <w:rPr>
@@ -3076,7 +3112,7 @@
             <w:rPr>
               <w:noProof/>
             </w:rPr>
-            <w:instrText xml:space="preserve"> PAGEREF _Toc131480996 \h </w:instrText>
+            <w:instrText xml:space="preserve"> PAGEREF _Toc131900506 \h </w:instrText>
           </w:r>
           <w:r>
             <w:rPr>
@@ -3093,7 +3129,7 @@
             <w:rPr>
               <w:noProof/>
             </w:rPr>
-            <w:t>24</w:t>
+            <w:t>26</w:t>
           </w:r>
           <w:r>
             <w:rPr>
@@ -3153,7 +3189,7 @@
             <w:rPr>
               <w:noProof/>
             </w:rPr>
-            <w:instrText xml:space="preserve"> PAGEREF _Toc131480997 \h </w:instrText>
+            <w:instrText xml:space="preserve"> PAGEREF _Toc131900507 \h </w:instrText>
           </w:r>
           <w:r>
             <w:rPr>
@@ -3170,7 +3206,7 @@
             <w:rPr>
               <w:noProof/>
             </w:rPr>
-            <w:t>24</w:t>
+            <w:t>26</w:t>
           </w:r>
           <w:r>
             <w:rPr>
@@ -3249,7 +3285,7 @@
             <w:rPr>
               <w:noProof/>
             </w:rPr>
-            <w:instrText xml:space="preserve"> PAGEREF _Toc131480998 \h </w:instrText>
+            <w:instrText xml:space="preserve"> PAGEREF _Toc131900508 \h </w:instrText>
           </w:r>
           <w:r>
             <w:rPr>
@@ -3266,7 +3302,7 @@
             <w:rPr>
               <w:noProof/>
             </w:rPr>
-            <w:t>25</w:t>
+            <w:t>27</w:t>
           </w:r>
           <w:r>
             <w:rPr>
@@ -3327,7 +3363,7 @@
             <w:rPr>
               <w:noProof/>
             </w:rPr>
-            <w:instrText xml:space="preserve"> PAGEREF _Toc131480999 \h </w:instrText>
+            <w:instrText xml:space="preserve"> PAGEREF _Toc131900509 \h </w:instrText>
           </w:r>
           <w:r>
             <w:rPr>
@@ -3344,7 +3380,7 @@
             <w:rPr>
               <w:noProof/>
             </w:rPr>
-            <w:t>25</w:t>
+            <w:t>27</w:t>
           </w:r>
           <w:r>
             <w:rPr>
@@ -3404,7 +3440,7 @@
             <w:rPr>
               <w:noProof/>
             </w:rPr>
-            <w:instrText xml:space="preserve"> PAGEREF _Toc131481000 \h </w:instrText>
+            <w:instrText xml:space="preserve"> PAGEREF _Toc131900510 \h </w:instrText>
           </w:r>
           <w:r>
             <w:rPr>
@@ -3421,7 +3457,7 @@
             <w:rPr>
               <w:noProof/>
             </w:rPr>
-            <w:t>25</w:t>
+            <w:t>27</w:t>
           </w:r>
           <w:r>
             <w:rPr>
@@ -3481,7 +3517,7 @@
             <w:rPr>
               <w:noProof/>
             </w:rPr>
-            <w:instrText xml:space="preserve"> PAGEREF _Toc131481001 \h </w:instrText>
+            <w:instrText xml:space="preserve"> PAGEREF _Toc131900511 \h </w:instrText>
           </w:r>
           <w:r>
             <w:rPr>
@@ -3498,7 +3534,7 @@
             <w:rPr>
               <w:noProof/>
             </w:rPr>
-            <w:t>25</w:t>
+            <w:t>27</w:t>
           </w:r>
           <w:r>
             <w:rPr>
@@ -3558,7 +3594,7 @@
             <w:rPr>
               <w:noProof/>
             </w:rPr>
-            <w:instrText xml:space="preserve"> PAGEREF _Toc131481002 \h </w:instrText>
+            <w:instrText xml:space="preserve"> PAGEREF _Toc131900512 \h </w:instrText>
           </w:r>
           <w:r>
             <w:rPr>
@@ -3575,7 +3611,7 @@
             <w:rPr>
               <w:noProof/>
             </w:rPr>
-            <w:t>28</w:t>
+            <w:t>30</w:t>
           </w:r>
           <w:r>
             <w:rPr>
@@ -3634,7 +3670,7 @@
             <w:rPr>
               <w:noProof/>
             </w:rPr>
-            <w:instrText xml:space="preserve"> PAGEREF _Toc131481003 \h </w:instrText>
+            <w:instrText xml:space="preserve"> PAGEREF _Toc131900513 \h </w:instrText>
           </w:r>
           <w:r>
             <w:rPr>
@@ -3651,7 +3687,7 @@
             <w:rPr>
               <w:noProof/>
             </w:rPr>
-            <w:t>29</w:t>
+            <w:t>32</w:t>
           </w:r>
           <w:r>
             <w:rPr>
@@ -3709,7 +3745,7 @@
             <w:rPr>
               <w:noProof/>
             </w:rPr>
-            <w:instrText xml:space="preserve"> PAGEREF _Toc131481004 \h </w:instrText>
+            <w:instrText xml:space="preserve"> PAGEREF _Toc131900514 \h </w:instrText>
           </w:r>
           <w:r>
             <w:rPr>
@@ -3726,7 +3762,7 @@
             <w:rPr>
               <w:noProof/>
             </w:rPr>
-            <w:t>30</w:t>
+            <w:t>33</w:t>
           </w:r>
           <w:r>
             <w:rPr>
@@ -3768,7 +3804,7 @@
           <w:rFonts w:eastAsiaTheme="minorEastAsia"/>
         </w:rPr>
       </w:pPr>
-      <w:bookmarkStart w:id="0" w:name="_Toc131480968"/>
+      <w:bookmarkStart w:id="0" w:name="_Toc131900478"/>
       <w:r>
         <w:rPr>
           <w:rFonts w:eastAsiaTheme="minorEastAsia"/>
@@ -3785,7 +3821,7 @@
           <w:rFonts w:eastAsiaTheme="minorEastAsia"/>
         </w:rPr>
       </w:pPr>
-      <w:bookmarkStart w:id="1" w:name="_Toc131480969"/>
+      <w:bookmarkStart w:id="1" w:name="_Toc131900479"/>
       <w:r>
         <w:rPr>
           <w:rFonts w:eastAsiaTheme="minorEastAsia"/>
@@ -3812,19 +3848,19 @@
         <w:t xml:space="preserve"> </w:t>
       </w:r>
       <w:r>
-        <w:t>of</w:t>
+        <w:t>Low Earth Orbit (LEO)</w:t>
+      </w:r>
+      <w:r>
+        <w:t xml:space="preserve"> satellites are launched in</w:t>
+      </w:r>
+      <w:r>
+        <w:t>to</w:t>
       </w:r>
       <w:r>
         <w:t xml:space="preserve"> </w:t>
       </w:r>
       <w:r>
-        <w:t>Low Earth Orbit (LEO)</w:t>
-      </w:r>
-      <w:r>
-        <w:t xml:space="preserve"> satellites are launched in the</w:t>
-      </w:r>
-      <w:r>
-        <w:t xml:space="preserve"> space (</w:t>
+        <w:t>space (</w:t>
       </w:r>
       <w:r>
         <w:t>Union of Concerned Scientists</w:t>
@@ -3833,13 +3869,49 @@
         <w:t>, 2022)</w:t>
       </w:r>
       <w:r>
-        <w:t xml:space="preserve">. LEO satellites orbit below 2000 kilometers above the earth. It is expected that in the period from 2014 to 2023 an average of 115 small LEO satellites will be launched per year (Sebestyen et al., 2018). Which is used for communications, military reconnaissance, spying and other imaging applications. The LEO satellites made for communication benefit from the lower signal propagation delay in LEO. The environment in LEO provides lower propagation delay and able to communicate with </w:t>
+        <w:t xml:space="preserve">. LEO satellites orbit below 2000 kilometers above the </w:t>
+      </w:r>
+      <w:r>
+        <w:t>E</w:t>
+      </w:r>
+      <w:r>
+        <w:t>arth. It is expected that in the period from 2014 to 2023</w:t>
+      </w:r>
+      <w:r>
+        <w:t>,</w:t>
+      </w:r>
+      <w:r>
+        <w:t xml:space="preserve"> an average of 115 small LEO satellites will be launched per year (Sebestyen et al., 2018). Which is used for communications, military reconnaissance, spying</w:t>
+      </w:r>
+      <w:r>
+        <w:t>,</w:t>
+      </w:r>
+      <w:r>
+        <w:t xml:space="preserve"> and other imaging applications. The LEO satellites made for communication benefit from the lower signal propagation delay in LEO. The environment in LEO provides lower propagation delay and</w:t>
+      </w:r>
+      <w:r>
+        <w:t xml:space="preserve"> is</w:t>
+      </w:r>
+      <w:r>
+        <w:t xml:space="preserve"> able to communicate with </w:t>
       </w:r>
       <w:r>
         <w:t>Ground</w:t>
       </w:r>
       <w:r>
-        <w:t xml:space="preserve"> stations with utmost efficiency (Shustova, 2022), resulting in low-latency, high bandwidth, and universal internet connectivity (Vasisht et al., 2021). Meanwhile, LEO satellites are closer to the earth's surface, so imaging satellites will also be able to capture better and more detailed pictures (Shustova, 2022). </w:t>
+        <w:t xml:space="preserve"> stations with utmost efficiency (Shustova, 2022), resulting in low</w:t>
+      </w:r>
+      <w:r>
+        <w:t xml:space="preserve"> </w:t>
+      </w:r>
+      <w:r>
+        <w:t xml:space="preserve">latency, high bandwidth, and universal internet connectivity (Vasisht et al., 2021). Meanwhile, LEO satellites are closer to the </w:t>
+      </w:r>
+      <w:r>
+        <w:t>E</w:t>
+      </w:r>
+      <w:r>
+        <w:t xml:space="preserve">arth's surface, so imaging satellites will also be able to capture better and more detailed pictures (Shustova, 2022). </w:t>
       </w:r>
     </w:p>
     <w:p>
@@ -3860,13 +3932,61 @@
         <w:rPr>
           <w:rFonts w:eastAsiaTheme="minorEastAsia"/>
         </w:rPr>
-        <w:t xml:space="preserve"> the communication range of LEO satellite exist a coverage issues, </w:t>
-      </w:r>
-      <w:r>
-        <w:rPr>
-          <w:rFonts w:eastAsiaTheme="minorEastAsia"/>
-        </w:rPr>
-        <w:t xml:space="preserve">and there is a limited numbers of ground station. It results to </w:t>
+        <w:t xml:space="preserve"> the communication range of LEO satellite</w:t>
+      </w:r>
+      <w:r>
+        <w:rPr>
+          <w:rFonts w:eastAsiaTheme="minorEastAsia"/>
+        </w:rPr>
+        <w:t>s</w:t>
+      </w:r>
+      <w:r>
+        <w:rPr>
+          <w:rFonts w:eastAsiaTheme="minorEastAsia"/>
+        </w:rPr>
+        <w:t xml:space="preserve"> exist </w:t>
+      </w:r>
+      <w:r>
+        <w:rPr>
+          <w:rFonts w:eastAsiaTheme="minorEastAsia"/>
+        </w:rPr>
+        <w:t>a coverage issue</w:t>
+      </w:r>
+      <w:r>
+        <w:rPr>
+          <w:rFonts w:eastAsiaTheme="minorEastAsia"/>
+        </w:rPr>
+        <w:t xml:space="preserve">, </w:t>
+      </w:r>
+      <w:r>
+        <w:rPr>
+          <w:rFonts w:eastAsiaTheme="minorEastAsia"/>
+        </w:rPr>
+        <w:t>and there is a limited number of ground station</w:t>
+      </w:r>
+      <w:r>
+        <w:rPr>
+          <w:rFonts w:eastAsiaTheme="minorEastAsia"/>
+        </w:rPr>
+        <w:t>s</w:t>
+      </w:r>
+      <w:r>
+        <w:rPr>
+          <w:rFonts w:eastAsiaTheme="minorEastAsia"/>
+        </w:rPr>
+        <w:t xml:space="preserve">. It results </w:t>
+      </w:r>
+      <w:r>
+        <w:rPr>
+          <w:rFonts w:eastAsiaTheme="minorEastAsia"/>
+        </w:rPr>
+        <w:t>in</w:t>
+      </w:r>
+      <w:r>
+        <w:rPr>
+          <w:rFonts w:eastAsiaTheme="minorEastAsia"/>
+        </w:rPr>
+        <w:t xml:space="preserve"> </w:t>
       </w:r>
       <w:r>
         <w:rPr>
@@ -3878,7 +3998,19 @@
         <w:rPr>
           <w:rFonts w:eastAsiaTheme="minorEastAsia"/>
         </w:rPr>
-        <w:t xml:space="preserve"> and takes a long time for an LEO satellite to download the data to the ground.</w:t>
+        <w:t xml:space="preserve"> and tak</w:t>
+      </w:r>
+      <w:r>
+        <w:rPr>
+          <w:rFonts w:eastAsiaTheme="minorEastAsia"/>
+        </w:rPr>
+        <w:t>ing</w:t>
+      </w:r>
+      <w:r>
+        <w:rPr>
+          <w:rFonts w:eastAsiaTheme="minorEastAsia"/>
+        </w:rPr>
+        <w:t xml:space="preserve"> a long time for an LEO satellite to download the data to the ground.</w:t>
       </w:r>
     </w:p>
     <w:p>
@@ -3898,7 +4030,7 @@
       <w:pPr>
         <w:pStyle w:val="2"/>
       </w:pPr>
-      <w:bookmarkStart w:id="2" w:name="_Toc131480970"/>
+      <w:bookmarkStart w:id="2" w:name="_Toc131900480"/>
       <w:r>
         <w:t>Background and Problem Statement</w:t>
       </w:r>
@@ -3913,7 +4045,13 @@
         </w:rPr>
       </w:pPr>
       <w:r>
-        <w:t xml:space="preserve">The communication coverage of Low Earth Orbit (LEO) satellites is much smaller than the higher altitude satellites. Ground stations can communicate with LEO satellites only when the satellite is in their visibility region and the duration of the visibility, and the communication vary for each LEO satellite passing over the station since LEO satellites move too fast over the Earth. </w:t>
+        <w:t>The communication coverage of Low Earth Orbit (LEO) satellites is much smaller than the higher altitude satellites. Ground stations can communicate with LEO satellites only when the satellite is in their visibility region and the duration of the visibility, and the communication var</w:t>
+      </w:r>
+      <w:r>
+        <w:t>ies</w:t>
+      </w:r>
+      <w:r>
+        <w:t xml:space="preserve"> for each LEO satellite passing over the station since LEO satellites move too fast over the Earth. </w:t>
       </w:r>
       <w:r>
         <w:lastRenderedPageBreak/>
@@ -3941,7 +4079,13 @@
         </w:rPr>
       </w:pPr>
       <w:r>
-        <w:t xml:space="preserve">Inter-satellite communication offers a new opportunity to achieve real-time data downloading, even if the number of ground stations is limited. Suppose an LEO satellite has some data to download and cannot find a ground station within a specified deadline. In that case, the satellite can transfer the data to another satellite that can communicate to some ground station. Therefore, the data downloading may probably meet the specified deadline. </w:t>
+        <w:t xml:space="preserve">Inter-satellite communication offers a new opportunity to achieve real-time data downloading, even if the number of ground stations is limited. Suppose an LEO satellite has some data to download and cannot find a ground station within a specified deadline. In that case, the satellite can transfer the data to another satellite that can communicate </w:t>
+      </w:r>
+      <w:r>
+        <w:t xml:space="preserve">with </w:t>
+      </w:r>
+      <w:r>
+        <w:t xml:space="preserve"> some ground station. Therefore, the data downloading may probably meet the specified deadline. </w:t>
       </w:r>
     </w:p>
     <w:p>
@@ -3978,7 +4122,6 @@
         <w:rPr>
           <w:rFonts w:eastAsiaTheme="minorEastAsia"/>
         </w:rPr>
-        <w:lastRenderedPageBreak/>
         <w:br w:type="page"/>
       </w:r>
     </w:p>
@@ -3989,7 +4132,7 @@
           <w:rFonts w:eastAsiaTheme="minorEastAsia"/>
         </w:rPr>
       </w:pPr>
-      <w:bookmarkStart w:id="3" w:name="_Toc131480971"/>
+      <w:bookmarkStart w:id="3" w:name="_Toc131900481"/>
       <w:r>
         <w:rPr>
           <w:rFonts w:eastAsiaTheme="minorEastAsia"/>
@@ -4156,7 +4299,7 @@
         </w:rPr>
       </w:pPr>
       <w:r>
-        <w:t xml:space="preserve">The simulator will simulate the real LEO environment by using the real LEO environment feature and the space geometry when calculating the satellite orbit. The LEO satellite visibility modelling and decisions of data transmission will use the existing satellite data to guarantee the result is close to reality.  </w:t>
+        <w:t xml:space="preserve">The simulator will simulate the real LEO environment by using the real LEO environment feature and the space geometry when calculating the satellite orbit. The LEO satellite visibility modeling and decisions of data transmission will use the existing satellite data to guarantee the result is close to reality.  </w:t>
       </w:r>
     </w:p>
     <w:p>
@@ -4181,7 +4324,13 @@
         <w:t>, and</w:t>
       </w:r>
       <w:r>
-        <w:t xml:space="preserve"> satellites including the orbit used in the simulation, find out the path of data transmission and show the delay of the transmission.</w:t>
+        <w:t xml:space="preserve"> satellites including the orbit used in the simulation, find out the path of data transmission</w:t>
+      </w:r>
+      <w:r>
+        <w:t>,</w:t>
+      </w:r>
+      <w:r>
+        <w:t xml:space="preserve"> and show the delay of the transmission.</w:t>
       </w:r>
       <w:r>
         <w:rPr>
@@ -4226,7 +4375,7 @@
       <w:pPr>
         <w:pStyle w:val="1"/>
       </w:pPr>
-      <w:bookmarkStart w:id="4" w:name="_Toc131480972"/>
+      <w:bookmarkStart w:id="4" w:name="_Toc131900482"/>
       <w:r>
         <w:lastRenderedPageBreak/>
         <w:t xml:space="preserve">Project </w:t>
@@ -4252,15 +4401,27 @@
       <w:pPr>
         <w:spacing w:after="144"/>
         <w:ind w:firstLine="414"/>
-        <w:rPr>
-          <w:rFonts w:eastAsiaTheme="minorEastAsia"/>
-        </w:rPr>
       </w:pPr>
       <w:r>
         <w:rPr>
           <w:rFonts w:eastAsiaTheme="minorEastAsia"/>
         </w:rPr>
         <w:t>The Project Simulation consists of the visibility Model, Communication Delay Model, and Path Decision Model. Their relationship is shown in Fig. 1.</w:t>
+      </w:r>
+      <w:r>
+        <w:t xml:space="preserve"> </w:t>
+      </w:r>
+    </w:p>
+    <w:p>
+      <w:pPr>
+        <w:spacing w:after="144"/>
+        <w:ind w:firstLine="414"/>
+        <w:rPr>
+          <w:rFonts w:eastAsiaTheme="minorEastAsia"/>
+        </w:rPr>
+      </w:pPr>
+      <w:r>
+        <w:t>The simulator begins by using the Visibility Model for observation to use the positions of the observation point and the LEO satellite set to identify the satellite within the observation scope, which serves as the starting node in the data transmission path. Next, the Path Decision Modeling component uses the Visibility Model for inter-satellite communication to identify all the satellites within the communication scope of the current satellite. The path decision algorithm is then used to select the next node. The Communication Delay Model is then utilized to calculate the delay to the next node, while the Visibility Model for Satellite to Ground Station Communication is used to determine if the next node is within the target Ground Station communication scope. If so, the algorithm model ends and the communication delay model calculates the delay to the Ground station. If not, the Path decision modeling iteration continues.</w:t>
       </w:r>
     </w:p>
     <w:p>
@@ -4277,11 +4438,12 @@
           <w:rFonts w:eastAsiaTheme="minorEastAsia"/>
           <w:noProof/>
         </w:rPr>
+        <w:lastRenderedPageBreak/>
         <w:drawing>
-          <wp:inline distT="0" distB="0" distL="0" distR="0" wp14:anchorId="2745424D" wp14:editId="1055ABB1">
-            <wp:extent cx="5057140" cy="5343525"/>
-            <wp:effectExtent l="0" t="0" r="0" b="9525"/>
-            <wp:docPr id="10" name="圖片 10" descr="一張含有 圖表 的圖片&#10;&#10;自動產生的描述"/>
+          <wp:inline distT="0" distB="0" distL="0" distR="0" wp14:anchorId="3767219A" wp14:editId="02297444">
+            <wp:extent cx="5235146" cy="5136543"/>
+            <wp:effectExtent l="0" t="0" r="3810" b="6985"/>
+            <wp:docPr id="5" name="圖片 5" descr="一張含有 圖表 的圖片&#10;&#10;自動產生的描述"/>
             <wp:cNvGraphicFramePr>
               <a:graphicFrameLocks xmlns:a="http://schemas.openxmlformats.org/drawingml/2006/main" noChangeAspect="1"/>
             </wp:cNvGraphicFramePr>
@@ -4289,7 +4451,7 @@
               <a:graphicData uri="http://schemas.openxmlformats.org/drawingml/2006/picture">
                 <pic:pic xmlns:pic="http://schemas.openxmlformats.org/drawingml/2006/picture">
                   <pic:nvPicPr>
-                    <pic:cNvPr id="10" name="圖片 10" descr="一張含有 圖表 的圖片&#10;&#10;自動產生的描述"/>
+                    <pic:cNvPr id="5" name="圖片 5" descr="一張含有 圖表 的圖片&#10;&#10;自動產生的描述"/>
                     <pic:cNvPicPr>
                       <a:picLocks noChangeAspect="1" noChangeArrowheads="1"/>
                     </pic:cNvPicPr>
@@ -4310,7 +4472,7 @@
                   <pic:spPr bwMode="auto">
                     <a:xfrm>
                       <a:off x="0" y="0"/>
-                      <a:ext cx="5057140" cy="5343525"/>
+                      <a:ext cx="5268864" cy="5169626"/>
                     </a:xfrm>
                     <a:prstGeom prst="rect">
                       <a:avLst/>
@@ -4374,9 +4536,8 @@
           <w:numId w:val="9"/>
         </w:numPr>
       </w:pPr>
-      <w:bookmarkStart w:id="5" w:name="_Toc131480973"/>
-      <w:r>
-        <w:lastRenderedPageBreak/>
+      <w:bookmarkStart w:id="5" w:name="_Toc131900483"/>
+      <w:r>
         <w:t xml:space="preserve">LEO </w:t>
       </w:r>
       <w:r>
@@ -4417,7 +4578,37 @@
         </w:rPr>
       </w:pPr>
       <w:r>
-        <w:t>In the space geometry modeling, there are mostly using the mathematical algorithm in space geometry. These algorithms will be development with python and using the “NumPy” library to assistance.</w:t>
+        <w:t>In space geometry modeling, there are mostly using mathematical algorithm</w:t>
+      </w:r>
+      <w:r>
+        <w:t>s</w:t>
+      </w:r>
+      <w:r>
+        <w:t xml:space="preserve"> in space geometry. These algorithms will be </w:t>
+      </w:r>
+      <w:r>
+        <w:t xml:space="preserve">developed </w:t>
+      </w:r>
+      <w:r>
+        <w:t xml:space="preserve">with </w:t>
+      </w:r>
+      <w:r>
+        <w:t xml:space="preserve">Python </w:t>
+      </w:r>
+      <w:r>
+        <w:t xml:space="preserve">and </w:t>
+      </w:r>
+      <w:r>
+        <w:t xml:space="preserve">use </w:t>
+      </w:r>
+      <w:r>
+        <w:t xml:space="preserve">the “NumPy” library </w:t>
+      </w:r>
+      <w:r>
+        <w:t xml:space="preserve">for </w:t>
+      </w:r>
+      <w:r>
+        <w:t>assistance.</w:t>
       </w:r>
     </w:p>
     <w:p>
@@ -4432,7 +4623,19 @@
         <w:rPr>
           <w:rFonts w:eastAsiaTheme="minorEastAsia"/>
         </w:rPr>
-        <w:t>To local the ground target and Satellite in space, the Earth-Centered Inertial (ECI) is used as the coordinate system. ECI coordinate system is a 3-dimensional Cartesian coordinate system with the original fixed center in the Earth's mass center, which remains fixed with respect to Earth's surface in its rotation and rotates with respect to stars.</w:t>
+        <w:t xml:space="preserve">To local the ground target and Satellite in space, the Earth-Centered Inertial (ECI) is used as the coordinate system. ECI coordinate system is a 3-dimensional Cartesian coordinate system with the original fixed center in the Earth's mass center, which remains </w:t>
+      </w:r>
+      <w:r>
+        <w:rPr>
+          <w:rFonts w:eastAsiaTheme="minorEastAsia"/>
+        </w:rPr>
+        <w:t>fixed with respect to the stars</w:t>
+      </w:r>
+      <w:r>
+        <w:rPr>
+          <w:rFonts w:eastAsiaTheme="minorEastAsia"/>
+        </w:rPr>
+        <w:t>.</w:t>
       </w:r>
       <w:r>
         <w:rPr>
@@ -4453,6 +4656,7 @@
         <w:rPr>
           <w:rFonts w:eastAsiaTheme="minorEastAsia"/>
         </w:rPr>
+        <w:lastRenderedPageBreak/>
         <w:t xml:space="preserve">Except for using the (x, y, z) to represent the point in the coordinate system, right ascension </w:t>
       </w:r>
       <w:r>
@@ -4619,7 +4823,6 @@
         <w:rPr>
           <w:rFonts w:eastAsiaTheme="minorEastAsia"/>
         </w:rPr>
-        <w:lastRenderedPageBreak/>
         <w:t xml:space="preserve">Fig. </w:t>
       </w:r>
       <w:r>
@@ -4903,7 +5106,14 @@
         <w:rPr>
           <w:rFonts w:eastAsiaTheme="minorEastAsia"/>
         </w:rPr>
-        <w:t xml:space="preserve">Earth is an ellipsoid very close to a perfect sphere. But for simplicity of the calculation, the Earth is assumed as a perfect sphere. The self-rotation of the Earth is eastward along the celestial equator with an angular speed of 2π per day. Because of the self-rotation of the Earth, the (x, y, z) value in the coordinate system and the right ascension of the point following the self-rotation </w:t>
+        <w:t xml:space="preserve">Earth is an ellipsoid very close to a perfect sphere. But for simplicity of the calculation, the Earth is assumed as a perfect sphere. The self-rotation of the Earth is eastward along the celestial equator with an angular speed of 2π per day. Because of the self-rotation of the Earth, the (x, y, z) </w:t>
+      </w:r>
+      <w:r>
+        <w:rPr>
+          <w:rFonts w:eastAsiaTheme="minorEastAsia"/>
+        </w:rPr>
+        <w:lastRenderedPageBreak/>
+        <w:t xml:space="preserve">value in the coordinate system and the right ascension of the point following the self-rotation </w:t>
       </w:r>
       <w:r>
         <w:rPr>
@@ -5040,23 +5250,6 @@
     </w:p>
     <w:p>
       <w:pPr>
-        <w:spacing w:afterLines="0" w:after="0" w:line="240" w:lineRule="auto"/>
-        <w:ind w:left="0" w:firstLine="0"/>
-        <w:jc w:val="left"/>
-        <w:rPr>
-          <w:rFonts w:eastAsiaTheme="minorEastAsia"/>
-        </w:rPr>
-      </w:pPr>
-      <w:r>
-        <w:rPr>
-          <w:rFonts w:eastAsiaTheme="minorEastAsia"/>
-        </w:rPr>
-        <w:lastRenderedPageBreak/>
-        <w:br w:type="page"/>
-      </w:r>
-    </w:p>
-    <w:p>
-      <w:pPr>
         <w:spacing w:after="144"/>
         <w:ind w:firstLine="469"/>
         <w:rPr>
@@ -5067,7 +5260,6 @@
         <w:rPr>
           <w:rFonts w:eastAsiaTheme="minorEastAsia"/>
         </w:rPr>
-        <w:lastRenderedPageBreak/>
         <w:t xml:space="preserve">In Fig. </w:t>
       </w:r>
       <w:r>
@@ -5194,13 +5386,22 @@
         </m:sSub>
       </m:oMath>
       <w:r>
-        <w:t xml:space="preserve">. After </w:t>
-      </w:r>
-      <w:r>
-        <w:t>a</w:t>
-      </w:r>
-      <w:r>
-        <w:t xml:space="preserve"> time passed, </w:t>
+        <w:t xml:space="preserve">. </w:t>
+      </w:r>
+      <w:r>
+        <w:t>After</w:t>
+      </w:r>
+      <w:r>
+        <w:t xml:space="preserve"> </w:t>
+      </w:r>
+      <w:r>
+        <w:t>an</w:t>
+      </w:r>
+      <w:r>
+        <w:t xml:space="preserve"> amount of time passed</w:t>
+      </w:r>
+      <w:r>
+        <w:t xml:space="preserve">, </w:t>
       </w:r>
       <w:r>
         <w:t xml:space="preserve">a new </w:t>
@@ -5286,7 +5487,19 @@
         <w:rPr>
           <w:rFonts w:eastAsiaTheme="minorEastAsia"/>
         </w:rPr>
-        <w:t xml:space="preserve">cam be </w:t>
+        <w:t>ca</w:t>
+      </w:r>
+      <w:r>
+        <w:rPr>
+          <w:rFonts w:eastAsiaTheme="minorEastAsia" w:hint="eastAsia"/>
+        </w:rPr>
+        <w:t>n</w:t>
+      </w:r>
+      <w:r>
+        <w:rPr>
+          <w:rFonts w:eastAsiaTheme="minorEastAsia"/>
+        </w:rPr>
+        <w:t xml:space="preserve"> be </w:t>
       </w:r>
       <w:r>
         <w:t>computed</w:t>
@@ -5522,7 +5735,19 @@
         <w:rPr>
           <w:rFonts w:eastAsiaTheme="minorEastAsia"/>
         </w:rPr>
-        <w:t xml:space="preserve">Because of the altitude of LEO satellite is </w:t>
+        <w:t>Because the altitude of</w:t>
+      </w:r>
+      <w:r>
+        <w:rPr>
+          <w:rFonts w:eastAsiaTheme="minorEastAsia"/>
+        </w:rPr>
+        <w:t xml:space="preserve"> the</w:t>
+      </w:r>
+      <w:r>
+        <w:rPr>
+          <w:rFonts w:eastAsiaTheme="minorEastAsia"/>
+        </w:rPr>
+        <w:t xml:space="preserve"> LEO satellite is </w:t>
       </w:r>
       <w:r>
         <w:rPr>
@@ -5540,13 +5765,13 @@
         <w:rPr>
           <w:rFonts w:eastAsiaTheme="minorEastAsia"/>
         </w:rPr>
-        <w:t>satellite</w:t>
-      </w:r>
-      <w:r>
-        <w:rPr>
-          <w:rFonts w:eastAsiaTheme="minorEastAsia"/>
-        </w:rPr>
-        <w:t xml:space="preserve"> orbit is assum</w:t>
+        <w:t xml:space="preserve">the satellite </w:t>
+      </w:r>
+      <w:r>
+        <w:rPr>
+          <w:rFonts w:eastAsiaTheme="minorEastAsia"/>
+        </w:rPr>
+        <w:t>orbit is assum</w:t>
       </w:r>
       <w:r>
         <w:rPr>
@@ -5613,6 +5838,22 @@
       </w:r>
       <w:r>
         <w:t xml:space="preserve"> a satellite as below.</w:t>
+      </w:r>
+    </w:p>
+    <w:p>
+      <w:pPr>
+        <w:spacing w:afterLines="0" w:after="0" w:line="240" w:lineRule="auto"/>
+        <w:ind w:left="0" w:firstLine="0"/>
+        <w:jc w:val="left"/>
+        <w:rPr>
+          <w:rFonts w:eastAsiaTheme="minorEastAsia"/>
+        </w:rPr>
+      </w:pPr>
+      <w:r>
+        <w:rPr>
+          <w:rFonts w:eastAsiaTheme="minorEastAsia"/>
+        </w:rPr>
+        <w:br w:type="page"/>
       </w:r>
     </w:p>
     <w:p>
@@ -5632,6 +5873,7 @@
         <w:rPr>
           <w:rFonts w:eastAsiaTheme="minorEastAsia"/>
         </w:rPr>
+        <w:lastRenderedPageBreak/>
         <w:t>R: the radius of the orbit</w:t>
       </w:r>
     </w:p>
@@ -5662,7 +5904,16 @@
         <w:t>the equatorial plane to the orbit plane</w:t>
       </w:r>
       <w:r>
-        <w:t xml:space="preserve"> which measured above the equatorial plane when </w:t>
+        <w:t xml:space="preserve"> which </w:t>
+      </w:r>
+      <w:r>
+        <w:t>is measured</w:t>
+      </w:r>
+      <w:r>
+        <w:t xml:space="preserve"> </w:t>
+      </w:r>
+      <w:r>
+        <w:t xml:space="preserve">above the equatorial plane when </w:t>
       </w:r>
       <w:r>
         <w:rPr>
@@ -5750,7 +6001,7 @@
           <w:color w:val="202122"/>
           <w:shd w:val="clear" w:color="auto" w:fill="FFFFFF"/>
         </w:rPr>
-        <w:t xml:space="preserve"> the orbit is </w:t>
+        <w:t xml:space="preserve"> the orbit </w:t>
       </w:r>
       <w:r>
         <w:rPr>
@@ -5758,7 +6009,15 @@
           <w:color w:val="202122"/>
           <w:shd w:val="clear" w:color="auto" w:fill="FFFFFF"/>
         </w:rPr>
-        <w:t xml:space="preserve">same </w:t>
+        <w:t>is in the same</w:t>
+      </w:r>
+      <w:r>
+        <w:rPr>
+          <w:rFonts w:eastAsiaTheme="minorEastAsia"/>
+          <w:color w:val="202122"/>
+          <w:shd w:val="clear" w:color="auto" w:fill="FFFFFF"/>
+        </w:rPr>
+        <w:t xml:space="preserve"> </w:t>
       </w:r>
       <w:r>
         <w:t>direction as the Earth rotation</w:t>
@@ -5866,10 +6125,23 @@
           <w:color w:val="202122"/>
           <w:shd w:val="clear" w:color="auto" w:fill="FFFFFF"/>
         </w:rPr>
-        <w:t xml:space="preserve"> the orbit is opposite </w:t>
-      </w:r>
-      <w:r>
-        <w:t>direction as the Earth rotation</w:t>
+        <w:t xml:space="preserve"> </w:t>
+      </w:r>
+      <w:r>
+        <w:rPr>
+          <w:rFonts w:eastAsiaTheme="minorEastAsia"/>
+          <w:color w:val="202122"/>
+          <w:shd w:val="clear" w:color="auto" w:fill="FFFFFF"/>
+        </w:rPr>
+        <w:t>the orbit is in the opposite direction as the Earth's rotation</w:t>
+      </w:r>
+      <w:r>
+        <w:rPr>
+          <w:rFonts w:eastAsiaTheme="minorEastAsia"/>
+          <w:color w:val="202122"/>
+          <w:shd w:val="clear" w:color="auto" w:fill="FFFFFF"/>
+        </w:rPr>
+        <w:t>.</w:t>
       </w:r>
     </w:p>
     <w:p>
@@ -5974,7 +6246,7 @@
           <w:rFonts w:eastAsiaTheme="minorEastAsia"/>
         </w:rPr>
       </w:pPr>
-      <w:bookmarkStart w:id="6" w:name="_Toc131480974"/>
+      <w:bookmarkStart w:id="6" w:name="_Toc131900484"/>
       <w:r>
         <w:lastRenderedPageBreak/>
         <w:t xml:space="preserve">LEO </w:t>
@@ -6003,7 +6275,7 @@
           <w:rFonts w:eastAsiaTheme="minorEastAsia"/>
         </w:rPr>
       </w:pPr>
-      <w:bookmarkStart w:id="7" w:name="_Toc131480975"/>
+      <w:bookmarkStart w:id="7" w:name="_Toc131900485"/>
       <w:r>
         <w:rPr>
           <w:rFonts w:eastAsiaTheme="minorEastAsia"/>
@@ -6063,7 +6335,7 @@
         <w:rPr>
           <w:rFonts w:eastAsiaTheme="minorEastAsia"/>
         </w:rPr>
-        <w:t xml:space="preserve">The camera of the satellite is mounted on a head and initially points to the sub-satellite point. At the run time, the camera can swing for an off-nadir angle (β in the </w:t>
+        <w:t xml:space="preserve">The camera of the satellite is mounted on a head and initially points to the sub-satellite point. At the run time, the camera can swing for an off-nadir angle (β in </w:t>
       </w:r>
       <w:r>
         <w:rPr>
@@ -6344,7 +6616,7 @@
       <w:pPr>
         <w:pStyle w:val="3"/>
       </w:pPr>
-      <w:bookmarkStart w:id="8" w:name="_Toc131480976"/>
+      <w:bookmarkStart w:id="8" w:name="_Toc131900486"/>
       <w:r>
         <w:t>Visib</w:t>
       </w:r>
@@ -6382,7 +6654,7 @@
         <w:rPr>
           <w:rFonts w:eastAsiaTheme="minorEastAsia"/>
         </w:rPr>
-        <w:t xml:space="preserve">To communicate with the ground station, the satellite must be within the communication scope of the ground station. The visibility model is used to find out if the ground station is visitable by a satellite. The main determining factor of the modelling is the elevation of the ground station (as shown by angle E in Fig. </w:t>
+        <w:t xml:space="preserve">To communicate with the ground station, the satellite must be within the communication scope of the ground station. The visibility model is used to find out if the ground station is visitable by a satellite. The main determining factor of the modeling is the elevation of the ground station (as shown by angle E in Fig. </w:t>
       </w:r>
       <w:r>
         <w:rPr>
@@ -6394,21 +6666,7 @@
         <w:rPr>
           <w:rFonts w:eastAsiaTheme="minorEastAsia"/>
         </w:rPr>
-        <w:t xml:space="preserve">) which is the angle to measure the perpendicular to the earth’s surface. if the elevation angle of the ground station is 90 degrees, it means the satellite is right above the ground station. The elevation angle can be changed by the Earth's rotation and satellite movement. When the elevation angle is too small, the satellite will </w:t>
-      </w:r>
-      <w:proofErr w:type="gramStart"/>
-      <w:r>
-        <w:rPr>
-          <w:rFonts w:eastAsiaTheme="minorEastAsia"/>
-        </w:rPr>
-        <w:t>not</w:t>
-      </w:r>
-      <w:proofErr w:type="gramEnd"/>
-      <w:r>
-        <w:rPr>
-          <w:rFonts w:eastAsiaTheme="minorEastAsia"/>
-        </w:rPr>
-        <w:t xml:space="preserve"> able to communicate with the ground station.</w:t>
+        <w:t>) which is the angle to measure the perpendicular to the earth’s surface. if the elevation angle of the ground station is 90 degrees, it means the satellite is right above the ground station. The elevation angle can be changed by the Earth's rotation and satellite movement. When the elevation angle is too small, the satellite will not able to communicate with the ground station.</w:t>
       </w:r>
     </w:p>
     <w:p>
@@ -6620,7 +6878,13 @@
         <w:t>maximal β can be computed</w:t>
       </w:r>
       <w:r>
-        <w:t xml:space="preserve"> by the above equation. When current β is smaller than the maximal β</w:t>
+        <w:t xml:space="preserve"> by the above equation. When </w:t>
+      </w:r>
+      <w:r>
+        <w:t xml:space="preserve">the </w:t>
+      </w:r>
+      <w:r>
+        <w:t>current β is smaller than the maximal β</w:t>
       </w:r>
       <w:r>
         <w:t>, the satellite is within the communication scope.</w:t>
@@ -6678,7 +6942,7 @@
           <w:rFonts w:eastAsiaTheme="minorEastAsia"/>
         </w:rPr>
       </w:pPr>
-      <w:bookmarkStart w:id="9" w:name="_Toc131480977"/>
+      <w:bookmarkStart w:id="9" w:name="_Toc131900487"/>
       <w:r>
         <w:rPr>
           <w:rFonts w:eastAsiaTheme="minorEastAsia"/>
@@ -6760,7 +7024,7 @@
         <w:rPr>
           <w:rFonts w:eastAsiaTheme="minorEastAsia"/>
         </w:rPr>
-        <w:t>satellite-to-satellite</w:t>
+        <w:t>inter-satellite</w:t>
       </w:r>
       <w:r>
         <w:rPr>
@@ -6772,25 +7036,13 @@
         <w:rPr>
           <w:rFonts w:eastAsiaTheme="minorEastAsia"/>
         </w:rPr>
-        <w:t xml:space="preserve">is </w:t>
-      </w:r>
-      <w:r>
-        <w:rPr>
-          <w:rFonts w:eastAsiaTheme="minorEastAsia"/>
-        </w:rPr>
-        <w:t xml:space="preserve">difference </w:t>
-      </w:r>
-      <w:r>
-        <w:rPr>
-          <w:rFonts w:eastAsiaTheme="minorEastAsia"/>
-        </w:rPr>
-        <w:t xml:space="preserve">with </w:t>
-      </w:r>
-      <w:r>
-        <w:rPr>
-          <w:rFonts w:eastAsiaTheme="minorEastAsia"/>
-        </w:rPr>
-        <w:t xml:space="preserve">the </w:t>
+        <w:t>is different from the</w:t>
+      </w:r>
+      <w:r>
+        <w:rPr>
+          <w:rFonts w:eastAsiaTheme="minorEastAsia"/>
+        </w:rPr>
+        <w:t xml:space="preserve"> </w:t>
       </w:r>
       <w:r>
         <w:rPr>
@@ -6883,7 +7135,7 @@
         <w:rPr>
           <w:rFonts w:eastAsiaTheme="minorEastAsia"/>
         </w:rPr>
-        <w:t>satellite-to-satellite</w:t>
+        <w:t>inter-satellite</w:t>
       </w:r>
       <w:r>
         <w:rPr>
@@ -6898,7 +7150,19 @@
         <w:rPr>
           <w:rFonts w:eastAsiaTheme="minorEastAsia"/>
         </w:rPr>
-        <w:t>Because the distance of satellite-to-satellite communication range is typically unlimited in LEO, so the main determining factor of the model is the communication of two satellites whether being blocked by the Earth.</w:t>
+        <w:t xml:space="preserve">Because the distance of </w:t>
+      </w:r>
+      <w:r>
+        <w:rPr>
+          <w:rFonts w:eastAsiaTheme="minorEastAsia"/>
+        </w:rPr>
+        <w:t>inter-satellite</w:t>
+      </w:r>
+      <w:r>
+        <w:rPr>
+          <w:rFonts w:eastAsiaTheme="minorEastAsia"/>
+        </w:rPr>
+        <w:t xml:space="preserve"> communication range is typically unlimited in LEO, so the main determining factor of the model is the communication of two satellites whether being blocked by the Earth.</w:t>
       </w:r>
       <w:r>
         <w:rPr>
@@ -6910,7 +7174,7 @@
         <w:rPr>
           <w:rFonts w:eastAsiaTheme="minorEastAsia"/>
         </w:rPr>
-        <w:t>The maximum off-nadir angle (β in the Fig.</w:t>
+        <w:t>The maximum off-nadir angle (β in Fig.</w:t>
       </w:r>
       <w:r>
         <w:rPr>
@@ -6946,7 +7210,25 @@
         <w:rPr>
           <w:rFonts w:eastAsiaTheme="minorEastAsia"/>
         </w:rPr>
-        <w:t>S2 is the satellite contain the data</w:t>
+        <w:t xml:space="preserve">S2 is the satellite </w:t>
+      </w:r>
+      <w:r>
+        <w:rPr>
+          <w:rFonts w:eastAsiaTheme="minorEastAsia"/>
+        </w:rPr>
+        <w:t>containing</w:t>
+      </w:r>
+      <w:r>
+        <w:rPr>
+          <w:rFonts w:eastAsiaTheme="minorEastAsia"/>
+        </w:rPr>
+        <w:t xml:space="preserve"> </w:t>
+      </w:r>
+      <w:r>
+        <w:rPr>
+          <w:rFonts w:eastAsiaTheme="minorEastAsia"/>
+        </w:rPr>
+        <w:t>the data</w:t>
       </w:r>
       <w:r>
         <w:rPr>
@@ -7364,7 +7646,19 @@
         <w:rPr>
           <w:rFonts w:eastAsiaTheme="minorEastAsia"/>
         </w:rPr>
-        <w:t>, both satellites can communicate to each other</w:t>
+        <w:t xml:space="preserve">, both satellites can communicate </w:t>
+      </w:r>
+      <w:r>
+        <w:rPr>
+          <w:rFonts w:eastAsiaTheme="minorEastAsia"/>
+        </w:rPr>
+        <w:t>with</w:t>
+      </w:r>
+      <w:r>
+        <w:rPr>
+          <w:rFonts w:eastAsiaTheme="minorEastAsia"/>
+        </w:rPr>
+        <w:t xml:space="preserve"> each other</w:t>
       </w:r>
       <w:r>
         <w:rPr>
@@ -7452,7 +7746,19 @@
         <w:rPr>
           <w:rFonts w:eastAsiaTheme="minorEastAsia"/>
         </w:rPr>
-        <w:t xml:space="preserve"> Satellite to Satellite Visibility</w:t>
+        <w:t xml:space="preserve"> </w:t>
+      </w:r>
+      <w:r>
+        <w:rPr>
+          <w:rFonts w:eastAsiaTheme="minorEastAsia"/>
+        </w:rPr>
+        <w:t>Inter-Satellite</w:t>
+      </w:r>
+      <w:r>
+        <w:rPr>
+          <w:rFonts w:eastAsiaTheme="minorEastAsia"/>
+        </w:rPr>
+        <w:t xml:space="preserve"> Visibility</w:t>
       </w:r>
     </w:p>
     <w:p>
@@ -7475,7 +7781,7 @@
           <w:rFonts w:eastAsiaTheme="minorEastAsia"/>
         </w:rPr>
       </w:pPr>
-      <w:bookmarkStart w:id="10" w:name="_Toc131480978"/>
+      <w:bookmarkStart w:id="10" w:name="_Toc131900488"/>
       <w:r>
         <w:rPr>
           <w:rFonts w:eastAsiaTheme="minorEastAsia"/>
@@ -7553,7 +7859,19 @@
         <w:rPr>
           <w:rFonts w:eastAsiaTheme="minorEastAsia"/>
         </w:rPr>
-        <w:t>, buffer delay, process delay.</w:t>
+        <w:t>, buffer delay,</w:t>
+      </w:r>
+      <w:r>
+        <w:rPr>
+          <w:rFonts w:eastAsiaTheme="minorEastAsia"/>
+        </w:rPr>
+        <w:t xml:space="preserve"> and</w:t>
+      </w:r>
+      <w:r>
+        <w:rPr>
+          <w:rFonts w:eastAsiaTheme="minorEastAsia"/>
+        </w:rPr>
+        <w:t xml:space="preserve"> process delay.</w:t>
       </w:r>
     </w:p>
     <w:p>
@@ -7571,7 +7889,7 @@
           <w:rFonts w:eastAsiaTheme="minorEastAsia"/>
         </w:rPr>
       </w:pPr>
-      <w:bookmarkStart w:id="12" w:name="_Toc131480979"/>
+      <w:bookmarkStart w:id="12" w:name="_Toc131900489"/>
       <w:r>
         <w:rPr>
           <w:rFonts w:eastAsiaTheme="minorEastAsia"/>
@@ -7680,7 +7998,19 @@
         <w:rPr>
           <w:rFonts w:eastAsiaTheme="minorEastAsia"/>
         </w:rPr>
-        <w:t xml:space="preserve"> is the time taken to transmit a single data packet at the data rate of Satellite. Formula as below.</w:t>
+        <w:t xml:space="preserve"> is the time taken to transmit a single data packet at the data rate of </w:t>
+      </w:r>
+      <w:r>
+        <w:rPr>
+          <w:rFonts w:eastAsiaTheme="minorEastAsia"/>
+        </w:rPr>
+        <w:t xml:space="preserve">the </w:t>
+      </w:r>
+      <w:r>
+        <w:rPr>
+          <w:rFonts w:eastAsiaTheme="minorEastAsia"/>
+        </w:rPr>
+        <w:t>Satellite. Formula as below.</w:t>
       </w:r>
     </w:p>
     <w:p>
@@ -7775,7 +8105,7 @@
           <w:rFonts w:eastAsiaTheme="minorEastAsia"/>
         </w:rPr>
       </w:pPr>
-      <w:bookmarkStart w:id="13" w:name="_Toc131480980"/>
+      <w:bookmarkStart w:id="13" w:name="_Toc131900490"/>
       <w:r>
         <w:rPr>
           <w:rFonts w:eastAsiaTheme="minorEastAsia"/>
@@ -7896,7 +8226,19 @@
         <w:rPr>
           <w:rFonts w:eastAsiaTheme="minorEastAsia"/>
         </w:rPr>
-        <w:t xml:space="preserve">satellite to satellite or ground station. Most of the Satellite usually use radio, </w:t>
+        <w:t xml:space="preserve">satellite to satellite or ground station. </w:t>
+      </w:r>
+      <w:r>
+        <w:rPr>
+          <w:rFonts w:eastAsiaTheme="minorEastAsia"/>
+        </w:rPr>
+        <w:t>Most Satellites</w:t>
+      </w:r>
+      <w:r>
+        <w:rPr>
+          <w:rFonts w:eastAsiaTheme="minorEastAsia"/>
+        </w:rPr>
+        <w:t xml:space="preserve"> usually use radio, </w:t>
       </w:r>
       <w:r>
         <w:rPr>
@@ -8027,7 +8369,7 @@
           <w:rFonts w:eastAsiaTheme="minorEastAsia"/>
         </w:rPr>
       </w:pPr>
-      <w:bookmarkStart w:id="14" w:name="_Toc131480981"/>
+      <w:bookmarkStart w:id="14" w:name="_Toc131900491"/>
       <w:r>
         <w:rPr>
           <w:rFonts w:eastAsiaTheme="minorEastAsia"/>
@@ -8136,7 +8478,7 @@
           <w:rFonts w:eastAsiaTheme="minorEastAsia"/>
         </w:rPr>
       </w:pPr>
-      <w:bookmarkStart w:id="15" w:name="_Toc131480982"/>
+      <w:bookmarkStart w:id="15" w:name="_Toc131900492"/>
       <w:r>
         <w:rPr>
           <w:rFonts w:eastAsiaTheme="minorEastAsia"/>
@@ -8210,7 +8552,7 @@
         <w:rPr>
           <w:rFonts w:eastAsiaTheme="minorEastAsia"/>
         </w:rPr>
-        <w:t>Depending on the level of on-board switching and processing, the data packets may experience extra delays (</w:t>
+        <w:t>Depending on the level of onboard switching and processing, the data packets may experience extra delays (</w:t>
       </w:r>
       <m:oMath>
         <m:sSub>
@@ -8268,7 +8610,7 @@
           <w:rFonts w:eastAsiaTheme="minorEastAsia"/>
         </w:rPr>
       </w:pPr>
-      <w:bookmarkStart w:id="16" w:name="_Toc131480983"/>
+      <w:bookmarkStart w:id="16" w:name="_Toc131900493"/>
       <w:r>
         <w:rPr>
           <w:rFonts w:eastAsiaTheme="minorEastAsia"/>
@@ -8452,6 +8794,26 @@
     </w:p>
     <w:p>
       <w:pPr>
+        <w:spacing w:afterLines="0" w:after="0" w:line="240" w:lineRule="auto"/>
+        <w:ind w:left="0" w:firstLine="0"/>
+        <w:jc w:val="left"/>
+        <w:rPr>
+          <w:rFonts w:eastAsiaTheme="minorEastAsia"/>
+          <w:b/>
+          <w:sz w:val="30"/>
+          <w:szCs w:val="30"/>
+        </w:rPr>
+      </w:pPr>
+      <w:bookmarkStart w:id="17" w:name="_Toc131900494"/>
+      <w:r>
+        <w:rPr>
+          <w:rFonts w:eastAsiaTheme="minorEastAsia"/>
+        </w:rPr>
+        <w:br w:type="page"/>
+      </w:r>
+    </w:p>
+    <w:p>
+      <w:pPr>
         <w:pStyle w:val="2"/>
         <w:numPr>
           <w:ilvl w:val="1"/>
@@ -8461,11 +8823,11 @@
           <w:rFonts w:eastAsiaTheme="minorEastAsia"/>
         </w:rPr>
       </w:pPr>
-      <w:bookmarkStart w:id="17" w:name="_Toc131480984"/>
       <w:r>
         <w:rPr>
           <w:rFonts w:eastAsiaTheme="minorEastAsia" w:hint="eastAsia"/>
         </w:rPr>
+        <w:lastRenderedPageBreak/>
         <w:t>Pa</w:t>
       </w:r>
       <w:r>
@@ -8482,7 +8844,25 @@
         <w:ind w:left="-17" w:right="57" w:firstLine="482"/>
       </w:pPr>
       <w:r>
-        <w:t xml:space="preserve">In this section, algorithms are used to compute the distance between satellite and making decision of select the next satellite need to transmit the data. </w:t>
+        <w:t>In this section, algorithms are used to compute the distance between satellite</w:t>
+      </w:r>
+      <w:r>
+        <w:t>s</w:t>
+      </w:r>
+      <w:r>
+        <w:t xml:space="preserve"> and </w:t>
+      </w:r>
+      <w:r>
+        <w:t>make the decision to select the next satellite</w:t>
+      </w:r>
+      <w:r>
+        <w:t xml:space="preserve"> need</w:t>
+      </w:r>
+      <w:r>
+        <w:t>ed</w:t>
+      </w:r>
+      <w:r>
+        <w:t xml:space="preserve"> to transmit the data. </w:t>
       </w:r>
       <w:r>
         <w:rPr>
@@ -8500,7 +8880,73 @@
         <w:rPr>
           <w:rFonts w:eastAsiaTheme="minorEastAsia"/>
         </w:rPr>
-        <w:t xml:space="preserve">elf-designed orbit path algorithm. Algorithms is implemented with the </w:t>
+        <w:t xml:space="preserve">elf-designed </w:t>
+      </w:r>
+      <w:r>
+        <w:rPr>
+          <w:rFonts w:eastAsiaTheme="minorEastAsia"/>
+        </w:rPr>
+        <w:t>O</w:t>
+      </w:r>
+      <w:r>
+        <w:rPr>
+          <w:rFonts w:eastAsiaTheme="minorEastAsia"/>
+        </w:rPr>
+        <w:t xml:space="preserve">rbit </w:t>
+      </w:r>
+      <w:r>
+        <w:rPr>
+          <w:rFonts w:eastAsiaTheme="minorEastAsia"/>
+        </w:rPr>
+        <w:t>B</w:t>
+      </w:r>
+      <w:r>
+        <w:rPr>
+          <w:rFonts w:eastAsiaTheme="minorEastAsia"/>
+        </w:rPr>
+        <w:t xml:space="preserve">ase </w:t>
+      </w:r>
+      <w:r>
+        <w:rPr>
+          <w:rFonts w:eastAsiaTheme="minorEastAsia"/>
+        </w:rPr>
+        <w:t>P</w:t>
+      </w:r>
+      <w:r>
+        <w:rPr>
+          <w:rFonts w:eastAsiaTheme="minorEastAsia"/>
+        </w:rPr>
+        <w:t>ath</w:t>
+      </w:r>
+      <w:r>
+        <w:rPr>
+          <w:rFonts w:eastAsiaTheme="minorEastAsia"/>
+        </w:rPr>
+        <w:t xml:space="preserve"> </w:t>
+      </w:r>
+      <w:r>
+        <w:rPr>
+          <w:rFonts w:eastAsiaTheme="minorEastAsia"/>
+        </w:rPr>
+        <w:t>A</w:t>
+      </w:r>
+      <w:r>
+        <w:rPr>
+          <w:rFonts w:eastAsiaTheme="minorEastAsia"/>
+        </w:rPr>
+        <w:t xml:space="preserve">lgorithm. Algorithms </w:t>
+      </w:r>
+      <w:r>
+        <w:rPr>
+          <w:rFonts w:eastAsiaTheme="minorEastAsia"/>
+        </w:rPr>
+        <w:t>are</w:t>
+      </w:r>
+      <w:r>
+        <w:rPr>
+          <w:rFonts w:eastAsiaTheme="minorEastAsia"/>
+        </w:rPr>
+        <w:t xml:space="preserve"> implemented with the </w:t>
       </w:r>
       <w:r>
         <w:t>“NumPy”</w:t>
@@ -8509,10 +8955,13 @@
         <w:t xml:space="preserve"> and math</w:t>
       </w:r>
       <w:r>
-        <w:t xml:space="preserve"> library to assistance</w:t>
-      </w:r>
-      <w:r>
-        <w:t xml:space="preserve"> the calculation.</w:t>
+        <w:t xml:space="preserve"> library to </w:t>
+      </w:r>
+      <w:r>
+        <w:t xml:space="preserve">assist </w:t>
+      </w:r>
+      <w:r>
+        <w:t>the calculation.</w:t>
       </w:r>
     </w:p>
     <w:p>
@@ -8522,12 +8971,30 @@
           <w:rFonts w:eastAsiaTheme="minorEastAsia"/>
         </w:rPr>
       </w:pPr>
-      <w:bookmarkStart w:id="18" w:name="_Toc131480985"/>
+      <w:bookmarkStart w:id="18" w:name="_Toc131900495"/>
       <w:r>
         <w:rPr>
           <w:rFonts w:eastAsiaTheme="minorEastAsia"/>
         </w:rPr>
         <w:t>A*</w:t>
+      </w:r>
+      <w:r>
+        <w:rPr>
+          <w:rFonts w:eastAsiaTheme="minorEastAsia"/>
+        </w:rPr>
+        <w:t xml:space="preserve"> </w:t>
+      </w:r>
+      <w:r>
+        <w:rPr>
+          <w:rFonts w:eastAsiaTheme="minorEastAsia"/>
+        </w:rPr>
+        <w:t>A</w:t>
+      </w:r>
+      <w:r>
+        <w:rPr>
+          <w:rFonts w:eastAsiaTheme="minorEastAsia"/>
+        </w:rPr>
+        <w:t>lgorithm</w:t>
       </w:r>
       <w:bookmarkEnd w:id="18"/>
     </w:p>
@@ -8543,14 +9010,19 @@
         <w:rPr>
           <w:rFonts w:eastAsiaTheme="minorEastAsia"/>
         </w:rPr>
-        <w:t>The A* algorithm is a heuristic-based pathfinding and graph traversal algorithm that prioritizes the exploration of nodes based on a combination of the actual distance traveled from the start node and an estimated distance to the goal. The algorithm maintains a priority queue of nodes to explore, selecting the node with the lowest estimated total cost at each step and expanding its neighboring nodes until the goal is reached. In this project, the position of the satellite is time-</w:t>
-      </w:r>
-      <w:r>
-        <w:rPr>
-          <w:rFonts w:eastAsiaTheme="minorEastAsia"/>
-        </w:rPr>
-        <w:lastRenderedPageBreak/>
-        <w:t>dependent, and once a satellite is selected as the next node in the path, the communication delay is calculated and updated at the current time. The path cost is defined as the actual distance traveled from the start node, and the estimated distance is the straight-line distance between the current satellite node and the ground station.</w:t>
+        <w:t xml:space="preserve">The A* </w:t>
+      </w:r>
+      <w:r>
+        <w:rPr>
+          <w:rFonts w:eastAsiaTheme="minorEastAsia"/>
+        </w:rPr>
+        <w:t>A</w:t>
+      </w:r>
+      <w:r>
+        <w:rPr>
+          <w:rFonts w:eastAsiaTheme="minorEastAsia"/>
+        </w:rPr>
+        <w:t>lgorithm is a heuristic-based pathfinding and graph traversal algorithm that prioritizes the exploration of nodes based on a combination of the actual distance traveled from the start node and an estimated distance to the goal. The algorithm maintains a priority queue of nodes to explore, selecting the node with the lowest estimated total cost at each step and expanding its neighboring nodes until the goal is reached. In this project, the position of the satellite is time-dependent, and once a satellite is selected as the next node in the path, the communication delay is calculated and updated at the current time. The path cost is defined as the actual distance traveled from the start node, and the estimated distance is the straight-line distance between the current satellite node and the ground station.</w:t>
       </w:r>
     </w:p>
     <w:p>
@@ -8567,6 +9039,7 @@
           <w:rFonts w:eastAsiaTheme="minorEastAsia"/>
           <w:noProof/>
         </w:rPr>
+        <w:lastRenderedPageBreak/>
         <w:drawing>
           <wp:inline distT="0" distB="0" distL="0" distR="0" wp14:anchorId="10B96A2D" wp14:editId="32DC2418">
             <wp:extent cx="4850295" cy="6833192"/>
@@ -8652,25 +9125,24 @@
           <w:rFonts w:eastAsiaTheme="minorEastAsia"/>
         </w:rPr>
       </w:pPr>
-      <w:bookmarkStart w:id="19" w:name="_Toc131480986"/>
-      <w:r>
-        <w:rPr>
-          <w:rFonts w:eastAsiaTheme="minorEastAsia"/>
-        </w:rPr>
-        <w:lastRenderedPageBreak/>
-        <w:t>Orbit path</w:t>
-      </w:r>
-      <w:r>
-        <w:rPr>
-          <w:rFonts w:eastAsiaTheme="minorEastAsia"/>
-        </w:rPr>
-        <w:t xml:space="preserve"> </w:t>
-      </w:r>
-      <w:r>
-        <w:rPr>
-          <w:rFonts w:eastAsiaTheme="minorEastAsia"/>
-        </w:rPr>
-        <w:t>algorithm</w:t>
+      <w:bookmarkStart w:id="19" w:name="_Toc131900496"/>
+      <w:r>
+        <w:rPr>
+          <w:rFonts w:eastAsiaTheme="minorEastAsia"/>
+        </w:rPr>
+        <w:t xml:space="preserve">Dijkstra </w:t>
+      </w:r>
+      <w:r>
+        <w:rPr>
+          <w:rFonts w:eastAsiaTheme="minorEastAsia"/>
+        </w:rPr>
+        <w:t>A</w:t>
+      </w:r>
+      <w:r>
+        <w:rPr>
+          <w:rFonts w:eastAsiaTheme="minorEastAsia"/>
+        </w:rPr>
+        <w:t>lgorithm</w:t>
       </w:r>
       <w:bookmarkEnd w:id="19"/>
     </w:p>
@@ -8686,7 +9158,228 @@
         <w:rPr>
           <w:rFonts w:eastAsiaTheme="minorEastAsia"/>
         </w:rPr>
-        <w:t>The orbit path algorithm is a novel algorithm developed specifically for this project. It is based on the concept of transmitting data from one orbit to another, bringing the data progressively closer to the ground station until it can be transmitted directly to the ground station.</w:t>
+        <w:t xml:space="preserve">The Dijkstra </w:t>
+      </w:r>
+      <w:r>
+        <w:rPr>
+          <w:rFonts w:eastAsiaTheme="minorEastAsia"/>
+        </w:rPr>
+        <w:t>A</w:t>
+      </w:r>
+      <w:r>
+        <w:rPr>
+          <w:rFonts w:eastAsiaTheme="minorEastAsia"/>
+        </w:rPr>
+        <w:t xml:space="preserve">lgorithm begins by selecting a source node and evaluating all of its adjacent nodes, determining the distance between the source node and each of them. The algorithm then </w:t>
+      </w:r>
+      <w:r>
+        <w:rPr>
+          <w:rFonts w:eastAsiaTheme="minorEastAsia"/>
+        </w:rPr>
+        <w:lastRenderedPageBreak/>
+        <w:t>chooses the node with the shortest distance from the source node as the next node to visit and repeats the process until it reaches the destination node. As each node is visited, its adjacent nodes are added to the priority queue if they have not been visited before, and their distances from the source node are updated if a shorter path is discovered.</w:t>
+      </w:r>
+    </w:p>
+    <w:p>
+      <w:pPr>
+        <w:spacing w:after="144" w:line="240" w:lineRule="auto"/>
+        <w:ind w:left="0" w:firstLine="0"/>
+        <w:jc w:val="center"/>
+        <w:rPr>
+          <w:rFonts w:eastAsiaTheme="minorEastAsia"/>
+        </w:rPr>
+      </w:pPr>
+      <w:r>
+        <w:rPr>
+          <w:rFonts w:eastAsiaTheme="minorEastAsia"/>
+          <w:noProof/>
+        </w:rPr>
+        <w:drawing>
+          <wp:inline distT="0" distB="0" distL="0" distR="0" wp14:anchorId="0707D20F" wp14:editId="30547DA0">
+            <wp:extent cx="4261899" cy="5860341"/>
+            <wp:effectExtent l="0" t="0" r="5715" b="7620"/>
+            <wp:docPr id="13" name="圖片 13" descr="一張含有 圖表 的圖片&#10;&#10;自動產生的描述"/>
+            <wp:cNvGraphicFramePr>
+              <a:graphicFrameLocks xmlns:a="http://schemas.openxmlformats.org/drawingml/2006/main" noChangeAspect="1"/>
+            </wp:cNvGraphicFramePr>
+            <a:graphic xmlns:a="http://schemas.openxmlformats.org/drawingml/2006/main">
+              <a:graphicData uri="http://schemas.openxmlformats.org/drawingml/2006/picture">
+                <pic:pic xmlns:pic="http://schemas.openxmlformats.org/drawingml/2006/picture">
+                  <pic:nvPicPr>
+                    <pic:cNvPr id="13" name="圖片 13" descr="一張含有 圖表 的圖片&#10;&#10;自動產生的描述"/>
+                    <pic:cNvPicPr>
+                      <a:picLocks noChangeAspect="1" noChangeArrowheads="1"/>
+                    </pic:cNvPicPr>
+                  </pic:nvPicPr>
+                  <pic:blipFill>
+                    <a:blip r:embed="rId17">
+                      <a:extLst>
+                        <a:ext uri="{28A0092B-C50C-407E-A947-70E740481C1C}">
+                          <a14:useLocalDpi xmlns:a14="http://schemas.microsoft.com/office/drawing/2010/main" val="0"/>
+                        </a:ext>
+                      </a:extLst>
+                    </a:blip>
+                    <a:srcRect/>
+                    <a:stretch>
+                      <a:fillRect/>
+                    </a:stretch>
+                  </pic:blipFill>
+                  <pic:spPr bwMode="auto">
+                    <a:xfrm>
+                      <a:off x="0" y="0"/>
+                      <a:ext cx="4331267" cy="5955725"/>
+                    </a:xfrm>
+                    <a:prstGeom prst="rect">
+                      <a:avLst/>
+                    </a:prstGeom>
+                    <a:noFill/>
+                    <a:ln>
+                      <a:noFill/>
+                    </a:ln>
+                  </pic:spPr>
+                </pic:pic>
+              </a:graphicData>
+            </a:graphic>
+          </wp:inline>
+        </w:drawing>
+      </w:r>
+    </w:p>
+    <w:p>
+      <w:pPr>
+        <w:spacing w:after="144"/>
+        <w:ind w:left="0" w:firstLine="0"/>
+        <w:jc w:val="center"/>
+        <w:rPr>
+          <w:rFonts w:eastAsiaTheme="minorEastAsia"/>
+        </w:rPr>
+      </w:pPr>
+      <w:r>
+        <w:rPr>
+          <w:rFonts w:eastAsiaTheme="minorEastAsia"/>
+        </w:rPr>
+        <w:t xml:space="preserve">Fig. </w:t>
+      </w:r>
+      <w:r>
+        <w:rPr>
+          <w:rFonts w:eastAsiaTheme="minorEastAsia"/>
+        </w:rPr>
+        <w:t>7</w:t>
+      </w:r>
+      <w:r>
+        <w:rPr>
+          <w:rFonts w:eastAsiaTheme="minorEastAsia"/>
+        </w:rPr>
+        <w:t xml:space="preserve"> Dijkstra Algorithm Flowchart</w:t>
+      </w:r>
+    </w:p>
+    <w:p>
+      <w:pPr>
+        <w:pStyle w:val="3"/>
+        <w:rPr>
+          <w:rFonts w:eastAsiaTheme="minorEastAsia"/>
+        </w:rPr>
+      </w:pPr>
+      <w:bookmarkStart w:id="20" w:name="_Toc131900497"/>
+      <w:r>
+        <w:rPr>
+          <w:rFonts w:eastAsiaTheme="minorEastAsia"/>
+        </w:rPr>
+        <w:lastRenderedPageBreak/>
+        <w:t>Orbit Base Path</w:t>
+      </w:r>
+      <w:r>
+        <w:rPr>
+          <w:rFonts w:eastAsiaTheme="minorEastAsia"/>
+        </w:rPr>
+        <w:t xml:space="preserve"> </w:t>
+      </w:r>
+      <w:r>
+        <w:rPr>
+          <w:rFonts w:eastAsiaTheme="minorEastAsia"/>
+        </w:rPr>
+        <w:t>A</w:t>
+      </w:r>
+      <w:r>
+        <w:rPr>
+          <w:rFonts w:eastAsiaTheme="minorEastAsia"/>
+        </w:rPr>
+        <w:t>lgorithm</w:t>
+      </w:r>
+      <w:bookmarkEnd w:id="20"/>
+    </w:p>
+    <w:p>
+      <w:pPr>
+        <w:spacing w:after="144"/>
+        <w:ind w:left="-17" w:right="57" w:firstLine="482"/>
+        <w:rPr>
+          <w:rFonts w:eastAsiaTheme="minorEastAsia"/>
+        </w:rPr>
+      </w:pPr>
+      <w:r>
+        <w:rPr>
+          <w:rFonts w:eastAsiaTheme="minorEastAsia"/>
+        </w:rPr>
+        <w:t xml:space="preserve">The </w:t>
+      </w:r>
+      <w:r>
+        <w:rPr>
+          <w:rFonts w:eastAsiaTheme="minorEastAsia"/>
+        </w:rPr>
+        <w:t>O</w:t>
+      </w:r>
+      <w:r>
+        <w:rPr>
+          <w:rFonts w:eastAsiaTheme="minorEastAsia"/>
+        </w:rPr>
+        <w:t>rbit</w:t>
+      </w:r>
+      <w:r>
+        <w:rPr>
+          <w:rFonts w:eastAsiaTheme="minorEastAsia"/>
+        </w:rPr>
+        <w:t xml:space="preserve"> </w:t>
+      </w:r>
+      <w:r>
+        <w:rPr>
+          <w:rFonts w:eastAsiaTheme="minorEastAsia"/>
+        </w:rPr>
+        <w:t>B</w:t>
+      </w:r>
+      <w:r>
+        <w:rPr>
+          <w:rFonts w:eastAsiaTheme="minorEastAsia"/>
+        </w:rPr>
+        <w:t>ase</w:t>
+      </w:r>
+      <w:r>
+        <w:rPr>
+          <w:rFonts w:eastAsiaTheme="minorEastAsia"/>
+        </w:rPr>
+        <w:t xml:space="preserve"> </w:t>
+      </w:r>
+      <w:r>
+        <w:rPr>
+          <w:rFonts w:eastAsiaTheme="minorEastAsia"/>
+        </w:rPr>
+        <w:t>P</w:t>
+      </w:r>
+      <w:r>
+        <w:rPr>
+          <w:rFonts w:eastAsiaTheme="minorEastAsia"/>
+        </w:rPr>
+        <w:t xml:space="preserve">ath </w:t>
+      </w:r>
+      <w:r>
+        <w:rPr>
+          <w:rFonts w:eastAsiaTheme="minorEastAsia"/>
+        </w:rPr>
+        <w:t>A</w:t>
+      </w:r>
+      <w:r>
+        <w:rPr>
+          <w:rFonts w:eastAsiaTheme="minorEastAsia"/>
+        </w:rPr>
+        <w:t>lgorithm is a novel algorithm developed specifically for this project. It is based on the concept of transmitting data from one orbit to another, bringing the data progressively closer to the ground station until it can be transmitted directly to the ground station.</w:t>
       </w:r>
       <w:r>
         <w:rPr>
@@ -8740,7 +9433,7 @@
                     </pic:cNvPicPr>
                   </pic:nvPicPr>
                   <pic:blipFill>
-                    <a:blip r:embed="rId17">
+                    <a:blip r:embed="rId18">
                       <a:extLst>
                         <a:ext uri="{28A0092B-C50C-407E-A947-70E740481C1C}">
                           <a14:useLocalDpi xmlns:a14="http://schemas.microsoft.com/office/drawing/2010/main" val="0"/>
@@ -8791,7 +9484,7 @@
         <w:rPr>
           <w:rFonts w:eastAsiaTheme="minorEastAsia"/>
         </w:rPr>
-        <w:t>7</w:t>
+        <w:t>8</w:t>
       </w:r>
       <w:r>
         <w:rPr>
@@ -8803,7 +9496,43 @@
         <w:rPr>
           <w:rFonts w:eastAsiaTheme="minorEastAsia"/>
         </w:rPr>
-        <w:t>Orbit path</w:t>
+        <w:t>Orbit</w:t>
+      </w:r>
+      <w:r>
+        <w:rPr>
+          <w:rFonts w:eastAsiaTheme="minorEastAsia"/>
+        </w:rPr>
+        <w:t xml:space="preserve"> </w:t>
+      </w:r>
+      <w:r>
+        <w:rPr>
+          <w:rFonts w:eastAsiaTheme="minorEastAsia"/>
+        </w:rPr>
+        <w:t>B</w:t>
+      </w:r>
+      <w:r>
+        <w:rPr>
+          <w:rFonts w:eastAsiaTheme="minorEastAsia"/>
+        </w:rPr>
+        <w:t>ase</w:t>
+      </w:r>
+      <w:r>
+        <w:rPr>
+          <w:rFonts w:eastAsiaTheme="minorEastAsia"/>
+        </w:rPr>
+        <w:t xml:space="preserve"> </w:t>
+      </w:r>
+      <w:r>
+        <w:rPr>
+          <w:rFonts w:eastAsiaTheme="minorEastAsia"/>
+        </w:rPr>
+        <w:t>P</w:t>
+      </w:r>
+      <w:r>
+        <w:rPr>
+          <w:rFonts w:eastAsiaTheme="minorEastAsia"/>
+        </w:rPr>
+        <w:t>ath</w:t>
       </w:r>
       <w:r>
         <w:rPr>
@@ -8811,151 +9540,7 @@
         </w:rPr>
         <w:t xml:space="preserve"> Algorithm Flowchart</w:t>
       </w:r>
-      <w:bookmarkStart w:id="20" w:name="_Hlk131006265"/>
-    </w:p>
-    <w:p>
-      <w:pPr>
-        <w:pStyle w:val="3"/>
-        <w:rPr>
-          <w:rFonts w:eastAsiaTheme="minorEastAsia"/>
-        </w:rPr>
-      </w:pPr>
-      <w:bookmarkStart w:id="21" w:name="_Toc131480987"/>
-      <w:r>
-        <w:rPr>
-          <w:rFonts w:eastAsiaTheme="minorEastAsia"/>
-        </w:rPr>
-        <w:lastRenderedPageBreak/>
-        <w:t>Dijkstra</w:t>
-      </w:r>
-      <w:bookmarkEnd w:id="20"/>
-      <w:r>
-        <w:rPr>
-          <w:rFonts w:eastAsiaTheme="minorEastAsia"/>
-        </w:rPr>
-        <w:t xml:space="preserve"> algorithm</w:t>
-      </w:r>
-      <w:bookmarkEnd w:id="21"/>
-    </w:p>
-    <w:p>
-      <w:pPr>
-        <w:spacing w:after="144"/>
-        <w:ind w:left="-17" w:right="57" w:firstLine="482"/>
-        <w:rPr>
-          <w:rFonts w:eastAsiaTheme="minorEastAsia"/>
-        </w:rPr>
-      </w:pPr>
-      <w:r>
-        <w:rPr>
-          <w:rFonts w:eastAsiaTheme="minorEastAsia"/>
-        </w:rPr>
-        <w:t xml:space="preserve">The Dijkstra algorithm begins by selecting a source node and evaluating all of its adjacent nodes, determining the distance between the source node and each of them. The algorithm then chooses the node with the shortest distance from the source node as the next node to visit and repeats the process until it reaches the destination node. As each node is visited, its adjacent nodes are added to the priority queue if they </w:t>
-      </w:r>
-      <w:r>
-        <w:rPr>
-          <w:rFonts w:eastAsiaTheme="minorEastAsia"/>
-        </w:rPr>
-        <w:t>have not</w:t>
-      </w:r>
-      <w:r>
-        <w:rPr>
-          <w:rFonts w:eastAsiaTheme="minorEastAsia"/>
-        </w:rPr>
-        <w:t xml:space="preserve"> been visited before, and their distances from the source node are updated if a shorter path is discovered.</w:t>
-      </w:r>
-    </w:p>
-    <w:p>
-      <w:pPr>
-        <w:spacing w:after="144"/>
-        <w:ind w:left="0" w:firstLine="0"/>
-        <w:jc w:val="center"/>
-        <w:rPr>
-          <w:rFonts w:eastAsiaTheme="minorEastAsia"/>
-        </w:rPr>
-      </w:pPr>
-      <w:r>
-        <w:rPr>
-          <w:rFonts w:eastAsiaTheme="minorEastAsia"/>
-          <w:noProof/>
-        </w:rPr>
-        <w:drawing>
-          <wp:inline distT="0" distB="0" distL="0" distR="0" wp14:anchorId="1B371F71" wp14:editId="5A810B7B">
-            <wp:extent cx="4232820" cy="5820354"/>
-            <wp:effectExtent l="0" t="0" r="0" b="0"/>
-            <wp:docPr id="13" name="圖片 13" descr="一張含有 圖表 的圖片&#10;&#10;自動產生的描述"/>
-            <wp:cNvGraphicFramePr>
-              <a:graphicFrameLocks xmlns:a="http://schemas.openxmlformats.org/drawingml/2006/main" noChangeAspect="1"/>
-            </wp:cNvGraphicFramePr>
-            <a:graphic xmlns:a="http://schemas.openxmlformats.org/drawingml/2006/main">
-              <a:graphicData uri="http://schemas.openxmlformats.org/drawingml/2006/picture">
-                <pic:pic xmlns:pic="http://schemas.openxmlformats.org/drawingml/2006/picture">
-                  <pic:nvPicPr>
-                    <pic:cNvPr id="13" name="圖片 13" descr="一張含有 圖表 的圖片&#10;&#10;自動產生的描述"/>
-                    <pic:cNvPicPr>
-                      <a:picLocks noChangeAspect="1" noChangeArrowheads="1"/>
-                    </pic:cNvPicPr>
-                  </pic:nvPicPr>
-                  <pic:blipFill>
-                    <a:blip r:embed="rId18">
-                      <a:extLst>
-                        <a:ext uri="{28A0092B-C50C-407E-A947-70E740481C1C}">
-                          <a14:useLocalDpi xmlns:a14="http://schemas.microsoft.com/office/drawing/2010/main" val="0"/>
-                        </a:ext>
-                      </a:extLst>
-                    </a:blip>
-                    <a:srcRect/>
-                    <a:stretch>
-                      <a:fillRect/>
-                    </a:stretch>
-                  </pic:blipFill>
-                  <pic:spPr bwMode="auto">
-                    <a:xfrm>
-                      <a:off x="0" y="0"/>
-                      <a:ext cx="4274446" cy="5877592"/>
-                    </a:xfrm>
-                    <a:prstGeom prst="rect">
-                      <a:avLst/>
-                    </a:prstGeom>
-                    <a:noFill/>
-                    <a:ln>
-                      <a:noFill/>
-                    </a:ln>
-                  </pic:spPr>
-                </pic:pic>
-              </a:graphicData>
-            </a:graphic>
-          </wp:inline>
-        </w:drawing>
-      </w:r>
-    </w:p>
-    <w:p>
-      <w:pPr>
-        <w:spacing w:after="144"/>
-        <w:ind w:left="0" w:firstLine="0"/>
-        <w:jc w:val="center"/>
-        <w:rPr>
-          <w:rFonts w:eastAsiaTheme="minorEastAsia"/>
-        </w:rPr>
-      </w:pPr>
-      <w:r>
-        <w:rPr>
-          <w:rFonts w:eastAsiaTheme="minorEastAsia"/>
-        </w:rPr>
-        <w:lastRenderedPageBreak/>
-        <w:t xml:space="preserve">Fig. </w:t>
-      </w:r>
-      <w:r>
-        <w:rPr>
-          <w:rFonts w:eastAsiaTheme="minorEastAsia"/>
-        </w:rPr>
-        <w:t>8</w:t>
-      </w:r>
-      <w:r>
-        <w:rPr>
-          <w:rFonts w:eastAsiaTheme="minorEastAsia"/>
-        </w:rPr>
-        <w:t xml:space="preserve"> Dijkstra Algorithm Flowchart</w:t>
-      </w:r>
+      <w:bookmarkStart w:id="21" w:name="_Hlk131006265"/>
     </w:p>
     <w:p>
       <w:pPr>
@@ -8965,8 +9550,10 @@
           <w:numId w:val="9"/>
         </w:numPr>
       </w:pPr>
-      <w:bookmarkStart w:id="22" w:name="_Toc131480988"/>
-      <w:r>
+      <w:bookmarkStart w:id="22" w:name="_Toc131900498"/>
+      <w:bookmarkEnd w:id="21"/>
+      <w:r>
+        <w:lastRenderedPageBreak/>
         <w:t xml:space="preserve">Experiments and </w:t>
       </w:r>
       <w:r>
@@ -9010,7 +9597,61 @@
         <w:rPr>
           <w:rFonts w:eastAsiaTheme="minorEastAsia"/>
         </w:rPr>
-        <w:t>o setup the parameter, a simple graph interface is developed to setup the parameter of satellite generation and data transmission by using “</w:t>
+        <w:t>o set</w:t>
+      </w:r>
+      <w:r>
+        <w:rPr>
+          <w:rFonts w:eastAsiaTheme="minorEastAsia"/>
+        </w:rPr>
+        <w:t xml:space="preserve"> </w:t>
+      </w:r>
+      <w:r>
+        <w:rPr>
+          <w:rFonts w:eastAsiaTheme="minorEastAsia"/>
+        </w:rPr>
+        <w:t xml:space="preserve">up the parameter, a simple </w:t>
+      </w:r>
+      <w:r>
+        <w:rPr>
+          <w:rFonts w:eastAsiaTheme="minorEastAsia"/>
+        </w:rPr>
+        <w:t xml:space="preserve">graphical </w:t>
+      </w:r>
+      <w:r>
+        <w:rPr>
+          <w:rFonts w:eastAsiaTheme="minorEastAsia"/>
+        </w:rPr>
+        <w:t xml:space="preserve">interface is developed to </w:t>
+      </w:r>
+      <w:r>
+        <w:rPr>
+          <w:rFonts w:eastAsiaTheme="minorEastAsia"/>
+        </w:rPr>
+        <w:t>set up</w:t>
+      </w:r>
+      <w:r>
+        <w:rPr>
+          <w:rFonts w:eastAsiaTheme="minorEastAsia"/>
+        </w:rPr>
+        <w:t xml:space="preserve"> </w:t>
+      </w:r>
+      <w:r>
+        <w:rPr>
+          <w:rFonts w:eastAsiaTheme="minorEastAsia"/>
+        </w:rPr>
+        <w:t>the parameter of satellite generation and data transmission by using</w:t>
+      </w:r>
+      <w:r>
+        <w:rPr>
+          <w:rFonts w:eastAsiaTheme="minorEastAsia"/>
+        </w:rPr>
+        <w:t xml:space="preserve"> the</w:t>
+      </w:r>
+      <w:r>
+        <w:rPr>
+          <w:rFonts w:eastAsiaTheme="minorEastAsia"/>
+        </w:rPr>
+        <w:t xml:space="preserve"> “</w:t>
       </w:r>
       <w:r>
         <w:rPr>
@@ -9127,7 +9768,49 @@
         <w:rPr>
           <w:rFonts w:eastAsiaTheme="minorEastAsia"/>
         </w:rPr>
-        <w:t>o demonstration the result, a graph interface is developed to show all the results of each path decision algorithm of the satellite communication and the delay of taditional satellite communication by using the “</w:t>
+        <w:t xml:space="preserve">o </w:t>
+      </w:r>
+      <w:r>
+        <w:rPr>
+          <w:rFonts w:eastAsiaTheme="minorEastAsia"/>
+        </w:rPr>
+        <w:t xml:space="preserve">demonstrate </w:t>
+      </w:r>
+      <w:r>
+        <w:rPr>
+          <w:rFonts w:eastAsiaTheme="minorEastAsia"/>
+        </w:rPr>
+        <w:t xml:space="preserve">the result, a </w:t>
+      </w:r>
+      <w:r>
+        <w:rPr>
+          <w:rFonts w:eastAsiaTheme="minorEastAsia"/>
+        </w:rPr>
+        <w:t>graphical</w:t>
+      </w:r>
+      <w:r>
+        <w:rPr>
+          <w:rFonts w:eastAsiaTheme="minorEastAsia"/>
+        </w:rPr>
+        <w:t xml:space="preserve"> </w:t>
+      </w:r>
+      <w:r>
+        <w:rPr>
+          <w:rFonts w:eastAsiaTheme="minorEastAsia"/>
+        </w:rPr>
+        <w:t xml:space="preserve">interface is developed to show all the results of each path decision algorithm of the satellite communication and the delay of </w:t>
+      </w:r>
+      <w:r>
+        <w:rPr>
+          <w:rFonts w:eastAsiaTheme="minorEastAsia"/>
+        </w:rPr>
+        <w:t xml:space="preserve">traditional </w:t>
+      </w:r>
+      <w:r>
+        <w:rPr>
+          <w:rFonts w:eastAsiaTheme="minorEastAsia"/>
+        </w:rPr>
+        <w:t>satellite communication by using the “</w:t>
       </w:r>
       <w:r>
         <w:rPr>
@@ -9251,7 +9934,25 @@
         <w:rPr>
           <w:rFonts w:eastAsiaTheme="minorEastAsia"/>
         </w:rPr>
-        <w:t>The details of the results will be stored in an excel file named analysis analysis_result.xls inside the results folder in the project directory.</w:t>
+        <w:t xml:space="preserve">The details of the results will be stored in an </w:t>
+      </w:r>
+      <w:r>
+        <w:rPr>
+          <w:rFonts w:eastAsiaTheme="minorEastAsia"/>
+        </w:rPr>
+        <w:t>Excel</w:t>
+      </w:r>
+      <w:r>
+        <w:rPr>
+          <w:rFonts w:eastAsiaTheme="minorEastAsia"/>
+        </w:rPr>
+        <w:t xml:space="preserve"> </w:t>
+      </w:r>
+      <w:r>
+        <w:rPr>
+          <w:rFonts w:eastAsiaTheme="minorEastAsia"/>
+        </w:rPr>
+        <w:t>file named analysis analysis_result.xls inside the results folder in the project directory.</w:t>
       </w:r>
     </w:p>
     <w:p>
@@ -9274,7 +9975,7 @@
       <w:pPr>
         <w:pStyle w:val="1"/>
       </w:pPr>
-      <w:bookmarkStart w:id="23" w:name="_Toc131480989"/>
+      <w:bookmarkStart w:id="23" w:name="_Toc131900499"/>
       <w:r>
         <w:lastRenderedPageBreak/>
         <w:t>Implementation</w:t>
@@ -9292,7 +9993,7 @@
           <w:rFonts w:eastAsiaTheme="minorEastAsia"/>
         </w:rPr>
       </w:pPr>
-      <w:bookmarkStart w:id="24" w:name="_Toc131480990"/>
+      <w:bookmarkStart w:id="24" w:name="_Toc131900500"/>
       <w:r>
         <w:rPr>
           <w:rFonts w:eastAsiaTheme="minorEastAsia"/>
@@ -9305,7 +10006,7 @@
       <w:pPr>
         <w:pStyle w:val="3"/>
       </w:pPr>
-      <w:bookmarkStart w:id="25" w:name="_Toc131480991"/>
+      <w:bookmarkStart w:id="25" w:name="_Toc131900501"/>
       <w:r>
         <w:t>Hardware Requirement Estimation</w:t>
       </w:r>
@@ -9316,149 +10017,64 @@
     </w:p>
     <w:p>
       <w:pPr>
-        <w:pStyle w:val="a3"/>
-        <w:numPr>
-          <w:ilvl w:val="0"/>
-          <w:numId w:val="7"/>
-        </w:numPr>
-        <w:tabs>
-          <w:tab w:val="center" w:pos="1874"/>
-        </w:tabs>
         <w:spacing w:after="144"/>
-        <w:ind w:leftChars="0"/>
-        <w:jc w:val="left"/>
-      </w:pPr>
-      <w:r>
-        <w:t xml:space="preserve">Computer able to run .py file </w:t>
+        <w:ind w:firstLine="469"/>
+        <w:rPr>
+          <w:rFonts w:eastAsiaTheme="minorEastAsia" w:hint="eastAsia"/>
+        </w:rPr>
+      </w:pPr>
+      <w:r>
+        <w:rPr>
+          <w:rFonts w:eastAsiaTheme="minorEastAsia"/>
+        </w:rPr>
+        <w:t>To run this Project, you only need hardware that can run Python files and handle 3D images to display the graphical output of path decisions. This can be achieved with a computer that meets these requirements.</w:t>
       </w:r>
     </w:p>
     <w:p>
       <w:pPr>
-        <w:tabs>
-          <w:tab w:val="center" w:pos="1874"/>
-        </w:tabs>
-        <w:spacing w:after="144"/>
-        <w:ind w:left="-15" w:firstLine="0"/>
-        <w:jc w:val="left"/>
-        <w:rPr>
-          <w:rFonts w:eastAsiaTheme="minorEastAsia"/>
-        </w:rPr>
-      </w:pPr>
+        <w:pStyle w:val="3"/>
+      </w:pPr>
+      <w:bookmarkStart w:id="26" w:name="_Toc131900502"/>
+      <w:r>
+        <w:t>Software</w:t>
+      </w:r>
+      <w:r>
+        <w:rPr>
+          <w:sz w:val="36"/>
+        </w:rPr>
+        <w:t xml:space="preserve"> </w:t>
+      </w:r>
+      <w:r>
+        <w:t>Requirement Estimation</w:t>
+      </w:r>
+      <w:bookmarkEnd w:id="26"/>
+      <w:r>
+        <w:t xml:space="preserve"> </w:t>
+      </w:r>
     </w:p>
     <w:p>
       <w:pPr>
-        <w:pStyle w:val="3"/>
-      </w:pPr>
-      <w:bookmarkStart w:id="26" w:name="_Toc131480992"/>
-      <w:r>
-        <w:t>Software</w:t>
-      </w:r>
-      <w:r>
-        <w:rPr>
-          <w:sz w:val="36"/>
-        </w:rPr>
-        <w:t xml:space="preserve"> </w:t>
-      </w:r>
-      <w:r>
-        <w:t>Requirement Estimation</w:t>
-      </w:r>
-      <w:bookmarkEnd w:id="26"/>
-      <w:r>
-        <w:t xml:space="preserve"> </w:t>
+        <w:spacing w:after="144"/>
+        <w:ind w:left="-15" w:right="54" w:firstLine="480"/>
+        <w:rPr>
+          <w:rFonts w:eastAsiaTheme="minorEastAsia"/>
+        </w:rPr>
+      </w:pPr>
+      <w:r>
+        <w:rPr>
+          <w:rFonts w:eastAsiaTheme="minorEastAsia"/>
+        </w:rPr>
+        <w:t>To run the simulator for this Project, you only need a software environment with Python versions 3.8 or newer and pip installed for library installations. You will also need a code or file editor, such as VScode, to modify the Ground Station and Observation point positions.</w:t>
       </w:r>
     </w:p>
     <w:p>
       <w:pPr>
-        <w:pStyle w:val="a3"/>
-        <w:numPr>
-          <w:ilvl w:val="0"/>
-          <w:numId w:val="7"/>
-        </w:numPr>
-        <w:spacing w:after="144"/>
-        <w:ind w:leftChars="0" w:right="54"/>
-      </w:pPr>
-      <w:r>
-        <w:t>Python 3.8</w:t>
-      </w:r>
-      <w:r>
-        <w:t>+</w:t>
-      </w:r>
-    </w:p>
-    <w:p>
-      <w:pPr>
-        <w:pStyle w:val="a3"/>
-        <w:numPr>
-          <w:ilvl w:val="0"/>
-          <w:numId w:val="7"/>
-        </w:numPr>
-        <w:spacing w:after="144"/>
-        <w:ind w:leftChars="0" w:right="54"/>
-      </w:pPr>
-      <w:r>
-        <w:rPr>
-          <w:rFonts w:eastAsiaTheme="minorEastAsia"/>
-        </w:rPr>
-        <w:t>Pip (for install library)</w:t>
-      </w:r>
-    </w:p>
-    <w:p>
-      <w:pPr>
-        <w:pStyle w:val="a3"/>
-        <w:numPr>
-          <w:ilvl w:val="0"/>
-          <w:numId w:val="7"/>
-        </w:numPr>
-        <w:spacing w:after="144"/>
-        <w:ind w:leftChars="0" w:right="54"/>
-      </w:pPr>
-      <w:r>
-        <w:rPr>
-          <w:rFonts w:eastAsiaTheme="minorEastAsia" w:hint="eastAsia"/>
-        </w:rPr>
-        <w:t>C</w:t>
-      </w:r>
-      <w:r>
-        <w:rPr>
-          <w:rFonts w:eastAsiaTheme="minorEastAsia"/>
-        </w:rPr>
-        <w:t>ode Editor/</w:t>
-      </w:r>
-      <w:r>
-        <w:rPr>
-          <w:rFonts w:eastAsiaTheme="minorEastAsia"/>
-        </w:rPr>
-        <w:t xml:space="preserve"> File Editor (</w:t>
-      </w:r>
-      <w:r>
-        <w:rPr>
-          <w:rFonts w:eastAsiaTheme="minorEastAsia"/>
-        </w:rPr>
-        <w:t>VScode/others</w:t>
-      </w:r>
-      <w:r>
-        <w:rPr>
-          <w:rFonts w:eastAsiaTheme="minorEastAsia"/>
-        </w:rPr>
-        <w:t>)</w:t>
-      </w:r>
-    </w:p>
-    <w:p>
-      <w:pPr>
-        <w:spacing w:after="144"/>
-        <w:ind w:left="-15" w:right="54" w:firstLine="0"/>
-        <w:rPr>
-          <w:rFonts w:eastAsiaTheme="minorEastAsia"/>
-        </w:rPr>
-      </w:pPr>
-    </w:p>
-    <w:p>
-      <w:pPr>
         <w:pStyle w:val="3"/>
         <w:rPr>
           <w:rFonts w:eastAsiaTheme="minorEastAsia"/>
         </w:rPr>
       </w:pPr>
-      <w:bookmarkStart w:id="27" w:name="_Toc131480993"/>
+      <w:bookmarkStart w:id="27" w:name="_Toc131900503"/>
       <w:r>
         <w:rPr>
           <w:rFonts w:eastAsiaTheme="minorEastAsia" w:hint="eastAsia"/>
@@ -9481,174 +10097,17 @@
     </w:p>
     <w:p>
       <w:pPr>
-        <w:pStyle w:val="a3"/>
-        <w:numPr>
-          <w:ilvl w:val="0"/>
-          <w:numId w:val="13"/>
-        </w:numPr>
         <w:spacing w:after="144"/>
-        <w:ind w:leftChars="0"/>
-        <w:rPr>
-          <w:rFonts w:eastAsiaTheme="minorEastAsia"/>
-        </w:rPr>
-      </w:pPr>
-      <w:r>
-        <w:rPr>
-          <w:rFonts w:eastAsiaTheme="minorEastAsia"/>
-        </w:rPr>
-        <w:t>n</w:t>
-      </w:r>
-      <w:r>
-        <w:rPr>
-          <w:rFonts w:eastAsiaTheme="minorEastAsia"/>
-        </w:rPr>
-        <w:t>umpy</w:t>
-      </w:r>
-      <w:r>
-        <w:rPr>
-          <w:rFonts w:eastAsiaTheme="minorEastAsia"/>
-        </w:rPr>
-        <w:t>, math</w:t>
-      </w:r>
-      <w:r>
-        <w:rPr>
-          <w:rFonts w:eastAsiaTheme="minorEastAsia"/>
-        </w:rPr>
-        <w:t xml:space="preserve"> (For calculation)</w:t>
-      </w:r>
-    </w:p>
-    <w:p>
-      <w:pPr>
-        <w:pStyle w:val="a3"/>
-        <w:numPr>
-          <w:ilvl w:val="0"/>
-          <w:numId w:val="13"/>
-        </w:numPr>
-        <w:spacing w:after="144"/>
-        <w:ind w:leftChars="0"/>
-        <w:rPr>
-          <w:rFonts w:eastAsiaTheme="minorEastAsia"/>
-        </w:rPr>
-      </w:pPr>
-      <w:r>
-        <w:rPr>
-          <w:rFonts w:eastAsiaTheme="minorEastAsia"/>
-        </w:rPr>
-        <w:t>x</w:t>
-      </w:r>
-      <w:r>
-        <w:rPr>
-          <w:rFonts w:eastAsiaTheme="minorEastAsia"/>
-        </w:rPr>
-        <w:t>lwt</w:t>
-      </w:r>
-      <w:r>
-        <w:rPr>
-          <w:rFonts w:eastAsiaTheme="minorEastAsia"/>
-        </w:rPr>
-        <w:t xml:space="preserve"> (For output data to excel file)</w:t>
-      </w:r>
-    </w:p>
-    <w:p>
-      <w:pPr>
-        <w:pStyle w:val="a3"/>
-        <w:numPr>
-          <w:ilvl w:val="0"/>
-          <w:numId w:val="13"/>
-        </w:numPr>
-        <w:spacing w:after="144"/>
-        <w:ind w:leftChars="0"/>
-        <w:rPr>
-          <w:rFonts w:eastAsiaTheme="minorEastAsia"/>
-        </w:rPr>
-      </w:pPr>
-      <w:r>
+        <w:ind w:left="0" w:firstLine="450"/>
         <w:rPr>
           <w:rFonts w:eastAsiaTheme="minorEastAsia" w:hint="eastAsia"/>
         </w:rPr>
-        <w:t>D</w:t>
-      </w:r>
-      <w:r>
-        <w:rPr>
-          <w:rFonts w:eastAsiaTheme="minorEastAsia"/>
-        </w:rPr>
-        <w:t>atetime</w:t>
-      </w:r>
-    </w:p>
-    <w:p>
-      <w:pPr>
-        <w:pStyle w:val="a3"/>
-        <w:numPr>
-          <w:ilvl w:val="0"/>
-          <w:numId w:val="13"/>
-        </w:numPr>
-        <w:spacing w:after="144"/>
-        <w:ind w:leftChars="0"/>
-        <w:rPr>
-          <w:rFonts w:eastAsiaTheme="minorEastAsia"/>
-        </w:rPr>
-      </w:pPr>
-      <w:r>
-        <w:rPr>
-          <w:rFonts w:eastAsiaTheme="minorEastAsia"/>
-        </w:rPr>
-        <w:t>tkinter</w:t>
-      </w:r>
-      <w:r>
-        <w:rPr>
-          <w:rFonts w:eastAsiaTheme="minorEastAsia" w:hint="eastAsia"/>
-        </w:rPr>
-        <w:t xml:space="preserve"> </w:t>
-      </w:r>
-      <w:r>
-        <w:rPr>
-          <w:rFonts w:eastAsiaTheme="minorEastAsia"/>
-        </w:rPr>
-        <w:t>(For Setting Parameter Interface)</w:t>
-      </w:r>
-    </w:p>
-    <w:p>
-      <w:pPr>
-        <w:pStyle w:val="a3"/>
-        <w:numPr>
-          <w:ilvl w:val="0"/>
-          <w:numId w:val="13"/>
-        </w:numPr>
-        <w:spacing w:after="144"/>
-        <w:ind w:leftChars="0"/>
-        <w:rPr>
-          <w:rFonts w:eastAsiaTheme="minorEastAsia"/>
-        </w:rPr>
-      </w:pPr>
-      <w:r>
-        <w:rPr>
-          <w:rFonts w:eastAsiaTheme="minorEastAsia" w:hint="eastAsia"/>
-        </w:rPr>
-        <w:t>p</w:t>
-      </w:r>
-      <w:r>
-        <w:rPr>
-          <w:rFonts w:eastAsiaTheme="minorEastAsia"/>
-        </w:rPr>
-        <w:t xml:space="preserve">ygame, </w:t>
-      </w:r>
-      <w:r>
-        <w:rPr>
-          <w:rFonts w:eastAsiaTheme="minorEastAsia" w:hint="eastAsia"/>
-        </w:rPr>
-        <w:t>p</w:t>
-      </w:r>
-      <w:r>
-        <w:rPr>
-          <w:rFonts w:eastAsiaTheme="minorEastAsia"/>
-        </w:rPr>
-        <w:t>yopengl</w:t>
-      </w:r>
-      <w:r>
-        <w:rPr>
-          <w:rFonts w:eastAsiaTheme="minorEastAsia"/>
-        </w:rPr>
-        <w:t xml:space="preserve"> (For display the final result of path)</w:t>
+      </w:pPr>
+      <w:r>
+        <w:rPr>
+          <w:rFonts w:eastAsiaTheme="minorEastAsia"/>
+        </w:rPr>
+        <w:t>This Project utilizes various Python libraries for different purposes. NumPy and Math libraries are used for performing calculations. xlwt library is used to output detailed data of the path decision result. Tkinter is used for drawing the graphical interface of the settings panel. Lastly, PyGame and PyOpenGL are used for generating the output of the path algorithm in a 3D image.</w:t>
       </w:r>
     </w:p>
     <w:p>
@@ -9678,7 +10137,7 @@
           <w:rFonts w:eastAsiaTheme="minorEastAsia"/>
         </w:rPr>
       </w:pPr>
-      <w:bookmarkStart w:id="28" w:name="_Toc131480994"/>
+      <w:bookmarkStart w:id="28" w:name="_Toc131900504"/>
       <w:r>
         <w:rPr>
           <w:rFonts w:eastAsiaTheme="minorEastAsia" w:hint="eastAsia"/>
@@ -9701,12 +10160,24 @@
           <w:rFonts w:eastAsiaTheme="minorEastAsia"/>
         </w:rPr>
       </w:pPr>
-      <w:bookmarkStart w:id="29" w:name="_Toc131480995"/>
-      <w:r>
-        <w:rPr>
-          <w:rFonts w:eastAsiaTheme="minorEastAsia"/>
-        </w:rPr>
-        <w:t>Setup Parameter</w:t>
+      <w:bookmarkStart w:id="29" w:name="_Toc131900505"/>
+      <w:r>
+        <w:rPr>
+          <w:rFonts w:eastAsiaTheme="minorEastAsia"/>
+        </w:rPr>
+        <w:t>Set</w:t>
+      </w:r>
+      <w:r>
+        <w:rPr>
+          <w:rFonts w:eastAsiaTheme="minorEastAsia"/>
+        </w:rPr>
+        <w:t xml:space="preserve"> </w:t>
+      </w:r>
+      <w:r>
+        <w:rPr>
+          <w:rFonts w:eastAsiaTheme="minorEastAsia"/>
+        </w:rPr>
+        <w:t>up Parameter</w:t>
       </w:r>
       <w:bookmarkEnd w:id="29"/>
     </w:p>
@@ -9728,7 +10199,55 @@
         <w:rPr>
           <w:rFonts w:eastAsiaTheme="minorEastAsia"/>
         </w:rPr>
-        <w:t xml:space="preserve">o Setup the parameter of time, position of ground station and observation point. The file </w:t>
+        <w:t xml:space="preserve">o </w:t>
+      </w:r>
+      <w:r>
+        <w:rPr>
+          <w:rFonts w:eastAsiaTheme="minorEastAsia"/>
+        </w:rPr>
+        <w:t>s</w:t>
+      </w:r>
+      <w:r>
+        <w:rPr>
+          <w:rFonts w:eastAsiaTheme="minorEastAsia"/>
+        </w:rPr>
+        <w:t>et</w:t>
+      </w:r>
+      <w:r>
+        <w:rPr>
+          <w:rFonts w:eastAsiaTheme="minorEastAsia"/>
+        </w:rPr>
+        <w:t xml:space="preserve"> </w:t>
+      </w:r>
+      <w:r>
+        <w:rPr>
+          <w:rFonts w:eastAsiaTheme="minorEastAsia"/>
+        </w:rPr>
+        <w:t xml:space="preserve">up the parameter of time, position of </w:t>
+      </w:r>
+      <w:r>
+        <w:rPr>
+          <w:rFonts w:eastAsiaTheme="minorEastAsia"/>
+        </w:rPr>
+        <w:t xml:space="preserve">the </w:t>
+      </w:r>
+      <w:r>
+        <w:rPr>
+          <w:rFonts w:eastAsiaTheme="minorEastAsia"/>
+        </w:rPr>
+        <w:t>ground station</w:t>
+      </w:r>
+      <w:r>
+        <w:rPr>
+          <w:rFonts w:eastAsiaTheme="minorEastAsia"/>
+        </w:rPr>
+        <w:t>,</w:t>
+      </w:r>
+      <w:r>
+        <w:rPr>
+          <w:rFonts w:eastAsiaTheme="minorEastAsia"/>
+        </w:rPr>
+        <w:t xml:space="preserve"> and observation point. The file </w:t>
       </w:r>
       <w:r>
         <w:rPr>
@@ -9746,7 +10265,19 @@
         <w:rPr>
           <w:rFonts w:eastAsiaTheme="minorEastAsia"/>
         </w:rPr>
-        <w:t xml:space="preserve"> from the project directory can be modify.</w:t>
+        <w:t xml:space="preserve"> from the project directory can be </w:t>
+      </w:r>
+      <w:r>
+        <w:rPr>
+          <w:rFonts w:eastAsiaTheme="minorEastAsia"/>
+        </w:rPr>
+        <w:t>modified</w:t>
+      </w:r>
+      <w:r>
+        <w:rPr>
+          <w:rFonts w:eastAsiaTheme="minorEastAsia"/>
+        </w:rPr>
+        <w:t>.</w:t>
       </w:r>
     </w:p>
     <w:p>
@@ -10063,7 +10594,19 @@
               <w:rPr>
                 <w:rFonts w:eastAsiaTheme="minorEastAsia"/>
               </w:rPr>
-              <w:t>datetime of simulator</w:t>
+              <w:t>DateTime</w:t>
+            </w:r>
+            <w:r>
+              <w:rPr>
+                <w:rFonts w:eastAsiaTheme="minorEastAsia"/>
+              </w:rPr>
+              <w:t xml:space="preserve"> of </w:t>
+            </w:r>
+            <w:r>
+              <w:rPr>
+                <w:rFonts w:eastAsiaTheme="minorEastAsia"/>
+              </w:rPr>
+              <w:t>the simulator</w:t>
             </w:r>
           </w:p>
         </w:tc>
@@ -10104,12 +10647,24 @@
           <w:rFonts w:eastAsiaTheme="minorEastAsia"/>
         </w:rPr>
       </w:pPr>
-      <w:bookmarkStart w:id="30" w:name="_Toc131480996"/>
-      <w:r>
-        <w:rPr>
-          <w:rFonts w:eastAsiaTheme="minorEastAsia"/>
-        </w:rPr>
-        <w:t>Prepare the environment</w:t>
+      <w:bookmarkStart w:id="30" w:name="_Toc131900506"/>
+      <w:r>
+        <w:rPr>
+          <w:rFonts w:eastAsiaTheme="minorEastAsia"/>
+        </w:rPr>
+        <w:t xml:space="preserve">Prepare the </w:t>
+      </w:r>
+      <w:r>
+        <w:rPr>
+          <w:rFonts w:eastAsiaTheme="minorEastAsia"/>
+        </w:rPr>
+        <w:t>E</w:t>
+      </w:r>
+      <w:r>
+        <w:rPr>
+          <w:rFonts w:eastAsiaTheme="minorEastAsia"/>
+        </w:rPr>
+        <w:t>nvironment</w:t>
       </w:r>
       <w:bookmarkEnd w:id="30"/>
     </w:p>
@@ -10125,7 +10680,19 @@
         <w:rPr>
           <w:rFonts w:eastAsiaTheme="minorEastAsia"/>
         </w:rPr>
-        <w:t>To install all the Library used in the project with the same version, a command should be run in the project directory with following</w:t>
+        <w:t xml:space="preserve">To install all the Library used in the project with the same version, a command should be run in the project directory with </w:t>
+      </w:r>
+      <w:r>
+        <w:rPr>
+          <w:rFonts w:eastAsiaTheme="minorEastAsia"/>
+        </w:rPr>
+        <w:t>the following</w:t>
+      </w:r>
+      <w:r>
+        <w:rPr>
+          <w:rFonts w:eastAsiaTheme="minorEastAsia"/>
+        </w:rPr>
+        <w:t>:</w:t>
       </w:r>
     </w:p>
     <w:p>
@@ -10172,12 +10739,12 @@
           <w:rFonts w:eastAsiaTheme="minorEastAsia"/>
         </w:rPr>
       </w:pPr>
-      <w:bookmarkStart w:id="31" w:name="_Toc131480997"/>
-      <w:r>
-        <w:rPr>
-          <w:rFonts w:eastAsiaTheme="minorEastAsia"/>
-        </w:rPr>
-        <w:t>Run the Simulator</w:t>
+      <w:bookmarkStart w:id="31" w:name="_Toc131900507"/>
+      <w:r>
+        <w:rPr>
+          <w:rFonts w:eastAsiaTheme="minorEastAsia"/>
+        </w:rPr>
+        <w:t>Run Simulator</w:t>
       </w:r>
       <w:bookmarkEnd w:id="31"/>
     </w:p>
@@ -10265,7 +10832,7 @@
           <w:rFonts w:eastAsiaTheme="minorEastAsia"/>
         </w:rPr>
       </w:pPr>
-      <w:bookmarkStart w:id="32" w:name="_Toc131480998"/>
+      <w:bookmarkStart w:id="32" w:name="_Toc131900508"/>
       <w:r>
         <w:rPr>
           <w:rFonts w:eastAsiaTheme="minorEastAsia" w:hint="eastAsia"/>
@@ -10292,7 +10859,7 @@
           <w:rFonts w:eastAsiaTheme="minorEastAsia"/>
         </w:rPr>
       </w:pPr>
-      <w:bookmarkStart w:id="33" w:name="_Toc131480999"/>
+      <w:bookmarkStart w:id="33" w:name="_Toc131900509"/>
       <w:r>
         <w:rPr>
           <w:rFonts w:eastAsiaTheme="minorEastAsia"/>
@@ -10404,7 +10971,13 @@
         <w:rPr>
           <w:rFonts w:eastAsiaTheme="minorEastAsia"/>
         </w:rPr>
-        <w:t>mparing different path decision algorithm</w:t>
+        <w:t xml:space="preserve">mparing different path decision </w:t>
+      </w:r>
+      <w:r>
+        <w:rPr>
+          <w:rFonts w:eastAsiaTheme="minorEastAsia"/>
+        </w:rPr>
+        <w:t>algorithms</w:t>
       </w:r>
     </w:p>
     <w:p>
@@ -10448,7 +11021,7 @@
           <w:rFonts w:eastAsiaTheme="minorEastAsia"/>
         </w:rPr>
       </w:pPr>
-      <w:bookmarkStart w:id="34" w:name="_Toc131481000"/>
+      <w:bookmarkStart w:id="34" w:name="_Toc131900510"/>
       <w:r>
         <w:t>Results and Evaluation</w:t>
       </w:r>
@@ -10461,7 +11034,7 @@
           <w:rFonts w:eastAsiaTheme="minorEastAsia"/>
         </w:rPr>
       </w:pPr>
-      <w:bookmarkStart w:id="35" w:name="_Toc131481001"/>
+      <w:bookmarkStart w:id="35" w:name="_Toc131900511"/>
       <w:r>
         <w:rPr>
           <w:rFonts w:eastAsiaTheme="minorEastAsia"/>
@@ -10496,7 +11069,19 @@
         <w:rPr>
           <w:rFonts w:eastAsiaTheme="minorEastAsia"/>
         </w:rPr>
-        <w:t>ransfer data</w:t>
+        <w:t xml:space="preserve">ransfer </w:t>
+      </w:r>
+      <w:r>
+        <w:rPr>
+          <w:rFonts w:eastAsiaTheme="minorEastAsia"/>
+        </w:rPr>
+        <w:t>D</w:t>
+      </w:r>
+      <w:r>
+        <w:rPr>
+          <w:rFonts w:eastAsiaTheme="minorEastAsia"/>
+        </w:rPr>
+        <w:t>ata</w:t>
       </w:r>
       <w:bookmarkEnd w:id="35"/>
     </w:p>
@@ -10714,28 +11299,14 @@
               <w:ind w:left="0" w:firstLine="0"/>
               <w:jc w:val="left"/>
               <w:rPr>
-                <w:rFonts w:eastAsiaTheme="minorEastAsia" w:hint="eastAsia"/>
-              </w:rPr>
-            </w:pPr>
-            <w:r>
-              <w:rPr>
-                <w:rFonts w:eastAsiaTheme="minorEastAsia"/>
-              </w:rPr>
-              <w:t xml:space="preserve">Argument </w:t>
-            </w:r>
-            <w:proofErr w:type="gramStart"/>
-            <w:r>
-              <w:rPr>
-                <w:rFonts w:eastAsiaTheme="minorEastAsia"/>
-              </w:rPr>
-              <w:t>Of</w:t>
-            </w:r>
-            <w:proofErr w:type="gramEnd"/>
-            <w:r>
-              <w:rPr>
-                <w:rFonts w:eastAsiaTheme="minorEastAsia"/>
-              </w:rPr>
-              <w:t xml:space="preserve"> Perigee</w:t>
+                <w:rFonts w:eastAsiaTheme="minorEastAsia"/>
+              </w:rPr>
+            </w:pPr>
+            <w:r>
+              <w:rPr>
+                <w:rFonts w:eastAsiaTheme="minorEastAsia"/>
+              </w:rPr>
+              <w:t>Argument Of Perigee</w:t>
             </w:r>
           </w:p>
         </w:tc>
@@ -10749,7 +11320,7 @@
               <w:ind w:left="10" w:hangingChars="4" w:hanging="10"/>
               <w:jc w:val="left"/>
               <w:rPr>
-                <w:rFonts w:eastAsiaTheme="minorEastAsia" w:hint="eastAsia"/>
+                <w:rFonts w:eastAsiaTheme="minorEastAsia"/>
               </w:rPr>
             </w:pPr>
             <w:r>
@@ -11310,12 +11881,47 @@
           <w:rStyle w:val="normaltextrun"/>
           <w:bdr w:val="none" w:sz="0" w:space="0" w:color="auto" w:frame="1"/>
         </w:rPr>
-        <w:t>Result of traditional method with single ground station</w:t>
+        <w:t xml:space="preserve">Result of </w:t>
+      </w:r>
+      <w:r>
+        <w:rPr>
+          <w:rStyle w:val="normaltextrun"/>
+          <w:bdr w:val="none" w:sz="0" w:space="0" w:color="auto" w:frame="1"/>
+        </w:rPr>
+        <w:t>the traditional</w:t>
+      </w:r>
+      <w:r>
+        <w:rPr>
+          <w:rStyle w:val="normaltextrun"/>
+          <w:bdr w:val="none" w:sz="0" w:space="0" w:color="auto" w:frame="1"/>
+        </w:rPr>
+        <w:t xml:space="preserve"> </w:t>
+      </w:r>
+      <w:r>
+        <w:rPr>
+          <w:rStyle w:val="normaltextrun"/>
+          <w:bdr w:val="none" w:sz="0" w:space="0" w:color="auto" w:frame="1"/>
+        </w:rPr>
+        <w:t>method with</w:t>
+      </w:r>
+      <w:r>
+        <w:rPr>
+          <w:rStyle w:val="normaltextrun"/>
+          <w:bdr w:val="none" w:sz="0" w:space="0" w:color="auto" w:frame="1"/>
+        </w:rPr>
+        <w:t xml:space="preserve"> a</w:t>
+      </w:r>
+      <w:r>
+        <w:rPr>
+          <w:rStyle w:val="normaltextrun"/>
+          <w:bdr w:val="none" w:sz="0" w:space="0" w:color="auto" w:frame="1"/>
+        </w:rPr>
+        <w:t xml:space="preserve"> single ground station</w:t>
       </w:r>
     </w:p>
     <w:tbl>
       <w:tblPr>
-        <w:tblW w:w="7930" w:type="dxa"/>
+        <w:tblW w:w="7222" w:type="dxa"/>
         <w:jc w:val="center"/>
         <w:tblBorders>
           <w:top w:val="outset" w:sz="6" w:space="0" w:color="auto"/>
@@ -11334,7 +11940,7 @@
         <w:gridCol w:w="1410"/>
         <w:gridCol w:w="1275"/>
         <w:gridCol w:w="1425"/>
-        <w:gridCol w:w="2425"/>
+        <w:gridCol w:w="1717"/>
       </w:tblGrid>
       <w:tr>
         <w:trPr>
@@ -11409,7 +12015,7 @@
         </w:tc>
         <w:tc>
           <w:tcPr>
-            <w:tcW w:w="2425" w:type="dxa"/>
+            <w:tcW w:w="1717" w:type="dxa"/>
             <w:vMerge w:val="restart"/>
             <w:tcBorders>
               <w:top w:val="single" w:sz="6" w:space="0" w:color="auto"/>
@@ -11576,7 +12182,7 @@
         </w:tc>
         <w:tc>
           <w:tcPr>
-            <w:tcW w:w="2425" w:type="dxa"/>
+            <w:tcW w:w="1717" w:type="dxa"/>
             <w:vMerge/>
             <w:tcBorders>
               <w:top w:val="single" w:sz="6" w:space="0" w:color="auto"/>
@@ -11736,7 +12342,7 @@
         </w:tc>
         <w:tc>
           <w:tcPr>
-            <w:tcW w:w="2425" w:type="dxa"/>
+            <w:tcW w:w="1717" w:type="dxa"/>
             <w:tcBorders>
               <w:top w:val="single" w:sz="6" w:space="0" w:color="auto"/>
               <w:left w:val="single" w:sz="6" w:space="0" w:color="auto"/>
@@ -11902,7 +12508,7 @@
         </w:tc>
         <w:tc>
           <w:tcPr>
-            <w:tcW w:w="2425" w:type="dxa"/>
+            <w:tcW w:w="1717" w:type="dxa"/>
             <w:tcBorders>
               <w:top w:val="single" w:sz="6" w:space="0" w:color="auto"/>
               <w:left w:val="single" w:sz="6" w:space="0" w:color="auto"/>
@@ -12068,7 +12674,7 @@
         </w:tc>
         <w:tc>
           <w:tcPr>
-            <w:tcW w:w="2425" w:type="dxa"/>
+            <w:tcW w:w="1717" w:type="dxa"/>
             <w:tcBorders>
               <w:top w:val="single" w:sz="6" w:space="0" w:color="auto"/>
               <w:left w:val="single" w:sz="6" w:space="0" w:color="auto"/>
@@ -12234,7 +12840,7 @@
         </w:tc>
         <w:tc>
           <w:tcPr>
-            <w:tcW w:w="2425" w:type="dxa"/>
+            <w:tcW w:w="1717" w:type="dxa"/>
             <w:tcBorders>
               <w:top w:val="single" w:sz="6" w:space="0" w:color="auto"/>
               <w:left w:val="single" w:sz="6" w:space="0" w:color="auto"/>
@@ -12400,7 +13006,7 @@
         </w:tc>
         <w:tc>
           <w:tcPr>
-            <w:tcW w:w="2425" w:type="dxa"/>
+            <w:tcW w:w="1717" w:type="dxa"/>
             <w:tcBorders>
               <w:top w:val="single" w:sz="6" w:space="0" w:color="auto"/>
               <w:left w:val="single" w:sz="6" w:space="0" w:color="auto"/>
@@ -12585,7 +13191,7 @@
         </w:tc>
         <w:tc>
           <w:tcPr>
-            <w:tcW w:w="2425" w:type="dxa"/>
+            <w:tcW w:w="1717" w:type="dxa"/>
             <w:tcBorders>
               <w:top w:val="single" w:sz="6" w:space="0" w:color="auto"/>
               <w:left w:val="single" w:sz="6" w:space="0" w:color="auto"/>
@@ -12770,7 +13376,7 @@
         </w:tc>
         <w:tc>
           <w:tcPr>
-            <w:tcW w:w="2425" w:type="dxa"/>
+            <w:tcW w:w="1717" w:type="dxa"/>
             <w:tcBorders>
               <w:top w:val="single" w:sz="6" w:space="0" w:color="auto"/>
               <w:left w:val="single" w:sz="6" w:space="0" w:color="auto"/>
@@ -12822,7 +13428,31 @@
         <w:rPr>
           <w:rFonts w:eastAsiaTheme="minorEastAsia"/>
         </w:rPr>
-        <w:t xml:space="preserve">Based on the results, the average delay for transmitting data from an earth position to a position opposite on earth is about 3050 seconds. Furthermore, the comparison of transmit delay </w:t>
+        <w:t xml:space="preserve">Based on the results, the average delay for transmitting data from an </w:t>
+      </w:r>
+      <w:r>
+        <w:rPr>
+          <w:rFonts w:eastAsiaTheme="minorEastAsia"/>
+        </w:rPr>
+        <w:t>E</w:t>
+      </w:r>
+      <w:r>
+        <w:rPr>
+          <w:rFonts w:eastAsiaTheme="minorEastAsia"/>
+        </w:rPr>
+        <w:t xml:space="preserve">arth position to a position opposite on </w:t>
+      </w:r>
+      <w:r>
+        <w:rPr>
+          <w:rFonts w:eastAsiaTheme="minorEastAsia"/>
+        </w:rPr>
+        <w:t>E</w:t>
+      </w:r>
+      <w:r>
+        <w:rPr>
+          <w:rFonts w:eastAsiaTheme="minorEastAsia"/>
+        </w:rPr>
+        <w:t xml:space="preserve">arth is about 3050 seconds. Furthermore, the comparison of transmit delay </w:t>
       </w:r>
       <w:r>
         <w:rPr>
@@ -15583,33 +16213,70 @@
           <w:kern w:val="0"/>
           <w:szCs w:val="24"/>
         </w:rPr>
-        <w:t xml:space="preserve">2 is used and the ground station list </w:t>
+        <w:t>4</w:t>
       </w:r>
       <w:r>
         <w:rPr>
           <w:kern w:val="0"/>
           <w:szCs w:val="24"/>
         </w:rPr>
-        <w:t>specified</w:t>
+        <w:t xml:space="preserve"> </w:t>
       </w:r>
       <w:r>
         <w:rPr>
           <w:kern w:val="0"/>
           <w:szCs w:val="24"/>
         </w:rPr>
-        <w:t xml:space="preserve"> in Table 4 will be used. T</w:t>
+        <w:t>are</w:t>
       </w:r>
       <w:r>
         <w:rPr>
           <w:kern w:val="0"/>
           <w:szCs w:val="24"/>
         </w:rPr>
+        <w:t xml:space="preserve"> used and the ground station list </w:t>
+      </w:r>
+      <w:r>
+        <w:rPr>
+          <w:kern w:val="0"/>
+          <w:szCs w:val="24"/>
+        </w:rPr>
+        <w:t>specified</w:t>
+      </w:r>
+      <w:r>
+        <w:rPr>
+          <w:kern w:val="0"/>
+          <w:szCs w:val="24"/>
+        </w:rPr>
+        <w:t xml:space="preserve"> in Table 4 will be used. T</w:t>
+      </w:r>
+      <w:r>
+        <w:rPr>
+          <w:kern w:val="0"/>
+          <w:szCs w:val="24"/>
+        </w:rPr>
         <w:t>he experiment was conducted within a latitude and longitude range of 0 to 360 degrees, and the following results were obtained: </w:t>
       </w:r>
     </w:p>
     <w:p>
       <w:pPr>
         <w:spacing w:afterLines="0" w:after="0" w:line="240" w:lineRule="auto"/>
+        <w:ind w:left="0" w:firstLine="0"/>
+        <w:jc w:val="left"/>
+        <w:rPr>
+          <w:rFonts w:eastAsiaTheme="minorEastAsia"/>
+        </w:rPr>
+      </w:pPr>
+      <w:r>
+        <w:rPr>
+          <w:rFonts w:eastAsiaTheme="minorEastAsia"/>
+        </w:rPr>
+        <w:br w:type="page"/>
+      </w:r>
+    </w:p>
+    <w:p>
+      <w:pPr>
+        <w:spacing w:afterLines="0" w:after="0" w:line="240" w:lineRule="auto"/>
         <w:jc w:val="center"/>
         <w:rPr>
           <w:rFonts w:eastAsiaTheme="minorEastAsia"/>
@@ -15619,6 +16286,7 @@
         <w:rPr>
           <w:rFonts w:eastAsiaTheme="minorEastAsia" w:hint="eastAsia"/>
         </w:rPr>
+        <w:lastRenderedPageBreak/>
         <w:t>Ta</w:t>
       </w:r>
       <w:r>
@@ -15637,7 +16305,25 @@
         <w:rPr>
           <w:rFonts w:eastAsiaTheme="minorEastAsia"/>
         </w:rPr>
-        <w:t xml:space="preserve"> Result of traditional method to transmit data</w:t>
+        <w:t xml:space="preserve"> Result of </w:t>
+      </w:r>
+      <w:r>
+        <w:rPr>
+          <w:rFonts w:eastAsiaTheme="minorEastAsia"/>
+        </w:rPr>
+        <w:t>the traditional</w:t>
+      </w:r>
+      <w:r>
+        <w:rPr>
+          <w:rFonts w:eastAsiaTheme="minorEastAsia"/>
+        </w:rPr>
+        <w:t xml:space="preserve"> </w:t>
+      </w:r>
+      <w:r>
+        <w:rPr>
+          <w:rFonts w:eastAsiaTheme="minorEastAsia"/>
+        </w:rPr>
+        <w:t>method to transmit data</w:t>
       </w:r>
     </w:p>
     <w:tbl>
@@ -15933,7 +16619,6 @@
               <w:rPr>
                 <w:rFonts w:eastAsiaTheme="minorEastAsia" w:hint="eastAsia"/>
               </w:rPr>
-              <w:lastRenderedPageBreak/>
               <w:t>9</w:t>
             </w:r>
             <w:r>
@@ -16318,7 +17003,7 @@
           <w:rFonts w:eastAsiaTheme="minorEastAsia"/>
         </w:rPr>
       </w:pPr>
-      <w:bookmarkStart w:id="36" w:name="_Toc131481002"/>
+      <w:bookmarkStart w:id="36" w:name="_Toc131900512"/>
       <w:r>
         <w:rPr>
           <w:rFonts w:eastAsiaTheme="minorEastAsia"/>
@@ -16341,7 +17026,19 @@
         <w:rPr>
           <w:rFonts w:eastAsiaTheme="minorEastAsia"/>
         </w:rPr>
-        <w:t>ime range for each path algorithm</w:t>
+        <w:t xml:space="preserve">ime </w:t>
+      </w:r>
+      <w:r>
+        <w:rPr>
+          <w:rFonts w:eastAsiaTheme="minorEastAsia"/>
+        </w:rPr>
+        <w:t>R</w:t>
+      </w:r>
+      <w:r>
+        <w:rPr>
+          <w:rFonts w:eastAsiaTheme="minorEastAsia"/>
+        </w:rPr>
+        <w:t>ange for each path algorithm</w:t>
       </w:r>
       <w:bookmarkEnd w:id="36"/>
     </w:p>
@@ -16494,7 +17191,7 @@
           </w:tcPr>
           <w:p>
             <w:pPr>
-              <w:spacing w:afterLines="0" w:after="0"/>
+              <w:spacing w:afterLines="0" w:after="0" w:line="240" w:lineRule="auto"/>
               <w:ind w:left="0" w:firstLine="0"/>
               <w:jc w:val="center"/>
               <w:rPr>
@@ -16515,7 +17212,7 @@
           </w:tcPr>
           <w:p>
             <w:pPr>
-              <w:spacing w:afterLines="0" w:after="0"/>
+              <w:spacing w:afterLines="0" w:after="0" w:line="240" w:lineRule="auto"/>
               <w:ind w:left="0" w:firstLine="0"/>
               <w:jc w:val="center"/>
               <w:rPr>
@@ -16536,7 +17233,7 @@
           </w:tcPr>
           <w:p>
             <w:pPr>
-              <w:spacing w:afterLines="0" w:after="0"/>
+              <w:spacing w:afterLines="0" w:after="0" w:line="240" w:lineRule="auto"/>
               <w:ind w:left="0" w:firstLine="0"/>
               <w:jc w:val="center"/>
               <w:rPr>
@@ -16557,7 +17254,7 @@
           </w:tcPr>
           <w:p>
             <w:pPr>
-              <w:spacing w:afterLines="0" w:after="0"/>
+              <w:spacing w:afterLines="0" w:after="0" w:line="240" w:lineRule="auto"/>
               <w:ind w:left="0" w:firstLine="0"/>
               <w:jc w:val="center"/>
               <w:rPr>
@@ -16578,7 +17275,7 @@
           </w:tcPr>
           <w:p>
             <w:pPr>
-              <w:spacing w:afterLines="0" w:after="0"/>
+              <w:spacing w:afterLines="0" w:after="0" w:line="240" w:lineRule="auto"/>
               <w:ind w:left="0" w:firstLine="0"/>
               <w:jc w:val="center"/>
               <w:rPr>
@@ -16605,7 +17302,7 @@
           </w:tcPr>
           <w:p>
             <w:pPr>
-              <w:spacing w:afterLines="0" w:after="0"/>
+              <w:spacing w:afterLines="0" w:after="0" w:line="240" w:lineRule="auto"/>
               <w:ind w:left="0" w:firstLine="0"/>
               <w:jc w:val="center"/>
               <w:rPr>
@@ -16632,7 +17329,7 @@
           </w:tcPr>
           <w:p>
             <w:pPr>
-              <w:spacing w:afterLines="0" w:after="0"/>
+              <w:spacing w:afterLines="0" w:after="0" w:line="240" w:lineRule="auto"/>
               <w:ind w:left="0" w:firstLine="0"/>
               <w:jc w:val="center"/>
               <w:rPr>
@@ -16649,7 +17346,19 @@
               <w:rPr>
                 <w:rFonts w:eastAsiaTheme="minorEastAsia"/>
               </w:rPr>
-              <w:t>rbit Path</w:t>
+              <w:t xml:space="preserve">rbit </w:t>
+            </w:r>
+            <w:r>
+              <w:rPr>
+                <w:rFonts w:eastAsiaTheme="minorEastAsia"/>
+              </w:rPr>
+              <w:t xml:space="preserve">Base </w:t>
+            </w:r>
+            <w:r>
+              <w:rPr>
+                <w:rFonts w:eastAsiaTheme="minorEastAsia"/>
+              </w:rPr>
+              <w:t>Path</w:t>
             </w:r>
           </w:p>
         </w:tc>
@@ -16904,15 +17613,9 @@
             </w:pPr>
             <w:r>
               <w:rPr>
-                <w:rFonts w:eastAsiaTheme="minorEastAsia" w:hint="eastAsia"/>
-              </w:rPr>
-              <w:t>1</w:t>
-            </w:r>
-            <w:r>
-              <w:rPr>
-                <w:rFonts w:eastAsiaTheme="minorEastAsia"/>
-              </w:rPr>
-              <w:t>80</w:t>
+                <w:rFonts w:eastAsiaTheme="minorEastAsia"/>
+              </w:rPr>
+              <w:t>0</w:t>
             </w:r>
           </w:p>
         </w:tc>
@@ -16933,7 +17636,13 @@
               <w:rPr>
                 <w:rFonts w:eastAsiaTheme="minorEastAsia"/>
               </w:rPr>
-              <w:t>0.738</w:t>
+              <w:t>0.</w:t>
+            </w:r>
+            <w:r>
+              <w:rPr>
+                <w:rFonts w:eastAsiaTheme="minorEastAsia"/>
+              </w:rPr>
+              <w:t>741</w:t>
             </w:r>
           </w:p>
         </w:tc>
@@ -16954,7 +17663,13 @@
               <w:rPr>
                 <w:rFonts w:eastAsiaTheme="minorEastAsia"/>
               </w:rPr>
-              <w:t>0.743</w:t>
+              <w:t>0.</w:t>
+            </w:r>
+            <w:r>
+              <w:rPr>
+                <w:rFonts w:eastAsiaTheme="minorEastAsia"/>
+              </w:rPr>
+              <w:t>739</w:t>
             </w:r>
           </w:p>
         </w:tc>
@@ -18114,7 +18829,19 @@
         <w:rPr>
           <w:rFonts w:eastAsiaTheme="minorEastAsia"/>
         </w:rPr>
-        <w:t xml:space="preserve"> Result of traditional method to transmit data</w:t>
+        <w:t xml:space="preserve"> Result of </w:t>
+      </w:r>
+      <w:r>
+        <w:rPr>
+          <w:rFonts w:eastAsiaTheme="minorEastAsia"/>
+        </w:rPr>
+        <w:t xml:space="preserve">the </w:t>
+      </w:r>
+      <w:r>
+        <w:rPr>
+          <w:rFonts w:eastAsiaTheme="minorEastAsia"/>
+        </w:rPr>
+        <w:t>traditional method to transmit data</w:t>
       </w:r>
     </w:p>
     <w:p>
@@ -18167,7 +18894,31 @@
         <w:rPr>
           <w:rFonts w:eastAsiaTheme="minorEastAsia"/>
         </w:rPr>
-        <w:t xml:space="preserve"> range of transmitting data from an earth position to a position opposite on earth is using about</w:t>
+        <w:t xml:space="preserve"> range of transmitting data from an </w:t>
+      </w:r>
+      <w:r>
+        <w:rPr>
+          <w:rFonts w:eastAsiaTheme="minorEastAsia"/>
+        </w:rPr>
+        <w:t>E</w:t>
+      </w:r>
+      <w:r>
+        <w:rPr>
+          <w:rFonts w:eastAsiaTheme="minorEastAsia"/>
+        </w:rPr>
+        <w:t xml:space="preserve">arth position to a position opposite on </w:t>
+      </w:r>
+      <w:r>
+        <w:rPr>
+          <w:rFonts w:eastAsiaTheme="minorEastAsia"/>
+        </w:rPr>
+        <w:t>E</w:t>
+      </w:r>
+      <w:r>
+        <w:rPr>
+          <w:rFonts w:eastAsiaTheme="minorEastAsia"/>
+        </w:rPr>
+        <w:t>arth is using about</w:t>
       </w:r>
       <w:r>
         <w:rPr>
@@ -18209,7 +18960,13 @@
         <w:rPr>
           <w:rFonts w:eastAsiaTheme="minorEastAsia"/>
         </w:rPr>
-        <w:t>544</w:t>
+        <w:t>54</w:t>
+      </w:r>
+      <w:r>
+        <w:rPr>
+          <w:rFonts w:eastAsiaTheme="minorEastAsia"/>
+        </w:rPr>
+        <w:t>5</w:t>
       </w:r>
       <w:r>
         <w:rPr>
@@ -18227,7 +18984,13 @@
         <w:rPr>
           <w:rFonts w:eastAsiaTheme="minorEastAsia"/>
         </w:rPr>
-        <w:t>543</w:t>
+        <w:t>54</w:t>
+      </w:r>
+      <w:r>
+        <w:rPr>
+          <w:rFonts w:eastAsiaTheme="minorEastAsia"/>
+        </w:rPr>
+        <w:t>2</w:t>
       </w:r>
       <w:r>
         <w:rPr>
@@ -18251,6 +19014,12 @@
         <w:rPr>
           <w:rFonts w:eastAsiaTheme="minorEastAsia"/>
         </w:rPr>
+        <w:t xml:space="preserve">and </w:t>
+      </w:r>
+      <w:r>
+        <w:rPr>
+          <w:rFonts w:eastAsiaTheme="minorEastAsia"/>
+        </w:rPr>
         <w:t>0.</w:t>
       </w:r>
       <w:r>
@@ -18263,7 +19032,86 @@
         <w:rPr>
           <w:rFonts w:eastAsiaTheme="minorEastAsia"/>
         </w:rPr>
-        <w:t xml:space="preserve"> seconds for orbit path. </w:t>
+        <w:t xml:space="preserve"> </w:t>
+      </w:r>
+      <w:r>
+        <w:rPr>
+          <w:rFonts w:eastAsiaTheme="minorEastAsia"/>
+        </w:rPr>
+        <w:lastRenderedPageBreak/>
+        <w:t>seconds for</w:t>
+      </w:r>
+      <w:r>
+        <w:rPr>
+          <w:rFonts w:eastAsiaTheme="minorEastAsia"/>
+        </w:rPr>
+        <w:t xml:space="preserve"> the</w:t>
+      </w:r>
+      <w:r>
+        <w:rPr>
+          <w:rFonts w:eastAsiaTheme="minorEastAsia"/>
+        </w:rPr>
+        <w:t xml:space="preserve"> </w:t>
+      </w:r>
+      <w:r>
+        <w:rPr>
+          <w:rFonts w:eastAsiaTheme="minorEastAsia"/>
+        </w:rPr>
+        <w:t>O</w:t>
+      </w:r>
+      <w:r>
+        <w:rPr>
+          <w:rFonts w:eastAsiaTheme="minorEastAsia"/>
+        </w:rPr>
+        <w:t>rbit</w:t>
+      </w:r>
+      <w:r>
+        <w:rPr>
+          <w:rFonts w:eastAsiaTheme="minorEastAsia"/>
+        </w:rPr>
+        <w:t xml:space="preserve"> </w:t>
+      </w:r>
+      <w:r>
+        <w:rPr>
+          <w:rFonts w:eastAsiaTheme="minorEastAsia"/>
+        </w:rPr>
+        <w:t>B</w:t>
+      </w:r>
+      <w:r>
+        <w:rPr>
+          <w:rFonts w:eastAsiaTheme="minorEastAsia"/>
+        </w:rPr>
+        <w:t>ase</w:t>
+      </w:r>
+      <w:r>
+        <w:rPr>
+          <w:rFonts w:eastAsiaTheme="minorEastAsia"/>
+        </w:rPr>
+        <w:t xml:space="preserve"> </w:t>
+      </w:r>
+      <w:r>
+        <w:rPr>
+          <w:rFonts w:eastAsiaTheme="minorEastAsia"/>
+        </w:rPr>
+        <w:t>P</w:t>
+      </w:r>
+      <w:r>
+        <w:rPr>
+          <w:rFonts w:eastAsiaTheme="minorEastAsia"/>
+        </w:rPr>
+        <w:t>ath</w:t>
+      </w:r>
+      <w:r>
+        <w:rPr>
+          <w:rFonts w:eastAsiaTheme="minorEastAsia"/>
+        </w:rPr>
+        <w:t xml:space="preserve"> Algorithm</w:t>
+      </w:r>
+      <w:r>
+        <w:rPr>
+          <w:rFonts w:eastAsiaTheme="minorEastAsia"/>
+        </w:rPr>
+        <w:t xml:space="preserve">. </w:t>
       </w:r>
       <w:r>
         <w:rPr>
@@ -18281,7 +19129,19 @@
         <w:rPr>
           <w:rFonts w:eastAsiaTheme="minorEastAsia"/>
         </w:rPr>
-        <w:t xml:space="preserve">, and A* </w:t>
+        <w:t>, and</w:t>
+      </w:r>
+      <w:r>
+        <w:rPr>
+          <w:rFonts w:eastAsiaTheme="minorEastAsia"/>
+        </w:rPr>
+        <w:t xml:space="preserve"> the</w:t>
+      </w:r>
+      <w:r>
+        <w:rPr>
+          <w:rFonts w:eastAsiaTheme="minorEastAsia"/>
+        </w:rPr>
+        <w:t xml:space="preserve"> A* </w:t>
       </w:r>
       <w:r>
         <w:rPr>
@@ -18293,7 +19153,37 @@
         <w:rPr>
           <w:rFonts w:eastAsiaTheme="minorEastAsia"/>
         </w:rPr>
-        <w:t xml:space="preserve"> having close performance with </w:t>
+        <w:t xml:space="preserve"> </w:t>
+      </w:r>
+      <w:r>
+        <w:rPr>
+          <w:rFonts w:eastAsiaTheme="minorEastAsia"/>
+        </w:rPr>
+        <w:t>has a close</w:t>
+      </w:r>
+      <w:r>
+        <w:rPr>
+          <w:rFonts w:eastAsiaTheme="minorEastAsia"/>
+        </w:rPr>
+        <w:t xml:space="preserve"> performance with</w:t>
+      </w:r>
+      <w:r>
+        <w:rPr>
+          <w:rFonts w:eastAsiaTheme="minorEastAsia"/>
+        </w:rPr>
+        <w:t xml:space="preserve"> </w:t>
+      </w:r>
+      <w:r>
+        <w:rPr>
+          <w:rFonts w:eastAsiaTheme="minorEastAsia"/>
+        </w:rPr>
+        <w:t>the</w:t>
+      </w:r>
+      <w:r>
+        <w:rPr>
+          <w:rFonts w:eastAsiaTheme="minorEastAsia"/>
+        </w:rPr>
+        <w:t xml:space="preserve"> </w:t>
       </w:r>
       <w:r>
         <w:rPr>
@@ -18320,7 +19210,6 @@
         <w:rPr>
           <w:rFonts w:eastAsiaTheme="minorEastAsia"/>
         </w:rPr>
-        <w:lastRenderedPageBreak/>
         <w:t xml:space="preserve">The findings from Table </w:t>
       </w:r>
       <w:r>
@@ -18338,16 +19227,37 @@
     </w:p>
     <w:p>
       <w:pPr>
+        <w:spacing w:afterLines="0" w:after="0" w:line="240" w:lineRule="auto"/>
+        <w:ind w:left="0" w:firstLine="0"/>
+        <w:jc w:val="left"/>
+        <w:rPr>
+          <w:rFonts w:eastAsiaTheme="minorEastAsia"/>
+          <w:b/>
+          <w:bCs/>
+          <w:sz w:val="40"/>
+          <w:szCs w:val="32"/>
+        </w:rPr>
+      </w:pPr>
+      <w:r>
+        <w:rPr>
+          <w:rFonts w:eastAsiaTheme="minorEastAsia"/>
+        </w:rPr>
+        <w:br w:type="page"/>
+      </w:r>
+    </w:p>
+    <w:p>
+      <w:pPr>
         <w:pStyle w:val="1"/>
         <w:rPr>
           <w:rFonts w:eastAsiaTheme="minorEastAsia"/>
         </w:rPr>
       </w:pPr>
-      <w:bookmarkStart w:id="37" w:name="_Toc131481003"/>
-      <w:r>
-        <w:rPr>
-          <w:rFonts w:eastAsiaTheme="minorEastAsia"/>
-        </w:rPr>
+      <w:bookmarkStart w:id="37" w:name="_Toc131900513"/>
+      <w:r>
+        <w:rPr>
+          <w:rFonts w:eastAsiaTheme="minorEastAsia"/>
+        </w:rPr>
+        <w:lastRenderedPageBreak/>
         <w:t>Conclusion</w:t>
       </w:r>
       <w:bookmarkEnd w:id="37"/>
@@ -18405,7 +19315,7 @@
       <w:pPr>
         <w:pStyle w:val="1"/>
       </w:pPr>
-      <w:bookmarkStart w:id="38" w:name="_Toc131481004"/>
+      <w:bookmarkStart w:id="38" w:name="_Toc131900514"/>
       <w:r>
         <w:lastRenderedPageBreak/>
         <w:t>References/Bibliography</w:t>
@@ -18624,27 +19534,7 @@
           <w:kern w:val="0"/>
           <w:szCs w:val="24"/>
         </w:rPr>
-        <w:t xml:space="preserve">Z. Qu, G. Zhang, H. </w:t>
-      </w:r>
-      <w:proofErr w:type="gramStart"/>
-      <w:r>
-        <w:rPr>
-          <w:rFonts w:eastAsiaTheme="minorEastAsia"/>
-          <w:color w:val="auto"/>
-          <w:kern w:val="0"/>
-          <w:szCs w:val="24"/>
-        </w:rPr>
-        <w:t>Cao</w:t>
-      </w:r>
-      <w:proofErr w:type="gramEnd"/>
-      <w:r>
-        <w:rPr>
-          <w:rFonts w:eastAsiaTheme="minorEastAsia"/>
-          <w:color w:val="auto"/>
-          <w:kern w:val="0"/>
-          <w:szCs w:val="24"/>
-        </w:rPr>
-        <w:t xml:space="preserve"> and J. Xie, "LEO Satellite Constellation for Internet of Things," in IEEE Access, vol. 5, pp. 18391-18401, 2017, doi: 10.1109/ACCESS.2017.2735988.</w:t>
+        <w:t>Z. Qu, G. Zhang, H. Cao and J. Xie, "LEO Satellite Constellation for Internet of Things," in IEEE Access, vol. 5, pp. 18391-18401, 2017, doi: 10.1109/ACCESS.2017.2735988.</w:t>
       </w:r>
     </w:p>
     <w:p>
@@ -22527,7 +23417,7 @@
   <w:style w:type="paragraph" w:default="1" w:styleId="a">
     <w:name w:val="Normal"/>
     <w:qFormat/>
-    <w:rsid w:val="00BC07B2"/>
+    <w:rsid w:val="00C7701B"/>
     <w:pPr>
       <w:spacing w:afterLines="60" w:after="60" w:line="480" w:lineRule="auto"/>
       <w:ind w:left="11" w:hanging="11"/>
@@ -23312,15 +24202,6 @@
 </file>
 
 <file path=customXml/item1.xml><?xml version="1.0" encoding="utf-8"?>
-<?mso-contentType ?>
-<FormTemplates xmlns="http://schemas.microsoft.com/sharepoint/v3/contenttype/forms">
-  <Display>DocumentLibraryForm</Display>
-  <Edit>DocumentLibraryForm</Edit>
-  <New>DocumentLibraryForm</New>
-</FormTemplates>
-</file>
-
-<file path=customXml/item2.xml><?xml version="1.0" encoding="utf-8"?>
 <ct:contentTypeSchema xmlns:ct="http://schemas.microsoft.com/office/2006/metadata/contentType" xmlns:ma="http://schemas.microsoft.com/office/2006/metadata/properties/metaAttributes" ct:_="" ma:_="" ma:contentTypeName="Document" ma:contentTypeID="0x01010007C04BBD57A26F47BFB50F8438082D60" ma:contentTypeVersion="4" ma:contentTypeDescription="Create a new document." ma:contentTypeScope="" ma:versionID="fb6c277437793da61ed3837e2de4d0ed">
   <xsd:schema xmlns:xsd="http://www.w3.org/2001/XMLSchema" xmlns:xs="http://www.w3.org/2001/XMLSchema" xmlns:p="http://schemas.microsoft.com/office/2006/metadata/properties" xmlns:ns3="dbf19d21-e4f7-4e83-ae9c-530cfc7874b4" targetNamespace="http://schemas.microsoft.com/office/2006/metadata/properties" ma:root="true" ma:fieldsID="a8950f1a47d3ff3c597fd52377878153" ns3:_="">
     <xsd:import namespace="dbf19d21-e4f7-4e83-ae9c-530cfc7874b4"/>
@@ -23464,25 +24345,26 @@
 </ct:contentTypeSchema>
 </file>
 
-<file path=customXml/item3.xml><?xml version="1.0" encoding="utf-8"?>
-<b:Sources xmlns:b="http://schemas.openxmlformats.org/officeDocument/2006/bibliography" xmlns="http://schemas.openxmlformats.org/officeDocument/2006/bibliography" SelectedStyle="\APASixthEditionOfficeOnline.xsl" StyleName="APA" Version="6"/>
+<file path=customXml/item2.xml><?xml version="1.0" encoding="utf-8"?>
+<?mso-contentType ?>
+<FormTemplates xmlns="http://schemas.microsoft.com/sharepoint/v3/contenttype/forms">
+  <Display>DocumentLibraryForm</Display>
+  <Edit>DocumentLibraryForm</Edit>
+  <New>DocumentLibraryForm</New>
+</FormTemplates>
 </file>
 
-<file path=customXml/item4.xml><?xml version="1.0" encoding="utf-8"?>
+<file path=customXml/item3.xml><?xml version="1.0" encoding="utf-8"?>
 <p:properties xmlns:p="http://schemas.microsoft.com/office/2006/metadata/properties" xmlns:xsi="http://www.w3.org/2001/XMLSchema-instance" xmlns:pc="http://schemas.microsoft.com/office/infopath/2007/PartnerControls">
   <documentManagement/>
 </p:properties>
 </file>
 
-<file path=customXml/itemProps1.xml><?xml version="1.0" encoding="utf-8"?>
-<ds:datastoreItem xmlns:ds="http://schemas.openxmlformats.org/officeDocument/2006/customXml" ds:itemID="{07E393CC-201E-433E-8665-8689C8CEE149}">
-  <ds:schemaRefs>
-    <ds:schemaRef ds:uri="http://schemas.microsoft.com/sharepoint/v3/contenttype/forms"/>
-  </ds:schemaRefs>
-</ds:datastoreItem>
+<file path=customXml/item4.xml><?xml version="1.0" encoding="utf-8"?>
+<b:Sources xmlns:b="http://schemas.openxmlformats.org/officeDocument/2006/bibliography" xmlns="http://schemas.openxmlformats.org/officeDocument/2006/bibliography" SelectedStyle="\APASixthEditionOfficeOnline.xsl" StyleName="APA" Version="6"/>
 </file>
 
-<file path=customXml/itemProps2.xml><?xml version="1.0" encoding="utf-8"?>
+<file path=customXml/itemProps1.xml><?xml version="1.0" encoding="utf-8"?>
 <ds:datastoreItem xmlns:ds="http://schemas.openxmlformats.org/officeDocument/2006/customXml" ds:itemID="{F904C791-263A-41B7-B207-6BD25D1AB941}">
   <ds:schemaRefs>
     <ds:schemaRef ds:uri="http://schemas.microsoft.com/office/2006/metadata/contentType"/>
@@ -23500,19 +24382,27 @@
 </ds:datastoreItem>
 </file>
 
-<file path=customXml/itemProps3.xml><?xml version="1.0" encoding="utf-8"?>
-<ds:datastoreItem xmlns:ds="http://schemas.openxmlformats.org/officeDocument/2006/customXml" ds:itemID="{5B9A36F8-0C12-4785-9790-AB427CA81E62}">
+<file path=customXml/itemProps2.xml><?xml version="1.0" encoding="utf-8"?>
+<ds:datastoreItem xmlns:ds="http://schemas.openxmlformats.org/officeDocument/2006/customXml" ds:itemID="{07E393CC-201E-433E-8665-8689C8CEE149}">
   <ds:schemaRefs>
-    <ds:schemaRef ds:uri="http://schemas.openxmlformats.org/officeDocument/2006/bibliography"/>
+    <ds:schemaRef ds:uri="http://schemas.microsoft.com/sharepoint/v3/contenttype/forms"/>
   </ds:schemaRefs>
 </ds:datastoreItem>
 </file>
 
-<file path=customXml/itemProps4.xml><?xml version="1.0" encoding="utf-8"?>
+<file path=customXml/itemProps3.xml><?xml version="1.0" encoding="utf-8"?>
 <ds:datastoreItem xmlns:ds="http://schemas.openxmlformats.org/officeDocument/2006/customXml" ds:itemID="{ABA3B7B0-CB68-416E-9DC2-3F1E133C0BBD}">
   <ds:schemaRefs>
     <ds:schemaRef ds:uri="http://schemas.microsoft.com/office/2006/metadata/properties"/>
     <ds:schemaRef ds:uri="http://schemas.microsoft.com/office/infopath/2007/PartnerControls"/>
   </ds:schemaRefs>
 </ds:datastoreItem>
+</file>
+
+<file path=customXml/itemProps4.xml><?xml version="1.0" encoding="utf-8"?>
+<ds:datastoreItem xmlns:ds="http://schemas.openxmlformats.org/officeDocument/2006/customXml" ds:itemID="{5B9A36F8-0C12-4785-9790-AB427CA81E62}">
+  <ds:schemaRefs>
+    <ds:schemaRef ds:uri="http://schemas.openxmlformats.org/officeDocument/2006/bibliography"/>
+  </ds:schemaRefs>
+</ds:datastoreItem>
 </file>
--- a/doc/FYP final_report.docx
+++ b/doc/FYP final_report.docx
@@ -6,8 +6,9 @@
       <w:pPr>
         <w:spacing w:after="144"/>
         <w:ind w:left="0" w:firstLine="0"/>
-        <w:rPr>
-          <w:rFonts w:eastAsiaTheme="minorEastAsia" w:hint="eastAsia"/>
+        <w:jc w:val="center"/>
+        <w:rPr>
+          <w:rFonts w:eastAsiaTheme="minorEastAsia"/>
           <w:sz w:val="52"/>
         </w:rPr>
       </w:pPr>
@@ -53,7 +54,7 @@
           <w:sz w:val="40"/>
           <w:szCs w:val="40"/>
         </w:rPr>
-        <w:t>Polytechnic University Department of Computing</w:t>
+        <w:t>Polytechnic University</w:t>
       </w:r>
     </w:p>
     <w:p>
@@ -62,27 +63,21 @@
         <w:ind w:left="69" w:firstLine="0"/>
         <w:jc w:val="center"/>
         <w:rPr>
-          <w:rFonts w:eastAsiaTheme="minorEastAsia"/>
           <w:b/>
           <w:bCs/>
           <w:sz w:val="40"/>
           <w:szCs w:val="40"/>
         </w:rPr>
       </w:pPr>
-    </w:p>
-    <w:p>
-      <w:pPr>
-        <w:spacing w:afterLines="0" w:after="0" w:line="240" w:lineRule="auto"/>
-        <w:ind w:left="69" w:firstLine="0"/>
-        <w:jc w:val="center"/>
-        <w:rPr>
-          <w:rFonts w:eastAsiaTheme="minorEastAsia"/>
+      <w:r>
+        <w:rPr>
           <w:b/>
           <w:bCs/>
           <w:sz w:val="40"/>
           <w:szCs w:val="40"/>
         </w:rPr>
-      </w:pPr>
+        <w:t>Department of Computing</w:t>
+      </w:r>
     </w:p>
     <w:p>
       <w:pPr>
@@ -105,6 +100,34 @@
         <w:jc w:val="center"/>
         <w:rPr>
           <w:rFonts w:eastAsiaTheme="minorEastAsia"/>
+          <w:b/>
+          <w:bCs/>
+          <w:sz w:val="40"/>
+          <w:szCs w:val="40"/>
+        </w:rPr>
+      </w:pPr>
+    </w:p>
+    <w:p>
+      <w:pPr>
+        <w:spacing w:afterLines="0" w:after="0" w:line="240" w:lineRule="auto"/>
+        <w:ind w:left="69" w:firstLine="0"/>
+        <w:jc w:val="center"/>
+        <w:rPr>
+          <w:rFonts w:eastAsiaTheme="minorEastAsia"/>
+          <w:b/>
+          <w:bCs/>
+          <w:sz w:val="40"/>
+          <w:szCs w:val="40"/>
+        </w:rPr>
+      </w:pPr>
+    </w:p>
+    <w:p>
+      <w:pPr>
+        <w:spacing w:afterLines="0" w:after="0" w:line="240" w:lineRule="auto"/>
+        <w:ind w:left="69" w:firstLine="0"/>
+        <w:jc w:val="center"/>
+        <w:rPr>
+          <w:rFonts w:eastAsiaTheme="minorEastAsia"/>
           <w:sz w:val="40"/>
           <w:szCs w:val="40"/>
           <w:u w:val="single"/>
@@ -279,17 +302,14 @@
         </w:rPr>
         <w:t>Communication for Real-Time Data</w:t>
       </w:r>
-    </w:p>
-    <w:p>
-      <w:pPr>
-        <w:spacing w:afterLines="0" w:after="0" w:line="240" w:lineRule="auto"/>
-        <w:ind w:right="69"/>
-        <w:jc w:val="center"/>
-        <w:rPr>
+      <w:r>
+        <w:rPr>
+          <w:rFonts w:eastAsiaTheme="minorEastAsia" w:hint="eastAsia"/>
           <w:sz w:val="40"/>
           <w:szCs w:val="40"/>
         </w:rPr>
-      </w:pPr>
+        <w:t xml:space="preserve"> </w:t>
+      </w:r>
       <w:r>
         <w:rPr>
           <w:b/>
@@ -376,8 +396,21 @@
     <w:p>
       <w:pPr>
         <w:spacing w:afterLines="0" w:after="0" w:line="240" w:lineRule="auto"/>
+        <w:ind w:left="0" w:firstLine="0"/>
+        <w:jc w:val="center"/>
+        <w:rPr>
+          <w:rFonts w:eastAsiaTheme="minorEastAsia"/>
+        </w:rPr>
+      </w:pPr>
+    </w:p>
+    <w:p>
+      <w:pPr>
+        <w:spacing w:afterLines="0" w:after="0" w:line="240" w:lineRule="auto"/>
         <w:ind w:left="69" w:firstLine="0"/>
         <w:jc w:val="center"/>
+        <w:rPr>
+          <w:rFonts w:eastAsiaTheme="minorEastAsia"/>
+        </w:rPr>
       </w:pPr>
     </w:p>
     <w:p>
@@ -533,6 +566,7 @@
           <w:szCs w:val="28"/>
         </w:rPr>
       </w:pPr>
+      <w:proofErr w:type="spellStart"/>
       <w:r>
         <w:rPr>
           <w:rFonts w:eastAsiaTheme="minorEastAsia" w:hint="eastAsia"/>
@@ -547,15 +581,16 @@
           <w:sz w:val="28"/>
           <w:szCs w:val="28"/>
         </w:rPr>
-        <w:t>rogramme-Stream Code:</w:t>
-      </w:r>
+        <w:t>rogramme</w:t>
+      </w:r>
+      <w:proofErr w:type="spellEnd"/>
       <w:r>
         <w:rPr>
           <w:rFonts w:eastAsiaTheme="minorEastAsia"/>
           <w:sz w:val="28"/>
           <w:szCs w:val="28"/>
         </w:rPr>
-        <w:tab/>
+        <w:t>-Stream Code:</w:t>
       </w:r>
       <w:r>
         <w:rPr>
@@ -563,7 +598,15 @@
           <w:sz w:val="28"/>
           <w:szCs w:val="28"/>
         </w:rPr>
-        <w:t>61431 – COMP</w:t>
+        <w:tab/>
+      </w:r>
+      <w:r>
+        <w:rPr>
+          <w:rFonts w:eastAsiaTheme="minorEastAsia"/>
+          <w:sz w:val="28"/>
+          <w:szCs w:val="28"/>
+        </w:rPr>
+        <w:t>61431-SYC</w:t>
       </w:r>
     </w:p>
     <w:p>
@@ -638,8 +681,18 @@
           <w:sz w:val="28"/>
           <w:szCs w:val="28"/>
         </w:rPr>
-        <w:t>Dr. LYU Mingsong</w:t>
-      </w:r>
+        <w:t xml:space="preserve">Dr. LYU </w:t>
+      </w:r>
+      <w:proofErr w:type="spellStart"/>
+      <w:r>
+        <w:rPr>
+          <w:rFonts w:eastAsiaTheme="minorEastAsia"/>
+          <w:sz w:val="28"/>
+          <w:szCs w:val="28"/>
+        </w:rPr>
+        <w:t>Mingsong</w:t>
+      </w:r>
+      <w:proofErr w:type="spellEnd"/>
     </w:p>
     <w:p>
       <w:pPr>
@@ -1689,28 +1742,14 @@
           </w:r>
           <m:oMath>
             <m:r>
+              <m:rPr>
+                <m:sty m:val="p"/>
+              </m:rPr>
               <w:rPr>
                 <w:rFonts w:ascii="Cambria Math" w:eastAsiaTheme="minorEastAsia" w:hAnsi="Cambria Math"/>
                 <w:noProof/>
               </w:rPr>
-              <m:t>(</m:t>
-            </m:r>
-            <m:r>
-              <m:rPr>
-                <m:sty m:val="bi"/>
-              </m:rPr>
-              <w:rPr>
-                <w:rFonts w:ascii="Cambria Math" w:eastAsiaTheme="minorEastAsia" w:hAnsi="Cambria Math"/>
-                <w:noProof/>
-              </w:rPr>
-              <m:t>tt</m:t>
-            </m:r>
-            <m:r>
-              <w:rPr>
-                <w:rFonts w:ascii="Cambria Math" w:eastAsiaTheme="minorEastAsia" w:hAnsi="Cambria Math"/>
-                <w:noProof/>
-              </w:rPr>
-              <m:t>)</m:t>
+              <m:t>(tt)</m:t>
             </m:r>
           </m:oMath>
           <w:r>
@@ -1792,28 +1831,14 @@
           </w:r>
           <m:oMath>
             <m:r>
+              <m:rPr>
+                <m:sty m:val="p"/>
+              </m:rPr>
               <w:rPr>
                 <w:rFonts w:ascii="Cambria Math" w:eastAsiaTheme="minorEastAsia" w:hAnsi="Cambria Math"/>
                 <w:noProof/>
               </w:rPr>
-              <m:t>(</m:t>
-            </m:r>
-            <m:r>
-              <m:rPr>
-                <m:sty m:val="bi"/>
-              </m:rPr>
-              <w:rPr>
-                <w:rFonts w:ascii="Cambria Math" w:eastAsiaTheme="minorEastAsia" w:hAnsi="Cambria Math"/>
-                <w:noProof/>
-              </w:rPr>
-              <m:t>td</m:t>
-            </m:r>
-            <m:r>
-              <w:rPr>
-                <w:rFonts w:ascii="Cambria Math" w:eastAsiaTheme="minorEastAsia" w:hAnsi="Cambria Math"/>
-                <w:noProof/>
-              </w:rPr>
-              <m:t>)</m:t>
+              <m:t>(td)</m:t>
             </m:r>
           </m:oMath>
           <w:r>
@@ -1895,28 +1920,14 @@
           </w:r>
           <m:oMath>
             <m:r>
+              <m:rPr>
+                <m:sty m:val="p"/>
+              </m:rPr>
               <w:rPr>
                 <w:rFonts w:ascii="Cambria Math" w:eastAsiaTheme="minorEastAsia" w:hAnsi="Cambria Math"/>
                 <w:noProof/>
               </w:rPr>
-              <m:t>(</m:t>
-            </m:r>
-            <m:r>
-              <m:rPr>
-                <m:sty m:val="bi"/>
-              </m:rPr>
-              <w:rPr>
-                <w:rFonts w:ascii="Cambria Math" w:eastAsiaTheme="minorEastAsia" w:hAnsi="Cambria Math"/>
-                <w:noProof/>
-              </w:rPr>
-              <m:t>tb</m:t>
-            </m:r>
-            <m:r>
-              <w:rPr>
-                <w:rFonts w:ascii="Cambria Math" w:eastAsiaTheme="minorEastAsia" w:hAnsi="Cambria Math"/>
-                <w:noProof/>
-              </w:rPr>
-              <m:t>)</m:t>
+              <m:t>(tb)</m:t>
             </m:r>
           </m:oMath>
           <w:r>
@@ -1998,28 +2009,14 @@
           </w:r>
           <m:oMath>
             <m:r>
+              <m:rPr>
+                <m:sty m:val="p"/>
+              </m:rPr>
               <w:rPr>
                 <w:rFonts w:ascii="Cambria Math" w:eastAsiaTheme="minorEastAsia" w:hAnsi="Cambria Math"/>
                 <w:noProof/>
               </w:rPr>
-              <m:t>(</m:t>
-            </m:r>
-            <m:r>
-              <m:rPr>
-                <m:sty m:val="bi"/>
-              </m:rPr>
-              <w:rPr>
-                <w:rFonts w:ascii="Cambria Math" w:eastAsiaTheme="minorEastAsia" w:hAnsi="Cambria Math"/>
-                <w:noProof/>
-              </w:rPr>
-              <m:t>tp</m:t>
-            </m:r>
-            <m:r>
-              <w:rPr>
-                <w:rFonts w:ascii="Cambria Math" w:eastAsiaTheme="minorEastAsia" w:hAnsi="Cambria Math"/>
-                <w:noProof/>
-              </w:rPr>
-              <m:t>)</m:t>
+              <m:t>(tp)</m:t>
             </m:r>
           </m:oMath>
           <w:r>
@@ -3839,7 +3836,10 @@
         </w:rPr>
       </w:pPr>
       <w:r>
-        <w:t xml:space="preserve">Nowadays, </w:t>
+        <w:t>In recent times</w:t>
+      </w:r>
+      <w:r>
+        <w:t xml:space="preserve">, </w:t>
       </w:r>
       <w:r>
         <w:t>4,700</w:t>
@@ -3848,70 +3848,78 @@
         <w:t xml:space="preserve"> </w:t>
       </w:r>
       <w:r>
-        <w:t>Low Earth Orbit (LEO)</w:t>
-      </w:r>
-      <w:r>
-        <w:t xml:space="preserve"> satellites are launched in</w:t>
-      </w:r>
-      <w:r>
-        <w:t>to</w:t>
+        <w:t>Low Earth Orbit (LEO) satellites have become increasingly popular, with 4,700 currently orbiting the Earth below 2000 kilometers (Union of Concerned Scientists, 2022)</w:t>
+      </w:r>
+      <w:r>
+        <w:t xml:space="preserve">. </w:t>
+      </w:r>
+      <w:r>
+        <w:t>These satellites have diverse uses such as communications, military reconnaissance, spying, and imaging applications, with an average of 115 small LEO satellites being launched annually from 2014 to 2023 (</w:t>
+      </w:r>
+      <w:proofErr w:type="spellStart"/>
+      <w:r>
+        <w:t>Sebestyen</w:t>
+      </w:r>
+      <w:proofErr w:type="spellEnd"/>
+      <w:r>
+        <w:t xml:space="preserve"> et al., 2018).</w:t>
       </w:r>
       <w:r>
         <w:t xml:space="preserve"> </w:t>
       </w:r>
       <w:r>
-        <w:t>space (</w:t>
-      </w:r>
-      <w:r>
-        <w:t>Union of Concerned Scientists</w:t>
-      </w:r>
-      <w:r>
-        <w:t>, 2022)</w:t>
-      </w:r>
-      <w:r>
-        <w:t xml:space="preserve">. LEO satellites orbit below 2000 kilometers above the </w:t>
+        <w:t>One major advantage of LEO satellites designed for communication is the reduced</w:t>
+      </w:r>
+      <w:r>
+        <w:t xml:space="preserve"> signal propagation delay in LEO. The environment in LEO provides lower propagation delay and</w:t>
+      </w:r>
+      <w:r>
+        <w:t xml:space="preserve"> is</w:t>
+      </w:r>
+      <w:r>
+        <w:t xml:space="preserve"> able to communicate with </w:t>
+      </w:r>
+      <w:r>
+        <w:t>Ground</w:t>
+      </w:r>
+      <w:r>
+        <w:t xml:space="preserve"> stations with utmost efficiency (</w:t>
+      </w:r>
+      <w:proofErr w:type="spellStart"/>
+      <w:r>
+        <w:t>Shustova</w:t>
+      </w:r>
+      <w:proofErr w:type="spellEnd"/>
+      <w:r>
+        <w:t>, 2022), resulting in low</w:t>
+      </w:r>
+      <w:r>
+        <w:t xml:space="preserve"> </w:t>
+      </w:r>
+      <w:r>
+        <w:t>latency, high bandwidth, and universal internet connectivity (</w:t>
+      </w:r>
+      <w:proofErr w:type="spellStart"/>
+      <w:r>
+        <w:t>Vasisht</w:t>
+      </w:r>
+      <w:proofErr w:type="spellEnd"/>
+      <w:r>
+        <w:t xml:space="preserve"> et al., 2021). Meanwhile, LEO satellites are closer to the </w:t>
       </w:r>
       <w:r>
         <w:t>E</w:t>
       </w:r>
       <w:r>
-        <w:t>arth. It is expected that in the period from 2014 to 2023</w:t>
-      </w:r>
-      <w:r>
-        <w:t>,</w:t>
-      </w:r>
-      <w:r>
-        <w:t xml:space="preserve"> an average of 115 small LEO satellites will be launched per year (Sebestyen et al., 2018). Which is used for communications, military reconnaissance, spying</w:t>
-      </w:r>
-      <w:r>
-        <w:t>,</w:t>
-      </w:r>
-      <w:r>
-        <w:t xml:space="preserve"> and other imaging applications. The LEO satellites made for communication benefit from the lower signal propagation delay in LEO. The environment in LEO provides lower propagation delay and</w:t>
-      </w:r>
-      <w:r>
-        <w:t xml:space="preserve"> is</w:t>
-      </w:r>
-      <w:r>
-        <w:t xml:space="preserve"> able to communicate with </w:t>
-      </w:r>
-      <w:r>
-        <w:t>Ground</w:t>
-      </w:r>
-      <w:r>
-        <w:t xml:space="preserve"> stations with utmost efficiency (Shustova, 2022), resulting in low</w:t>
-      </w:r>
-      <w:r>
-        <w:t xml:space="preserve"> </w:t>
-      </w:r>
-      <w:r>
-        <w:t xml:space="preserve">latency, high bandwidth, and universal internet connectivity (Vasisht et al., 2021). Meanwhile, LEO satellites are closer to the </w:t>
-      </w:r>
-      <w:r>
-        <w:t>E</w:t>
-      </w:r>
-      <w:r>
-        <w:t xml:space="preserve">arth's surface, so imaging satellites will also be able to capture better and more detailed pictures (Shustova, 2022). </w:t>
+        <w:t>arth's surface, so imaging satellites will also be able to capture better and more detailed pictures (</w:t>
+      </w:r>
+      <w:proofErr w:type="spellStart"/>
+      <w:r>
+        <w:t>Shustova</w:t>
+      </w:r>
+      <w:proofErr w:type="spellEnd"/>
+      <w:r>
+        <w:t xml:space="preserve">, 2022). </w:t>
       </w:r>
     </w:p>
     <w:p>
@@ -3962,7 +3970,7 @@
         <w:rPr>
           <w:rFonts w:eastAsiaTheme="minorEastAsia"/>
         </w:rPr>
-        <w:t>and there is a limited number of ground station</w:t>
+        <w:t>and limited number of ground station</w:t>
       </w:r>
       <w:r>
         <w:rPr>
@@ -4045,17 +4053,63 @@
         </w:rPr>
       </w:pPr>
       <w:r>
-        <w:t>The communication coverage of Low Earth Orbit (LEO) satellites is much smaller than the higher altitude satellites. Ground stations can communicate with LEO satellites only when the satellite is in their visibility region and the duration of the visibility, and the communication var</w:t>
-      </w:r>
-      <w:r>
-        <w:t>ies</w:t>
-      </w:r>
-      <w:r>
-        <w:t xml:space="preserve"> for each LEO satellite passing over the station since LEO satellites move too fast over the Earth. </w:t>
+        <w:t>Low Earth Orbit (LEO) satellites face communication challenges due to their limited coverage range, which is smaller than that of higher-altitude satellites</w:t>
+      </w:r>
+      <w:r>
+        <w:t xml:space="preserve">. </w:t>
+      </w:r>
+      <w:r>
+        <w:t>Communication with ground stations is only possible when the satellite is in its visibility scope</w:t>
+      </w:r>
+      <w:r>
+        <w:t>.</w:t>
+      </w:r>
+      <w:r>
+        <w:t xml:space="preserve"> </w:t>
+      </w:r>
+      <w:r>
+        <w:t xml:space="preserve">The duration of the visibility and the communication varies for each LEO satellite passing over the station since LEO </w:t>
       </w:r>
       <w:r>
         <w:lastRenderedPageBreak/>
-        <w:t xml:space="preserve">(Cakaj et al., 2014). As a result, an LEO satellite may fly for many hours to end up in the communication scope of a ground station. Since the number of ground stations on the ground is limited, it takes a long time for an LEO satellite to download the data to the ground. The data satellite must wait at the satellite before it comes in contact with a ground station (Vasisht et al., 2021). </w:t>
+        <w:t>satellites move too fast over the Earth.</w:t>
+      </w:r>
+      <w:r>
+        <w:t xml:space="preserve"> (</w:t>
+      </w:r>
+      <w:proofErr w:type="spellStart"/>
+      <w:r>
+        <w:t>Cakaj</w:t>
+      </w:r>
+      <w:proofErr w:type="spellEnd"/>
+      <w:r>
+        <w:t xml:space="preserve"> et al., 2014). As a result, an LEO satellite may </w:t>
+      </w:r>
+      <w:r>
+        <w:t>take several hours</w:t>
+      </w:r>
+      <w:r>
+        <w:t xml:space="preserve"> to</w:t>
+      </w:r>
+      <w:r>
+        <w:t xml:space="preserve"> enter</w:t>
+      </w:r>
+      <w:r>
+        <w:t xml:space="preserve"> the communication scope of a ground station. </w:t>
+      </w:r>
+      <w:r>
+        <w:t>This problem is compounded by the limited number of ground stations, leading to longer wait times for an LEO satellite to download data to the ground</w:t>
+      </w:r>
+      <w:r>
+        <w:t>. The data satellite must wait at the satellite before it comes in contact with a ground station (</w:t>
+      </w:r>
+      <w:proofErr w:type="spellStart"/>
+      <w:r>
+        <w:t>Vasisht</w:t>
+      </w:r>
+      <w:proofErr w:type="spellEnd"/>
+      <w:r>
+        <w:t xml:space="preserve"> et al., 2021). </w:t>
       </w:r>
     </w:p>
     <w:p>
@@ -4067,7 +4121,31 @@
         </w:rPr>
       </w:pPr>
       <w:r>
-        <w:t xml:space="preserve">Therefore, inter-satellite communication is hard to meet the strong real-time constraints. A real-time system requires to guarantee events can be completed in a set amount of time. However, cause of the feature of LEO satellites and the distribution is not fixed, it is hard to complete the data transmission in a set amount of time when the path of data transmission is not ensured.  </w:t>
+        <w:t xml:space="preserve">These limitations make it challenging to achieve </w:t>
+      </w:r>
+      <w:r>
+        <w:t>the strong real-time constraints</w:t>
+      </w:r>
+      <w:r>
+        <w:t xml:space="preserve"> for </w:t>
+      </w:r>
+      <w:r>
+        <w:t>data downloading in LEO communication systems</w:t>
+      </w:r>
+      <w:r>
+        <w:t xml:space="preserve">. </w:t>
+      </w:r>
+      <w:r>
+        <w:t>Which</w:t>
+      </w:r>
+      <w:r>
+        <w:t xml:space="preserve"> requires to guarantee events can be completed in a set amount of time. </w:t>
+      </w:r>
+      <w:r>
+        <w:t>The unpredictable nature of LEO satellite movement and distribution makes it difficult to complete data transmission in a set amount of time when the path of data transmission is not guaranteed.</w:t>
+      </w:r>
+      <w:r>
+        <w:t xml:space="preserve">  </w:t>
       </w:r>
     </w:p>
     <w:p>
@@ -4079,32 +4157,20 @@
         </w:rPr>
       </w:pPr>
       <w:r>
-        <w:t xml:space="preserve">Inter-satellite communication offers a new opportunity to achieve real-time data downloading, even if the number of ground stations is limited. Suppose an LEO satellite has some data to download and cannot find a ground station within a specified deadline. In that case, the satellite can transfer the data to another satellite that can communicate </w:t>
-      </w:r>
-      <w:r>
-        <w:t xml:space="preserve">with </w:t>
-      </w:r>
-      <w:r>
-        <w:t xml:space="preserve"> some ground station. Therefore, the data downloading may probably meet the specified deadline. </w:t>
+        <w:t>Inter-satellite communication offers a promising solution to overcome the challenges of real-time data downloading, even with limited ground stations. In this approach, an LEO satellite can transfer its data to another satellite that can communicate with a ground station, increasing the likelihood of meeting the download deadline. This project aims to study the feasibility of inter-satellite communication in meeting real-time data downloading requirements.</w:t>
       </w:r>
     </w:p>
     <w:p>
       <w:pPr>
         <w:spacing w:after="144"/>
         <w:ind w:left="0" w:firstLine="450"/>
-      </w:pPr>
-      <w:r>
-        <w:t>In this project, we study the problem of meeting real-time data downloading requirements with inter-satellite communication. When a satellite has data to download, it can either communicate to a ground station (if the satellite is in the communication scope of the ground station) or transfer the data first to another satellite that can communicate to some ground station. We will simulate the communication between an LEO satellite and a ground station and multiple satellites, specifically the communication capability and its delay. As an LEO satellite may have multiple choices in the downloading data path, we will explore if there is at least one path that can meet the download deadline, based on the simulation.</w:t>
-      </w:r>
-    </w:p>
-    <w:p>
-      <w:pPr>
-        <w:spacing w:after="144"/>
-        <w:ind w:left="0" w:firstLine="0"/>
-        <w:rPr>
-          <w:rFonts w:eastAsiaTheme="minorEastAsia"/>
-        </w:rPr>
-      </w:pPr>
+        <w:rPr>
+          <w:rFonts w:eastAsiaTheme="minorEastAsia"/>
+        </w:rPr>
+      </w:pPr>
+      <w:r>
+        <w:t>This project will simulate communication behavior between LEO satellites and ground stations, as well as between multiple satellites, to analyze their communication capabilities and delays. To determine the best path for downloading data, the simulation will investigate all possible options available to an LEO satellite and identify paths that can meet the download deadline. Overall, this study will provide valuable insights into the potential of inter-satellite communication to improve the efficiency of LEO communication systems.</w:t>
+      </w:r>
     </w:p>
     <w:p>
       <w:pPr>
@@ -4146,24 +4212,27 @@
       <w:pPr>
         <w:spacing w:after="144"/>
         <w:ind w:left="-15" w:right="54" w:firstLine="480"/>
-      </w:pPr>
-      <w:r>
-        <w:t xml:space="preserve">The overall objective is to analyze if the data download deadline can be met given the data on an LEO satellite can be transferred either directly to a ground station or via some other LEO satellite, given a configuration of an LEO satellite constellation and a set of ground stations. The analysis is conducted based on the simulation of the communication behavior between LEO satellites and between an LEO satellite and the ground stations. </w:t>
-      </w:r>
-    </w:p>
-    <w:p>
-      <w:pPr>
-        <w:spacing w:after="144"/>
-        <w:ind w:left="-15" w:right="54" w:firstLine="480"/>
-      </w:pPr>
-    </w:p>
-    <w:p>
-      <w:pPr>
-        <w:spacing w:after="144"/>
-        <w:ind w:left="487" w:right="57"/>
-      </w:pPr>
-      <w:r>
-        <w:t xml:space="preserve">There are several sub-tasks to achieve the above objective: </w:t>
+        <w:rPr>
+          <w:rFonts w:eastAsiaTheme="minorEastAsia"/>
+        </w:rPr>
+      </w:pPr>
+      <w:r>
+        <w:t>The primary objective of this project is to analyze whether the deadline for data downloading can be met when the data on an LEO satellite is transferred either directly to a ground station or via another LEO satellite</w:t>
+      </w:r>
+      <w:r>
+        <w:t xml:space="preserve">, </w:t>
+      </w:r>
+      <w:r>
+        <w:t>considering a configuration of an LEO satellite constellation and a set of ground stations</w:t>
+      </w:r>
+      <w:r>
+        <w:t xml:space="preserve">. </w:t>
+      </w:r>
+      <w:r>
+        <w:t>To achieve this objective, several sub-tasks need to be accomplished.</w:t>
+      </w:r>
+      <w:r>
+        <w:t xml:space="preserve">: </w:t>
       </w:r>
     </w:p>
     <w:p>
@@ -4189,7 +4258,10 @@
         <w:ind w:left="1916" w:right="57" w:hanging="357"/>
       </w:pPr>
       <w:r>
-        <w:t xml:space="preserve">To simulate the position of each satellite in space at a given time, based on which we can evaluate whether two satellites can communicate. </w:t>
+        <w:t>Simulating the position of each satellite in space at a given time allows for the evaluation of communication feasibility between two satellites.</w:t>
+      </w:r>
+      <w:r>
+        <w:t xml:space="preserve"> </w:t>
       </w:r>
     </w:p>
     <w:p>
@@ -4202,19 +4274,10 @@
         <w:ind w:left="1916" w:right="57" w:hanging="357"/>
       </w:pPr>
       <w:r>
-        <w:t xml:space="preserve">To simulate whether a satellite is in the </w:t>
-      </w:r>
-      <w:r>
-        <w:t>observation</w:t>
-      </w:r>
-      <w:r>
-        <w:t xml:space="preserve"> scope of a given </w:t>
-      </w:r>
-      <w:r>
-        <w:t>observation point</w:t>
-      </w:r>
-      <w:r>
-        <w:t xml:space="preserve">, given the related parameters. </w:t>
+        <w:t>Simulating the observation scope of a given point involves evaluating related parameters to determine whether a satellite is within range</w:t>
+      </w:r>
+      <w:r>
+        <w:t xml:space="preserve">. </w:t>
       </w:r>
     </w:p>
     <w:p>
@@ -4227,7 +4290,10 @@
         <w:ind w:left="1916" w:right="57" w:hanging="357"/>
       </w:pPr>
       <w:r>
-        <w:t xml:space="preserve">To simulate whether a satellite is in the communication scope of a given ground station, given the related parameters. </w:t>
+        <w:t>Simulating the communication scope of a ground station involves evaluating related parameters to determine whether a satellite is within range for communication.</w:t>
+      </w:r>
+      <w:r>
+        <w:t xml:space="preserve"> </w:t>
       </w:r>
     </w:p>
     <w:p>
@@ -4240,7 +4306,23 @@
         <w:ind w:left="1916" w:right="57" w:hanging="357"/>
       </w:pPr>
       <w:r>
-        <w:t xml:space="preserve">To simulate the data transfer latency, either between satellites or between a satellite and a ground station. </w:t>
+        <w:t>Simulating data transfer latency involves evaluating the time it takes for data to be transmitted, whether between satellites or between a satellite and a ground station</w:t>
+      </w:r>
+      <w:r>
+        <w:t>.</w:t>
+      </w:r>
+      <w:r>
+        <w:t xml:space="preserve"> </w:t>
+      </w:r>
+    </w:p>
+    <w:p>
+      <w:pPr>
+        <w:spacing w:afterLines="0" w:after="0" w:line="240" w:lineRule="auto"/>
+        <w:ind w:left="0" w:firstLine="0"/>
+        <w:jc w:val="left"/>
+      </w:pPr>
+      <w:r>
+        <w:br w:type="page"/>
       </w:r>
     </w:p>
     <w:p>
@@ -4253,6 +4335,7 @@
         <w:ind w:left="1202" w:right="57" w:hanging="363"/>
       </w:pPr>
       <w:r>
+        <w:lastRenderedPageBreak/>
         <w:t xml:space="preserve">Optimization </w:t>
       </w:r>
     </w:p>
@@ -4277,8 +4360,10 @@
         </w:rPr>
       </w:pPr>
       <w:r>
-        <w:lastRenderedPageBreak/>
-        <w:t xml:space="preserve">The simulator simulates the communication between Low Earth Orbit (LEO) satellites and the ground station, including the communications between LEO satellites. It aims to </w:t>
+        <w:t>To simulate the communication between Low Earth Orbit (LEO) satellites and ground stations, the simulator will use real LEO environment features and space geometry</w:t>
+      </w:r>
+      <w:r>
+        <w:t xml:space="preserve">. It aims to </w:t>
       </w:r>
       <w:r>
         <w:t>compute</w:t>
@@ -4299,7 +4384,10 @@
         </w:rPr>
       </w:pPr>
       <w:r>
-        <w:t xml:space="preserve">The simulator will simulate the real LEO environment by using the real LEO environment feature and the space geometry when calculating the satellite orbit. The LEO satellite visibility modeling and decisions of data transmission will use the existing satellite data to guarantee the result is close to reality.  </w:t>
+        <w:t>The simulator will incorporate existing satellite data to ensure the accuracy of the simulation. It will model LEO satellite visibility and simulate data transmission paths, considering multiple factors such as orbit, observation point, and ground station.</w:t>
+      </w:r>
+      <w:r>
+        <w:t xml:space="preserve">  </w:t>
       </w:r>
     </w:p>
     <w:p>
@@ -4312,32 +4400,14 @@
         </w:rPr>
       </w:pPr>
       <w:r>
-        <w:t xml:space="preserve">The outcome of the project will be a simulator to show all the orbits, data transmission path, and transmission delay. The final outcome will allow users to customize the </w:t>
-      </w:r>
-      <w:r>
-        <w:t xml:space="preserve">observation point, ground station, </w:t>
-      </w:r>
-      <w:r>
-        <w:t>orbit</w:t>
-      </w:r>
-      <w:r>
-        <w:t>, and</w:t>
-      </w:r>
-      <w:r>
-        <w:t xml:space="preserve"> satellites including the orbit used in the simulation, find out the path of data transmission</w:t>
-      </w:r>
-      <w:r>
-        <w:t>,</w:t>
-      </w:r>
-      <w:r>
-        <w:t xml:space="preserve"> and show the delay of the transmission.</w:t>
+        <w:t>Overall, the project's outcome will be a simulator that displays the orbits of LEO satellites, data transmission paths, and transmission delays. Users will be able to customize the simulation by selecting observation points, ground stations, orbits, and satellites. The simulator will enable users to find the path of data transmission and assess the transmission delay.</w:t>
       </w:r>
       <w:r>
         <w:rPr>
           <w:b/>
           <w:sz w:val="36"/>
         </w:rPr>
-        <w:t xml:space="preserve">  </w:t>
+        <w:t xml:space="preserve"> </w:t>
       </w:r>
       <w:r>
         <w:rPr>
@@ -5907,10 +5977,7 @@
         <w:t xml:space="preserve"> which </w:t>
       </w:r>
       <w:r>
-        <w:t>is measured</w:t>
-      </w:r>
-      <w:r>
-        <w:t xml:space="preserve"> </w:t>
+        <w:t xml:space="preserve">is measured </w:t>
       </w:r>
       <w:r>
         <w:t xml:space="preserve">above the equatorial plane when </w:t>
@@ -7216,13 +7283,7 @@
         <w:rPr>
           <w:rFonts w:eastAsiaTheme="minorEastAsia"/>
         </w:rPr>
-        <w:t>containing</w:t>
-      </w:r>
-      <w:r>
-        <w:rPr>
-          <w:rFonts w:eastAsiaTheme="minorEastAsia"/>
-        </w:rPr>
-        <w:t xml:space="preserve"> </w:t>
+        <w:t xml:space="preserve">containing </w:t>
       </w:r>
       <w:r>
         <w:rPr>
@@ -8438,11 +8499,33 @@
           <w:rFonts w:eastAsiaTheme="minorEastAsia"/>
         </w:rPr>
       </w:pPr>
-      <w:r>
-        <w:rPr>
-          <w:rFonts w:eastAsiaTheme="minorEastAsia"/>
-        </w:rPr>
-        <w:t xml:space="preserve">The buffer delay is caused by cell queuing at each point in the network, which may result from traffic's bursty nature, congestion at the queuing locations (such as </w:t>
+      <w:bookmarkStart w:id="15" w:name="_Hlk131997084"/>
+      <w:r>
+        <w:rPr>
+          <w:rFonts w:eastAsiaTheme="minorEastAsia"/>
+        </w:rPr>
+        <w:t>The buffer delay is caused by cell queuing at each point in the network</w:t>
+      </w:r>
+      <w:bookmarkEnd w:id="15"/>
+      <w:r>
+        <w:rPr>
+          <w:rFonts w:eastAsiaTheme="minorEastAsia"/>
+        </w:rPr>
+        <w:t xml:space="preserve">, which may result from traffic's </w:t>
+      </w:r>
+      <w:proofErr w:type="spellStart"/>
+      <w:r>
+        <w:rPr>
+          <w:rFonts w:eastAsiaTheme="minorEastAsia"/>
+        </w:rPr>
+        <w:t>bursty</w:t>
+      </w:r>
+      <w:proofErr w:type="spellEnd"/>
+      <w:r>
+        <w:rPr>
+          <w:rFonts w:eastAsiaTheme="minorEastAsia"/>
+        </w:rPr>
+        <w:t xml:space="preserve"> nature, congestion at the queuing locations (such as </w:t>
       </w:r>
       <w:r>
         <w:rPr>
@@ -8478,7 +8561,7 @@
           <w:rFonts w:eastAsiaTheme="minorEastAsia"/>
         </w:rPr>
       </w:pPr>
-      <w:bookmarkStart w:id="15" w:name="_Toc131900492"/>
+      <w:bookmarkStart w:id="16" w:name="_Toc131900492"/>
       <w:r>
         <w:rPr>
           <w:rFonts w:eastAsiaTheme="minorEastAsia"/>
@@ -8538,7 +8621,7 @@
           <m:t>)</m:t>
         </m:r>
       </m:oMath>
-      <w:bookmarkEnd w:id="15"/>
+      <w:bookmarkEnd w:id="16"/>
     </w:p>
     <w:p>
       <w:pPr>
@@ -8552,7 +8635,21 @@
         <w:rPr>
           <w:rFonts w:eastAsiaTheme="minorEastAsia"/>
         </w:rPr>
-        <w:t>Depending on the level of onboard switching and processing, the data packets may experience extra delays (</w:t>
+        <w:t xml:space="preserve">Depending on </w:t>
+      </w:r>
+      <w:bookmarkStart w:id="17" w:name="_Hlk131997132"/>
+      <w:r>
+        <w:rPr>
+          <w:rFonts w:eastAsiaTheme="minorEastAsia"/>
+        </w:rPr>
+        <w:t>the level of onboard switching and processing</w:t>
+      </w:r>
+      <w:bookmarkEnd w:id="17"/>
+      <w:r>
+        <w:rPr>
+          <w:rFonts w:eastAsiaTheme="minorEastAsia"/>
+        </w:rPr>
+        <w:t>, the data packets may experience extra delays (</w:t>
       </w:r>
       <m:oMath>
         <m:sSub>
@@ -8610,14 +8707,14 @@
           <w:rFonts w:eastAsiaTheme="minorEastAsia"/>
         </w:rPr>
       </w:pPr>
-      <w:bookmarkStart w:id="16" w:name="_Toc131900493"/>
+      <w:bookmarkStart w:id="18" w:name="_Toc131900493"/>
       <w:r>
         <w:rPr>
           <w:rFonts w:eastAsiaTheme="minorEastAsia"/>
         </w:rPr>
         <w:t>Total Delay</w:t>
       </w:r>
-      <w:bookmarkEnd w:id="16"/>
+      <w:bookmarkEnd w:id="18"/>
     </w:p>
     <w:p>
       <w:pPr>
@@ -8804,7 +8901,7 @@
           <w:szCs w:val="30"/>
         </w:rPr>
       </w:pPr>
-      <w:bookmarkStart w:id="17" w:name="_Toc131900494"/>
+      <w:bookmarkStart w:id="19" w:name="_Toc131900494"/>
       <w:r>
         <w:rPr>
           <w:rFonts w:eastAsiaTheme="minorEastAsia"/>
@@ -8836,7 +8933,7 @@
         </w:rPr>
         <w:t>th Decision Algorithm</w:t>
       </w:r>
-      <w:bookmarkEnd w:id="17"/>
+      <w:bookmarkEnd w:id="19"/>
     </w:p>
     <w:p>
       <w:pPr>
@@ -8971,7 +9068,7 @@
           <w:rFonts w:eastAsiaTheme="minorEastAsia"/>
         </w:rPr>
       </w:pPr>
-      <w:bookmarkStart w:id="18" w:name="_Toc131900495"/>
+      <w:bookmarkStart w:id="20" w:name="_Toc131900495"/>
       <w:r>
         <w:rPr>
           <w:rFonts w:eastAsiaTheme="minorEastAsia"/>
@@ -8996,7 +9093,7 @@
         </w:rPr>
         <w:t>lgorithm</w:t>
       </w:r>
-      <w:bookmarkEnd w:id="18"/>
+      <w:bookmarkEnd w:id="20"/>
     </w:p>
     <w:p>
       <w:pPr>
@@ -9125,7 +9222,7 @@
           <w:rFonts w:eastAsiaTheme="minorEastAsia"/>
         </w:rPr>
       </w:pPr>
-      <w:bookmarkStart w:id="19" w:name="_Toc131900496"/>
+      <w:bookmarkStart w:id="21" w:name="_Toc131900496"/>
       <w:r>
         <w:rPr>
           <w:rFonts w:eastAsiaTheme="minorEastAsia"/>
@@ -9144,7 +9241,7 @@
         </w:rPr>
         <w:t>lgorithm</w:t>
       </w:r>
-      <w:bookmarkEnd w:id="19"/>
+      <w:bookmarkEnd w:id="21"/>
     </w:p>
     <w:p>
       <w:pPr>
@@ -9279,7 +9376,7 @@
           <w:rFonts w:eastAsiaTheme="minorEastAsia"/>
         </w:rPr>
       </w:pPr>
-      <w:bookmarkStart w:id="20" w:name="_Toc131900497"/>
+      <w:bookmarkStart w:id="22" w:name="_Toc131900497"/>
       <w:r>
         <w:rPr>
           <w:rFonts w:eastAsiaTheme="minorEastAsia"/>
@@ -9305,7 +9402,7 @@
         </w:rPr>
         <w:t>lgorithm</w:t>
       </w:r>
-      <w:bookmarkEnd w:id="20"/>
+      <w:bookmarkEnd w:id="22"/>
     </w:p>
     <w:p>
       <w:pPr>
@@ -9540,7 +9637,7 @@
         </w:rPr>
         <w:t xml:space="preserve"> Algorithm Flowchart</w:t>
       </w:r>
-      <w:bookmarkStart w:id="21" w:name="_Hlk131006265"/>
+      <w:bookmarkStart w:id="23" w:name="_Hlk131006265"/>
     </w:p>
     <w:p>
       <w:pPr>
@@ -9550,8 +9647,8 @@
           <w:numId w:val="9"/>
         </w:numPr>
       </w:pPr>
-      <w:bookmarkStart w:id="22" w:name="_Toc131900498"/>
-      <w:bookmarkEnd w:id="21"/>
+      <w:bookmarkStart w:id="24" w:name="_Toc131900498"/>
+      <w:bookmarkEnd w:id="23"/>
       <w:r>
         <w:lastRenderedPageBreak/>
         <w:t xml:space="preserve">Experiments and </w:t>
@@ -9562,7 +9659,7 @@
       <w:r>
         <w:t>emonstration</w:t>
       </w:r>
-      <w:bookmarkEnd w:id="22"/>
+      <w:bookmarkEnd w:id="24"/>
       <w:r>
         <w:rPr>
           <w:rFonts w:eastAsia="Calibri"/>
@@ -9576,7 +9673,25 @@
         <w:ind w:left="-17" w:right="57" w:firstLineChars="157" w:firstLine="377"/>
       </w:pPr>
       <w:r>
-        <w:t>To demonstrate the work of this project, we will use the simulator to output the dynamics of the satellites and the potential communication paths for data downloading, and we will also show the shortest path that is found by the decision-making algorithm.</w:t>
+        <w:t xml:space="preserve">To demonstrate the work of this project, </w:t>
+      </w:r>
+      <w:r>
+        <w:t>t</w:t>
+      </w:r>
+      <w:r>
+        <w:t xml:space="preserve">he simulator </w:t>
+      </w:r>
+      <w:r>
+        <w:t>will</w:t>
+      </w:r>
+      <w:r>
+        <w:t xml:space="preserve"> output the dynamics of the satellites and the potential communication paths for data downloading, and </w:t>
+      </w:r>
+      <w:r>
+        <w:t>it</w:t>
+      </w:r>
+      <w:r>
+        <w:t xml:space="preserve"> will also show the shortest path that is found by the decision-making algorithm.</w:t>
       </w:r>
     </w:p>
     <w:p>
@@ -9627,13 +9742,7 @@
         <w:rPr>
           <w:rFonts w:eastAsiaTheme="minorEastAsia"/>
         </w:rPr>
-        <w:t>set up</w:t>
-      </w:r>
-      <w:r>
-        <w:rPr>
-          <w:rFonts w:eastAsiaTheme="minorEastAsia"/>
-        </w:rPr>
-        <w:t xml:space="preserve"> </w:t>
+        <w:t xml:space="preserve">set up </w:t>
       </w:r>
       <w:r>
         <w:rPr>
@@ -9653,12 +9762,14 @@
         </w:rPr>
         <w:t xml:space="preserve"> “</w:t>
       </w:r>
+      <w:proofErr w:type="spellStart"/>
       <w:r>
         <w:rPr>
           <w:rFonts w:eastAsiaTheme="minorEastAsia"/>
         </w:rPr>
         <w:t>tkinter</w:t>
       </w:r>
+      <w:proofErr w:type="spellEnd"/>
       <w:r>
         <w:rPr>
           <w:rFonts w:eastAsiaTheme="minorEastAsia"/>
@@ -9786,13 +9897,7 @@
         <w:rPr>
           <w:rFonts w:eastAsiaTheme="minorEastAsia"/>
         </w:rPr>
-        <w:t>graphical</w:t>
-      </w:r>
-      <w:r>
-        <w:rPr>
-          <w:rFonts w:eastAsiaTheme="minorEastAsia"/>
-        </w:rPr>
-        <w:t xml:space="preserve"> </w:t>
+        <w:t xml:space="preserve">graphical </w:t>
       </w:r>
       <w:r>
         <w:rPr>
@@ -9812,24 +9917,28 @@
         </w:rPr>
         <w:t>satellite communication by using the “</w:t>
       </w:r>
+      <w:proofErr w:type="spellStart"/>
       <w:r>
         <w:rPr>
           <w:rFonts w:eastAsiaTheme="minorEastAsia"/>
         </w:rPr>
         <w:t>pyopengl</w:t>
       </w:r>
+      <w:proofErr w:type="spellEnd"/>
       <w:r>
         <w:rPr>
           <w:rFonts w:eastAsiaTheme="minorEastAsia"/>
         </w:rPr>
         <w:t>” and “</w:t>
       </w:r>
+      <w:proofErr w:type="spellStart"/>
       <w:r>
         <w:rPr>
           <w:rFonts w:eastAsiaTheme="minorEastAsia"/>
         </w:rPr>
         <w:t>pygame</w:t>
       </w:r>
+      <w:proofErr w:type="spellEnd"/>
       <w:r>
         <w:rPr>
           <w:rFonts w:eastAsiaTheme="minorEastAsia"/>
@@ -9940,13 +10049,7 @@
         <w:rPr>
           <w:rFonts w:eastAsiaTheme="minorEastAsia"/>
         </w:rPr>
-        <w:t>Excel</w:t>
-      </w:r>
-      <w:r>
-        <w:rPr>
-          <w:rFonts w:eastAsiaTheme="minorEastAsia"/>
-        </w:rPr>
-        <w:t xml:space="preserve"> </w:t>
+        <w:t xml:space="preserve">Excel </w:t>
       </w:r>
       <w:r>
         <w:rPr>
@@ -9975,12 +10078,12 @@
       <w:pPr>
         <w:pStyle w:val="1"/>
       </w:pPr>
-      <w:bookmarkStart w:id="23" w:name="_Toc131900499"/>
+      <w:bookmarkStart w:id="25" w:name="_Toc131900499"/>
       <w:r>
         <w:lastRenderedPageBreak/>
         <w:t>Implementation</w:t>
       </w:r>
-      <w:bookmarkEnd w:id="23"/>
+      <w:bookmarkEnd w:id="25"/>
     </w:p>
     <w:p>
       <w:pPr>
@@ -9993,24 +10096,24 @@
           <w:rFonts w:eastAsiaTheme="minorEastAsia"/>
         </w:rPr>
       </w:pPr>
-      <w:bookmarkStart w:id="24" w:name="_Toc131900500"/>
+      <w:bookmarkStart w:id="26" w:name="_Toc131900500"/>
       <w:r>
         <w:rPr>
           <w:rFonts w:eastAsiaTheme="minorEastAsia"/>
         </w:rPr>
         <w:t>Resources Estimation</w:t>
       </w:r>
-      <w:bookmarkEnd w:id="24"/>
+      <w:bookmarkEnd w:id="26"/>
     </w:p>
     <w:p>
       <w:pPr>
         <w:pStyle w:val="3"/>
       </w:pPr>
-      <w:bookmarkStart w:id="25" w:name="_Toc131900501"/>
+      <w:bookmarkStart w:id="27" w:name="_Toc131900501"/>
       <w:r>
         <w:t>Hardware Requirement Estimation</w:t>
       </w:r>
-      <w:bookmarkEnd w:id="25"/>
+      <w:bookmarkEnd w:id="27"/>
       <w:r>
         <w:t xml:space="preserve"> </w:t>
       </w:r>
@@ -10020,7 +10123,7 @@
         <w:spacing w:after="144"/>
         <w:ind w:firstLine="469"/>
         <w:rPr>
-          <w:rFonts w:eastAsiaTheme="minorEastAsia" w:hint="eastAsia"/>
+          <w:rFonts w:eastAsiaTheme="minorEastAsia"/>
         </w:rPr>
       </w:pPr>
       <w:r>
@@ -10034,7 +10137,7 @@
       <w:pPr>
         <w:pStyle w:val="3"/>
       </w:pPr>
-      <w:bookmarkStart w:id="26" w:name="_Toc131900502"/>
+      <w:bookmarkStart w:id="28" w:name="_Toc131900502"/>
       <w:r>
         <w:t>Software</w:t>
       </w:r>
@@ -10047,7 +10150,7 @@
       <w:r>
         <w:t>Requirement Estimation</w:t>
       </w:r>
-      <w:bookmarkEnd w:id="26"/>
+      <w:bookmarkEnd w:id="28"/>
       <w:r>
         <w:t xml:space="preserve"> </w:t>
       </w:r>
@@ -10064,7 +10167,21 @@
         <w:rPr>
           <w:rFonts w:eastAsiaTheme="minorEastAsia"/>
         </w:rPr>
-        <w:t>To run the simulator for this Project, you only need a software environment with Python versions 3.8 or newer and pip installed for library installations. You will also need a code or file editor, such as VScode, to modify the Ground Station and Observation point positions.</w:t>
+        <w:t xml:space="preserve">To run the simulator for this Project, you only need a software environment with Python versions 3.8 or newer and pip installed for library installations. You will also need a code or file editor, such as </w:t>
+      </w:r>
+      <w:proofErr w:type="spellStart"/>
+      <w:r>
+        <w:rPr>
+          <w:rFonts w:eastAsiaTheme="minorEastAsia"/>
+        </w:rPr>
+        <w:t>VScode</w:t>
+      </w:r>
+      <w:proofErr w:type="spellEnd"/>
+      <w:r>
+        <w:rPr>
+          <w:rFonts w:eastAsiaTheme="minorEastAsia"/>
+        </w:rPr>
+        <w:t>, to modify the Ground Station and Observation point positions.</w:t>
       </w:r>
     </w:p>
     <w:p>
@@ -10074,7 +10191,7 @@
           <w:rFonts w:eastAsiaTheme="minorEastAsia"/>
         </w:rPr>
       </w:pPr>
-      <w:bookmarkStart w:id="27" w:name="_Toc131900503"/>
+      <w:bookmarkStart w:id="29" w:name="_Toc131900503"/>
       <w:r>
         <w:rPr>
           <w:rFonts w:eastAsiaTheme="minorEastAsia" w:hint="eastAsia"/>
@@ -10093,21 +10210,77 @@
         </w:rPr>
         <w:t>Library</w:t>
       </w:r>
-      <w:bookmarkEnd w:id="27"/>
+      <w:bookmarkEnd w:id="29"/>
     </w:p>
     <w:p>
       <w:pPr>
         <w:spacing w:after="144"/>
         <w:ind w:left="0" w:firstLine="450"/>
         <w:rPr>
-          <w:rFonts w:eastAsiaTheme="minorEastAsia" w:hint="eastAsia"/>
-        </w:rPr>
-      </w:pPr>
-      <w:r>
-        <w:rPr>
-          <w:rFonts w:eastAsiaTheme="minorEastAsia"/>
-        </w:rPr>
-        <w:t>This Project utilizes various Python libraries for different purposes. NumPy and Math libraries are used for performing calculations. xlwt library is used to output detailed data of the path decision result. Tkinter is used for drawing the graphical interface of the settings panel. Lastly, PyGame and PyOpenGL are used for generating the output of the path algorithm in a 3D image.</w:t>
+          <w:rFonts w:eastAsiaTheme="minorEastAsia"/>
+        </w:rPr>
+      </w:pPr>
+      <w:r>
+        <w:rPr>
+          <w:rFonts w:eastAsiaTheme="minorEastAsia"/>
+        </w:rPr>
+        <w:t xml:space="preserve">This Project utilizes various Python libraries for different purposes. NumPy and Math libraries are used for performing calculations. </w:t>
+      </w:r>
+      <w:proofErr w:type="spellStart"/>
+      <w:r>
+        <w:rPr>
+          <w:rFonts w:eastAsiaTheme="minorEastAsia"/>
+        </w:rPr>
+        <w:t>xlwt</w:t>
+      </w:r>
+      <w:proofErr w:type="spellEnd"/>
+      <w:r>
+        <w:rPr>
+          <w:rFonts w:eastAsiaTheme="minorEastAsia"/>
+        </w:rPr>
+        <w:t xml:space="preserve"> library is used to output detailed data of the path decision result. </w:t>
+      </w:r>
+      <w:proofErr w:type="spellStart"/>
+      <w:r>
+        <w:rPr>
+          <w:rFonts w:eastAsiaTheme="minorEastAsia"/>
+        </w:rPr>
+        <w:t>Tkinter</w:t>
+      </w:r>
+      <w:proofErr w:type="spellEnd"/>
+      <w:r>
+        <w:rPr>
+          <w:rFonts w:eastAsiaTheme="minorEastAsia"/>
+        </w:rPr>
+        <w:t xml:space="preserve"> is used for drawing the graphical interface of the settings panel. Lastly, </w:t>
+      </w:r>
+      <w:proofErr w:type="spellStart"/>
+      <w:r>
+        <w:rPr>
+          <w:rFonts w:eastAsiaTheme="minorEastAsia"/>
+        </w:rPr>
+        <w:t>PyGame</w:t>
+      </w:r>
+      <w:proofErr w:type="spellEnd"/>
+      <w:r>
+        <w:rPr>
+          <w:rFonts w:eastAsiaTheme="minorEastAsia"/>
+        </w:rPr>
+        <w:t xml:space="preserve"> and </w:t>
+      </w:r>
+      <w:proofErr w:type="spellStart"/>
+      <w:r>
+        <w:rPr>
+          <w:rFonts w:eastAsiaTheme="minorEastAsia"/>
+        </w:rPr>
+        <w:t>PyOpenGL</w:t>
+      </w:r>
+      <w:proofErr w:type="spellEnd"/>
+      <w:r>
+        <w:rPr>
+          <w:rFonts w:eastAsiaTheme="minorEastAsia"/>
+        </w:rPr>
+        <w:t xml:space="preserve"> are used for generating the output of the path algorithm in a 3D image.</w:t>
       </w:r>
     </w:p>
     <w:p>
@@ -10137,7 +10310,7 @@
           <w:rFonts w:eastAsiaTheme="minorEastAsia"/>
         </w:rPr>
       </w:pPr>
-      <w:bookmarkStart w:id="28" w:name="_Toc131900504"/>
+      <w:bookmarkStart w:id="30" w:name="_Toc131900504"/>
       <w:r>
         <w:rPr>
           <w:rFonts w:eastAsiaTheme="minorEastAsia" w:hint="eastAsia"/>
@@ -10151,7 +10324,7 @@
         </w:rPr>
         <w:t>se of Project</w:t>
       </w:r>
-      <w:bookmarkEnd w:id="28"/>
+      <w:bookmarkEnd w:id="30"/>
     </w:p>
     <w:p>
       <w:pPr>
@@ -10160,7 +10333,7 @@
           <w:rFonts w:eastAsiaTheme="minorEastAsia"/>
         </w:rPr>
       </w:pPr>
-      <w:bookmarkStart w:id="29" w:name="_Toc131900505"/>
+      <w:bookmarkStart w:id="31" w:name="_Toc131900505"/>
       <w:r>
         <w:rPr>
           <w:rFonts w:eastAsiaTheme="minorEastAsia"/>
@@ -10179,7 +10352,7 @@
         </w:rPr>
         <w:t>up Parameter</w:t>
       </w:r>
-      <w:bookmarkEnd w:id="29"/>
+      <w:bookmarkEnd w:id="31"/>
     </w:p>
     <w:p>
       <w:pPr>
@@ -10590,12 +10763,14 @@
               </w:rPr>
               <w:t xml:space="preserve">Starting </w:t>
             </w:r>
+            <w:proofErr w:type="spellStart"/>
             <w:r>
               <w:rPr>
                 <w:rFonts w:eastAsiaTheme="minorEastAsia"/>
               </w:rPr>
               <w:t>DateTime</w:t>
             </w:r>
+            <w:proofErr w:type="spellEnd"/>
             <w:r>
               <w:rPr>
                 <w:rFonts w:eastAsiaTheme="minorEastAsia"/>
@@ -10622,11 +10797,33 @@
                 <w:rFonts w:eastAsiaTheme="minorEastAsia"/>
               </w:rPr>
             </w:pPr>
-            <w:r>
-              <w:rPr>
-                <w:rFonts w:eastAsiaTheme="minorEastAsia"/>
-              </w:rPr>
-              <w:t>yyyy MM dd hh mm ss</w:t>
+            <w:proofErr w:type="spellStart"/>
+            <w:r>
+              <w:rPr>
+                <w:rFonts w:eastAsiaTheme="minorEastAsia"/>
+              </w:rPr>
+              <w:t>yyyy</w:t>
+            </w:r>
+            <w:proofErr w:type="spellEnd"/>
+            <w:r>
+              <w:rPr>
+                <w:rFonts w:eastAsiaTheme="minorEastAsia"/>
+              </w:rPr>
+              <w:t xml:space="preserve"> MM dd </w:t>
+            </w:r>
+            <w:proofErr w:type="spellStart"/>
+            <w:r>
+              <w:rPr>
+                <w:rFonts w:eastAsiaTheme="minorEastAsia"/>
+              </w:rPr>
+              <w:t>hh</w:t>
+            </w:r>
+            <w:proofErr w:type="spellEnd"/>
+            <w:r>
+              <w:rPr>
+                <w:rFonts w:eastAsiaTheme="minorEastAsia"/>
+              </w:rPr>
+              <w:t xml:space="preserve"> mm ss</w:t>
             </w:r>
           </w:p>
         </w:tc>
@@ -10647,7 +10844,7 @@
           <w:rFonts w:eastAsiaTheme="minorEastAsia"/>
         </w:rPr>
       </w:pPr>
-      <w:bookmarkStart w:id="30" w:name="_Toc131900506"/>
+      <w:bookmarkStart w:id="32" w:name="_Toc131900506"/>
       <w:r>
         <w:rPr>
           <w:rFonts w:eastAsiaTheme="minorEastAsia"/>
@@ -10666,7 +10863,7 @@
         </w:rPr>
         <w:t>nvironment</w:t>
       </w:r>
-      <w:bookmarkEnd w:id="30"/>
+      <w:bookmarkEnd w:id="32"/>
     </w:p>
     <w:p>
       <w:pPr>
@@ -10739,14 +10936,14 @@
           <w:rFonts w:eastAsiaTheme="minorEastAsia"/>
         </w:rPr>
       </w:pPr>
-      <w:bookmarkStart w:id="31" w:name="_Toc131900507"/>
+      <w:bookmarkStart w:id="33" w:name="_Toc131900507"/>
       <w:r>
         <w:rPr>
           <w:rFonts w:eastAsiaTheme="minorEastAsia"/>
         </w:rPr>
         <w:t>Run Simulator</w:t>
       </w:r>
-      <w:bookmarkEnd w:id="31"/>
+      <w:bookmarkEnd w:id="33"/>
     </w:p>
     <w:p>
       <w:pPr>
@@ -10832,7 +11029,7 @@
           <w:rFonts w:eastAsiaTheme="minorEastAsia"/>
         </w:rPr>
       </w:pPr>
-      <w:bookmarkStart w:id="32" w:name="_Toc131900508"/>
+      <w:bookmarkStart w:id="34" w:name="_Toc131900508"/>
       <w:r>
         <w:rPr>
           <w:rFonts w:eastAsiaTheme="minorEastAsia" w:hint="eastAsia"/>
@@ -10846,7 +11043,7 @@
         </w:rPr>
         <w:t>xperimental Evaluation</w:t>
       </w:r>
-      <w:bookmarkEnd w:id="32"/>
+      <w:bookmarkEnd w:id="34"/>
     </w:p>
     <w:p>
       <w:pPr>
@@ -10859,14 +11056,14 @@
           <w:rFonts w:eastAsiaTheme="minorEastAsia"/>
         </w:rPr>
       </w:pPr>
-      <w:bookmarkStart w:id="33" w:name="_Toc131900509"/>
+      <w:bookmarkStart w:id="35" w:name="_Toc131900509"/>
       <w:r>
         <w:rPr>
           <w:rFonts w:eastAsiaTheme="minorEastAsia"/>
         </w:rPr>
         <w:t>Evaluation targets</w:t>
       </w:r>
-      <w:bookmarkEnd w:id="33"/>
+      <w:bookmarkEnd w:id="35"/>
     </w:p>
     <w:p>
       <w:pPr>
@@ -11021,11 +11218,11 @@
           <w:rFonts w:eastAsiaTheme="minorEastAsia"/>
         </w:rPr>
       </w:pPr>
-      <w:bookmarkStart w:id="34" w:name="_Toc131900510"/>
+      <w:bookmarkStart w:id="36" w:name="_Toc131900510"/>
       <w:r>
         <w:t>Results and Evaluation</w:t>
       </w:r>
-      <w:bookmarkEnd w:id="34"/>
+      <w:bookmarkEnd w:id="36"/>
     </w:p>
     <w:p>
       <w:pPr>
@@ -11034,7 +11231,7 @@
           <w:rFonts w:eastAsiaTheme="minorEastAsia"/>
         </w:rPr>
       </w:pPr>
-      <w:bookmarkStart w:id="35" w:name="_Toc131900511"/>
+      <w:bookmarkStart w:id="37" w:name="_Toc131900511"/>
       <w:r>
         <w:rPr>
           <w:rFonts w:eastAsiaTheme="minorEastAsia"/>
@@ -11083,7 +11280,7 @@
         </w:rPr>
         <w:t>ata</w:t>
       </w:r>
-      <w:bookmarkEnd w:id="35"/>
+      <w:bookmarkEnd w:id="37"/>
     </w:p>
     <w:p>
       <w:pPr>
@@ -11569,8 +11766,16 @@
               <w:rPr>
                 <w:rFonts w:eastAsiaTheme="minorEastAsia"/>
               </w:rPr>
-              <w:t>0 ms</w:t>
-            </w:r>
+              <w:t xml:space="preserve">0 </w:t>
+            </w:r>
+            <w:proofErr w:type="spellStart"/>
+            <w:r>
+              <w:rPr>
+                <w:rFonts w:eastAsiaTheme="minorEastAsia"/>
+              </w:rPr>
+              <w:t>ms</w:t>
+            </w:r>
+            <w:proofErr w:type="spellEnd"/>
           </w:p>
         </w:tc>
       </w:tr>
@@ -11628,8 +11833,16 @@
               <w:rPr>
                 <w:rFonts w:eastAsiaTheme="minorEastAsia"/>
               </w:rPr>
-              <w:t>0 ms</w:t>
-            </w:r>
+              <w:t xml:space="preserve">0 </w:t>
+            </w:r>
+            <w:proofErr w:type="spellStart"/>
+            <w:r>
+              <w:rPr>
+                <w:rFonts w:eastAsiaTheme="minorEastAsia"/>
+              </w:rPr>
+              <w:t>ms</w:t>
+            </w:r>
+            <w:proofErr w:type="spellEnd"/>
           </w:p>
         </w:tc>
       </w:tr>
@@ -11888,14 +12101,7 @@
           <w:rStyle w:val="normaltextrun"/>
           <w:bdr w:val="none" w:sz="0" w:space="0" w:color="auto" w:frame="1"/>
         </w:rPr>
-        <w:t>the traditional</w:t>
-      </w:r>
-      <w:r>
-        <w:rPr>
-          <w:rStyle w:val="normaltextrun"/>
-          <w:bdr w:val="none" w:sz="0" w:space="0" w:color="auto" w:frame="1"/>
-        </w:rPr>
-        <w:t xml:space="preserve"> </w:t>
+        <w:t xml:space="preserve">the traditional </w:t>
       </w:r>
       <w:r>
         <w:rPr>
@@ -16311,13 +16517,7 @@
         <w:rPr>
           <w:rFonts w:eastAsiaTheme="minorEastAsia"/>
         </w:rPr>
-        <w:t>the traditional</w:t>
-      </w:r>
-      <w:r>
-        <w:rPr>
-          <w:rFonts w:eastAsiaTheme="minorEastAsia"/>
-        </w:rPr>
-        <w:t xml:space="preserve"> </w:t>
+        <w:t xml:space="preserve">the traditional </w:t>
       </w:r>
       <w:r>
         <w:rPr>
@@ -17003,7 +17203,7 @@
           <w:rFonts w:eastAsiaTheme="minorEastAsia"/>
         </w:rPr>
       </w:pPr>
-      <w:bookmarkStart w:id="36" w:name="_Toc131900512"/>
+      <w:bookmarkStart w:id="38" w:name="_Toc131900512"/>
       <w:r>
         <w:rPr>
           <w:rFonts w:eastAsiaTheme="minorEastAsia"/>
@@ -17040,7 +17240,7 @@
         </w:rPr>
         <w:t>ange for each path algorithm</w:t>
       </w:r>
-      <w:bookmarkEnd w:id="36"/>
+      <w:bookmarkEnd w:id="38"/>
     </w:p>
     <w:p>
       <w:pPr>
@@ -19252,7 +19452,7 @@
           <w:rFonts w:eastAsiaTheme="minorEastAsia"/>
         </w:rPr>
       </w:pPr>
-      <w:bookmarkStart w:id="37" w:name="_Toc131900513"/>
+      <w:bookmarkStart w:id="39" w:name="_Toc131900513"/>
       <w:r>
         <w:rPr>
           <w:rFonts w:eastAsiaTheme="minorEastAsia"/>
@@ -19260,7 +19460,7 @@
         <w:lastRenderedPageBreak/>
         <w:t>Conclusion</w:t>
       </w:r>
-      <w:bookmarkEnd w:id="37"/>
+      <w:bookmarkEnd w:id="39"/>
     </w:p>
     <w:p>
       <w:pPr>
@@ -19315,12 +19515,12 @@
       <w:pPr>
         <w:pStyle w:val="1"/>
       </w:pPr>
-      <w:bookmarkStart w:id="38" w:name="_Toc131900514"/>
+      <w:bookmarkStart w:id="40" w:name="_Toc131900514"/>
       <w:r>
         <w:lastRenderedPageBreak/>
         <w:t>References/Bibliography</w:t>
       </w:r>
-      <w:bookmarkEnd w:id="38"/>
+      <w:bookmarkEnd w:id="40"/>
       <w:r>
         <w:t xml:space="preserve"> </w:t>
       </w:r>
@@ -19331,14 +19531,33 @@
         <w:ind w:left="480" w:hangingChars="200" w:hanging="480"/>
         <w:jc w:val="left"/>
       </w:pPr>
-      <w:r>
-        <w:t xml:space="preserve">Shustova, A. (2022, April 19). </w:t>
+      <w:proofErr w:type="spellStart"/>
+      <w:r>
+        <w:t>Shustova</w:t>
+      </w:r>
+      <w:proofErr w:type="spellEnd"/>
+      <w:r>
+        <w:t xml:space="preserve">, A. (2022, April 19). </w:t>
       </w:r>
       <w:r>
         <w:rPr>
           <w:i/>
         </w:rPr>
-        <w:t>What are some applications of a leo satellite?</w:t>
+        <w:t xml:space="preserve">What are some applications of a </w:t>
+      </w:r>
+      <w:proofErr w:type="spellStart"/>
+      <w:r>
+        <w:rPr>
+          <w:i/>
+        </w:rPr>
+        <w:t>leo</w:t>
+      </w:r>
+      <w:proofErr w:type="spellEnd"/>
+      <w:r>
+        <w:rPr>
+          <w:i/>
+        </w:rPr>
+        <w:t xml:space="preserve"> satellite?</w:t>
       </w:r>
       <w:r>
         <w:t xml:space="preserve"> Dragonfly Aerospace. Retrieved October 12, 2022, from https://dragonflyaerospace.com/what-aresome-applications-of-a-leo-satellite/  </w:t>
@@ -19350,8 +19569,29 @@
         <w:ind w:left="480" w:hangingChars="200" w:hanging="480"/>
         <w:jc w:val="left"/>
       </w:pPr>
-      <w:r>
-        <w:t xml:space="preserve">Cakaj, S., Kamo, B., Lala, A., &amp; Rakipi, A. (2014). The coverage analysis for low Earth orbiting satellites at Low Elevation. </w:t>
+      <w:proofErr w:type="spellStart"/>
+      <w:r>
+        <w:t>Cakaj</w:t>
+      </w:r>
+      <w:proofErr w:type="spellEnd"/>
+      <w:r>
+        <w:t xml:space="preserve">, S., </w:t>
+      </w:r>
+      <w:proofErr w:type="spellStart"/>
+      <w:r>
+        <w:t>Kamo</w:t>
+      </w:r>
+      <w:proofErr w:type="spellEnd"/>
+      <w:r>
+        <w:t xml:space="preserve">, B., Lala, A., &amp; </w:t>
+      </w:r>
+      <w:proofErr w:type="spellStart"/>
+      <w:r>
+        <w:t>Rakipi</w:t>
+      </w:r>
+      <w:proofErr w:type="spellEnd"/>
+      <w:r>
+        <w:t xml:space="preserve">, A. (2014). The coverage analysis for low Earth orbiting satellites at Low Elevation. </w:t>
       </w:r>
       <w:r>
         <w:rPr>
@@ -19377,8 +19617,37 @@
         <w:spacing w:after="144"/>
         <w:ind w:left="480" w:right="54" w:hangingChars="200" w:hanging="480"/>
       </w:pPr>
-      <w:r>
-        <w:t>Mingsong Lv, Xuemei Peng, Wenjing Xie, Nan Guan. (2022). Task Allocation for Real-time Earth Observation Service with LEO Satellites. Accepted to 43</w:t>
+      <w:proofErr w:type="spellStart"/>
+      <w:r>
+        <w:t>Mingsong</w:t>
+      </w:r>
+      <w:proofErr w:type="spellEnd"/>
+      <w:r>
+        <w:t xml:space="preserve"> </w:t>
+      </w:r>
+      <w:proofErr w:type="spellStart"/>
+      <w:r>
+        <w:t>Lv</w:t>
+      </w:r>
+      <w:proofErr w:type="spellEnd"/>
+      <w:r>
+        <w:t xml:space="preserve">, </w:t>
+      </w:r>
+      <w:proofErr w:type="spellStart"/>
+      <w:r>
+        <w:t>Xuemei</w:t>
+      </w:r>
+      <w:proofErr w:type="spellEnd"/>
+      <w:r>
+        <w:t xml:space="preserve"> Peng, Wenjing </w:t>
+      </w:r>
+      <w:proofErr w:type="spellStart"/>
+      <w:r>
+        <w:t>Xie</w:t>
+      </w:r>
+      <w:proofErr w:type="spellEnd"/>
+      <w:r>
+        <w:t>, Nan Guan. (2022). Task Allocation for Real-time Earth Observation Service with LEO Satellites. Accepted to 43</w:t>
       </w:r>
       <w:r>
         <w:rPr>
@@ -19395,8 +19664,29 @@
         <w:spacing w:after="144"/>
         <w:ind w:left="480" w:right="54" w:hangingChars="200" w:hanging="480"/>
       </w:pPr>
-      <w:r>
-        <w:t xml:space="preserve">Sebestyen, G., Fujikawa, S., Galassi, N., &amp; Chuchra, A. (2018). </w:t>
+      <w:proofErr w:type="spellStart"/>
+      <w:r>
+        <w:t>Sebestyen</w:t>
+      </w:r>
+      <w:proofErr w:type="spellEnd"/>
+      <w:r>
+        <w:t xml:space="preserve">, G., Fujikawa, S., </w:t>
+      </w:r>
+      <w:proofErr w:type="spellStart"/>
+      <w:r>
+        <w:t>Galassi</w:t>
+      </w:r>
+      <w:proofErr w:type="spellEnd"/>
+      <w:r>
+        <w:t xml:space="preserve">, N., &amp; </w:t>
+      </w:r>
+      <w:proofErr w:type="spellStart"/>
+      <w:r>
+        <w:t>Chuchra</w:t>
+      </w:r>
+      <w:proofErr w:type="spellEnd"/>
+      <w:r>
+        <w:t xml:space="preserve">, A. (2018). </w:t>
       </w:r>
       <w:r>
         <w:rPr>
@@ -19413,8 +19703,13 @@
         <w:spacing w:after="144"/>
         <w:ind w:left="480" w:right="57" w:hangingChars="200" w:hanging="480"/>
       </w:pPr>
-      <w:r>
-        <w:t xml:space="preserve">Vasisht, D., Shenoy, J., &amp; Chandra, R. (2021). L2D2. </w:t>
+      <w:proofErr w:type="spellStart"/>
+      <w:r>
+        <w:t>Vasisht</w:t>
+      </w:r>
+      <w:proofErr w:type="spellEnd"/>
+      <w:r>
+        <w:t xml:space="preserve">, D., Shenoy, J., &amp; Chandra, R. (2021). L2D2. </w:t>
       </w:r>
       <w:r>
         <w:rPr>
@@ -19436,7 +19731,31 @@
         <w:t xml:space="preserve"> </w:t>
       </w:r>
       <w:r>
-        <w:t xml:space="preserve">Cinelli, M., Ortore, E., Laneve, G., &amp; Circi, C. (2021). Geometrical approach for an optimal inter-satellite visibility. </w:t>
+        <w:t xml:space="preserve">Cinelli, M., </w:t>
+      </w:r>
+      <w:proofErr w:type="spellStart"/>
+      <w:r>
+        <w:t>Ortore</w:t>
+      </w:r>
+      <w:proofErr w:type="spellEnd"/>
+      <w:r>
+        <w:t xml:space="preserve">, E., </w:t>
+      </w:r>
+      <w:proofErr w:type="spellStart"/>
+      <w:r>
+        <w:t>Laneve</w:t>
+      </w:r>
+      <w:proofErr w:type="spellEnd"/>
+      <w:r>
+        <w:t xml:space="preserve">, G., &amp; </w:t>
+      </w:r>
+      <w:proofErr w:type="spellStart"/>
+      <w:r>
+        <w:t>Circi</w:t>
+      </w:r>
+      <w:proofErr w:type="spellEnd"/>
+      <w:r>
+        <w:t xml:space="preserve">, C. (2021). Geometrical approach for an optimal inter-satellite visibility. </w:t>
       </w:r>
       <w:r>
         <w:rPr>
@@ -19484,8 +19803,45 @@
           <w:kern w:val="0"/>
           <w:szCs w:val="24"/>
         </w:rPr>
-        <w:t xml:space="preserve">Goyal, R., Kota, S. L., Jain, R., Fahmy, S., Vandalore, B., &amp; Kallaus, J. D. (1998b). Analysis and Simulation of Delay and Buffer Requirements of satellite-ATM Networks for TCP/IP Traffic. </w:t>
-      </w:r>
+        <w:t xml:space="preserve">Goyal, R., Kota, S. L., Jain, R., Fahmy, S., </w:t>
+      </w:r>
+      <w:proofErr w:type="spellStart"/>
+      <w:r>
+        <w:rPr>
+          <w:color w:val="auto"/>
+          <w:kern w:val="0"/>
+          <w:szCs w:val="24"/>
+        </w:rPr>
+        <w:t>Vandalore</w:t>
+      </w:r>
+      <w:proofErr w:type="spellEnd"/>
+      <w:r>
+        <w:rPr>
+          <w:color w:val="auto"/>
+          <w:kern w:val="0"/>
+          <w:szCs w:val="24"/>
+        </w:rPr>
+        <w:t xml:space="preserve">, B., &amp; </w:t>
+      </w:r>
+      <w:proofErr w:type="spellStart"/>
+      <w:r>
+        <w:rPr>
+          <w:color w:val="auto"/>
+          <w:kern w:val="0"/>
+          <w:szCs w:val="24"/>
+        </w:rPr>
+        <w:t>Kallaus</w:t>
+      </w:r>
+      <w:proofErr w:type="spellEnd"/>
+      <w:r>
+        <w:rPr>
+          <w:color w:val="auto"/>
+          <w:kern w:val="0"/>
+          <w:szCs w:val="24"/>
+        </w:rPr>
+        <w:t xml:space="preserve">, J. D. (1998b). Analysis and Simulation of Delay and Buffer Requirements of satellite-ATM Networks for TCP/IP Traffic. </w:t>
+      </w:r>
+      <w:proofErr w:type="spellStart"/>
       <w:r>
         <w:rPr>
           <w:i/>
@@ -19494,7 +19850,18 @@
           <w:kern w:val="0"/>
           <w:szCs w:val="24"/>
         </w:rPr>
-        <w:t>ArXiv (Cornell University)</w:t>
+        <w:t>ArXiv</w:t>
+      </w:r>
+      <w:proofErr w:type="spellEnd"/>
+      <w:r>
+        <w:rPr>
+          <w:i/>
+          <w:iCs/>
+          <w:color w:val="auto"/>
+          <w:kern w:val="0"/>
+          <w:szCs w:val="24"/>
+        </w:rPr>
+        <w:t xml:space="preserve"> (Cornell University)</w:t>
       </w:r>
       <w:r>
         <w:rPr>
@@ -19534,7 +19901,47 @@
           <w:kern w:val="0"/>
           <w:szCs w:val="24"/>
         </w:rPr>
-        <w:t>Z. Qu, G. Zhang, H. Cao and J. Xie, "LEO Satellite Constellation for Internet of Things," in IEEE Access, vol. 5, pp. 18391-18401, 2017, doi: 10.1109/ACCESS.2017.2735988.</w:t>
+        <w:t xml:space="preserve">Z. Qu, G. Zhang, H. Cao and J. </w:t>
+      </w:r>
+      <w:proofErr w:type="spellStart"/>
+      <w:r>
+        <w:rPr>
+          <w:rFonts w:eastAsiaTheme="minorEastAsia"/>
+          <w:color w:val="auto"/>
+          <w:kern w:val="0"/>
+          <w:szCs w:val="24"/>
+        </w:rPr>
+        <w:t>Xie</w:t>
+      </w:r>
+      <w:proofErr w:type="spellEnd"/>
+      <w:r>
+        <w:rPr>
+          <w:rFonts w:eastAsiaTheme="minorEastAsia"/>
+          <w:color w:val="auto"/>
+          <w:kern w:val="0"/>
+          <w:szCs w:val="24"/>
+        </w:rPr>
+        <w:t xml:space="preserve">, "LEO Satellite Constellation for Internet of Things," in IEEE Access, vol. 5, pp. 18391-18401, 2017, </w:t>
+      </w:r>
+      <w:proofErr w:type="spellStart"/>
+      <w:r>
+        <w:rPr>
+          <w:rFonts w:eastAsiaTheme="minorEastAsia"/>
+          <w:color w:val="auto"/>
+          <w:kern w:val="0"/>
+          <w:szCs w:val="24"/>
+        </w:rPr>
+        <w:t>doi</w:t>
+      </w:r>
+      <w:proofErr w:type="spellEnd"/>
+      <w:r>
+        <w:rPr>
+          <w:rFonts w:eastAsiaTheme="minorEastAsia"/>
+          <w:color w:val="auto"/>
+          <w:kern w:val="0"/>
+          <w:szCs w:val="24"/>
+        </w:rPr>
+        <w:t>: 10.1109/ACCESS.2017.2735988.</w:t>
       </w:r>
     </w:p>
     <w:p>
@@ -19545,7 +19952,31 @@
       </w:pPr>
       <w:r>
         <w:lastRenderedPageBreak/>
-        <w:t>S. Cakaj, “The parameters comparison of the “starlink” leo satellites constellation for different orbital shells,” Frontiers in Communications and Networks, p. 7, 2021.</w:t>
+        <w:t xml:space="preserve">S. </w:t>
+      </w:r>
+      <w:proofErr w:type="spellStart"/>
+      <w:r>
+        <w:t>Cakaj</w:t>
+      </w:r>
+      <w:proofErr w:type="spellEnd"/>
+      <w:r>
+        <w:t>, “The parameters comparison of the “</w:t>
+      </w:r>
+      <w:proofErr w:type="spellStart"/>
+      <w:r>
+        <w:t>starlink</w:t>
+      </w:r>
+      <w:proofErr w:type="spellEnd"/>
+      <w:r>
+        <w:t xml:space="preserve">” </w:t>
+      </w:r>
+      <w:proofErr w:type="spellStart"/>
+      <w:r>
+        <w:t>leo</w:t>
+      </w:r>
+      <w:proofErr w:type="spellEnd"/>
+      <w:r>
+        <w:t xml:space="preserve"> satellites constellation for different orbital shells,” Frontiers in Communications and Networks, p. 7, 2021.</w:t>
       </w:r>
     </w:p>
     <w:p>
@@ -19559,13 +19990,41 @@
           <w:szCs w:val="24"/>
         </w:rPr>
       </w:pPr>
+      <w:proofErr w:type="spellStart"/>
       <w:r>
         <w:rPr>
           <w:color w:val="auto"/>
           <w:kern w:val="0"/>
           <w:szCs w:val="24"/>
         </w:rPr>
-        <w:t xml:space="preserve">Cakaj, S. (2021). The Parameters Comparison of the “Starlink” LEO Satellites Constellation for Different Orbital Shells. </w:t>
+        <w:t>Cakaj</w:t>
+      </w:r>
+      <w:proofErr w:type="spellEnd"/>
+      <w:r>
+        <w:rPr>
+          <w:color w:val="auto"/>
+          <w:kern w:val="0"/>
+          <w:szCs w:val="24"/>
+        </w:rPr>
+        <w:t>, S. (2021). The Parameters Comparison of the “</w:t>
+      </w:r>
+      <w:proofErr w:type="spellStart"/>
+      <w:r>
+        <w:rPr>
+          <w:color w:val="auto"/>
+          <w:kern w:val="0"/>
+          <w:szCs w:val="24"/>
+        </w:rPr>
+        <w:t>Starlink</w:t>
+      </w:r>
+      <w:proofErr w:type="spellEnd"/>
+      <w:r>
+        <w:rPr>
+          <w:color w:val="auto"/>
+          <w:kern w:val="0"/>
+          <w:szCs w:val="24"/>
+        </w:rPr>
+        <w:t xml:space="preserve">” LEO Satellites Constellation for Different Orbital Shells. </w:t>
       </w:r>
       <w:r>
         <w:rPr>
@@ -24202,6 +24661,21 @@
 </file>
 
 <file path=customXml/item1.xml><?xml version="1.0" encoding="utf-8"?>
+<p:properties xmlns:p="http://schemas.microsoft.com/office/2006/metadata/properties" xmlns:xsi="http://www.w3.org/2001/XMLSchema-instance" xmlns:pc="http://schemas.microsoft.com/office/infopath/2007/PartnerControls">
+  <documentManagement/>
+</p:properties>
+</file>
+
+<file path=customXml/item2.xml><?xml version="1.0" encoding="utf-8"?>
+<?mso-contentType ?>
+<FormTemplates xmlns="http://schemas.microsoft.com/sharepoint/v3/contenttype/forms">
+  <Display>DocumentLibraryForm</Display>
+  <Edit>DocumentLibraryForm</Edit>
+  <New>DocumentLibraryForm</New>
+</FormTemplates>
+</file>
+
+<file path=customXml/item3.xml><?xml version="1.0" encoding="utf-8"?>
 <ct:contentTypeSchema xmlns:ct="http://schemas.microsoft.com/office/2006/metadata/contentType" xmlns:ma="http://schemas.microsoft.com/office/2006/metadata/properties/metaAttributes" ct:_="" ma:_="" ma:contentTypeName="Document" ma:contentTypeID="0x01010007C04BBD57A26F47BFB50F8438082D60" ma:contentTypeVersion="4" ma:contentTypeDescription="Create a new document." ma:contentTypeScope="" ma:versionID="fb6c277437793da61ed3837e2de4d0ed">
   <xsd:schema xmlns:xsd="http://www.w3.org/2001/XMLSchema" xmlns:xs="http://www.w3.org/2001/XMLSchema" xmlns:p="http://schemas.microsoft.com/office/2006/metadata/properties" xmlns:ns3="dbf19d21-e4f7-4e83-ae9c-530cfc7874b4" targetNamespace="http://schemas.microsoft.com/office/2006/metadata/properties" ma:root="true" ma:fieldsID="a8950f1a47d3ff3c597fd52377878153" ns3:_="">
     <xsd:import namespace="dbf19d21-e4f7-4e83-ae9c-530cfc7874b4"/>
@@ -24345,26 +24819,28 @@
 </ct:contentTypeSchema>
 </file>
 
-<file path=customXml/item2.xml><?xml version="1.0" encoding="utf-8"?>
-<?mso-contentType ?>
-<FormTemplates xmlns="http://schemas.microsoft.com/sharepoint/v3/contenttype/forms">
-  <Display>DocumentLibraryForm</Display>
-  <Edit>DocumentLibraryForm</Edit>
-  <New>DocumentLibraryForm</New>
-</FormTemplates>
-</file>
-
-<file path=customXml/item3.xml><?xml version="1.0" encoding="utf-8"?>
-<p:properties xmlns:p="http://schemas.microsoft.com/office/2006/metadata/properties" xmlns:xsi="http://www.w3.org/2001/XMLSchema-instance" xmlns:pc="http://schemas.microsoft.com/office/infopath/2007/PartnerControls">
-  <documentManagement/>
-</p:properties>
-</file>
-
 <file path=customXml/item4.xml><?xml version="1.0" encoding="utf-8"?>
 <b:Sources xmlns:b="http://schemas.openxmlformats.org/officeDocument/2006/bibliography" xmlns="http://schemas.openxmlformats.org/officeDocument/2006/bibliography" SelectedStyle="\APASixthEditionOfficeOnline.xsl" StyleName="APA" Version="6"/>
 </file>
 
 <file path=customXml/itemProps1.xml><?xml version="1.0" encoding="utf-8"?>
+<ds:datastoreItem xmlns:ds="http://schemas.openxmlformats.org/officeDocument/2006/customXml" ds:itemID="{ABA3B7B0-CB68-416E-9DC2-3F1E133C0BBD}">
+  <ds:schemaRefs>
+    <ds:schemaRef ds:uri="http://schemas.microsoft.com/office/2006/metadata/properties"/>
+    <ds:schemaRef ds:uri="http://schemas.microsoft.com/office/infopath/2007/PartnerControls"/>
+  </ds:schemaRefs>
+</ds:datastoreItem>
+</file>
+
+<file path=customXml/itemProps2.xml><?xml version="1.0" encoding="utf-8"?>
+<ds:datastoreItem xmlns:ds="http://schemas.openxmlformats.org/officeDocument/2006/customXml" ds:itemID="{07E393CC-201E-433E-8665-8689C8CEE149}">
+  <ds:schemaRefs>
+    <ds:schemaRef ds:uri="http://schemas.microsoft.com/sharepoint/v3/contenttype/forms"/>
+  </ds:schemaRefs>
+</ds:datastoreItem>
+</file>
+
+<file path=customXml/itemProps3.xml><?xml version="1.0" encoding="utf-8"?>
 <ds:datastoreItem xmlns:ds="http://schemas.openxmlformats.org/officeDocument/2006/customXml" ds:itemID="{F904C791-263A-41B7-B207-6BD25D1AB941}">
   <ds:schemaRefs>
     <ds:schemaRef ds:uri="http://schemas.microsoft.com/office/2006/metadata/contentType"/>
@@ -24382,23 +24858,6 @@
 </ds:datastoreItem>
 </file>
 
-<file path=customXml/itemProps2.xml><?xml version="1.0" encoding="utf-8"?>
-<ds:datastoreItem xmlns:ds="http://schemas.openxmlformats.org/officeDocument/2006/customXml" ds:itemID="{07E393CC-201E-433E-8665-8689C8CEE149}">
-  <ds:schemaRefs>
-    <ds:schemaRef ds:uri="http://schemas.microsoft.com/sharepoint/v3/contenttype/forms"/>
-  </ds:schemaRefs>
-</ds:datastoreItem>
-</file>
-
-<file path=customXml/itemProps3.xml><?xml version="1.0" encoding="utf-8"?>
-<ds:datastoreItem xmlns:ds="http://schemas.openxmlformats.org/officeDocument/2006/customXml" ds:itemID="{ABA3B7B0-CB68-416E-9DC2-3F1E133C0BBD}">
-  <ds:schemaRefs>
-    <ds:schemaRef ds:uri="http://schemas.microsoft.com/office/2006/metadata/properties"/>
-    <ds:schemaRef ds:uri="http://schemas.microsoft.com/office/infopath/2007/PartnerControls"/>
-  </ds:schemaRefs>
-</ds:datastoreItem>
-</file>
-
 <file path=customXml/itemProps4.xml><?xml version="1.0" encoding="utf-8"?>
 <ds:datastoreItem xmlns:ds="http://schemas.openxmlformats.org/officeDocument/2006/customXml" ds:itemID="{5B9A36F8-0C12-4785-9790-AB427CA81E62}">
   <ds:schemaRefs>
